--- a/EBooking.WPF/Resources/EBooking Manual sr-Latn.docx
+++ b/EBooking.WPF/Resources/EBooking Manual sr-Latn.docx
@@ -2,9 +2,1113 @@
 <file path=word/document.xml><?xml version="1.0" encoding="utf-8"?>
 <w:document xmlns:wpc="http://schemas.microsoft.com/office/word/2010/wordprocessingCanvas" xmlns:cx="http://schemas.microsoft.com/office/drawing/2014/chartex" xmlns:cx1="http://schemas.microsoft.com/office/drawing/2015/9/8/chartex" xmlns:mc="http://schemas.openxmlformats.org/markup-compatibility/2006" xmlns:o="urn:schemas-microsoft-com:office:office" xmlns:r="http://schemas.openxmlformats.org/officeDocument/2006/relationships" xmlns:m="http://schemas.openxmlformats.org/officeDocument/2006/math" xmlns:v="urn:schemas-microsoft-com:vml" xmlns:wp14="http://schemas.microsoft.com/office/word/2010/wordprocessingDrawing" xmlns:wp="http://schemas.openxmlformats.org/drawingml/2006/wordprocessingDrawing" xmlns:w10="urn:schemas-microsoft-com:office:word" xmlns:w="http://schemas.openxmlformats.org/wordprocessingml/2006/main" xmlns:w14="http://schemas.microsoft.com/office/word/2010/wordml" xmlns:w15="http://schemas.microsoft.com/office/word/2012/wordml" xmlns:w16se="http://schemas.microsoft.com/office/word/2015/wordml/symex" xmlns:wpg="http://schemas.microsoft.com/office/word/2010/wordprocessingGroup" xmlns:wpi="http://schemas.microsoft.com/office/word/2010/wordprocessingInk" xmlns:wne="http://schemas.microsoft.com/office/word/2006/wordml" xmlns:wps="http://schemas.microsoft.com/office/word/2010/wordprocessingShape" mc:Ignorable="w14 w15 w16se wp14">
   <w:body>
+    <w:sdt>
+      <w:sdtPr>
+        <w:id w:val="1782385326"/>
+        <w:docPartObj>
+          <w:docPartGallery w:val="Cover Pages"/>
+          <w:docPartUnique/>
+        </w:docPartObj>
+      </w:sdtPr>
+      <w:sdtEndPr>
+        <w:rPr>
+          <w:rFonts w:eastAsiaTheme="minorEastAsia"/>
+          <w:color w:val="2E74B5" w:themeColor="accent1" w:themeShade="BF"/>
+          <w:sz w:val="24"/>
+        </w:rPr>
+      </w:sdtEndPr>
+      <w:sdtContent>
+        <w:p>
+          <w:r>
+            <w:rPr>
+              <w:noProof/>
+            </w:rPr>
+            <mc:AlternateContent>
+              <mc:Choice Requires="wpg">
+                <w:drawing>
+                  <wp:anchor distT="0" distB="0" distL="114300" distR="114300" simplePos="0" relativeHeight="251674624" behindDoc="0" locked="0" layoutInCell="1" allowOverlap="1">
+                    <wp:simplePos x="0" y="0"/>
+                    <wp:positionH relativeFrom="page">
+                      <wp:align>center</wp:align>
+                    </wp:positionH>
+                    <mc:AlternateContent>
+                      <mc:Choice Requires="wp14">
+                        <wp:positionV relativeFrom="page">
+                          <wp14:pctPosVOffset>2300</wp14:pctPosVOffset>
+                        </wp:positionV>
+                      </mc:Choice>
+                      <mc:Fallback>
+                        <wp:positionV relativeFrom="page">
+                          <wp:posOffset>231140</wp:posOffset>
+                        </wp:positionV>
+                      </mc:Fallback>
+                    </mc:AlternateContent>
+                    <wp:extent cx="7315200" cy="1215391"/>
+                    <wp:effectExtent l="0" t="0" r="1270" b="1905"/>
+                    <wp:wrapNone/>
+                    <wp:docPr id="149" name="Group 149"/>
+                    <wp:cNvGraphicFramePr/>
+                    <a:graphic xmlns:a="http://schemas.openxmlformats.org/drawingml/2006/main">
+                      <a:graphicData uri="http://schemas.microsoft.com/office/word/2010/wordprocessingGroup">
+                        <wpg:wgp>
+                          <wpg:cNvGrpSpPr/>
+                          <wpg:grpSpPr>
+                            <a:xfrm>
+                              <a:off x="0" y="0"/>
+                              <a:ext cx="7315200" cy="1215391"/>
+                              <a:chOff x="0" y="-1"/>
+                              <a:chExt cx="7315200" cy="1216153"/>
+                            </a:xfrm>
+                          </wpg:grpSpPr>
+                          <wps:wsp>
+                            <wps:cNvPr id="150" name="Rectangle 51"/>
+                            <wps:cNvSpPr/>
+                            <wps:spPr>
+                              <a:xfrm>
+                                <a:off x="0" y="-1"/>
+                                <a:ext cx="7315200" cy="1130373"/>
+                              </a:xfrm>
+                              <a:custGeom>
+                                <a:avLst/>
+                                <a:gdLst>
+                                  <a:gd name="connsiteX0" fmla="*/ 0 w 7312660"/>
+                                  <a:gd name="connsiteY0" fmla="*/ 0 h 1215390"/>
+                                  <a:gd name="connsiteX1" fmla="*/ 7312660 w 7312660"/>
+                                  <a:gd name="connsiteY1" fmla="*/ 0 h 1215390"/>
+                                  <a:gd name="connsiteX2" fmla="*/ 7312660 w 7312660"/>
+                                  <a:gd name="connsiteY2" fmla="*/ 1215390 h 1215390"/>
+                                  <a:gd name="connsiteX3" fmla="*/ 0 w 7312660"/>
+                                  <a:gd name="connsiteY3" fmla="*/ 1215390 h 1215390"/>
+                                  <a:gd name="connsiteX4" fmla="*/ 0 w 7312660"/>
+                                  <a:gd name="connsiteY4" fmla="*/ 0 h 1215390"/>
+                                  <a:gd name="connsiteX0" fmla="*/ 0 w 7312660"/>
+                                  <a:gd name="connsiteY0" fmla="*/ 0 h 1215390"/>
+                                  <a:gd name="connsiteX1" fmla="*/ 7312660 w 7312660"/>
+                                  <a:gd name="connsiteY1" fmla="*/ 0 h 1215390"/>
+                                  <a:gd name="connsiteX2" fmla="*/ 7312660 w 7312660"/>
+                                  <a:gd name="connsiteY2" fmla="*/ 1215390 h 1215390"/>
+                                  <a:gd name="connsiteX3" fmla="*/ 3667125 w 7312660"/>
+                                  <a:gd name="connsiteY3" fmla="*/ 1209675 h 1215390"/>
+                                  <a:gd name="connsiteX4" fmla="*/ 0 w 7312660"/>
+                                  <a:gd name="connsiteY4" fmla="*/ 1215390 h 1215390"/>
+                                  <a:gd name="connsiteX5" fmla="*/ 0 w 7312660"/>
+                                  <a:gd name="connsiteY5" fmla="*/ 0 h 1215390"/>
+                                  <a:gd name="connsiteX0" fmla="*/ 0 w 7312660"/>
+                                  <a:gd name="connsiteY0" fmla="*/ 0 h 1215390"/>
+                                  <a:gd name="connsiteX1" fmla="*/ 7312660 w 7312660"/>
+                                  <a:gd name="connsiteY1" fmla="*/ 0 h 1215390"/>
+                                  <a:gd name="connsiteX2" fmla="*/ 7312660 w 7312660"/>
+                                  <a:gd name="connsiteY2" fmla="*/ 1215390 h 1215390"/>
+                                  <a:gd name="connsiteX3" fmla="*/ 3619500 w 7312660"/>
+                                  <a:gd name="connsiteY3" fmla="*/ 733425 h 1215390"/>
+                                  <a:gd name="connsiteX4" fmla="*/ 0 w 7312660"/>
+                                  <a:gd name="connsiteY4" fmla="*/ 1215390 h 1215390"/>
+                                  <a:gd name="connsiteX5" fmla="*/ 0 w 7312660"/>
+                                  <a:gd name="connsiteY5" fmla="*/ 0 h 1215390"/>
+                                  <a:gd name="connsiteX0" fmla="*/ 0 w 7312660"/>
+                                  <a:gd name="connsiteY0" fmla="*/ 0 h 1215390"/>
+                                  <a:gd name="connsiteX1" fmla="*/ 7312660 w 7312660"/>
+                                  <a:gd name="connsiteY1" fmla="*/ 0 h 1215390"/>
+                                  <a:gd name="connsiteX2" fmla="*/ 7312660 w 7312660"/>
+                                  <a:gd name="connsiteY2" fmla="*/ 1129665 h 1215390"/>
+                                  <a:gd name="connsiteX3" fmla="*/ 3619500 w 7312660"/>
+                                  <a:gd name="connsiteY3" fmla="*/ 733425 h 1215390"/>
+                                  <a:gd name="connsiteX4" fmla="*/ 0 w 7312660"/>
+                                  <a:gd name="connsiteY4" fmla="*/ 1215390 h 1215390"/>
+                                  <a:gd name="connsiteX5" fmla="*/ 0 w 7312660"/>
+                                  <a:gd name="connsiteY5" fmla="*/ 0 h 1215390"/>
+                                  <a:gd name="connsiteX0" fmla="*/ 9525 w 7322185"/>
+                                  <a:gd name="connsiteY0" fmla="*/ 0 h 1129665"/>
+                                  <a:gd name="connsiteX1" fmla="*/ 7322185 w 7322185"/>
+                                  <a:gd name="connsiteY1" fmla="*/ 0 h 1129665"/>
+                                  <a:gd name="connsiteX2" fmla="*/ 7322185 w 7322185"/>
+                                  <a:gd name="connsiteY2" fmla="*/ 1129665 h 1129665"/>
+                                  <a:gd name="connsiteX3" fmla="*/ 3629025 w 7322185"/>
+                                  <a:gd name="connsiteY3" fmla="*/ 733425 h 1129665"/>
+                                  <a:gd name="connsiteX4" fmla="*/ 0 w 7322185"/>
+                                  <a:gd name="connsiteY4" fmla="*/ 1091565 h 1129665"/>
+                                  <a:gd name="connsiteX5" fmla="*/ 9525 w 7322185"/>
+                                  <a:gd name="connsiteY5" fmla="*/ 0 h 1129665"/>
+                                  <a:gd name="connsiteX0" fmla="*/ 0 w 7312660"/>
+                                  <a:gd name="connsiteY0" fmla="*/ 0 h 1129665"/>
+                                  <a:gd name="connsiteX1" fmla="*/ 7312660 w 7312660"/>
+                                  <a:gd name="connsiteY1" fmla="*/ 0 h 1129665"/>
+                                  <a:gd name="connsiteX2" fmla="*/ 7312660 w 7312660"/>
+                                  <a:gd name="connsiteY2" fmla="*/ 1129665 h 1129665"/>
+                                  <a:gd name="connsiteX3" fmla="*/ 3619500 w 7312660"/>
+                                  <a:gd name="connsiteY3" fmla="*/ 733425 h 1129665"/>
+                                  <a:gd name="connsiteX4" fmla="*/ 0 w 7312660"/>
+                                  <a:gd name="connsiteY4" fmla="*/ 1091565 h 1129665"/>
+                                  <a:gd name="connsiteX5" fmla="*/ 0 w 7312660"/>
+                                  <a:gd name="connsiteY5" fmla="*/ 0 h 1129665"/>
+                                </a:gdLst>
+                                <a:ahLst/>
+                                <a:cxnLst>
+                                  <a:cxn ang="0">
+                                    <a:pos x="connsiteX0" y="connsiteY0"/>
+                                  </a:cxn>
+                                  <a:cxn ang="0">
+                                    <a:pos x="connsiteX1" y="connsiteY1"/>
+                                  </a:cxn>
+                                  <a:cxn ang="0">
+                                    <a:pos x="connsiteX2" y="connsiteY2"/>
+                                  </a:cxn>
+                                  <a:cxn ang="0">
+                                    <a:pos x="connsiteX3" y="connsiteY3"/>
+                                  </a:cxn>
+                                  <a:cxn ang="0">
+                                    <a:pos x="connsiteX4" y="connsiteY4"/>
+                                  </a:cxn>
+                                  <a:cxn ang="0">
+                                    <a:pos x="connsiteX5" y="connsiteY5"/>
+                                  </a:cxn>
+                                </a:cxnLst>
+                                <a:rect l="l" t="t" r="r" b="b"/>
+                                <a:pathLst>
+                                  <a:path w="7312660" h="1129665">
+                                    <a:moveTo>
+                                      <a:pt x="0" y="0"/>
+                                    </a:moveTo>
+                                    <a:lnTo>
+                                      <a:pt x="7312660" y="0"/>
+                                    </a:lnTo>
+                                    <a:lnTo>
+                                      <a:pt x="7312660" y="1129665"/>
+                                    </a:lnTo>
+                                    <a:lnTo>
+                                      <a:pt x="3619500" y="733425"/>
+                                    </a:lnTo>
+                                    <a:lnTo>
+                                      <a:pt x="0" y="1091565"/>
+                                    </a:lnTo>
+                                    <a:lnTo>
+                                      <a:pt x="0" y="0"/>
+                                    </a:lnTo>
+                                    <a:close/>
+                                  </a:path>
+                                </a:pathLst>
+                              </a:custGeom>
+                              <a:ln>
+                                <a:noFill/>
+                              </a:ln>
+                            </wps:spPr>
+                            <wps:style>
+                              <a:lnRef idx="2">
+                                <a:schemeClr val="accent1">
+                                  <a:shade val="50000"/>
+                                </a:schemeClr>
+                              </a:lnRef>
+                              <a:fillRef idx="1">
+                                <a:schemeClr val="accent1"/>
+                              </a:fillRef>
+                              <a:effectRef idx="0">
+                                <a:schemeClr val="accent1"/>
+                              </a:effectRef>
+                              <a:fontRef idx="minor">
+                                <a:schemeClr val="lt1"/>
+                              </a:fontRef>
+                            </wps:style>
+                            <wps:bodyPr rot="0" spcFirstLastPara="0" vertOverflow="overflow" horzOverflow="overflow" vert="horz" wrap="square" lIns="91440" tIns="45720" rIns="91440" bIns="45720" numCol="1" spcCol="0" rtlCol="0" fromWordArt="0" anchor="ctr" anchorCtr="0" forceAA="0" compatLnSpc="1">
+                              <a:prstTxWarp prst="textNoShape">
+                                <a:avLst/>
+                              </a:prstTxWarp>
+                              <a:noAutofit/>
+                            </wps:bodyPr>
+                          </wps:wsp>
+                          <wps:wsp>
+                            <wps:cNvPr id="151" name="Rectangle 151"/>
+                            <wps:cNvSpPr/>
+                            <wps:spPr>
+                              <a:xfrm>
+                                <a:off x="0" y="0"/>
+                                <a:ext cx="7315200" cy="1216152"/>
+                              </a:xfrm>
+                              <a:prstGeom prst="rect">
+                                <a:avLst/>
+                              </a:prstGeom>
+                              <a:blipFill>
+                                <a:blip r:embed="rId9"/>
+                                <a:stretch>
+                                  <a:fillRect r="-7574"/>
+                                </a:stretch>
+                              </a:blipFill>
+                              <a:ln>
+                                <a:noFill/>
+                              </a:ln>
+                            </wps:spPr>
+                            <wps:style>
+                              <a:lnRef idx="2">
+                                <a:schemeClr val="accent1">
+                                  <a:shade val="50000"/>
+                                </a:schemeClr>
+                              </a:lnRef>
+                              <a:fillRef idx="1">
+                                <a:schemeClr val="accent1"/>
+                              </a:fillRef>
+                              <a:effectRef idx="0">
+                                <a:schemeClr val="accent1"/>
+                              </a:effectRef>
+                              <a:fontRef idx="minor">
+                                <a:schemeClr val="lt1"/>
+                              </a:fontRef>
+                            </wps:style>
+                            <wps:bodyPr rot="0" spcFirstLastPara="0" vertOverflow="overflow" horzOverflow="overflow" vert="horz" wrap="square" lIns="91440" tIns="45720" rIns="91440" bIns="45720" numCol="1" spcCol="0" rtlCol="0" fromWordArt="0" anchor="ctr" anchorCtr="0" forceAA="0" compatLnSpc="1">
+                              <a:prstTxWarp prst="textNoShape">
+                                <a:avLst/>
+                              </a:prstTxWarp>
+                              <a:noAutofit/>
+                            </wps:bodyPr>
+                          </wps:wsp>
+                        </wpg:wgp>
+                      </a:graphicData>
+                    </a:graphic>
+                    <wp14:sizeRelH relativeFrom="page">
+                      <wp14:pctWidth>94100</wp14:pctWidth>
+                    </wp14:sizeRelH>
+                    <wp14:sizeRelV relativeFrom="page">
+                      <wp14:pctHeight>12100</wp14:pctHeight>
+                    </wp14:sizeRelV>
+                  </wp:anchor>
+                </w:drawing>
+              </mc:Choice>
+              <mc:Fallback>
+                <w:pict>
+                  <v:group w14:anchorId="3FA422FA" id="Group 149" o:spid="_x0000_s1026" style="position:absolute;margin-left:0;margin-top:0;width:8in;height:95.7pt;z-index:251674624;mso-width-percent:941;mso-height-percent:121;mso-top-percent:23;mso-position-horizontal:center;mso-position-horizontal-relative:page;mso-position-vertical-relative:page;mso-width-percent:941;mso-height-percent:121;mso-top-percent:23" coordorigin="" coordsize="73152,12161" o:gfxdata="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">
+                    <v:shape id="Rectangle 51" o:spid="_x0000_s1027" style="position:absolute;width:73152;height:11303;visibility:visible;mso-wrap-style:square;v-text-anchor:middle" coordsize="7312660,1129665" o:gfxdata="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" path="m,l7312660,r,1129665l3619500,733425,,1091565,,xe" fillcolor="#5b9bd5 [3204]" stroked="f" strokeweight="1pt">
+                      <v:stroke joinstyle="miter"/>
+                      <v:path arrowok="t" o:connecttype="custom" o:connectlocs="0,0;7315200,0;7315200,1130373;3620757,733885;0,1092249;0,0" o:connectangles="0,0,0,0,0,0"/>
+                    </v:shape>
+                    <v:rect id="Rectangle 151" o:spid="_x0000_s1028" style="position:absolute;width:73152;height:12161;visibility:visible;mso-wrap-style:square;v-text-anchor:middle" o:gfxdata="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" stroked="f" strokeweight="1pt">
+                      <v:fill r:id="rId10" o:title="" recolor="t" rotate="t" type="frame"/>
+                    </v:rect>
+                    <w10:wrap anchorx="page" anchory="page"/>
+                  </v:group>
+                </w:pict>
+              </mc:Fallback>
+            </mc:AlternateContent>
+          </w:r>
+          <w:r>
+            <w:rPr>
+              <w:noProof/>
+            </w:rPr>
+            <mc:AlternateContent>
+              <mc:Choice Requires="wps">
+                <w:drawing>
+                  <wp:anchor distT="0" distB="0" distL="114300" distR="114300" simplePos="0" relativeHeight="251672576" behindDoc="0" locked="0" layoutInCell="1" allowOverlap="1">
+                    <wp:simplePos x="0" y="0"/>
+                    <wp:positionH relativeFrom="page">
+                      <wp:align>center</wp:align>
+                    </wp:positionH>
+                    <mc:AlternateContent>
+                      <mc:Choice Requires="wp14">
+                        <wp:positionV relativeFrom="page">
+                          <wp14:pctPosVOffset>81800</wp14:pctPosVOffset>
+                        </wp:positionV>
+                      </mc:Choice>
+                      <mc:Fallback>
+                        <wp:positionV relativeFrom="page">
+                          <wp:posOffset>8227695</wp:posOffset>
+                        </wp:positionV>
+                      </mc:Fallback>
+                    </mc:AlternateContent>
+                    <wp:extent cx="7315200" cy="914400"/>
+                    <wp:effectExtent l="0" t="0" r="0" b="8255"/>
+                    <wp:wrapSquare wrapText="bothSides"/>
+                    <wp:docPr id="152" name="Text Box 152"/>
+                    <wp:cNvGraphicFramePr/>
+                    <a:graphic xmlns:a="http://schemas.openxmlformats.org/drawingml/2006/main">
+                      <a:graphicData uri="http://schemas.microsoft.com/office/word/2010/wordprocessingShape">
+                        <wps:wsp>
+                          <wps:cNvSpPr txBox="1"/>
+                          <wps:spPr>
+                            <a:xfrm>
+                              <a:off x="0" y="0"/>
+                              <a:ext cx="7315200" cy="914400"/>
+                            </a:xfrm>
+                            <a:prstGeom prst="rect">
+                              <a:avLst/>
+                            </a:prstGeom>
+                            <a:noFill/>
+                            <a:ln w="6350">
+                              <a:noFill/>
+                            </a:ln>
+                            <a:effectLst/>
+                          </wps:spPr>
+                          <wps:style>
+                            <a:lnRef idx="0">
+                              <a:schemeClr val="accent1"/>
+                            </a:lnRef>
+                            <a:fillRef idx="0">
+                              <a:schemeClr val="accent1"/>
+                            </a:fillRef>
+                            <a:effectRef idx="0">
+                              <a:schemeClr val="accent1"/>
+                            </a:effectRef>
+                            <a:fontRef idx="minor">
+                              <a:schemeClr val="dk1"/>
+                            </a:fontRef>
+                          </wps:style>
+                          <wps:txbx>
+                            <w:txbxContent>
+                              <w:sdt>
+                                <w:sdtPr>
+                                  <w:rPr>
+                                    <w:color w:val="595959" w:themeColor="text1" w:themeTint="A6"/>
+                                    <w:sz w:val="28"/>
+                                    <w:szCs w:val="28"/>
+                                    <w:lang w:val="sr-Latn-BA"/>
+                                  </w:rPr>
+                                  <w:alias w:val="Author"/>
+                                  <w:tag w:val=""/>
+                                  <w:id w:val="789243997"/>
+                                  <w:dataBinding w:prefixMappings="xmlns:ns0='http://purl.org/dc/elements/1.1/' xmlns:ns1='http://schemas.openxmlformats.org/package/2006/metadata/core-properties' " w:xpath="/ns1:coreProperties[1]/ns0:creator[1]" w:storeItemID="{6C3C8BC8-F283-45AE-878A-BAB7291924A1}"/>
+                                  <w:text/>
+                                </w:sdtPr>
+                                <w:sdtContent>
+                                  <w:p>
+                                    <w:pPr>
+                                      <w:pStyle w:val="NoSpacing"/>
+                                      <w:jc w:val="right"/>
+                                      <w:rPr>
+                                        <w:color w:val="595959" w:themeColor="text1" w:themeTint="A6"/>
+                                        <w:sz w:val="28"/>
+                                        <w:szCs w:val="28"/>
+                                        <w:lang w:val="sr-Latn-BA"/>
+                                      </w:rPr>
+                                    </w:pPr>
+                                    <w:r>
+                                      <w:rPr>
+                                        <w:color w:val="595959" w:themeColor="text1" w:themeTint="A6"/>
+                                        <w:sz w:val="28"/>
+                                        <w:szCs w:val="28"/>
+                                        <w:lang w:val="sr-Latn-BA"/>
+                                      </w:rPr>
+                                      <w:t>Milan Kovačević</w:t>
+                                    </w:r>
+                                  </w:p>
+                                </w:sdtContent>
+                              </w:sdt>
+                              <w:p>
+                                <w:pPr>
+                                  <w:pStyle w:val="NoSpacing"/>
+                                  <w:jc w:val="right"/>
+                                  <w:rPr>
+                                    <w:color w:val="595959" w:themeColor="text1" w:themeTint="A6"/>
+                                    <w:sz w:val="18"/>
+                                    <w:szCs w:val="18"/>
+                                    <w:lang w:val="sr-Latn-BA"/>
+                                  </w:rPr>
+                                </w:pPr>
+                                <w:sdt>
+                                  <w:sdtPr>
+                                    <w:rPr>
+                                      <w:color w:val="595959" w:themeColor="text1" w:themeTint="A6"/>
+                                      <w:sz w:val="18"/>
+                                      <w:szCs w:val="18"/>
+                                      <w:lang w:val="sr-Latn-BA"/>
+                                    </w:rPr>
+                                    <w:alias w:val="Email"/>
+                                    <w:tag w:val="Email"/>
+                                    <w:id w:val="942260680"/>
+                                    <w:dataBinding w:prefixMappings="xmlns:ns0='http://schemas.microsoft.com/office/2006/coverPageProps' " w:xpath="/ns0:CoverPageProperties[1]/ns0:CompanyEmail[1]" w:storeItemID="{55AF091B-3C7A-41E3-B477-F2FDAA23CFDA}"/>
+                                    <w:text/>
+                                  </w:sdtPr>
+                                  <w:sdtContent>
+                                    <w:r>
+                                      <w:rPr>
+                                        <w:color w:val="595959" w:themeColor="text1" w:themeTint="A6"/>
+                                        <w:sz w:val="18"/>
+                                        <w:szCs w:val="18"/>
+                                        <w:lang w:val="sr-Latn-BA"/>
+                                      </w:rPr>
+                                      <w:t>milan.kovacevic@student.etf.unibl.org</w:t>
+                                    </w:r>
+                                  </w:sdtContent>
+                                </w:sdt>
+                              </w:p>
+                            </w:txbxContent>
+                          </wps:txbx>
+                          <wps:bodyPr rot="0" spcFirstLastPara="0" vertOverflow="overflow" horzOverflow="overflow" vert="horz" wrap="square" lIns="1600200" tIns="0" rIns="685800" bIns="0" numCol="1" spcCol="0" rtlCol="0" fromWordArt="0" anchor="b" anchorCtr="0" forceAA="0" compatLnSpc="1">
+                            <a:prstTxWarp prst="textNoShape">
+                              <a:avLst/>
+                            </a:prstTxWarp>
+                            <a:noAutofit/>
+                          </wps:bodyPr>
+                        </wps:wsp>
+                      </a:graphicData>
+                    </a:graphic>
+                    <wp14:sizeRelH relativeFrom="page">
+                      <wp14:pctWidth>94100</wp14:pctWidth>
+                    </wp14:sizeRelH>
+                    <wp14:sizeRelV relativeFrom="page">
+                      <wp14:pctHeight>9200</wp14:pctHeight>
+                    </wp14:sizeRelV>
+                  </wp:anchor>
+                </w:drawing>
+              </mc:Choice>
+              <mc:Fallback>
+                <w:pict>
+                  <v:shapetype id="_x0000_t202" coordsize="21600,21600" o:spt="202" path="m,l,21600r21600,l21600,xe">
+                    <v:stroke joinstyle="miter"/>
+                    <v:path gradientshapeok="t" o:connecttype="rect"/>
+                  </v:shapetype>
+                  <v:shape id="Text Box 152" o:spid="_x0000_s1026" type="#_x0000_t202" style="position:absolute;margin-left:0;margin-top:0;width:8in;height:1in;z-index:251672576;visibility:visible;mso-wrap-style:square;mso-width-percent:941;mso-height-percent:92;mso-top-percent:818;mso-wrap-distance-left:9pt;mso-wrap-distance-top:0;mso-wrap-distance-right:9pt;mso-wrap-distance-bottom:0;mso-position-horizontal:center;mso-position-horizontal-relative:page;mso-position-vertical-relative:page;mso-width-percent:941;mso-height-percent:92;mso-top-percent:818;mso-width-relative:page;mso-height-relative:page;v-text-anchor:bottom" o:gfxdata="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" filled="f" stroked="f" strokeweight=".5pt">
+                    <v:textbox inset="126pt,0,54pt,0">
+                      <w:txbxContent>
+                        <w:sdt>
+                          <w:sdtPr>
+                            <w:rPr>
+                              <w:color w:val="595959" w:themeColor="text1" w:themeTint="A6"/>
+                              <w:sz w:val="28"/>
+                              <w:szCs w:val="28"/>
+                              <w:lang w:val="sr-Latn-BA"/>
+                            </w:rPr>
+                            <w:alias w:val="Author"/>
+                            <w:tag w:val=""/>
+                            <w:id w:val="789243997"/>
+                            <w:dataBinding w:prefixMappings="xmlns:ns0='http://purl.org/dc/elements/1.1/' xmlns:ns1='http://schemas.openxmlformats.org/package/2006/metadata/core-properties' " w:xpath="/ns1:coreProperties[1]/ns0:creator[1]" w:storeItemID="{6C3C8BC8-F283-45AE-878A-BAB7291924A1}"/>
+                            <w:text/>
+                          </w:sdtPr>
+                          <w:sdtContent>
+                            <w:p>
+                              <w:pPr>
+                                <w:pStyle w:val="NoSpacing"/>
+                                <w:jc w:val="right"/>
+                                <w:rPr>
+                                  <w:color w:val="595959" w:themeColor="text1" w:themeTint="A6"/>
+                                  <w:sz w:val="28"/>
+                                  <w:szCs w:val="28"/>
+                                  <w:lang w:val="sr-Latn-BA"/>
+                                </w:rPr>
+                              </w:pPr>
+                              <w:r>
+                                <w:rPr>
+                                  <w:color w:val="595959" w:themeColor="text1" w:themeTint="A6"/>
+                                  <w:sz w:val="28"/>
+                                  <w:szCs w:val="28"/>
+                                  <w:lang w:val="sr-Latn-BA"/>
+                                </w:rPr>
+                                <w:t>Milan Kovačević</w:t>
+                              </w:r>
+                            </w:p>
+                          </w:sdtContent>
+                        </w:sdt>
+                        <w:p>
+                          <w:pPr>
+                            <w:pStyle w:val="NoSpacing"/>
+                            <w:jc w:val="right"/>
+                            <w:rPr>
+                              <w:color w:val="595959" w:themeColor="text1" w:themeTint="A6"/>
+                              <w:sz w:val="18"/>
+                              <w:szCs w:val="18"/>
+                              <w:lang w:val="sr-Latn-BA"/>
+                            </w:rPr>
+                          </w:pPr>
+                          <w:sdt>
+                            <w:sdtPr>
+                              <w:rPr>
+                                <w:color w:val="595959" w:themeColor="text1" w:themeTint="A6"/>
+                                <w:sz w:val="18"/>
+                                <w:szCs w:val="18"/>
+                                <w:lang w:val="sr-Latn-BA"/>
+                              </w:rPr>
+                              <w:alias w:val="Email"/>
+                              <w:tag w:val="Email"/>
+                              <w:id w:val="942260680"/>
+                              <w:dataBinding w:prefixMappings="xmlns:ns0='http://schemas.microsoft.com/office/2006/coverPageProps' " w:xpath="/ns0:CoverPageProperties[1]/ns0:CompanyEmail[1]" w:storeItemID="{55AF091B-3C7A-41E3-B477-F2FDAA23CFDA}"/>
+                              <w:text/>
+                            </w:sdtPr>
+                            <w:sdtContent>
+                              <w:r>
+                                <w:rPr>
+                                  <w:color w:val="595959" w:themeColor="text1" w:themeTint="A6"/>
+                                  <w:sz w:val="18"/>
+                                  <w:szCs w:val="18"/>
+                                  <w:lang w:val="sr-Latn-BA"/>
+                                </w:rPr>
+                                <w:t>milan.kovacevic@student.etf.unibl.org</w:t>
+                              </w:r>
+                            </w:sdtContent>
+                          </w:sdt>
+                        </w:p>
+                      </w:txbxContent>
+                    </v:textbox>
+                    <w10:wrap type="square" anchorx="page" anchory="page"/>
+                  </v:shape>
+                </w:pict>
+              </mc:Fallback>
+            </mc:AlternateContent>
+          </w:r>
+          <w:r>
+            <w:rPr>
+              <w:noProof/>
+            </w:rPr>
+            <mc:AlternateContent>
+              <mc:Choice Requires="wps">
+                <w:drawing>
+                  <wp:anchor distT="0" distB="0" distL="114300" distR="114300" simplePos="0" relativeHeight="251671552" behindDoc="0" locked="0" layoutInCell="1" allowOverlap="1">
+                    <wp:simplePos x="0" y="0"/>
+                    <wp:positionH relativeFrom="page">
+                      <wp:align>center</wp:align>
+                    </wp:positionH>
+                    <mc:AlternateContent>
+                      <mc:Choice Requires="wp14">
+                        <wp:positionV relativeFrom="page">
+                          <wp14:pctPosVOffset>30000</wp14:pctPosVOffset>
+                        </wp:positionV>
+                      </mc:Choice>
+                      <mc:Fallback>
+                        <wp:positionV relativeFrom="page">
+                          <wp:posOffset>3017520</wp:posOffset>
+                        </wp:positionV>
+                      </mc:Fallback>
+                    </mc:AlternateContent>
+                    <wp:extent cx="7315200" cy="3638550"/>
+                    <wp:effectExtent l="0" t="0" r="0" b="6350"/>
+                    <wp:wrapSquare wrapText="bothSides"/>
+                    <wp:docPr id="154" name="Text Box 154"/>
+                    <wp:cNvGraphicFramePr/>
+                    <a:graphic xmlns:a="http://schemas.openxmlformats.org/drawingml/2006/main">
+                      <a:graphicData uri="http://schemas.microsoft.com/office/word/2010/wordprocessingShape">
+                        <wps:wsp>
+                          <wps:cNvSpPr txBox="1"/>
+                          <wps:spPr>
+                            <a:xfrm>
+                              <a:off x="0" y="0"/>
+                              <a:ext cx="7315200" cy="3638550"/>
+                            </a:xfrm>
+                            <a:prstGeom prst="rect">
+                              <a:avLst/>
+                            </a:prstGeom>
+                            <a:noFill/>
+                            <a:ln w="6350">
+                              <a:noFill/>
+                            </a:ln>
+                            <a:effectLst/>
+                          </wps:spPr>
+                          <wps:style>
+                            <a:lnRef idx="0">
+                              <a:schemeClr val="accent1"/>
+                            </a:lnRef>
+                            <a:fillRef idx="0">
+                              <a:schemeClr val="accent1"/>
+                            </a:fillRef>
+                            <a:effectRef idx="0">
+                              <a:schemeClr val="accent1"/>
+                            </a:effectRef>
+                            <a:fontRef idx="minor">
+                              <a:schemeClr val="dk1"/>
+                            </a:fontRef>
+                          </wps:style>
+                          <wps:txbx>
+                            <w:txbxContent>
+                              <w:p>
+                                <w:pPr>
+                                  <w:jc w:val="right"/>
+                                  <w:rPr>
+                                    <w:color w:val="5B9BD5" w:themeColor="accent1"/>
+                                    <w:sz w:val="64"/>
+                                    <w:szCs w:val="64"/>
+                                    <w:lang w:val="sr-Latn-BA"/>
+                                  </w:rPr>
+                                </w:pPr>
+                                <w:sdt>
+                                  <w:sdtPr>
+                                    <w:rPr>
+                                      <w:caps/>
+                                      <w:color w:val="5B9BD5" w:themeColor="accent1"/>
+                                      <w:sz w:val="64"/>
+                                      <w:szCs w:val="64"/>
+                                      <w:lang w:val="sr-Latn-BA"/>
+                                    </w:rPr>
+                                    <w:alias w:val="Title"/>
+                                    <w:tag w:val=""/>
+                                    <w:id w:val="630141079"/>
+                                    <w:dataBinding w:prefixMappings="xmlns:ns0='http://purl.org/dc/elements/1.1/' xmlns:ns1='http://schemas.openxmlformats.org/package/2006/metadata/core-properties' " w:xpath="/ns1:coreProperties[1]/ns0:title[1]" w:storeItemID="{6C3C8BC8-F283-45AE-878A-BAB7291924A1}"/>
+                                    <w:text w:multiLine="1"/>
+                                  </w:sdtPr>
+                                  <w:sdtEndPr>
+                                    <w:rPr>
+                                      <w:caps w:val="0"/>
+                                    </w:rPr>
+                                  </w:sdtEndPr>
+                                  <w:sdtContent>
+                                    <w:r>
+                                      <w:rPr>
+                                        <w:caps/>
+                                        <w:color w:val="5B9BD5" w:themeColor="accent1"/>
+                                        <w:sz w:val="64"/>
+                                        <w:szCs w:val="64"/>
+                                        <w:lang w:val="sr-Latn-BA"/>
+                                      </w:rPr>
+                                      <w:t>E-Rezervacije</w:t>
+                                    </w:r>
+                                  </w:sdtContent>
+                                </w:sdt>
+                              </w:p>
+                              <w:sdt>
+                                <w:sdtPr>
+                                  <w:rPr>
+                                    <w:color w:val="404040" w:themeColor="text1" w:themeTint="BF"/>
+                                    <w:sz w:val="36"/>
+                                    <w:szCs w:val="36"/>
+                                    <w:lang w:val="sr-Latn-BA"/>
+                                  </w:rPr>
+                                  <w:alias w:val="Subtitle"/>
+                                  <w:tag w:val=""/>
+                                  <w:id w:val="1759551507"/>
+                                  <w:dataBinding w:prefixMappings="xmlns:ns0='http://purl.org/dc/elements/1.1/' xmlns:ns1='http://schemas.openxmlformats.org/package/2006/metadata/core-properties' " w:xpath="/ns1:coreProperties[1]/ns0:subject[1]" w:storeItemID="{6C3C8BC8-F283-45AE-878A-BAB7291924A1}"/>
+                                  <w:text/>
+                                </w:sdtPr>
+                                <w:sdtContent>
+                                  <w:p>
+                                    <w:pPr>
+                                      <w:jc w:val="right"/>
+                                      <w:rPr>
+                                        <w:smallCaps/>
+                                        <w:color w:val="404040" w:themeColor="text1" w:themeTint="BF"/>
+                                        <w:sz w:val="36"/>
+                                        <w:szCs w:val="36"/>
+                                        <w:lang w:val="sr-Latn-BA"/>
+                                      </w:rPr>
+                                    </w:pPr>
+                                    <w:r>
+                                      <w:rPr>
+                                        <w:color w:val="404040" w:themeColor="text1" w:themeTint="BF"/>
+                                        <w:sz w:val="36"/>
+                                        <w:szCs w:val="36"/>
+                                        <w:lang w:val="sr-Latn-BA"/>
+                                      </w:rPr>
+                                      <w:t>Korisničko uputstvo</w:t>
+                                    </w:r>
+                                  </w:p>
+                                </w:sdtContent>
+                              </w:sdt>
+                            </w:txbxContent>
+                          </wps:txbx>
+                          <wps:bodyPr rot="0" spcFirstLastPara="0" vertOverflow="overflow" horzOverflow="overflow" vert="horz" wrap="square" lIns="1600200" tIns="0" rIns="685800" bIns="0" numCol="1" spcCol="0" rtlCol="0" fromWordArt="0" anchor="b" anchorCtr="0" forceAA="0" compatLnSpc="1">
+                            <a:prstTxWarp prst="textNoShape">
+                              <a:avLst/>
+                            </a:prstTxWarp>
+                            <a:noAutofit/>
+                          </wps:bodyPr>
+                        </wps:wsp>
+                      </a:graphicData>
+                    </a:graphic>
+                    <wp14:sizeRelH relativeFrom="page">
+                      <wp14:pctWidth>94100</wp14:pctWidth>
+                    </wp14:sizeRelH>
+                    <wp14:sizeRelV relativeFrom="page">
+                      <wp14:pctHeight>36300</wp14:pctHeight>
+                    </wp14:sizeRelV>
+                  </wp:anchor>
+                </w:drawing>
+              </mc:Choice>
+              <mc:Fallback>
+                <w:pict>
+                  <v:shape id="Text Box 154" o:spid="_x0000_s1027" type="#_x0000_t202" style="position:absolute;margin-left:0;margin-top:0;width:8in;height:286.5pt;z-index:251671552;visibility:visible;mso-wrap-style:square;mso-width-percent:941;mso-height-percent:363;mso-top-percent:300;mso-wrap-distance-left:9pt;mso-wrap-distance-top:0;mso-wrap-distance-right:9pt;mso-wrap-distance-bottom:0;mso-position-horizontal:center;mso-position-horizontal-relative:page;mso-position-vertical-relative:page;mso-width-percent:941;mso-height-percent:363;mso-top-percent:300;mso-width-relative:page;mso-height-relative:page;v-text-anchor:bottom" o:gfxdata="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" filled="f" stroked="f" strokeweight=".5pt">
+                    <v:textbox inset="126pt,0,54pt,0">
+                      <w:txbxContent>
+                        <w:p>
+                          <w:pPr>
+                            <w:jc w:val="right"/>
+                            <w:rPr>
+                              <w:color w:val="5B9BD5" w:themeColor="accent1"/>
+                              <w:sz w:val="64"/>
+                              <w:szCs w:val="64"/>
+                              <w:lang w:val="sr-Latn-BA"/>
+                            </w:rPr>
+                          </w:pPr>
+                          <w:sdt>
+                            <w:sdtPr>
+                              <w:rPr>
+                                <w:caps/>
+                                <w:color w:val="5B9BD5" w:themeColor="accent1"/>
+                                <w:sz w:val="64"/>
+                                <w:szCs w:val="64"/>
+                                <w:lang w:val="sr-Latn-BA"/>
+                              </w:rPr>
+                              <w:alias w:val="Title"/>
+                              <w:tag w:val=""/>
+                              <w:id w:val="630141079"/>
+                              <w:dataBinding w:prefixMappings="xmlns:ns0='http://purl.org/dc/elements/1.1/' xmlns:ns1='http://schemas.openxmlformats.org/package/2006/metadata/core-properties' " w:xpath="/ns1:coreProperties[1]/ns0:title[1]" w:storeItemID="{6C3C8BC8-F283-45AE-878A-BAB7291924A1}"/>
+                              <w:text w:multiLine="1"/>
+                            </w:sdtPr>
+                            <w:sdtEndPr>
+                              <w:rPr>
+                                <w:caps w:val="0"/>
+                              </w:rPr>
+                            </w:sdtEndPr>
+                            <w:sdtContent>
+                              <w:r>
+                                <w:rPr>
+                                  <w:caps/>
+                                  <w:color w:val="5B9BD5" w:themeColor="accent1"/>
+                                  <w:sz w:val="64"/>
+                                  <w:szCs w:val="64"/>
+                                  <w:lang w:val="sr-Latn-BA"/>
+                                </w:rPr>
+                                <w:t>E-Rezervacije</w:t>
+                              </w:r>
+                            </w:sdtContent>
+                          </w:sdt>
+                        </w:p>
+                        <w:sdt>
+                          <w:sdtPr>
+                            <w:rPr>
+                              <w:color w:val="404040" w:themeColor="text1" w:themeTint="BF"/>
+                              <w:sz w:val="36"/>
+                              <w:szCs w:val="36"/>
+                              <w:lang w:val="sr-Latn-BA"/>
+                            </w:rPr>
+                            <w:alias w:val="Subtitle"/>
+                            <w:tag w:val=""/>
+                            <w:id w:val="1759551507"/>
+                            <w:dataBinding w:prefixMappings="xmlns:ns0='http://purl.org/dc/elements/1.1/' xmlns:ns1='http://schemas.openxmlformats.org/package/2006/metadata/core-properties' " w:xpath="/ns1:coreProperties[1]/ns0:subject[1]" w:storeItemID="{6C3C8BC8-F283-45AE-878A-BAB7291924A1}"/>
+                            <w:text/>
+                          </w:sdtPr>
+                          <w:sdtContent>
+                            <w:p>
+                              <w:pPr>
+                                <w:jc w:val="right"/>
+                                <w:rPr>
+                                  <w:smallCaps/>
+                                  <w:color w:val="404040" w:themeColor="text1" w:themeTint="BF"/>
+                                  <w:sz w:val="36"/>
+                                  <w:szCs w:val="36"/>
+                                  <w:lang w:val="sr-Latn-BA"/>
+                                </w:rPr>
+                              </w:pPr>
+                              <w:r>
+                                <w:rPr>
+                                  <w:color w:val="404040" w:themeColor="text1" w:themeTint="BF"/>
+                                  <w:sz w:val="36"/>
+                                  <w:szCs w:val="36"/>
+                                  <w:lang w:val="sr-Latn-BA"/>
+                                </w:rPr>
+                                <w:t>Korisničko uputstvo</w:t>
+                              </w:r>
+                            </w:p>
+                          </w:sdtContent>
+                        </w:sdt>
+                      </w:txbxContent>
+                    </v:textbox>
+                    <w10:wrap type="square" anchorx="page" anchory="page"/>
+                  </v:shape>
+                </w:pict>
+              </mc:Fallback>
+            </mc:AlternateContent>
+          </w:r>
+        </w:p>
+        <w:p>
+          <w:pPr>
+            <w:rPr>
+              <w:rFonts w:eastAsiaTheme="minorEastAsia"/>
+              <w:color w:val="2E74B5" w:themeColor="accent1" w:themeShade="BF"/>
+              <w:sz w:val="24"/>
+            </w:rPr>
+          </w:pPr>
+          <w:r>
+            <w:rPr>
+              <w:noProof/>
+            </w:rPr>
+            <mc:AlternateContent>
+              <mc:Choice Requires="wps">
+                <w:drawing>
+                  <wp:anchor distT="0" distB="0" distL="114300" distR="114300" simplePos="0" relativeHeight="251673600" behindDoc="0" locked="0" layoutInCell="1" allowOverlap="1">
+                    <wp:simplePos x="0" y="0"/>
+                    <wp:positionH relativeFrom="page">
+                      <wp:posOffset>1752600</wp:posOffset>
+                    </wp:positionH>
+                    <wp:positionV relativeFrom="page">
+                      <wp:posOffset>7038975</wp:posOffset>
+                    </wp:positionV>
+                    <wp:extent cx="5789930" cy="1009650"/>
+                    <wp:effectExtent l="0" t="0" r="0" b="6985"/>
+                    <wp:wrapSquare wrapText="bothSides"/>
+                    <wp:docPr id="153" name="Text Box 153"/>
+                    <wp:cNvGraphicFramePr/>
+                    <a:graphic xmlns:a="http://schemas.openxmlformats.org/drawingml/2006/main">
+                      <a:graphicData uri="http://schemas.microsoft.com/office/word/2010/wordprocessingShape">
+                        <wps:wsp>
+                          <wps:cNvSpPr txBox="1"/>
+                          <wps:spPr>
+                            <a:xfrm>
+                              <a:off x="0" y="0"/>
+                              <a:ext cx="5789930" cy="1009650"/>
+                            </a:xfrm>
+                            <a:prstGeom prst="rect">
+                              <a:avLst/>
+                            </a:prstGeom>
+                            <a:noFill/>
+                            <a:ln w="6350">
+                              <a:noFill/>
+                            </a:ln>
+                            <a:effectLst/>
+                          </wps:spPr>
+                          <wps:style>
+                            <a:lnRef idx="0">
+                              <a:schemeClr val="accent1"/>
+                            </a:lnRef>
+                            <a:fillRef idx="0">
+                              <a:schemeClr val="accent1"/>
+                            </a:fillRef>
+                            <a:effectRef idx="0">
+                              <a:schemeClr val="accent1"/>
+                            </a:effectRef>
+                            <a:fontRef idx="minor">
+                              <a:schemeClr val="dk1"/>
+                            </a:fontRef>
+                          </wps:style>
+                          <wps:txbx>
+                            <w:txbxContent>
+                              <w:p>
+                                <w:pPr>
+                                  <w:pStyle w:val="NoSpacing"/>
+                                  <w:jc w:val="right"/>
+                                  <w:rPr>
+                                    <w:color w:val="5B9BD5" w:themeColor="accent1"/>
+                                    <w:sz w:val="28"/>
+                                    <w:szCs w:val="28"/>
+                                    <w:lang w:val="sr-Latn-BA"/>
+                                  </w:rPr>
+                                </w:pPr>
+                                <w:r>
+                                  <w:rPr>
+                                    <w:color w:val="5B9BD5" w:themeColor="accent1"/>
+                                    <w:sz w:val="28"/>
+                                    <w:szCs w:val="28"/>
+                                    <w:lang w:val="sr-Latn-BA"/>
+                                  </w:rPr>
+                                  <w:t>Namjena</w:t>
+                                </w:r>
+                                <w:r>
+                                  <w:rPr>
+                                    <w:color w:val="5B9BD5" w:themeColor="accent1"/>
+                                    <w:sz w:val="28"/>
+                                    <w:szCs w:val="28"/>
+                                    <w:lang w:val="sr-Latn-BA"/>
+                                  </w:rPr>
+                                  <w:t xml:space="preserve"> A</w:t>
+                                </w:r>
+                                <w:r>
+                                  <w:rPr>
+                                    <w:color w:val="5B9BD5" w:themeColor="accent1"/>
+                                    <w:sz w:val="28"/>
+                                    <w:szCs w:val="28"/>
+                                    <w:lang w:val="sr-Latn-BA"/>
+                                  </w:rPr>
+                                  <w:t>plikacije</w:t>
+                                </w:r>
+                                <w:r>
+                                  <w:rPr>
+                                    <w:color w:val="5B9BD5" w:themeColor="accent1"/>
+                                    <w:sz w:val="28"/>
+                                    <w:szCs w:val="28"/>
+                                    <w:lang w:val="sr-Latn-BA"/>
+                                  </w:rPr>
+                                  <w:t>…</w:t>
+                                </w:r>
+                              </w:p>
+                              <w:sdt>
+                                <w:sdtPr>
+                                  <w:rPr>
+                                    <w:color w:val="595959" w:themeColor="text1" w:themeTint="A6"/>
+                                    <w:szCs w:val="20"/>
+                                    <w:lang w:val="sr-Latn-BA"/>
+                                  </w:rPr>
+                                  <w:alias w:val="Abstract"/>
+                                  <w:tag w:val=""/>
+                                  <w:id w:val="1375273687"/>
+                                  <w:dataBinding w:prefixMappings="xmlns:ns0='http://schemas.microsoft.com/office/2006/coverPageProps' " w:xpath="/ns0:CoverPageProperties[1]/ns0:Abstract[1]" w:storeItemID="{55AF091B-3C7A-41E3-B477-F2FDAA23CFDA}"/>
+                                  <w:text w:multiLine="1"/>
+                                </w:sdtPr>
+                                <w:sdtContent>
+                                  <w:p>
+                                    <w:pPr>
+                                      <w:pStyle w:val="NoSpacing"/>
+                                      <w:jc w:val="right"/>
+                                      <w:rPr>
+                                        <w:color w:val="595959" w:themeColor="text1" w:themeTint="A6"/>
+                                        <w:sz w:val="20"/>
+                                        <w:szCs w:val="20"/>
+                                        <w:lang w:val="sr-Latn-BA"/>
+                                      </w:rPr>
+                                    </w:pPr>
+                                    <w:r>
+                                      <w:rPr>
+                                        <w:color w:val="595959" w:themeColor="text1" w:themeTint="A6"/>
+                                        <w:szCs w:val="20"/>
+                                        <w:lang w:val="sr-Latn-BA"/>
+                                      </w:rPr>
+                                      <w:t>Aplikacija za rezervisanje smještaja I putovanja namijenjen</w:t>
+                                    </w:r>
+                                    <w:r>
+                                      <w:rPr>
+                                        <w:color w:val="595959" w:themeColor="text1" w:themeTint="A6"/>
+                                        <w:szCs w:val="20"/>
+                                        <w:lang w:val="sr-Latn-BA"/>
+                                      </w:rPr>
+                                      <w:t>a</w:t>
+                                    </w:r>
+                                    <w:r>
+                                      <w:rPr>
+                                        <w:color w:val="595959" w:themeColor="text1" w:themeTint="A6"/>
+                                        <w:szCs w:val="20"/>
+                                        <w:lang w:val="sr-Latn-BA"/>
+                                      </w:rPr>
+                                      <w:t xml:space="preserve"> za turističke agencije.</w:t>
+                                    </w:r>
+                                  </w:p>
+                                </w:sdtContent>
+                              </w:sdt>
+                            </w:txbxContent>
+                          </wps:txbx>
+                          <wps:bodyPr rot="0" spcFirstLastPara="0" vertOverflow="overflow" horzOverflow="overflow" vert="horz" wrap="square" lIns="1600200" tIns="0" rIns="685800" bIns="0" numCol="1" spcCol="0" rtlCol="0" fromWordArt="0" anchor="t" anchorCtr="0" forceAA="0" compatLnSpc="1">
+                            <a:prstTxWarp prst="textNoShape">
+                              <a:avLst/>
+                            </a:prstTxWarp>
+                            <a:spAutoFit/>
+                          </wps:bodyPr>
+                        </wps:wsp>
+                      </a:graphicData>
+                    </a:graphic>
+                    <wp14:sizeRelH relativeFrom="page">
+                      <wp14:pctWidth>0</wp14:pctWidth>
+                    </wp14:sizeRelH>
+                    <wp14:sizeRelV relativeFrom="page">
+                      <wp14:pctHeight>10000</wp14:pctHeight>
+                    </wp14:sizeRelV>
+                  </wp:anchor>
+                </w:drawing>
+              </mc:Choice>
+              <mc:Fallback>
+                <w:pict>
+                  <v:shape id="Text Box 153" o:spid="_x0000_s1028" type="#_x0000_t202" style="position:absolute;margin-left:138pt;margin-top:554.25pt;width:455.9pt;height:79.5pt;z-index:251673600;visibility:visible;mso-wrap-style:square;mso-width-percent:0;mso-height-percent:100;mso-wrap-distance-left:9pt;mso-wrap-distance-top:0;mso-wrap-distance-right:9pt;mso-wrap-distance-bottom:0;mso-position-horizontal:absolute;mso-position-horizontal-relative:page;mso-position-vertical:absolute;mso-position-vertical-relative:page;mso-width-percent:0;mso-height-percent:100;mso-width-relative:page;mso-height-relative:page;v-text-anchor:top" o:gfxdata="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" filled="f" stroked="f" strokeweight=".5pt">
+                    <v:textbox style="mso-fit-shape-to-text:t" inset="126pt,0,54pt,0">
+                      <w:txbxContent>
+                        <w:p>
+                          <w:pPr>
+                            <w:pStyle w:val="NoSpacing"/>
+                            <w:jc w:val="right"/>
+                            <w:rPr>
+                              <w:color w:val="5B9BD5" w:themeColor="accent1"/>
+                              <w:sz w:val="28"/>
+                              <w:szCs w:val="28"/>
+                              <w:lang w:val="sr-Latn-BA"/>
+                            </w:rPr>
+                          </w:pPr>
+                          <w:r>
+                            <w:rPr>
+                              <w:color w:val="5B9BD5" w:themeColor="accent1"/>
+                              <w:sz w:val="28"/>
+                              <w:szCs w:val="28"/>
+                              <w:lang w:val="sr-Latn-BA"/>
+                            </w:rPr>
+                            <w:t>Namjena</w:t>
+                          </w:r>
+                          <w:r>
+                            <w:rPr>
+                              <w:color w:val="5B9BD5" w:themeColor="accent1"/>
+                              <w:sz w:val="28"/>
+                              <w:szCs w:val="28"/>
+                              <w:lang w:val="sr-Latn-BA"/>
+                            </w:rPr>
+                            <w:t xml:space="preserve"> A</w:t>
+                          </w:r>
+                          <w:r>
+                            <w:rPr>
+                              <w:color w:val="5B9BD5" w:themeColor="accent1"/>
+                              <w:sz w:val="28"/>
+                              <w:szCs w:val="28"/>
+                              <w:lang w:val="sr-Latn-BA"/>
+                            </w:rPr>
+                            <w:t>plikacije</w:t>
+                          </w:r>
+                          <w:r>
+                            <w:rPr>
+                              <w:color w:val="5B9BD5" w:themeColor="accent1"/>
+                              <w:sz w:val="28"/>
+                              <w:szCs w:val="28"/>
+                              <w:lang w:val="sr-Latn-BA"/>
+                            </w:rPr>
+                            <w:t>…</w:t>
+                          </w:r>
+                        </w:p>
+                        <w:sdt>
+                          <w:sdtPr>
+                            <w:rPr>
+                              <w:color w:val="595959" w:themeColor="text1" w:themeTint="A6"/>
+                              <w:szCs w:val="20"/>
+                              <w:lang w:val="sr-Latn-BA"/>
+                            </w:rPr>
+                            <w:alias w:val="Abstract"/>
+                            <w:tag w:val=""/>
+                            <w:id w:val="1375273687"/>
+                            <w:dataBinding w:prefixMappings="xmlns:ns0='http://schemas.microsoft.com/office/2006/coverPageProps' " w:xpath="/ns0:CoverPageProperties[1]/ns0:Abstract[1]" w:storeItemID="{55AF091B-3C7A-41E3-B477-F2FDAA23CFDA}"/>
+                            <w:text w:multiLine="1"/>
+                          </w:sdtPr>
+                          <w:sdtContent>
+                            <w:p>
+                              <w:pPr>
+                                <w:pStyle w:val="NoSpacing"/>
+                                <w:jc w:val="right"/>
+                                <w:rPr>
+                                  <w:color w:val="595959" w:themeColor="text1" w:themeTint="A6"/>
+                                  <w:sz w:val="20"/>
+                                  <w:szCs w:val="20"/>
+                                  <w:lang w:val="sr-Latn-BA"/>
+                                </w:rPr>
+                              </w:pPr>
+                              <w:r>
+                                <w:rPr>
+                                  <w:color w:val="595959" w:themeColor="text1" w:themeTint="A6"/>
+                                  <w:szCs w:val="20"/>
+                                  <w:lang w:val="sr-Latn-BA"/>
+                                </w:rPr>
+                                <w:t>Aplikacija za rezervisanje smještaja I putovanja namijenjen</w:t>
+                              </w:r>
+                              <w:r>
+                                <w:rPr>
+                                  <w:color w:val="595959" w:themeColor="text1" w:themeTint="A6"/>
+                                  <w:szCs w:val="20"/>
+                                  <w:lang w:val="sr-Latn-BA"/>
+                                </w:rPr>
+                                <w:t>a</w:t>
+                              </w:r>
+                              <w:r>
+                                <w:rPr>
+                                  <w:color w:val="595959" w:themeColor="text1" w:themeTint="A6"/>
+                                  <w:szCs w:val="20"/>
+                                  <w:lang w:val="sr-Latn-BA"/>
+                                </w:rPr>
+                                <w:t xml:space="preserve"> za turističke agencije.</w:t>
+                              </w:r>
+                            </w:p>
+                          </w:sdtContent>
+                        </w:sdt>
+                      </w:txbxContent>
+                    </v:textbox>
+                    <w10:wrap type="square" anchorx="page" anchory="page"/>
+                  </v:shape>
+                </w:pict>
+              </mc:Fallback>
+            </mc:AlternateContent>
+          </w:r>
+          <w:r>
+            <w:rPr>
+              <w:rFonts w:eastAsiaTheme="minorEastAsia"/>
+              <w:color w:val="2E74B5" w:themeColor="accent1" w:themeShade="BF"/>
+              <w:sz w:val="24"/>
+            </w:rPr>
+            <w:br w:type="page"/>
+          </w:r>
+        </w:p>
+      </w:sdtContent>
+    </w:sdt>
     <w:p>
       <w:pPr>
-        <w:spacing w:after="40"/>
+        <w:spacing w:after="0"/>
         <w:jc w:val="center"/>
         <w:rPr>
           <w:b/>
@@ -13,7 +1117,6 @@
           <w:lang w:val="sr-Latn-BA"/>
         </w:rPr>
       </w:pPr>
-      <w:bookmarkStart w:id="0" w:name="_GoBack"/>
       <w:r>
         <w:rPr>
           <w:b/>
@@ -21,6 +1124,7 @@
           <w:szCs w:val="36"/>
           <w:lang w:val="sr-Latn-BA"/>
         </w:rPr>
+        <w:lastRenderedPageBreak/>
         <w:t>„</w:t>
       </w:r>
       <w:r>
@@ -53,6 +1157,7 @@
     </w:p>
     <w:p>
       <w:pPr>
+        <w:spacing w:after="200"/>
         <w:jc w:val="center"/>
         <w:rPr>
           <w:i/>
@@ -70,16 +1175,2679 @@
         </w:rPr>
         <w:t>Korisničko uputstvo</w:t>
       </w:r>
-      <w:bookmarkEnd w:id="0"/>
+    </w:p>
+    <w:p>
+      <w:pPr>
+        <w:rPr>
+          <w:sz w:val="24"/>
+          <w:lang w:val="sr-Latn-BA"/>
+        </w:rPr>
+      </w:pPr>
+    </w:p>
+    <w:p>
+      <w:pPr>
+        <w:pStyle w:val="Heading1"/>
+        <w:spacing w:after="120"/>
+        <w:rPr>
+          <w:lang w:val="sr-Latn-BA"/>
+        </w:rPr>
+      </w:pPr>
+      <w:r>
+        <w:rPr>
+          <w:lang w:val="sr-Latn-BA"/>
+        </w:rPr>
+        <w:t>Prvo pokretanje aplikacije</w:t>
+      </w:r>
+    </w:p>
+    <w:p>
+      <w:pPr>
+        <w:ind w:firstLine="720"/>
+        <w:jc w:val="both"/>
+        <w:rPr>
+          <w:sz w:val="24"/>
+          <w:lang w:val="sr-Latn-BA"/>
+        </w:rPr>
+      </w:pPr>
+      <w:r>
+        <w:rPr>
+          <w:noProof/>
+          <w:sz w:val="24"/>
+        </w:rPr>
+        <w:drawing>
+          <wp:anchor distT="0" distB="0" distL="114300" distR="114300" simplePos="0" relativeHeight="251658240" behindDoc="0" locked="0" layoutInCell="1" allowOverlap="1">
+            <wp:simplePos x="0" y="0"/>
+            <wp:positionH relativeFrom="margin">
+              <wp:align>right</wp:align>
+            </wp:positionH>
+            <wp:positionV relativeFrom="paragraph">
+              <wp:posOffset>435610</wp:posOffset>
+            </wp:positionV>
+            <wp:extent cx="6200775" cy="4165600"/>
+            <wp:effectExtent l="0" t="0" r="9525" b="6350"/>
+            <wp:wrapTopAndBottom/>
+            <wp:docPr id="6" name="Picture 6"/>
+            <wp:cNvGraphicFramePr>
+              <a:graphicFrameLocks xmlns:a="http://schemas.openxmlformats.org/drawingml/2006/main" noChangeAspect="1"/>
+            </wp:cNvGraphicFramePr>
+            <a:graphic xmlns:a="http://schemas.openxmlformats.org/drawingml/2006/main">
+              <a:graphicData uri="http://schemas.openxmlformats.org/drawingml/2006/picture">
+                <pic:pic xmlns:pic="http://schemas.openxmlformats.org/drawingml/2006/picture">
+                  <pic:nvPicPr>
+                    <pic:cNvPr id="6" name="2DCB23A.tmp"/>
+                    <pic:cNvPicPr/>
+                  </pic:nvPicPr>
+                  <pic:blipFill>
+                    <a:blip r:embed="rId11" cstate="print">
+                      <a:extLst>
+                        <a:ext uri="{28A0092B-C50C-407E-A947-70E740481C1C}">
+                          <a14:useLocalDpi xmlns:a14="http://schemas.microsoft.com/office/drawing/2010/main" val="0"/>
+                        </a:ext>
+                      </a:extLst>
+                    </a:blip>
+                    <a:stretch>
+                      <a:fillRect/>
+                    </a:stretch>
+                  </pic:blipFill>
+                  <pic:spPr>
+                    <a:xfrm>
+                      <a:off x="0" y="0"/>
+                      <a:ext cx="6200775" cy="4165600"/>
+                    </a:xfrm>
+                    <a:prstGeom prst="rect">
+                      <a:avLst/>
+                    </a:prstGeom>
+                  </pic:spPr>
+                </pic:pic>
+              </a:graphicData>
+            </a:graphic>
+            <wp14:sizeRelH relativeFrom="margin">
+              <wp14:pctWidth>0</wp14:pctWidth>
+            </wp14:sizeRelH>
+            <wp14:sizeRelV relativeFrom="margin">
+              <wp14:pctHeight>0</wp14:pctHeight>
+            </wp14:sizeRelV>
+          </wp:anchor>
+        </w:drawing>
+      </w:r>
+      <w:r>
+        <w:rPr>
+          <w:sz w:val="24"/>
+          <w:lang w:val="sr-Latn-BA"/>
+        </w:rPr>
+        <w:t xml:space="preserve">Nakon </w:t>
+      </w:r>
+      <w:r>
+        <w:rPr>
+          <w:sz w:val="24"/>
+          <w:lang w:val="sr-Latn-BA"/>
+        </w:rPr>
+        <w:t xml:space="preserve">prvog </w:t>
+      </w:r>
+      <w:r>
+        <w:rPr>
+          <w:sz w:val="24"/>
+          <w:lang w:val="sr-Latn-BA"/>
+        </w:rPr>
+        <w:t>pokretanja aplikacije biće Vam prikazana početna stranica kao na sledećoj slici</w:t>
+      </w:r>
+      <w:r>
+        <w:rPr>
+          <w:sz w:val="24"/>
+          <w:lang w:val="sr-Latn-BA"/>
+        </w:rPr>
+        <w:t>:</w:t>
+      </w:r>
+    </w:p>
+    <w:p>
+      <w:pPr>
+        <w:spacing w:before="160"/>
+        <w:jc w:val="both"/>
+        <w:rPr>
+          <w:sz w:val="24"/>
+          <w:lang w:val="sr-Latn-BA"/>
+        </w:rPr>
+      </w:pPr>
+    </w:p>
+    <w:p>
+      <w:pPr>
+        <w:spacing w:before="160"/>
+        <w:jc w:val="both"/>
+        <w:rPr>
+          <w:sz w:val="24"/>
+          <w:lang w:val="sr-Latn-BA"/>
+        </w:rPr>
+      </w:pPr>
+      <w:r>
+        <w:rPr>
+          <w:sz w:val="24"/>
+          <w:lang w:val="sr-Latn-BA"/>
+        </w:rPr>
+        <w:t>Na ovoj stranici se nalaze osnovne smjernice</w:t>
+      </w:r>
+      <w:r>
+        <w:rPr>
+          <w:sz w:val="24"/>
+          <w:lang w:val="sr-Latn-BA"/>
+        </w:rPr>
+        <w:t xml:space="preserve"> i linkovi</w:t>
+      </w:r>
+      <w:r>
+        <w:rPr>
+          <w:sz w:val="24"/>
+          <w:lang w:val="sr-Latn-BA"/>
+        </w:rPr>
+        <w:t xml:space="preserve"> u aplikaciji</w:t>
+      </w:r>
+      <w:r>
+        <w:rPr>
+          <w:sz w:val="24"/>
+          <w:lang w:val="sr-Latn-BA"/>
+        </w:rPr>
+        <w:t>,</w:t>
+      </w:r>
+      <w:r>
+        <w:rPr>
+          <w:sz w:val="24"/>
+          <w:lang w:val="sr-Latn-BA"/>
+        </w:rPr>
+        <w:t xml:space="preserve"> kao što je prijava na sistem, registracija i </w:t>
+      </w:r>
+      <w:proofErr w:type="spellStart"/>
+      <w:r>
+        <w:rPr>
+          <w:sz w:val="24"/>
+          <w:lang w:val="sr-Latn-BA"/>
+        </w:rPr>
+        <w:t>pregled</w:t>
+      </w:r>
+      <w:proofErr w:type="spellEnd"/>
+      <w:r>
+        <w:rPr>
+          <w:sz w:val="24"/>
+          <w:lang w:val="sr-Latn-BA"/>
+        </w:rPr>
+        <w:t xml:space="preserve"> korisničkog uput</w:t>
+      </w:r>
+      <w:r>
+        <w:rPr>
+          <w:sz w:val="24"/>
+          <w:lang w:val="sr-Latn-BA"/>
+        </w:rPr>
+        <w:t>stva</w:t>
+      </w:r>
+      <w:r>
+        <w:rPr>
+          <w:sz w:val="24"/>
+          <w:lang w:val="sr-Latn-BA"/>
+        </w:rPr>
+        <w:t>. Na vrhu ekrana se dodatno nalazi glavni meni. Na desnoj strani menija se nalazi</w:t>
+      </w:r>
+      <w:r>
+        <w:rPr>
+          <w:sz w:val="24"/>
+          <w:lang w:val="sr-Latn-BA"/>
+        </w:rPr>
+        <w:t xml:space="preserve"> dugme koje prikazuje</w:t>
+      </w:r>
+      <w:r>
+        <w:rPr>
+          <w:sz w:val="24"/>
+          <w:lang w:val="sr-Latn-BA"/>
+        </w:rPr>
+        <w:t xml:space="preserve"> iskačući </w:t>
+      </w:r>
+      <w:r>
+        <w:rPr>
+          <w:sz w:val="24"/>
+          <w:lang w:val="sr-Latn-BA"/>
+        </w:rPr>
+        <w:t>prozor,</w:t>
+      </w:r>
+      <w:r>
+        <w:rPr>
+          <w:sz w:val="24"/>
+          <w:lang w:val="sr-Latn-BA"/>
+        </w:rPr>
+        <w:t xml:space="preserve"> gdje korisnik može da mijenja osnovnu temu aplikacije (tamna ili svijetla) kao i da napusti aplikaciju (rezultuje odjav</w:t>
+      </w:r>
+      <w:r>
+        <w:rPr>
+          <w:sz w:val="24"/>
+          <w:lang w:val="sr-Latn-BA"/>
+        </w:rPr>
+        <w:t>u</w:t>
+      </w:r>
+      <w:r>
+        <w:rPr>
+          <w:sz w:val="24"/>
+          <w:lang w:val="sr-Latn-BA"/>
+        </w:rPr>
+        <w:t xml:space="preserve"> i zatvaranje aplikacije)</w:t>
+      </w:r>
+      <w:r>
+        <w:rPr>
+          <w:sz w:val="24"/>
+          <w:lang w:val="sr-Latn-BA"/>
+        </w:rPr>
+        <w:t xml:space="preserve"> klikom na odgovarajuće dugme</w:t>
+      </w:r>
+      <w:r>
+        <w:rPr>
+          <w:sz w:val="24"/>
+          <w:lang w:val="sr-Latn-BA"/>
+        </w:rPr>
+        <w:t>.</w:t>
+      </w:r>
+      <w:r>
+        <w:rPr>
+          <w:sz w:val="24"/>
+          <w:lang w:val="sr-Latn-BA"/>
+        </w:rPr>
+        <w:t xml:space="preserve"> Sa lijeve strane menija se nalaze dva dugmeta sa ikonicom. Dugme sa ikonicom u obliku „</w:t>
+      </w:r>
+      <w:r>
+        <w:rPr>
+          <w:sz w:val="24"/>
+          <w:lang w:val="sr-Latn-BA"/>
+        </w:rPr>
+        <w:t>k</w:t>
+      </w:r>
+      <w:r>
+        <w:rPr>
+          <w:sz w:val="24"/>
+          <w:lang w:val="sr-Latn-BA"/>
+        </w:rPr>
+        <w:t xml:space="preserve">uće“ omogućava korisniku da ode na početnu stranicu aplikacije, dok dugme za korisničku navigaciju (nalazi se skroz </w:t>
+      </w:r>
+      <w:r>
+        <w:rPr>
+          <w:sz w:val="24"/>
+          <w:lang w:val="sr-Latn-BA"/>
+        </w:rPr>
+        <w:t>lijevo</w:t>
+      </w:r>
+      <w:r>
+        <w:rPr>
+          <w:sz w:val="24"/>
+          <w:lang w:val="sr-Latn-BA"/>
+        </w:rPr>
+        <w:t xml:space="preserve"> na glavnom meniju) omogućava </w:t>
+      </w:r>
+      <w:r>
+        <w:rPr>
+          <w:sz w:val="24"/>
+          <w:lang w:val="sr-Latn-BA"/>
+        </w:rPr>
+        <w:t>prikaz</w:t>
+      </w:r>
+      <w:r>
+        <w:rPr>
+          <w:sz w:val="24"/>
+          <w:lang w:val="sr-Latn-BA"/>
+        </w:rPr>
+        <w:t xml:space="preserve"> svih dostupnih stranica korisniku. Stranice koje nisu dostupne (npr. nakon prijave nije moguće prikazati stranicu za prijavu, sve dok se korisnik ne odjavi</w:t>
+      </w:r>
+      <w:r>
+        <w:rPr>
+          <w:sz w:val="24"/>
+          <w:lang w:val="sr-Latn-BA"/>
+        </w:rPr>
+        <w:t>, kao i druge stranice koje zahtijevaju prethodnu prijavu</w:t>
+      </w:r>
+      <w:r>
+        <w:rPr>
+          <w:sz w:val="24"/>
+          <w:lang w:val="sr-Latn-BA"/>
+        </w:rPr>
+        <w:t>)</w:t>
+      </w:r>
+      <w:r>
+        <w:rPr>
+          <w:sz w:val="24"/>
+          <w:lang w:val="sr-Latn-BA"/>
+        </w:rPr>
+        <w:t xml:space="preserve"> su prikazane zatamnjeno i korisnik ih neće moći otvoriti.</w:t>
+      </w:r>
+    </w:p>
+    <w:p>
+      <w:pPr>
+        <w:spacing w:before="160"/>
+        <w:jc w:val="both"/>
+        <w:rPr>
+          <w:sz w:val="24"/>
+          <w:lang w:val="sr-Latn-BA"/>
+        </w:rPr>
+      </w:pPr>
+      <w:r>
+        <w:rPr>
+          <w:noProof/>
+        </w:rPr>
+        <w:lastRenderedPageBreak/>
+        <mc:AlternateContent>
+          <mc:Choice Requires="wps">
+            <w:drawing>
+              <wp:anchor distT="0" distB="0" distL="114300" distR="114300" simplePos="0" relativeHeight="251663360" behindDoc="0" locked="0" layoutInCell="1" allowOverlap="1" wp14:anchorId="0C4CF7CA" wp14:editId="7FCAB966">
+                <wp:simplePos x="0" y="0"/>
+                <wp:positionH relativeFrom="column">
+                  <wp:posOffset>-635</wp:posOffset>
+                </wp:positionH>
+                <wp:positionV relativeFrom="paragraph">
+                  <wp:posOffset>4232275</wp:posOffset>
+                </wp:positionV>
+                <wp:extent cx="6210935" cy="635"/>
+                <wp:effectExtent l="0" t="0" r="0" b="0"/>
+                <wp:wrapTopAndBottom/>
+                <wp:docPr id="1" name="Text Box 1"/>
+                <wp:cNvGraphicFramePr/>
+                <a:graphic xmlns:a="http://schemas.openxmlformats.org/drawingml/2006/main">
+                  <a:graphicData uri="http://schemas.microsoft.com/office/word/2010/wordprocessingShape">
+                    <wps:wsp>
+                      <wps:cNvSpPr txBox="1"/>
+                      <wps:spPr>
+                        <a:xfrm>
+                          <a:off x="0" y="0"/>
+                          <a:ext cx="6210935" cy="635"/>
+                        </a:xfrm>
+                        <a:prstGeom prst="rect">
+                          <a:avLst/>
+                        </a:prstGeom>
+                        <a:solidFill>
+                          <a:prstClr val="white"/>
+                        </a:solidFill>
+                        <a:ln>
+                          <a:noFill/>
+                        </a:ln>
+                      </wps:spPr>
+                      <wps:txbx>
+                        <w:txbxContent>
+                          <w:p>
+                            <w:pPr>
+                              <w:pStyle w:val="Caption"/>
+                              <w:jc w:val="center"/>
+                              <w:rPr>
+                                <w:noProof/>
+                                <w:sz w:val="28"/>
+                                <w:lang w:val="sr-Latn-BA"/>
+                              </w:rPr>
+                            </w:pPr>
+                            <w:r>
+                              <w:rPr>
+                                <w:sz w:val="20"/>
+                                <w:lang w:val="sr-Latn-BA"/>
+                              </w:rPr>
+                              <w:t>Prikaz navigacionog menija sa opcijama</w:t>
+                            </w:r>
+                          </w:p>
+                        </w:txbxContent>
+                      </wps:txbx>
+                      <wps:bodyPr rot="0" spcFirstLastPara="0" vertOverflow="overflow" horzOverflow="overflow" vert="horz" wrap="square" lIns="0" tIns="0" rIns="0" bIns="0" numCol="1" spcCol="0" rtlCol="0" fromWordArt="0" anchor="t" anchorCtr="0" forceAA="0" compatLnSpc="1">
+                        <a:prstTxWarp prst="textNoShape">
+                          <a:avLst/>
+                        </a:prstTxWarp>
+                        <a:spAutoFit/>
+                      </wps:bodyPr>
+                    </wps:wsp>
+                  </a:graphicData>
+                </a:graphic>
+              </wp:anchor>
+            </w:drawing>
+          </mc:Choice>
+          <mc:Fallback>
+            <w:pict>
+              <v:shape w14:anchorId="0C4CF7CA" id="Text Box 1" o:spid="_x0000_s1029" type="#_x0000_t202" style="position:absolute;left:0;text-align:left;margin-left:-.05pt;margin-top:333.25pt;width:489.05pt;height:.05pt;z-index:251663360;visibility:visible;mso-wrap-style:square;mso-wrap-distance-left:9pt;mso-wrap-distance-top:0;mso-wrap-distance-right:9pt;mso-wrap-distance-bottom:0;mso-position-horizontal:absolute;mso-position-horizontal-relative:text;mso-position-vertical:absolute;mso-position-vertical-relative:text;v-text-anchor:top" o:gfxdata="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" stroked="f">
+                <v:textbox style="mso-fit-shape-to-text:t" inset="0,0,0,0">
+                  <w:txbxContent>
+                    <w:p>
+                      <w:pPr>
+                        <w:pStyle w:val="Caption"/>
+                        <w:jc w:val="center"/>
+                        <w:rPr>
+                          <w:noProof/>
+                          <w:sz w:val="28"/>
+                          <w:lang w:val="sr-Latn-BA"/>
+                        </w:rPr>
+                      </w:pPr>
+                      <w:r>
+                        <w:rPr>
+                          <w:sz w:val="20"/>
+                          <w:lang w:val="sr-Latn-BA"/>
+                        </w:rPr>
+                        <w:t>Prikaz navigacionog menija sa opcijama</w:t>
+                      </w:r>
+                    </w:p>
+                  </w:txbxContent>
+                </v:textbox>
+                <w10:wrap type="topAndBottom"/>
+              </v:shape>
+            </w:pict>
+          </mc:Fallback>
+        </mc:AlternateContent>
+      </w:r>
+      <w:r>
+        <w:rPr>
+          <w:noProof/>
+          <w:sz w:val="24"/>
+        </w:rPr>
+        <w:drawing>
+          <wp:anchor distT="0" distB="0" distL="114300" distR="114300" simplePos="0" relativeHeight="251661312" behindDoc="0" locked="0" layoutInCell="1" allowOverlap="1">
+            <wp:simplePos x="0" y="0"/>
+            <wp:positionH relativeFrom="column">
+              <wp:posOffset>-635</wp:posOffset>
+            </wp:positionH>
+            <wp:positionV relativeFrom="paragraph">
+              <wp:posOffset>2540</wp:posOffset>
+            </wp:positionV>
+            <wp:extent cx="6210935" cy="4172585"/>
+            <wp:effectExtent l="0" t="0" r="0" b="0"/>
+            <wp:wrapTopAndBottom/>
+            <wp:docPr id="10" name="Picture 10"/>
+            <wp:cNvGraphicFramePr>
+              <a:graphicFrameLocks xmlns:a="http://schemas.openxmlformats.org/drawingml/2006/main" noChangeAspect="1"/>
+            </wp:cNvGraphicFramePr>
+            <a:graphic xmlns:a="http://schemas.openxmlformats.org/drawingml/2006/main">
+              <a:graphicData uri="http://schemas.openxmlformats.org/drawingml/2006/picture">
+                <pic:pic xmlns:pic="http://schemas.openxmlformats.org/drawingml/2006/picture">
+                  <pic:nvPicPr>
+                    <pic:cNvPr id="10" name="2DC2B23.tmp"/>
+                    <pic:cNvPicPr/>
+                  </pic:nvPicPr>
+                  <pic:blipFill>
+                    <a:blip r:embed="rId12">
+                      <a:extLst>
+                        <a:ext uri="{28A0092B-C50C-407E-A947-70E740481C1C}">
+                          <a14:useLocalDpi xmlns:a14="http://schemas.microsoft.com/office/drawing/2010/main" val="0"/>
+                        </a:ext>
+                      </a:extLst>
+                    </a:blip>
+                    <a:stretch>
+                      <a:fillRect/>
+                    </a:stretch>
+                  </pic:blipFill>
+                  <pic:spPr>
+                    <a:xfrm>
+                      <a:off x="0" y="0"/>
+                      <a:ext cx="6210935" cy="4172585"/>
+                    </a:xfrm>
+                    <a:prstGeom prst="rect">
+                      <a:avLst/>
+                    </a:prstGeom>
+                  </pic:spPr>
+                </pic:pic>
+              </a:graphicData>
+            </a:graphic>
+          </wp:anchor>
+        </w:drawing>
+      </w:r>
+    </w:p>
+    <w:p>
+      <w:pPr>
+        <w:spacing w:before="160"/>
+        <w:jc w:val="both"/>
+        <w:rPr>
+          <w:sz w:val="24"/>
+          <w:lang w:val="sr-Latn-BA"/>
+        </w:rPr>
+      </w:pPr>
+      <w:r>
+        <w:rPr>
+          <w:i/>
+          <w:sz w:val="24"/>
+          <w:lang w:val="sr-Latn-BA"/>
+        </w:rPr>
+        <w:t>NAPOMENA:</w:t>
+      </w:r>
+      <w:r>
+        <w:rPr>
+          <w:sz w:val="24"/>
+          <w:lang w:val="sr-Latn-BA"/>
+        </w:rPr>
+        <w:t xml:space="preserve"> Ukoliko želite da promijenite jezik aplikacije potrebno je da u iskačućem meniju (navigacioni meni sa lijeve strane) odaberete stranicu za podešavanja (posljednja stavka u </w:t>
+      </w:r>
+      <w:r>
+        <w:rPr>
+          <w:sz w:val="24"/>
+          <w:lang w:val="sr-Latn-BA"/>
+        </w:rPr>
+        <w:t xml:space="preserve">navigacionom </w:t>
+      </w:r>
+      <w:r>
+        <w:rPr>
+          <w:sz w:val="24"/>
+          <w:lang w:val="sr-Latn-BA"/>
+        </w:rPr>
+        <w:t>meniju) gdje ćete moći da odaberete jezik po želji.</w:t>
+      </w:r>
+    </w:p>
+    <w:p>
+      <w:pPr>
+        <w:spacing w:before="160"/>
+        <w:jc w:val="both"/>
+        <w:rPr>
+          <w:sz w:val="24"/>
+          <w:lang w:val="sr-Latn-BA"/>
+        </w:rPr>
+      </w:pPr>
+    </w:p>
+    <w:p>
+      <w:pPr>
+        <w:pStyle w:val="Heading1"/>
+        <w:spacing w:after="120"/>
+        <w:rPr>
+          <w:lang w:val="sr-Latn-BA"/>
+        </w:rPr>
+      </w:pPr>
+      <w:r>
+        <w:rPr>
+          <w:lang w:val="sr-Latn-BA"/>
+        </w:rPr>
+        <w:lastRenderedPageBreak/>
+        <w:t xml:space="preserve">Registracija </w:t>
+      </w:r>
+      <w:r>
+        <w:rPr>
+          <w:lang w:val="sr-Latn-BA"/>
+        </w:rPr>
+        <w:t xml:space="preserve">novog </w:t>
+      </w:r>
+      <w:r>
+        <w:rPr>
+          <w:lang w:val="sr-Latn-BA"/>
+        </w:rPr>
+        <w:t>naloga</w:t>
+      </w:r>
+    </w:p>
+    <w:p>
+      <w:pPr>
+        <w:rPr>
+          <w:sz w:val="24"/>
+          <w:lang w:val="sr-Latn-BA"/>
+        </w:rPr>
+      </w:pPr>
+      <w:r>
+        <w:rPr>
+          <w:noProof/>
+          <w:sz w:val="24"/>
+        </w:rPr>
+        <w:drawing>
+          <wp:anchor distT="0" distB="0" distL="114300" distR="114300" simplePos="0" relativeHeight="251659264" behindDoc="0" locked="0" layoutInCell="1" allowOverlap="1">
+            <wp:simplePos x="0" y="0"/>
+            <wp:positionH relativeFrom="margin">
+              <wp:align>right</wp:align>
+            </wp:positionH>
+            <wp:positionV relativeFrom="paragraph">
+              <wp:posOffset>875665</wp:posOffset>
+            </wp:positionV>
+            <wp:extent cx="6210935" cy="4172585"/>
+            <wp:effectExtent l="0" t="0" r="0" b="0"/>
+            <wp:wrapTopAndBottom/>
+            <wp:docPr id="8" name="Picture 8"/>
+            <wp:cNvGraphicFramePr>
+              <a:graphicFrameLocks xmlns:a="http://schemas.openxmlformats.org/drawingml/2006/main" noChangeAspect="1"/>
+            </wp:cNvGraphicFramePr>
+            <a:graphic xmlns:a="http://schemas.openxmlformats.org/drawingml/2006/main">
+              <a:graphicData uri="http://schemas.openxmlformats.org/drawingml/2006/picture">
+                <pic:pic xmlns:pic="http://schemas.openxmlformats.org/drawingml/2006/picture">
+                  <pic:nvPicPr>
+                    <pic:cNvPr id="8" name="2DCD062.tmp"/>
+                    <pic:cNvPicPr/>
+                  </pic:nvPicPr>
+                  <pic:blipFill>
+                    <a:blip r:embed="rId13">
+                      <a:extLst>
+                        <a:ext uri="{28A0092B-C50C-407E-A947-70E740481C1C}">
+                          <a14:useLocalDpi xmlns:a14="http://schemas.microsoft.com/office/drawing/2010/main" val="0"/>
+                        </a:ext>
+                      </a:extLst>
+                    </a:blip>
+                    <a:stretch>
+                      <a:fillRect/>
+                    </a:stretch>
+                  </pic:blipFill>
+                  <pic:spPr>
+                    <a:xfrm>
+                      <a:off x="0" y="0"/>
+                      <a:ext cx="6210935" cy="4172585"/>
+                    </a:xfrm>
+                    <a:prstGeom prst="rect">
+                      <a:avLst/>
+                    </a:prstGeom>
+                  </pic:spPr>
+                </pic:pic>
+              </a:graphicData>
+            </a:graphic>
+          </wp:anchor>
+        </w:drawing>
+      </w:r>
+      <w:r>
+        <w:rPr>
+          <w:sz w:val="24"/>
+          <w:lang w:val="sr-Latn-BA"/>
+        </w:rPr>
+        <w:tab/>
+        <w:t xml:space="preserve">Da biste se registrovali na aplikaciju potrebno je da odaberete opciju za registraciju u navigacionom meniju (koji se prikazuje sa </w:t>
+      </w:r>
+      <w:r>
+        <w:rPr>
+          <w:sz w:val="24"/>
+          <w:lang w:val="sr-Latn-BA"/>
+        </w:rPr>
+        <w:t>lijeve</w:t>
+      </w:r>
+      <w:r>
+        <w:rPr>
+          <w:sz w:val="24"/>
+          <w:lang w:val="sr-Latn-BA"/>
+        </w:rPr>
+        <w:t xml:space="preserve"> </w:t>
+      </w:r>
+      <w:r>
+        <w:rPr>
+          <w:sz w:val="24"/>
+          <w:lang w:val="sr-Latn-BA"/>
+        </w:rPr>
+        <w:t>strane)</w:t>
+      </w:r>
+      <w:r>
+        <w:rPr>
+          <w:sz w:val="24"/>
+          <w:lang w:val="sr-Latn-BA"/>
+        </w:rPr>
+        <w:t xml:space="preserve"> ili kliknete na link za registraciju na početnoj stranici aplikacije. Nakon toga biće Vam prikazana stranica slična kao na sledećoj slici:</w:t>
+      </w:r>
+    </w:p>
+    <w:p>
+      <w:pPr>
+        <w:jc w:val="both"/>
+        <w:rPr>
+          <w:sz w:val="24"/>
+          <w:lang w:val="sr-Latn-BA"/>
+        </w:rPr>
+      </w:pPr>
+    </w:p>
+    <w:p>
+      <w:pPr>
+        <w:jc w:val="both"/>
+        <w:rPr>
+          <w:sz w:val="24"/>
+          <w:lang w:val="sr-Latn-BA"/>
+        </w:rPr>
+      </w:pPr>
+      <w:r>
+        <w:rPr>
+          <w:sz w:val="24"/>
+          <w:lang w:val="sr-Latn-BA"/>
+        </w:rPr>
+        <w:t>U aplikaciji je moguće napraviti dvije vrste korisničkog naloga:</w:t>
+      </w:r>
+    </w:p>
+    <w:p>
+      <w:pPr>
+        <w:pStyle w:val="ListParagraph"/>
+        <w:numPr>
+          <w:ilvl w:val="0"/>
+          <w:numId w:val="2"/>
+        </w:numPr>
+        <w:jc w:val="both"/>
+        <w:rPr>
+          <w:sz w:val="24"/>
+          <w:lang w:val="sr-Latn-BA"/>
+        </w:rPr>
+      </w:pPr>
+      <w:r>
+        <w:rPr>
+          <w:sz w:val="24"/>
+          <w:lang w:val="sr-Latn-BA"/>
+        </w:rPr>
+        <w:t>Administrator - osoba koje ja zadužena za upravljanje (dodavanje, izmjenu i brisanje) dostupnih letova, smještaja kao i jedinica u okviru nekog smještaja.</w:t>
+      </w:r>
+    </w:p>
+    <w:p>
+      <w:pPr>
+        <w:pStyle w:val="ListParagraph"/>
+        <w:numPr>
+          <w:ilvl w:val="0"/>
+          <w:numId w:val="2"/>
+        </w:numPr>
+        <w:jc w:val="both"/>
+        <w:rPr>
+          <w:sz w:val="24"/>
+          <w:lang w:val="sr-Latn-BA"/>
+        </w:rPr>
+      </w:pPr>
+      <w:r>
+        <w:rPr>
+          <w:sz w:val="24"/>
+          <w:lang w:val="sr-Latn-BA"/>
+        </w:rPr>
+        <w:t>Zaposleni – osoba koja je zadužena za upravljanje rezervacijama smještaja i putovanja u okviru aplikacije (na osnovu dostupnih letova i smještajnih jedinica koje kreira i održava administrator).</w:t>
+      </w:r>
+    </w:p>
+    <w:p>
+      <w:pPr>
+        <w:jc w:val="both"/>
+        <w:rPr>
+          <w:sz w:val="24"/>
+          <w:lang w:val="sr-Latn-BA"/>
+        </w:rPr>
+      </w:pPr>
+      <w:r>
+        <w:rPr>
+          <w:sz w:val="24"/>
+          <w:lang w:val="sr-Latn-BA"/>
+        </w:rPr>
+        <w:t>Moguće je kreirati i više administratorskih naloga ili naloga za zaposlene, pri čemu će korisnici moći samo da upravljaju svojim zaduženjima (zaposleni može samo da vrši izmjene ili briše rezervacije koje je on/ona kreirao/la).</w:t>
+      </w:r>
+    </w:p>
+    <w:p>
+      <w:pPr>
+        <w:jc w:val="both"/>
+        <w:rPr>
+          <w:sz w:val="24"/>
+          <w:lang w:val="sr-Latn-BA"/>
+        </w:rPr>
+      </w:pPr>
+      <w:r>
+        <w:rPr>
+          <w:sz w:val="24"/>
+          <w:lang w:val="sr-Latn-BA"/>
+        </w:rPr>
+        <w:t>Korisnici unose osnovne informacije za registraciju novog naloga</w:t>
+      </w:r>
+      <w:r>
+        <w:rPr>
+          <w:sz w:val="24"/>
+          <w:lang w:val="sr-Latn-BA"/>
+        </w:rPr>
+        <w:t xml:space="preserve"> (podaci koji se zahtijevaju se razlikuju u zavisnosti od odabrane vrste korisničkog naloga), pri čemu je potrebno voditi računa o odgovarajućim ograničenjima koje se korisnicima i prikazuju prilikom registracije (npr. lozinke se moraju podudarati, ili obavezno polje ne može ostati nepopunjeno</w:t>
+      </w:r>
+      <w:r>
+        <w:rPr>
+          <w:sz w:val="24"/>
+          <w:lang w:val="sr-Latn-BA"/>
+        </w:rPr>
+        <w:t>, itd.</w:t>
+      </w:r>
+      <w:r>
+        <w:rPr>
+          <w:sz w:val="24"/>
+          <w:lang w:val="sr-Latn-BA"/>
+        </w:rPr>
+        <w:t xml:space="preserve">). Nakon unosa odgovarajućih </w:t>
+      </w:r>
+      <w:r>
+        <w:rPr>
+          <w:sz w:val="24"/>
+          <w:lang w:val="sr-Latn-BA"/>
+        </w:rPr>
+        <w:lastRenderedPageBreak/>
+        <w:t>podata i klikom na dugme „REGISTRUJ SE“, Vaš nalog će biti kreiran, ili će biti prikazana odgovarajuća poruka o nemogućnosti registracije.</w:t>
+      </w:r>
+    </w:p>
+    <w:p>
+      <w:pPr>
+        <w:jc w:val="both"/>
+        <w:rPr>
+          <w:sz w:val="24"/>
+          <w:lang w:val="sr-Latn-BA"/>
+        </w:rPr>
+      </w:pPr>
+    </w:p>
+    <w:p>
+      <w:pPr>
+        <w:pStyle w:val="Heading1"/>
+        <w:spacing w:after="120"/>
+        <w:rPr>
+          <w:lang w:val="sr-Latn-BA"/>
+        </w:rPr>
+      </w:pPr>
+      <w:r>
+        <w:rPr>
+          <w:lang w:val="sr-Latn-BA"/>
+        </w:rPr>
+        <w:t>Prijava na aplikaciju</w:t>
+      </w:r>
+    </w:p>
+    <w:p>
+      <w:pPr>
+        <w:rPr>
+          <w:sz w:val="24"/>
+          <w:lang w:val="sr-Latn-BA"/>
+        </w:rPr>
+      </w:pPr>
+      <w:r>
+        <w:rPr>
+          <w:noProof/>
+          <w:sz w:val="24"/>
+        </w:rPr>
+        <w:drawing>
+          <wp:anchor distT="0" distB="0" distL="114300" distR="114300" simplePos="0" relativeHeight="251660288" behindDoc="0" locked="0" layoutInCell="1" allowOverlap="1">
+            <wp:simplePos x="0" y="0"/>
+            <wp:positionH relativeFrom="margin">
+              <wp:align>right</wp:align>
+            </wp:positionH>
+            <wp:positionV relativeFrom="paragraph">
+              <wp:posOffset>876935</wp:posOffset>
+            </wp:positionV>
+            <wp:extent cx="6210935" cy="4172585"/>
+            <wp:effectExtent l="0" t="0" r="0" b="0"/>
+            <wp:wrapTopAndBottom/>
+            <wp:docPr id="9" name="Picture 9"/>
+            <wp:cNvGraphicFramePr>
+              <a:graphicFrameLocks xmlns:a="http://schemas.openxmlformats.org/drawingml/2006/main" noChangeAspect="1"/>
+            </wp:cNvGraphicFramePr>
+            <a:graphic xmlns:a="http://schemas.openxmlformats.org/drawingml/2006/main">
+              <a:graphicData uri="http://schemas.openxmlformats.org/drawingml/2006/picture">
+                <pic:pic xmlns:pic="http://schemas.openxmlformats.org/drawingml/2006/picture">
+                  <pic:nvPicPr>
+                    <pic:cNvPr id="9" name="2DCDE2F.tmp"/>
+                    <pic:cNvPicPr/>
+                  </pic:nvPicPr>
+                  <pic:blipFill>
+                    <a:blip r:embed="rId14">
+                      <a:extLst>
+                        <a:ext uri="{28A0092B-C50C-407E-A947-70E740481C1C}">
+                          <a14:useLocalDpi xmlns:a14="http://schemas.microsoft.com/office/drawing/2010/main" val="0"/>
+                        </a:ext>
+                      </a:extLst>
+                    </a:blip>
+                    <a:stretch>
+                      <a:fillRect/>
+                    </a:stretch>
+                  </pic:blipFill>
+                  <pic:spPr>
+                    <a:xfrm>
+                      <a:off x="0" y="0"/>
+                      <a:ext cx="6210935" cy="4172585"/>
+                    </a:xfrm>
+                    <a:prstGeom prst="rect">
+                      <a:avLst/>
+                    </a:prstGeom>
+                  </pic:spPr>
+                </pic:pic>
+              </a:graphicData>
+            </a:graphic>
+          </wp:anchor>
+        </w:drawing>
+      </w:r>
+      <w:r>
+        <w:rPr>
+          <w:sz w:val="24"/>
+          <w:lang w:val="sr-Latn-BA"/>
+        </w:rPr>
+        <w:tab/>
+        <w:t xml:space="preserve">Da biste se prijavili na aplikaciju potrebno je da odaberete opciju za prijavu u navigacionom meniju (koji se prikazuje sa </w:t>
+      </w:r>
+      <w:r>
+        <w:rPr>
+          <w:sz w:val="24"/>
+          <w:lang w:val="sr-Latn-BA"/>
+        </w:rPr>
+        <w:t>lijeve</w:t>
+      </w:r>
+      <w:r>
+        <w:rPr>
+          <w:sz w:val="24"/>
+          <w:lang w:val="sr-Latn-BA"/>
+        </w:rPr>
+        <w:t xml:space="preserve"> </w:t>
+      </w:r>
+      <w:r>
+        <w:rPr>
+          <w:sz w:val="24"/>
+          <w:lang w:val="sr-Latn-BA"/>
+        </w:rPr>
+        <w:t>strane) ili kliknete na link za prijavu na početnoj stranici aplikacije. Nakon toga biće Vam prikazana stranica slična kao na sledećoj slici:</w:t>
+      </w:r>
+    </w:p>
+    <w:p>
+      <w:pPr>
+        <w:rPr>
+          <w:sz w:val="24"/>
+          <w:lang w:val="sr-Latn-BA"/>
+        </w:rPr>
+      </w:pPr>
+    </w:p>
+    <w:p>
+      <w:pPr>
+        <w:rPr>
+          <w:sz w:val="24"/>
+          <w:lang w:val="sr-Latn-BA"/>
+        </w:rPr>
+      </w:pPr>
+      <w:r>
+        <w:rPr>
+          <w:sz w:val="24"/>
+          <w:lang w:val="sr-Latn-BA"/>
+        </w:rPr>
+        <w:t>Za prijavu na aplikaciju potrebno je unijeti odgovarajuće korisničko ime i lozinku a potom, klikom na dugme „Prijava“ bićete prijavljeni, ili će Vam biti prikazana poruka o nemogućnosti prijave (npr. akreditivi za prijavu su netačni). Ukoliko želite da registrujete novi nalog potrebno je da kliknete dugme „Registracija“, ili ponovite korake navedene u sekciji za registraciju novog naloga.</w:t>
+      </w:r>
+      <w:r>
+        <w:rPr>
+          <w:sz w:val="24"/>
+          <w:lang w:val="sr-Latn-BA"/>
+        </w:rPr>
+        <w:t xml:space="preserve"> Nakon uspješne prijave na aplikaciju, dodatno, na glavnom meniju na vrhu ekrana se korisnicima prikazuje mogućnost odjave u obliku dugmeta sa ikonicom koji se nalazi u desnom ćošku pored dugmeta za prikaz iskačućeg prozora. Klikom na to dugme bićete odjavljeni iz aplikacije, i trebaćete se ponovo prijaviti.</w:t>
+      </w:r>
+    </w:p>
+    <w:p>
+      <w:pPr>
+        <w:rPr>
+          <w:sz w:val="24"/>
+          <w:lang w:val="sr-Latn-BA"/>
+        </w:rPr>
+      </w:pPr>
+    </w:p>
+    <w:p>
+      <w:pPr>
+        <w:pStyle w:val="Heading1"/>
+        <w:spacing w:after="120"/>
+        <w:rPr>
+          <w:lang w:val="sr-Latn-BA"/>
+        </w:rPr>
+      </w:pPr>
+      <w:r>
+        <w:rPr>
+          <w:lang w:val="sr-Latn-BA"/>
+        </w:rPr>
+        <w:lastRenderedPageBreak/>
+        <w:t>Pregled i izmjena</w:t>
+      </w:r>
+      <w:r>
+        <w:rPr>
+          <w:lang w:val="sr-Latn-BA"/>
+        </w:rPr>
+        <w:t xml:space="preserve"> korisničkih informacija i</w:t>
+      </w:r>
+      <w:r>
+        <w:rPr>
+          <w:lang w:val="sr-Latn-BA"/>
+        </w:rPr>
+        <w:t xml:space="preserve"> podešavanja aplikacije</w:t>
+      </w:r>
+      <w:r>
+        <w:rPr>
+          <w:lang w:val="sr-Latn-BA"/>
+        </w:rPr>
+        <w:t xml:space="preserve"> </w:t>
+      </w:r>
+    </w:p>
+    <w:p>
+      <w:pPr>
+        <w:rPr>
+          <w:sz w:val="24"/>
+          <w:lang w:val="sr-Latn-BA"/>
+        </w:rPr>
+      </w:pPr>
+      <w:r>
+        <w:rPr>
+          <w:noProof/>
+          <w:lang w:val="sr-Latn-BA"/>
+        </w:rPr>
+        <w:tab/>
+      </w:r>
+      <w:r>
+        <w:rPr>
+          <w:sz w:val="24"/>
+          <w:lang w:val="sr-Latn-BA"/>
+        </w:rPr>
+        <w:t>D</w:t>
+      </w:r>
+      <w:r>
+        <w:rPr>
+          <w:sz w:val="24"/>
+          <w:lang w:val="sr-Latn-BA"/>
+        </w:rPr>
+        <w:t>a biste mogli da pregledat</w:t>
+      </w:r>
+      <w:r>
+        <w:rPr>
+          <w:sz w:val="24"/>
+          <w:lang w:val="sr-Latn-BA"/>
+        </w:rPr>
+        <w:t>e</w:t>
+      </w:r>
+      <w:r>
+        <w:rPr>
+          <w:sz w:val="24"/>
+          <w:lang w:val="sr-Latn-BA"/>
+        </w:rPr>
+        <w:t xml:space="preserve"> i vršite izmjenu podešavanja aplikacije</w:t>
+      </w:r>
+      <w:r>
+        <w:rPr>
+          <w:sz w:val="24"/>
+          <w:lang w:val="sr-Latn-BA"/>
+        </w:rPr>
+        <w:t xml:space="preserve"> ili korisničkih informacij</w:t>
+      </w:r>
+      <w:r>
+        <w:rPr>
+          <w:sz w:val="24"/>
+          <w:lang w:val="sr-Latn-BA"/>
+        </w:rPr>
+        <w:t>a,</w:t>
+      </w:r>
+      <w:r>
+        <w:rPr>
+          <w:sz w:val="24"/>
+          <w:lang w:val="sr-Latn-BA"/>
+        </w:rPr>
+        <w:t xml:space="preserve"> </w:t>
+      </w:r>
+      <w:r>
+        <w:rPr>
+          <w:sz w:val="24"/>
+          <w:lang w:val="sr-Latn-BA"/>
+        </w:rPr>
+        <w:t xml:space="preserve">potrebno je da odaberete opciju za </w:t>
+      </w:r>
+      <w:r>
+        <w:rPr>
+          <w:sz w:val="24"/>
+          <w:lang w:val="sr-Latn-BA"/>
+        </w:rPr>
+        <w:t>postavke</w:t>
+      </w:r>
+      <w:r>
+        <w:rPr>
+          <w:sz w:val="24"/>
+          <w:lang w:val="sr-Latn-BA"/>
+        </w:rPr>
+        <w:t xml:space="preserve"> u navigacionom meniju (koji se prikazuje sa </w:t>
+      </w:r>
+      <w:r>
+        <w:rPr>
+          <w:sz w:val="24"/>
+          <w:lang w:val="sr-Latn-BA"/>
+        </w:rPr>
+        <w:t>lijeve</w:t>
+      </w:r>
+      <w:r>
+        <w:rPr>
+          <w:sz w:val="24"/>
+          <w:lang w:val="sr-Latn-BA"/>
+        </w:rPr>
+        <w:t xml:space="preserve"> strane) </w:t>
+      </w:r>
+      <w:r>
+        <w:rPr>
+          <w:sz w:val="24"/>
+          <w:lang w:val="sr-Latn-BA"/>
+        </w:rPr>
+        <w:t>koja</w:t>
+      </w:r>
+      <w:r>
+        <w:rPr>
+          <w:sz w:val="24"/>
+          <w:lang w:val="sr-Latn-BA"/>
+        </w:rPr>
+        <w:t xml:space="preserve"> se nalazi kao posljednja opcija </w:t>
+      </w:r>
+      <w:r>
+        <w:rPr>
+          <w:sz w:val="24"/>
+          <w:lang w:val="sr-Latn-BA"/>
+        </w:rPr>
+        <w:t xml:space="preserve">u </w:t>
+      </w:r>
+      <w:r>
+        <w:rPr>
+          <w:sz w:val="24"/>
+          <w:lang w:val="sr-Latn-BA"/>
+        </w:rPr>
+        <w:t>meniju</w:t>
+      </w:r>
+      <w:r>
+        <w:rPr>
+          <w:sz w:val="24"/>
+          <w:lang w:val="sr-Latn-BA"/>
+        </w:rPr>
+        <w:t xml:space="preserve">. </w:t>
+      </w:r>
+      <w:r>
+        <w:rPr>
+          <w:sz w:val="24"/>
+          <w:lang w:val="sr-Latn-BA"/>
+        </w:rPr>
+        <w:t xml:space="preserve">Nakon toga biće Vam prikazana </w:t>
+      </w:r>
+      <w:r>
+        <w:rPr>
+          <w:sz w:val="24"/>
+          <w:lang w:val="sr-Latn-BA"/>
+        </w:rPr>
+        <w:t xml:space="preserve">stranica slična </w:t>
+      </w:r>
+      <w:r>
+        <w:rPr>
+          <w:sz w:val="24"/>
+          <w:lang w:val="sr-Latn-BA"/>
+        </w:rPr>
+        <w:t>kao na sledećoj slici:</w:t>
+      </w:r>
+    </w:p>
+    <w:p>
+      <w:pPr>
+        <w:pStyle w:val="ListParagraph"/>
+        <w:numPr>
+          <w:ilvl w:val="0"/>
+          <w:numId w:val="4"/>
+        </w:numPr>
+        <w:ind w:left="1134" w:hanging="283"/>
+        <w:jc w:val="both"/>
+        <w:rPr>
+          <w:noProof/>
+          <w:lang w:val="sr-Latn-BA"/>
+        </w:rPr>
+      </w:pPr>
+      <w:r>
+        <w:rPr>
+          <w:noProof/>
+        </w:rPr>
+        <w:drawing>
+          <wp:anchor distT="0" distB="0" distL="114300" distR="114300" simplePos="0" relativeHeight="251664384" behindDoc="0" locked="0" layoutInCell="1" allowOverlap="1">
+            <wp:simplePos x="0" y="0"/>
+            <wp:positionH relativeFrom="margin">
+              <wp:align>right</wp:align>
+            </wp:positionH>
+            <wp:positionV relativeFrom="paragraph">
+              <wp:posOffset>401955</wp:posOffset>
+            </wp:positionV>
+            <wp:extent cx="6210935" cy="4172585"/>
+            <wp:effectExtent l="0" t="0" r="0" b="0"/>
+            <wp:wrapTopAndBottom/>
+            <wp:docPr id="11" name="Picture 11"/>
+            <wp:cNvGraphicFramePr>
+              <a:graphicFrameLocks xmlns:a="http://schemas.openxmlformats.org/drawingml/2006/main" noChangeAspect="1"/>
+            </wp:cNvGraphicFramePr>
+            <a:graphic xmlns:a="http://schemas.openxmlformats.org/drawingml/2006/main">
+              <a:graphicData uri="http://schemas.openxmlformats.org/drawingml/2006/picture">
+                <pic:pic xmlns:pic="http://schemas.openxmlformats.org/drawingml/2006/picture">
+                  <pic:nvPicPr>
+                    <pic:cNvPr id="11" name="2DCF008.tmp"/>
+                    <pic:cNvPicPr/>
+                  </pic:nvPicPr>
+                  <pic:blipFill>
+                    <a:blip r:embed="rId15">
+                      <a:extLst>
+                        <a:ext uri="{28A0092B-C50C-407E-A947-70E740481C1C}">
+                          <a14:useLocalDpi xmlns:a14="http://schemas.microsoft.com/office/drawing/2010/main" val="0"/>
+                        </a:ext>
+                      </a:extLst>
+                    </a:blip>
+                    <a:stretch>
+                      <a:fillRect/>
+                    </a:stretch>
+                  </pic:blipFill>
+                  <pic:spPr>
+                    <a:xfrm>
+                      <a:off x="0" y="0"/>
+                      <a:ext cx="6210935" cy="4172585"/>
+                    </a:xfrm>
+                    <a:prstGeom prst="rect">
+                      <a:avLst/>
+                    </a:prstGeom>
+                  </pic:spPr>
+                </pic:pic>
+              </a:graphicData>
+            </a:graphic>
+          </wp:anchor>
+        </w:drawing>
+      </w:r>
+      <w:r>
+        <w:rPr>
+          <w:noProof/>
+          <w:sz w:val="24"/>
+          <w:lang w:val="sr-Latn-BA"/>
+        </w:rPr>
+        <w:t>Ukoliko k</w:t>
+      </w:r>
+      <w:r>
+        <w:rPr>
+          <w:noProof/>
+          <w:sz w:val="24"/>
+          <w:lang w:val="sr-Latn-BA"/>
+        </w:rPr>
+        <w:t xml:space="preserve">orisnik nije prijavljen na </w:t>
+      </w:r>
+      <w:r>
+        <w:rPr>
+          <w:noProof/>
+          <w:sz w:val="24"/>
+          <w:lang w:val="sr-Latn-BA"/>
+        </w:rPr>
+        <w:t>sistem</w:t>
+      </w:r>
+      <w:r>
+        <w:rPr>
+          <w:noProof/>
+          <w:sz w:val="24"/>
+          <w:lang w:val="sr-Latn-BA"/>
+        </w:rPr>
+        <w:t>:</w:t>
+      </w:r>
+    </w:p>
+    <w:p>
+      <w:pPr>
+        <w:jc w:val="both"/>
+        <w:rPr>
+          <w:noProof/>
+          <w:sz w:val="24"/>
+          <w:szCs w:val="24"/>
+          <w:lang w:val="sr-Latn-BA"/>
+        </w:rPr>
+      </w:pPr>
+    </w:p>
+    <w:p>
+      <w:pPr>
+        <w:jc w:val="both"/>
+        <w:rPr>
+          <w:noProof/>
+          <w:sz w:val="24"/>
+          <w:lang w:val="sr-Latn-BA"/>
+        </w:rPr>
+      </w:pPr>
+      <w:r>
+        <w:rPr>
+          <w:noProof/>
+          <w:sz w:val="24"/>
+          <w:szCs w:val="24"/>
+          <w:lang w:val="sr-Latn-BA"/>
+        </w:rPr>
+        <w:t xml:space="preserve">Ukoliko korisnik nije prijavljen na </w:t>
+      </w:r>
+      <w:r>
+        <w:rPr>
+          <w:noProof/>
+          <w:sz w:val="24"/>
+          <w:szCs w:val="24"/>
+          <w:lang w:val="sr-Latn-BA"/>
+        </w:rPr>
+        <w:t>sistem</w:t>
+      </w:r>
+      <w:r>
+        <w:rPr>
+          <w:noProof/>
+          <w:sz w:val="24"/>
+          <w:szCs w:val="24"/>
+          <w:lang w:val="sr-Latn-BA"/>
+        </w:rPr>
+        <w:t>, moći će samo da</w:t>
+      </w:r>
+      <w:r>
+        <w:rPr>
+          <w:noProof/>
+          <w:sz w:val="24"/>
+          <w:lang w:val="sr-Latn-BA"/>
+        </w:rPr>
+        <w:t xml:space="preserve"> </w:t>
+      </w:r>
+      <w:r>
+        <w:rPr>
+          <w:noProof/>
+          <w:sz w:val="24"/>
+          <w:lang w:val="sr-Latn-BA"/>
+        </w:rPr>
+        <w:t xml:space="preserve">mijenja postavke aplikacije, tj. Izgled i osjećaj aplikacije (jezik aplikacije, kao i osnovna i sporedna boja aplikacije) </w:t>
+      </w:r>
+      <w:r>
+        <w:rPr>
+          <w:noProof/>
+          <w:sz w:val="24"/>
+          <w:lang w:val="sr-Latn-BA"/>
+        </w:rPr>
+        <w:t xml:space="preserve">izborom </w:t>
+      </w:r>
+      <w:r>
+        <w:rPr>
+          <w:noProof/>
+          <w:sz w:val="24"/>
+          <w:lang w:val="sr-Latn-BA"/>
+        </w:rPr>
+        <w:t>iz odgovarajućih padajućih menija</w:t>
+      </w:r>
+      <w:r>
+        <w:rPr>
+          <w:noProof/>
+          <w:sz w:val="24"/>
+          <w:lang w:val="sr-Latn-BA"/>
+        </w:rPr>
+        <w:t xml:space="preserve"> i klikom na dugme „Sačuvajte izmjene“</w:t>
+      </w:r>
+      <w:r>
+        <w:rPr>
+          <w:noProof/>
+          <w:sz w:val="24"/>
+          <w:lang w:val="sr-Latn-BA"/>
+        </w:rPr>
+        <w:t>.</w:t>
+      </w:r>
+      <w:r>
+        <w:rPr>
+          <w:noProof/>
+          <w:sz w:val="24"/>
+          <w:lang w:val="sr-Latn-BA"/>
+        </w:rPr>
+        <w:t xml:space="preserve"> Ukoliko korisnik ne želi da sačuva promjene potrebno je da klikne na dugme „Poništite izmjene“, jer, u suprotnom, neće moći da napusti stranicu sa postavkama aplikacije i dalje koristi aplikaciju.</w:t>
+      </w:r>
+    </w:p>
+    <w:p>
+      <w:pPr>
+        <w:pStyle w:val="ListParagraph"/>
+        <w:numPr>
+          <w:ilvl w:val="0"/>
+          <w:numId w:val="4"/>
+        </w:numPr>
+        <w:ind w:left="0" w:firstLine="851"/>
+        <w:jc w:val="both"/>
+        <w:rPr>
+          <w:noProof/>
+          <w:sz w:val="24"/>
+          <w:szCs w:val="24"/>
+          <w:lang w:val="sr-Latn-BA"/>
+        </w:rPr>
+      </w:pPr>
+      <w:r>
+        <w:rPr>
+          <w:noProof/>
+          <w:sz w:val="24"/>
+          <w:szCs w:val="24"/>
+          <w:lang w:val="sr-Latn-BA"/>
+        </w:rPr>
+        <w:t xml:space="preserve">Ukoliko je korisnik prijavljen na </w:t>
+      </w:r>
+      <w:r>
+        <w:rPr>
+          <w:noProof/>
+          <w:sz w:val="24"/>
+          <w:szCs w:val="24"/>
+          <w:lang w:val="sr-Latn-BA"/>
+        </w:rPr>
+        <w:t>sistem</w:t>
+      </w:r>
+      <w:r>
+        <w:rPr>
+          <w:noProof/>
+          <w:sz w:val="24"/>
+          <w:szCs w:val="24"/>
+          <w:lang w:val="sr-Latn-BA"/>
+        </w:rPr>
+        <w:t xml:space="preserve"> - </w:t>
+      </w:r>
+      <w:r>
+        <w:rPr>
+          <w:sz w:val="24"/>
+          <w:lang w:val="sr-Latn-BA"/>
+        </w:rPr>
+        <w:t>i</w:t>
+      </w:r>
+      <w:r>
+        <w:rPr>
+          <w:sz w:val="24"/>
+          <w:lang w:val="sr-Latn-BA"/>
+        </w:rPr>
+        <w:t>ma mogućnost pregleda osnovnih informacij</w:t>
+      </w:r>
+      <w:r>
+        <w:rPr>
+          <w:sz w:val="24"/>
+          <w:lang w:val="sr-Latn-BA"/>
+        </w:rPr>
+        <w:t>a</w:t>
+      </w:r>
+      <w:r>
+        <w:rPr>
+          <w:sz w:val="24"/>
+          <w:lang w:val="sr-Latn-BA"/>
+        </w:rPr>
+        <w:t xml:space="preserve"> o nalogu (korisničko ime, i u zavisnosti od vrste naloga</w:t>
+      </w:r>
+      <w:r>
+        <w:rPr>
+          <w:sz w:val="24"/>
+          <w:lang w:val="sr-Latn-BA"/>
+        </w:rPr>
+        <w:t>, ime i prezime kao zaposleni ili ime za prikaz kao administrator</w:t>
+      </w:r>
+      <w:r>
+        <w:rPr>
+          <w:sz w:val="24"/>
+          <w:lang w:val="sr-Latn-BA"/>
+        </w:rPr>
+        <w:t>), kao i mogućnost izmjene korisničkih informacija ili lozinke za prijavu klikom na odgovarajuće dugme. Ukoliko korisnik poželi da izmjeni svoje informacije ili lozinku biće mu prikazan odgovarajući iskačući dijalog, gdje će biti neophodno unijeti potrebne informacije i prihvatiti izmjene.</w:t>
+      </w:r>
+    </w:p>
+    <w:p>
+      <w:pPr>
+        <w:jc w:val="both"/>
+        <w:rPr>
+          <w:noProof/>
+          <w:sz w:val="24"/>
+          <w:szCs w:val="24"/>
+          <w:lang w:val="sr-Latn-BA"/>
+        </w:rPr>
+      </w:pPr>
+      <w:r>
+        <w:rPr>
+          <w:noProof/>
+        </w:rPr>
+        <w:lastRenderedPageBreak/>
+        <w:drawing>
+          <wp:anchor distT="0" distB="0" distL="114300" distR="114300" simplePos="0" relativeHeight="251666432" behindDoc="0" locked="0" layoutInCell="1" allowOverlap="1">
+            <wp:simplePos x="0" y="0"/>
+            <wp:positionH relativeFrom="margin">
+              <wp:align>left</wp:align>
+            </wp:positionH>
+            <wp:positionV relativeFrom="paragraph">
+              <wp:posOffset>4479290</wp:posOffset>
+            </wp:positionV>
+            <wp:extent cx="3352800" cy="2791460"/>
+            <wp:effectExtent l="0" t="0" r="0" b="8890"/>
+            <wp:wrapTopAndBottom/>
+            <wp:docPr id="16" name="Picture 16"/>
+            <wp:cNvGraphicFramePr>
+              <a:graphicFrameLocks xmlns:a="http://schemas.openxmlformats.org/drawingml/2006/main" noChangeAspect="1"/>
+            </wp:cNvGraphicFramePr>
+            <a:graphic xmlns:a="http://schemas.openxmlformats.org/drawingml/2006/main">
+              <a:graphicData uri="http://schemas.openxmlformats.org/drawingml/2006/picture">
+                <pic:pic xmlns:pic="http://schemas.openxmlformats.org/drawingml/2006/picture">
+                  <pic:nvPicPr>
+                    <pic:cNvPr id="16" name="2DC83D2.tmp"/>
+                    <pic:cNvPicPr/>
+                  </pic:nvPicPr>
+                  <pic:blipFill>
+                    <a:blip r:embed="rId16">
+                      <a:extLst>
+                        <a:ext uri="{28A0092B-C50C-407E-A947-70E740481C1C}">
+                          <a14:useLocalDpi xmlns:a14="http://schemas.microsoft.com/office/drawing/2010/main" val="0"/>
+                        </a:ext>
+                      </a:extLst>
+                    </a:blip>
+                    <a:stretch>
+                      <a:fillRect/>
+                    </a:stretch>
+                  </pic:blipFill>
+                  <pic:spPr>
+                    <a:xfrm>
+                      <a:off x="0" y="0"/>
+                      <a:ext cx="3352800" cy="2791460"/>
+                    </a:xfrm>
+                    <a:prstGeom prst="rect">
+                      <a:avLst/>
+                    </a:prstGeom>
+                  </pic:spPr>
+                </pic:pic>
+              </a:graphicData>
+            </a:graphic>
+            <wp14:sizeRelH relativeFrom="margin">
+              <wp14:pctWidth>0</wp14:pctWidth>
+            </wp14:sizeRelH>
+            <wp14:sizeRelV relativeFrom="margin">
+              <wp14:pctHeight>0</wp14:pctHeight>
+            </wp14:sizeRelV>
+          </wp:anchor>
+        </w:drawing>
+      </w:r>
+      <w:r>
+        <w:rPr>
+          <w:noProof/>
+        </w:rPr>
+        <mc:AlternateContent>
+          <mc:Choice Requires="wps">
+            <w:drawing>
+              <wp:anchor distT="0" distB="0" distL="114300" distR="114300" simplePos="0" relativeHeight="251668480" behindDoc="0" locked="0" layoutInCell="1" allowOverlap="1" wp14:anchorId="2DB0DF09" wp14:editId="75693163">
+                <wp:simplePos x="0" y="0"/>
+                <wp:positionH relativeFrom="margin">
+                  <wp:align>left</wp:align>
+                </wp:positionH>
+                <wp:positionV relativeFrom="paragraph">
+                  <wp:posOffset>7318375</wp:posOffset>
+                </wp:positionV>
+                <wp:extent cx="3352800" cy="635"/>
+                <wp:effectExtent l="0" t="0" r="0" b="3810"/>
+                <wp:wrapTopAndBottom/>
+                <wp:docPr id="17" name="Text Box 17"/>
+                <wp:cNvGraphicFramePr/>
+                <a:graphic xmlns:a="http://schemas.openxmlformats.org/drawingml/2006/main">
+                  <a:graphicData uri="http://schemas.microsoft.com/office/word/2010/wordprocessingShape">
+                    <wps:wsp>
+                      <wps:cNvSpPr txBox="1"/>
+                      <wps:spPr>
+                        <a:xfrm>
+                          <a:off x="0" y="0"/>
+                          <a:ext cx="3352800" cy="635"/>
+                        </a:xfrm>
+                        <a:prstGeom prst="rect">
+                          <a:avLst/>
+                        </a:prstGeom>
+                        <a:solidFill>
+                          <a:prstClr val="white"/>
+                        </a:solidFill>
+                        <a:ln>
+                          <a:noFill/>
+                        </a:ln>
+                      </wps:spPr>
+                      <wps:txbx>
+                        <w:txbxContent>
+                          <w:p>
+                            <w:pPr>
+                              <w:pStyle w:val="Caption"/>
+                              <w:jc w:val="center"/>
+                              <w:rPr>
+                                <w:noProof/>
+                                <w:sz w:val="28"/>
+                                <w:szCs w:val="24"/>
+                                <w:lang w:val="sr-Latn-BA"/>
+                              </w:rPr>
+                            </w:pPr>
+                            <w:r>
+                              <w:rPr>
+                                <w:sz w:val="20"/>
+                                <w:lang w:val="sr-Latn-BA"/>
+                              </w:rPr>
+                              <w:t>Prikaz iskačućeg dijaloga za promjenu lozinke</w:t>
+                            </w:r>
+                          </w:p>
+                        </w:txbxContent>
+                      </wps:txbx>
+                      <wps:bodyPr rot="0" spcFirstLastPara="0" vertOverflow="overflow" horzOverflow="overflow" vert="horz" wrap="square" lIns="0" tIns="0" rIns="0" bIns="0" numCol="1" spcCol="0" rtlCol="0" fromWordArt="0" anchor="t" anchorCtr="0" forceAA="0" compatLnSpc="1">
+                        <a:prstTxWarp prst="textNoShape">
+                          <a:avLst/>
+                        </a:prstTxWarp>
+                        <a:spAutoFit/>
+                      </wps:bodyPr>
+                    </wps:wsp>
+                  </a:graphicData>
+                </a:graphic>
+              </wp:anchor>
+            </w:drawing>
+          </mc:Choice>
+          <mc:Fallback>
+            <w:pict>
+              <v:shape w14:anchorId="2DB0DF09" id="Text Box 17" o:spid="_x0000_s1030" type="#_x0000_t202" style="position:absolute;left:0;text-align:left;margin-left:0;margin-top:576.25pt;width:264pt;height:.05pt;z-index:251668480;visibility:visible;mso-wrap-style:square;mso-wrap-distance-left:9pt;mso-wrap-distance-top:0;mso-wrap-distance-right:9pt;mso-wrap-distance-bottom:0;mso-position-horizontal:left;mso-position-horizontal-relative:margin;mso-position-vertical:absolute;mso-position-vertical-relative:text;v-text-anchor:top" o:gfxdata="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" stroked="f">
+                <v:textbox style="mso-fit-shape-to-text:t" inset="0,0,0,0">
+                  <w:txbxContent>
+                    <w:p>
+                      <w:pPr>
+                        <w:pStyle w:val="Caption"/>
+                        <w:jc w:val="center"/>
+                        <w:rPr>
+                          <w:noProof/>
+                          <w:sz w:val="28"/>
+                          <w:szCs w:val="24"/>
+                          <w:lang w:val="sr-Latn-BA"/>
+                        </w:rPr>
+                      </w:pPr>
+                      <w:r>
+                        <w:rPr>
+                          <w:sz w:val="20"/>
+                          <w:lang w:val="sr-Latn-BA"/>
+                        </w:rPr>
+                        <w:t>Prikaz iskačućeg dijaloga za promjenu lozinke</w:t>
+                      </w:r>
+                    </w:p>
+                  </w:txbxContent>
+                </v:textbox>
+                <w10:wrap type="topAndBottom" anchorx="margin"/>
+              </v:shape>
+            </w:pict>
+          </mc:Fallback>
+        </mc:AlternateContent>
+      </w:r>
+      <w:r>
+        <w:rPr>
+          <w:noProof/>
+        </w:rPr>
+        <w:drawing>
+          <wp:anchor distT="0" distB="0" distL="114300" distR="114300" simplePos="0" relativeHeight="251665408" behindDoc="0" locked="0" layoutInCell="1" allowOverlap="1">
+            <wp:simplePos x="0" y="0"/>
+            <wp:positionH relativeFrom="margin">
+              <wp:align>right</wp:align>
+            </wp:positionH>
+            <wp:positionV relativeFrom="paragraph">
+              <wp:posOffset>0</wp:posOffset>
+            </wp:positionV>
+            <wp:extent cx="6210935" cy="4172585"/>
+            <wp:effectExtent l="0" t="0" r="0" b="0"/>
+            <wp:wrapTopAndBottom/>
+            <wp:docPr id="12" name="Picture 12"/>
+            <wp:cNvGraphicFramePr>
+              <a:graphicFrameLocks xmlns:a="http://schemas.openxmlformats.org/drawingml/2006/main" noChangeAspect="1"/>
+            </wp:cNvGraphicFramePr>
+            <a:graphic xmlns:a="http://schemas.openxmlformats.org/drawingml/2006/main">
+              <a:graphicData uri="http://schemas.openxmlformats.org/drawingml/2006/picture">
+                <pic:pic xmlns:pic="http://schemas.openxmlformats.org/drawingml/2006/picture">
+                  <pic:nvPicPr>
+                    <pic:cNvPr id="12" name="2DC71C8.tmp"/>
+                    <pic:cNvPicPr/>
+                  </pic:nvPicPr>
+                  <pic:blipFill>
+                    <a:blip r:embed="rId17">
+                      <a:extLst>
+                        <a:ext uri="{28A0092B-C50C-407E-A947-70E740481C1C}">
+                          <a14:useLocalDpi xmlns:a14="http://schemas.microsoft.com/office/drawing/2010/main" val="0"/>
+                        </a:ext>
+                      </a:extLst>
+                    </a:blip>
+                    <a:stretch>
+                      <a:fillRect/>
+                    </a:stretch>
+                  </pic:blipFill>
+                  <pic:spPr>
+                    <a:xfrm>
+                      <a:off x="0" y="0"/>
+                      <a:ext cx="6210935" cy="4172585"/>
+                    </a:xfrm>
+                    <a:prstGeom prst="rect">
+                      <a:avLst/>
+                    </a:prstGeom>
+                  </pic:spPr>
+                </pic:pic>
+              </a:graphicData>
+            </a:graphic>
+          </wp:anchor>
+        </w:drawing>
+      </w:r>
+    </w:p>
+    <w:p>
+      <w:pPr>
+        <w:jc w:val="both"/>
+        <w:rPr>
+          <w:i/>
+          <w:noProof/>
+          <w:sz w:val="24"/>
+          <w:szCs w:val="24"/>
+          <w:lang w:val="sr-Latn-BA"/>
+        </w:rPr>
+      </w:pPr>
+    </w:p>
+    <w:p>
+      <w:pPr>
+        <w:jc w:val="both"/>
+        <w:rPr>
+          <w:noProof/>
+          <w:sz w:val="24"/>
+          <w:szCs w:val="24"/>
+          <w:lang w:val="sr-Latn-BA"/>
+        </w:rPr>
+      </w:pPr>
+      <w:r>
+        <w:rPr>
+          <w:i/>
+          <w:noProof/>
+          <w:sz w:val="24"/>
+          <w:szCs w:val="24"/>
+          <w:lang w:val="sr-Latn-BA"/>
+        </w:rPr>
+        <w:t>NAPOMENA:</w:t>
+      </w:r>
+      <w:r>
+        <w:rPr>
+          <w:i/>
+          <w:noProof/>
+          <w:sz w:val="24"/>
+          <w:szCs w:val="24"/>
+          <w:lang w:val="sr-Latn-BA"/>
+        </w:rPr>
+        <w:t xml:space="preserve"> </w:t>
+      </w:r>
+      <w:r>
+        <w:rPr>
+          <w:noProof/>
+          <w:sz w:val="24"/>
+          <w:szCs w:val="24"/>
+          <w:lang w:val="sr-Latn-BA"/>
+        </w:rPr>
+        <w:t>Korisnik</w:t>
+      </w:r>
+      <w:r>
+        <w:rPr>
+          <w:noProof/>
+          <w:sz w:val="24"/>
+          <w:szCs w:val="24"/>
+          <w:lang w:val="sr-Latn-BA"/>
+        </w:rPr>
+        <w:t>u</w:t>
+      </w:r>
+      <w:r>
+        <w:rPr>
+          <w:noProof/>
+          <w:sz w:val="24"/>
+          <w:szCs w:val="24"/>
+          <w:lang w:val="sr-Latn-BA"/>
+        </w:rPr>
+        <w:t xml:space="preserve"> neće </w:t>
+      </w:r>
+      <w:r>
+        <w:rPr>
+          <w:noProof/>
+          <w:sz w:val="24"/>
+          <w:szCs w:val="24"/>
+          <w:lang w:val="sr-Latn-BA"/>
+        </w:rPr>
+        <w:t>biti omogućeno</w:t>
+      </w:r>
+      <w:r>
+        <w:rPr>
+          <w:noProof/>
+          <w:sz w:val="24"/>
+          <w:szCs w:val="24"/>
+          <w:lang w:val="sr-Latn-BA"/>
+        </w:rPr>
+        <w:t xml:space="preserve"> da prihvati izmjene informacija u postavkama ukoliko ne popuni sva neophodna i obavezna polja.</w:t>
+      </w:r>
+    </w:p>
+    <w:p>
+      <w:pPr>
+        <w:pStyle w:val="Heading1"/>
+        <w:spacing w:after="120"/>
+        <w:rPr>
+          <w:lang w:val="sr-Latn-BA"/>
+        </w:rPr>
+      </w:pPr>
+      <w:r>
+        <w:rPr>
+          <w:lang w:val="sr-Latn-BA"/>
+        </w:rPr>
+        <w:lastRenderedPageBreak/>
+        <w:t>Rad sa šifarnicima aplikacije</w:t>
+      </w:r>
+    </w:p>
+    <w:p>
+      <w:pPr>
+        <w:rPr>
+          <w:sz w:val="24"/>
+          <w:lang w:val="sr-Latn-BA"/>
+        </w:rPr>
+      </w:pPr>
+      <w:r>
+        <w:rPr>
+          <w:sz w:val="24"/>
+          <w:lang w:val="sr-Latn-BA"/>
+        </w:rPr>
+        <w:tab/>
+        <w:t xml:space="preserve">Šifarnici koji su dostupni u </w:t>
+      </w:r>
+      <w:r>
+        <w:rPr>
+          <w:sz w:val="24"/>
+          <w:lang w:val="sr-Latn-BA"/>
+        </w:rPr>
+        <w:t>aplikaciji</w:t>
+      </w:r>
+      <w:r>
+        <w:rPr>
+          <w:sz w:val="24"/>
+          <w:lang w:val="sr-Latn-BA"/>
+        </w:rPr>
+        <w:t xml:space="preserve"> </w:t>
+      </w:r>
+      <w:r>
+        <w:rPr>
+          <w:sz w:val="24"/>
+          <w:lang w:val="sr-Latn-BA"/>
+        </w:rPr>
+        <w:t>su:</w:t>
+      </w:r>
+    </w:p>
+    <w:p>
+      <w:pPr>
+        <w:pStyle w:val="ListParagraph"/>
+        <w:numPr>
+          <w:ilvl w:val="0"/>
+          <w:numId w:val="5"/>
+        </w:numPr>
+        <w:ind w:left="1134" w:firstLine="131"/>
+        <w:rPr>
+          <w:sz w:val="24"/>
+          <w:lang w:val="sr-Latn-BA"/>
+        </w:rPr>
+      </w:pPr>
+      <w:r>
+        <w:rPr>
+          <w:sz w:val="24"/>
+          <w:lang w:val="sr-Latn-BA"/>
+        </w:rPr>
+        <w:t>L</w:t>
+      </w:r>
+      <w:r>
+        <w:rPr>
+          <w:sz w:val="24"/>
+          <w:lang w:val="sr-Latn-BA"/>
+        </w:rPr>
+        <w:t>okacije (mjesta) sa odgovarajućim nazivom države i grada</w:t>
+      </w:r>
+    </w:p>
+    <w:p>
+      <w:pPr>
+        <w:pStyle w:val="ListParagraph"/>
+        <w:numPr>
+          <w:ilvl w:val="0"/>
+          <w:numId w:val="5"/>
+        </w:numPr>
+        <w:ind w:left="1134" w:firstLine="131"/>
+        <w:rPr>
+          <w:sz w:val="24"/>
+          <w:lang w:val="sr-Latn-BA"/>
+        </w:rPr>
+      </w:pPr>
+      <w:r>
+        <w:rPr>
+          <w:sz w:val="24"/>
+          <w:lang w:val="sr-Latn-BA"/>
+        </w:rPr>
+        <w:t>K</w:t>
+      </w:r>
+      <w:r>
+        <w:rPr>
+          <w:sz w:val="24"/>
+          <w:lang w:val="sr-Latn-BA"/>
+        </w:rPr>
+        <w:t xml:space="preserve">arakteristike smještajnih jedinica sa svojim imenom. </w:t>
+      </w:r>
+    </w:p>
+    <w:p>
+      <w:pPr>
+        <w:rPr>
+          <w:sz w:val="24"/>
+          <w:lang w:val="sr-Latn-BA"/>
+        </w:rPr>
+      </w:pPr>
+      <w:r>
+        <w:rPr>
+          <w:noProof/>
+          <w:sz w:val="24"/>
+        </w:rPr>
+        <w:drawing>
+          <wp:anchor distT="0" distB="0" distL="114300" distR="114300" simplePos="0" relativeHeight="251669504" behindDoc="0" locked="0" layoutInCell="1" allowOverlap="1">
+            <wp:simplePos x="0" y="0"/>
+            <wp:positionH relativeFrom="margin">
+              <wp:align>right</wp:align>
+            </wp:positionH>
+            <wp:positionV relativeFrom="paragraph">
+              <wp:posOffset>653415</wp:posOffset>
+            </wp:positionV>
+            <wp:extent cx="6210935" cy="4172585"/>
+            <wp:effectExtent l="0" t="0" r="0" b="0"/>
+            <wp:wrapTopAndBottom/>
+            <wp:docPr id="18" name="Picture 18"/>
+            <wp:cNvGraphicFramePr>
+              <a:graphicFrameLocks xmlns:a="http://schemas.openxmlformats.org/drawingml/2006/main" noChangeAspect="1"/>
+            </wp:cNvGraphicFramePr>
+            <a:graphic xmlns:a="http://schemas.openxmlformats.org/drawingml/2006/main">
+              <a:graphicData uri="http://schemas.openxmlformats.org/drawingml/2006/picture">
+                <pic:pic xmlns:pic="http://schemas.openxmlformats.org/drawingml/2006/picture">
+                  <pic:nvPicPr>
+                    <pic:cNvPr id="18" name="2DC74EA.tmp"/>
+                    <pic:cNvPicPr/>
+                  </pic:nvPicPr>
+                  <pic:blipFill>
+                    <a:blip r:embed="rId18">
+                      <a:extLst>
+                        <a:ext uri="{28A0092B-C50C-407E-A947-70E740481C1C}">
+                          <a14:useLocalDpi xmlns:a14="http://schemas.microsoft.com/office/drawing/2010/main" val="0"/>
+                        </a:ext>
+                      </a:extLst>
+                    </a:blip>
+                    <a:stretch>
+                      <a:fillRect/>
+                    </a:stretch>
+                  </pic:blipFill>
+                  <pic:spPr>
+                    <a:xfrm>
+                      <a:off x="0" y="0"/>
+                      <a:ext cx="6210935" cy="4172585"/>
+                    </a:xfrm>
+                    <a:prstGeom prst="rect">
+                      <a:avLst/>
+                    </a:prstGeom>
+                  </pic:spPr>
+                </pic:pic>
+              </a:graphicData>
+            </a:graphic>
+          </wp:anchor>
+        </w:drawing>
+      </w:r>
+      <w:r>
+        <w:rPr>
+          <w:sz w:val="24"/>
+          <w:lang w:val="sr-Latn-BA"/>
+        </w:rPr>
+        <w:t>Šifarnicima mogu da upravljaju samo korisnici koji su na sistem prijavljeni kao administratori. Stranica sa šifarnicima aplikacije je prikazana slično kao na sledećoj slici:</w:t>
+      </w:r>
+    </w:p>
+    <w:p>
+      <w:pPr>
+        <w:rPr>
+          <w:sz w:val="24"/>
+          <w:lang w:val="sr-Latn-BA"/>
+        </w:rPr>
+      </w:pPr>
+    </w:p>
+    <w:p>
+      <w:pPr>
+        <w:rPr>
+          <w:sz w:val="24"/>
+          <w:lang w:val="sr-Latn-BA"/>
+        </w:rPr>
+      </w:pPr>
+      <w:r>
+        <w:rPr>
+          <w:sz w:val="24"/>
+          <w:lang w:val="sr-Latn-BA"/>
+        </w:rPr>
+        <w:t>Administratori mogu da pretražuju dostupna mjesta unosom odgovarajuće riječi koja označava naziv države ili grada u tekstualnom polju na vrhu stranice pored naslova odgovarajućeg šifarnika (</w:t>
+      </w:r>
+      <w:r>
+        <w:rPr>
+          <w:sz w:val="24"/>
+          <w:lang w:val="sr-Latn-BA"/>
+        </w:rPr>
+        <w:t>na slici</w:t>
+      </w:r>
+      <w:r>
+        <w:rPr>
+          <w:sz w:val="24"/>
+          <w:lang w:val="sr-Latn-BA"/>
+        </w:rPr>
+        <w:t xml:space="preserve"> šifarnik mjesta). Da biste kreirali novi unos potrebno je kliknuti na dugme sa ikonicom „plus“ na desnoj strani stranice, nakon čega će Vam biti prikazan dijalog za unos potrebnih informacija (npr. Naziv države i grada). Unosi su prikazani tabelarno, pri čemu je moguće vršiti odabir svih ili odgovarajućih unosa klikom na </w:t>
+      </w:r>
+      <w:r>
+        <w:rPr>
+          <w:sz w:val="24"/>
+          <w:lang w:val="sr-Latn-BA"/>
+        </w:rPr>
+        <w:t>polje</w:t>
+      </w:r>
+      <w:r>
+        <w:rPr>
+          <w:sz w:val="24"/>
+          <w:lang w:val="sr-Latn-BA"/>
+        </w:rPr>
+        <w:t xml:space="preserve"> za potvrdu</w:t>
+      </w:r>
+      <w:r>
+        <w:rPr>
+          <w:sz w:val="24"/>
+          <w:lang w:val="sr-Latn-BA"/>
+        </w:rPr>
+        <w:t xml:space="preserve"> (eng. Checkbox) koje</w:t>
+      </w:r>
+      <w:r>
+        <w:rPr>
+          <w:sz w:val="24"/>
+          <w:lang w:val="sr-Latn-BA"/>
+        </w:rPr>
+        <w:t xml:space="preserve"> se nalazi u prvoj koloni tabele.</w:t>
+      </w:r>
+      <w:r>
+        <w:rPr>
+          <w:sz w:val="24"/>
+          <w:lang w:val="sr-Latn-BA"/>
+        </w:rPr>
+        <w:t xml:space="preserve"> Na taj način je moguće višestruko brisanje unosa (oni unosi koji su odabrani) klikom na dugme sa ikonicom „kante“ pored dugmeta za pretragu unosa, nakon čega će aplikacija tražiti potvrdu da izvrši ovu akciju. Dodatno u posljednjoj koloni imamo mogućnost i da izvršimo neku akciju</w:t>
+      </w:r>
+      <w:r>
+        <w:rPr>
+          <w:sz w:val="24"/>
+          <w:lang w:val="sr-Latn-BA"/>
+        </w:rPr>
+        <w:t xml:space="preserve"> za odabrani unos</w:t>
+      </w:r>
+      <w:r>
+        <w:rPr>
+          <w:sz w:val="24"/>
+          <w:lang w:val="sr-Latn-BA"/>
+        </w:rPr>
+        <w:t xml:space="preserve">, </w:t>
+      </w:r>
+      <w:r>
+        <w:rPr>
+          <w:sz w:val="24"/>
+          <w:lang w:val="sr-Latn-BA"/>
+        </w:rPr>
+        <w:t>a to su</w:t>
+      </w:r>
+      <w:r>
+        <w:rPr>
+          <w:sz w:val="24"/>
+          <w:lang w:val="sr-Latn-BA"/>
+        </w:rPr>
+        <w:t xml:space="preserve"> individualno brisanje unosa ili izmjena podataka o unosu.</w:t>
+      </w:r>
+    </w:p>
+    <w:p>
+      <w:pPr>
+        <w:rPr>
+          <w:sz w:val="24"/>
+          <w:lang w:val="sr-Latn-BA"/>
+        </w:rPr>
+      </w:pPr>
+      <w:r>
+        <w:rPr>
+          <w:sz w:val="24"/>
+          <w:lang w:val="sr-Latn-BA"/>
+        </w:rPr>
+        <w:t xml:space="preserve">Mogućnosti demonstrirane za šifarnik mjesta su </w:t>
+      </w:r>
+      <w:r>
+        <w:rPr>
+          <w:sz w:val="24"/>
+          <w:lang w:val="sr-Latn-BA"/>
+        </w:rPr>
+        <w:t>slične</w:t>
+      </w:r>
+      <w:r>
+        <w:rPr>
+          <w:sz w:val="24"/>
+          <w:lang w:val="sr-Latn-BA"/>
+        </w:rPr>
+        <w:t xml:space="preserve"> kao i za karakteristike smještajnih jedinica.</w:t>
+      </w:r>
+    </w:p>
+    <w:p>
+      <w:pPr>
+        <w:rPr>
+          <w:sz w:val="24"/>
+          <w:lang w:val="sr-Latn-BA"/>
+        </w:rPr>
+      </w:pPr>
     </w:p>
     <w:sectPr>
+      <w:footerReference w:type="default" r:id="rId19"/>
       <w:pgSz w:w="12240" w:h="15840"/>
-      <w:pgMar w:top="851" w:right="1440" w:bottom="1440" w:left="1440" w:header="720" w:footer="720" w:gutter="0"/>
+      <w:pgMar w:top="851" w:right="1183" w:bottom="1440" w:left="1276" w:header="720" w:footer="420" w:gutter="0"/>
+      <w:pgNumType w:start="0"/>
       <w:cols w:space="720"/>
+      <w:titlePg/>
       <w:docGrid w:linePitch="360"/>
     </w:sectPr>
   </w:body>
 </w:document>
+</file>
+
+<file path=word/endnotes.xml><?xml version="1.0" encoding="utf-8"?>
+<w:endnotes xmlns:wpc="http://schemas.microsoft.com/office/word/2010/wordprocessingCanvas" xmlns:cx="http://schemas.microsoft.com/office/drawing/2014/chartex" xmlns:cx1="http://schemas.microsoft.com/office/drawing/2015/9/8/chartex" xmlns:mc="http://schemas.openxmlformats.org/markup-compatibility/2006" xmlns:o="urn:schemas-microsoft-com:office:office" xmlns:r="http://schemas.openxmlformats.org/officeDocument/2006/relationships" xmlns:m="http://schemas.openxmlformats.org/officeDocument/2006/math" xmlns:v="urn:schemas-microsoft-com:vml" xmlns:wp14="http://schemas.microsoft.com/office/word/2010/wordprocessingDrawing" xmlns:wp="http://schemas.openxmlformats.org/drawingml/2006/wordprocessingDrawing" xmlns:w10="urn:schemas-microsoft-com:office:word" xmlns:w="http://schemas.openxmlformats.org/wordprocessingml/2006/main" xmlns:w14="http://schemas.microsoft.com/office/word/2010/wordml" xmlns:w15="http://schemas.microsoft.com/office/word/2012/wordml" xmlns:w16se="http://schemas.microsoft.com/office/word/2015/wordml/symex" xmlns:wpg="http://schemas.microsoft.com/office/word/2010/wordprocessingGroup" xmlns:wpi="http://schemas.microsoft.com/office/word/2010/wordprocessingInk" xmlns:wne="http://schemas.microsoft.com/office/word/2006/wordml" xmlns:wps="http://schemas.microsoft.com/office/word/2010/wordprocessingShape" mc:Ignorable="w14 w15 w16se wp14">
+  <w:endnote w:type="separator" w:id="-1">
+    <w:p>
+      <w:pPr>
+        <w:spacing w:after="0" w:line="240" w:lineRule="auto"/>
+      </w:pPr>
+      <w:r>
+        <w:separator/>
+      </w:r>
+    </w:p>
+  </w:endnote>
+  <w:endnote w:type="continuationSeparator" w:id="0">
+    <w:p>
+      <w:pPr>
+        <w:spacing w:after="0" w:line="240" w:lineRule="auto"/>
+      </w:pPr>
+      <w:r>
+        <w:continuationSeparator/>
+      </w:r>
+    </w:p>
+  </w:endnote>
+</w:endnotes>
+</file>
+
+<file path=word/footer1.xml><?xml version="1.0" encoding="utf-8"?>
+<w:ftr xmlns:wpc="http://schemas.microsoft.com/office/word/2010/wordprocessingCanvas" xmlns:cx="http://schemas.microsoft.com/office/drawing/2014/chartex" xmlns:cx1="http://schemas.microsoft.com/office/drawing/2015/9/8/chartex" xmlns:mc="http://schemas.openxmlformats.org/markup-compatibility/2006" xmlns:o="urn:schemas-microsoft-com:office:office" xmlns:r="http://schemas.openxmlformats.org/officeDocument/2006/relationships" xmlns:m="http://schemas.openxmlformats.org/officeDocument/2006/math" xmlns:v="urn:schemas-microsoft-com:vml" xmlns:wp14="http://schemas.microsoft.com/office/word/2010/wordprocessingDrawing" xmlns:wp="http://schemas.openxmlformats.org/drawingml/2006/wordprocessingDrawing" xmlns:w10="urn:schemas-microsoft-com:office:word" xmlns:w="http://schemas.openxmlformats.org/wordprocessingml/2006/main" xmlns:w14="http://schemas.microsoft.com/office/word/2010/wordml" xmlns:w15="http://schemas.microsoft.com/office/word/2012/wordml" xmlns:w16se="http://schemas.microsoft.com/office/word/2015/wordml/symex" xmlns:wpg="http://schemas.microsoft.com/office/word/2010/wordprocessingGroup" xmlns:wpi="http://schemas.microsoft.com/office/word/2010/wordprocessingInk" xmlns:wne="http://schemas.microsoft.com/office/word/2006/wordml" xmlns:wps="http://schemas.microsoft.com/office/word/2010/wordprocessingShape" mc:Ignorable="w14 w15 w16se wp14">
+  <w:sdt>
+    <w:sdtPr>
+      <w:id w:val="1414891933"/>
+      <w:docPartObj>
+        <w:docPartGallery w:val="Page Numbers (Bottom of Page)"/>
+        <w:docPartUnique/>
+      </w:docPartObj>
+    </w:sdtPr>
+    <w:sdtEndPr>
+      <w:rPr>
+        <w:noProof/>
+      </w:rPr>
+    </w:sdtEndPr>
+    <w:sdtContent>
+      <w:p>
+        <w:pPr>
+          <w:pStyle w:val="Footer"/>
+          <w:tabs>
+            <w:tab w:val="clear" w:pos="9360"/>
+          </w:tabs>
+          <w:ind w:right="-425" w:firstLine="1440"/>
+          <w:jc w:val="right"/>
+        </w:pPr>
+        <w:r>
+          <w:fldChar w:fldCharType="begin"/>
+        </w:r>
+        <w:r>
+          <w:instrText xml:space="preserve"> PAGE   \* MERGEFORMAT </w:instrText>
+        </w:r>
+        <w:r>
+          <w:fldChar w:fldCharType="separate"/>
+        </w:r>
+        <w:r>
+          <w:rPr>
+            <w:noProof/>
+          </w:rPr>
+          <w:t>1</w:t>
+        </w:r>
+        <w:r>
+          <w:rPr>
+            <w:noProof/>
+          </w:rPr>
+          <w:fldChar w:fldCharType="end"/>
+        </w:r>
+      </w:p>
+    </w:sdtContent>
+  </w:sdt>
+  <w:p>
+    <w:pPr>
+      <w:pStyle w:val="Footer"/>
+    </w:pPr>
+  </w:p>
+</w:ftr>
+</file>
+
+<file path=word/footnotes.xml><?xml version="1.0" encoding="utf-8"?>
+<w:footnotes xmlns:wpc="http://schemas.microsoft.com/office/word/2010/wordprocessingCanvas" xmlns:cx="http://schemas.microsoft.com/office/drawing/2014/chartex" xmlns:cx1="http://schemas.microsoft.com/office/drawing/2015/9/8/chartex" xmlns:mc="http://schemas.openxmlformats.org/markup-compatibility/2006" xmlns:o="urn:schemas-microsoft-com:office:office" xmlns:r="http://schemas.openxmlformats.org/officeDocument/2006/relationships" xmlns:m="http://schemas.openxmlformats.org/officeDocument/2006/math" xmlns:v="urn:schemas-microsoft-com:vml" xmlns:wp14="http://schemas.microsoft.com/office/word/2010/wordprocessingDrawing" xmlns:wp="http://schemas.openxmlformats.org/drawingml/2006/wordprocessingDrawing" xmlns:w10="urn:schemas-microsoft-com:office:word" xmlns:w="http://schemas.openxmlformats.org/wordprocessingml/2006/main" xmlns:w14="http://schemas.microsoft.com/office/word/2010/wordml" xmlns:w15="http://schemas.microsoft.com/office/word/2012/wordml" xmlns:w16se="http://schemas.microsoft.com/office/word/2015/wordml/symex" xmlns:wpg="http://schemas.microsoft.com/office/word/2010/wordprocessingGroup" xmlns:wpi="http://schemas.microsoft.com/office/word/2010/wordprocessingInk" xmlns:wne="http://schemas.microsoft.com/office/word/2006/wordml" xmlns:wps="http://schemas.microsoft.com/office/word/2010/wordprocessingShape" mc:Ignorable="w14 w15 w16se wp14">
+  <w:footnote w:type="separator" w:id="-1">
+    <w:p>
+      <w:pPr>
+        <w:spacing w:after="0" w:line="240" w:lineRule="auto"/>
+      </w:pPr>
+      <w:r>
+        <w:separator/>
+      </w:r>
+    </w:p>
+  </w:footnote>
+  <w:footnote w:type="continuationSeparator" w:id="0">
+    <w:p>
+      <w:pPr>
+        <w:spacing w:after="0" w:line="240" w:lineRule="auto"/>
+      </w:pPr>
+      <w:r>
+        <w:continuationSeparator/>
+      </w:r>
+    </w:p>
+  </w:footnote>
+</w:footnotes>
+</file>
+
+<file path=word/numbering.xml><?xml version="1.0" encoding="utf-8"?>
+<w:numbering xmlns:wpc="http://schemas.microsoft.com/office/word/2010/wordprocessingCanvas" xmlns:cx="http://schemas.microsoft.com/office/drawing/2014/chartex" xmlns:cx1="http://schemas.microsoft.com/office/drawing/2015/9/8/chartex" xmlns:mc="http://schemas.openxmlformats.org/markup-compatibility/2006" xmlns:o="urn:schemas-microsoft-com:office:office" xmlns:r="http://schemas.openxmlformats.org/officeDocument/2006/relationships" xmlns:m="http://schemas.openxmlformats.org/officeDocument/2006/math" xmlns:v="urn:schemas-microsoft-com:vml" xmlns:wp14="http://schemas.microsoft.com/office/word/2010/wordprocessingDrawing" xmlns:wp="http://schemas.openxmlformats.org/drawingml/2006/wordprocessingDrawing" xmlns:w10="urn:schemas-microsoft-com:office:word" xmlns:w="http://schemas.openxmlformats.org/wordprocessingml/2006/main" xmlns:w14="http://schemas.microsoft.com/office/word/2010/wordml" xmlns:w15="http://schemas.microsoft.com/office/word/2012/wordml" xmlns:w16se="http://schemas.microsoft.com/office/word/2015/wordml/symex" xmlns:wpg="http://schemas.microsoft.com/office/word/2010/wordprocessingGroup" xmlns:wpi="http://schemas.microsoft.com/office/word/2010/wordprocessingInk" xmlns:wne="http://schemas.microsoft.com/office/word/2006/wordml" xmlns:wps="http://schemas.microsoft.com/office/word/2010/wordprocessingShape" mc:Ignorable="w14 w15 w16se wp14">
+  <w:abstractNum w:abstractNumId="0" w15:restartNumberingAfterBreak="0">
+    <w:nsid w:val="17072123"/>
+    <w:multiLevelType w:val="hybridMultilevel"/>
+    <w:tmpl w:val="DA72F40A"/>
+    <w:lvl w:ilvl="0" w:tplc="0409000F">
+      <w:start w:val="1"/>
+      <w:numFmt w:val="decimal"/>
+      <w:lvlText w:val="%1."/>
+      <w:lvlJc w:val="left"/>
+      <w:pPr>
+        <w:ind w:left="3600" w:hanging="360"/>
+      </w:pPr>
+    </w:lvl>
+    <w:lvl w:ilvl="1" w:tplc="04090019" w:tentative="1">
+      <w:start w:val="1"/>
+      <w:numFmt w:val="lowerLetter"/>
+      <w:lvlText w:val="%2."/>
+      <w:lvlJc w:val="left"/>
+      <w:pPr>
+        <w:ind w:left="4320" w:hanging="360"/>
+      </w:pPr>
+    </w:lvl>
+    <w:lvl w:ilvl="2" w:tplc="0409001B" w:tentative="1">
+      <w:start w:val="1"/>
+      <w:numFmt w:val="lowerRoman"/>
+      <w:lvlText w:val="%3."/>
+      <w:lvlJc w:val="right"/>
+      <w:pPr>
+        <w:ind w:left="5040" w:hanging="180"/>
+      </w:pPr>
+    </w:lvl>
+    <w:lvl w:ilvl="3" w:tplc="0409000F" w:tentative="1">
+      <w:start w:val="1"/>
+      <w:numFmt w:val="decimal"/>
+      <w:lvlText w:val="%4."/>
+      <w:lvlJc w:val="left"/>
+      <w:pPr>
+        <w:ind w:left="5760" w:hanging="360"/>
+      </w:pPr>
+    </w:lvl>
+    <w:lvl w:ilvl="4" w:tplc="04090019" w:tentative="1">
+      <w:start w:val="1"/>
+      <w:numFmt w:val="lowerLetter"/>
+      <w:lvlText w:val="%5."/>
+      <w:lvlJc w:val="left"/>
+      <w:pPr>
+        <w:ind w:left="6480" w:hanging="360"/>
+      </w:pPr>
+    </w:lvl>
+    <w:lvl w:ilvl="5" w:tplc="0409001B" w:tentative="1">
+      <w:start w:val="1"/>
+      <w:numFmt w:val="lowerRoman"/>
+      <w:lvlText w:val="%6."/>
+      <w:lvlJc w:val="right"/>
+      <w:pPr>
+        <w:ind w:left="7200" w:hanging="180"/>
+      </w:pPr>
+    </w:lvl>
+    <w:lvl w:ilvl="6" w:tplc="0409000F" w:tentative="1">
+      <w:start w:val="1"/>
+      <w:numFmt w:val="decimal"/>
+      <w:lvlText w:val="%7."/>
+      <w:lvlJc w:val="left"/>
+      <w:pPr>
+        <w:ind w:left="7920" w:hanging="360"/>
+      </w:pPr>
+    </w:lvl>
+    <w:lvl w:ilvl="7" w:tplc="04090019" w:tentative="1">
+      <w:start w:val="1"/>
+      <w:numFmt w:val="lowerLetter"/>
+      <w:lvlText w:val="%8."/>
+      <w:lvlJc w:val="left"/>
+      <w:pPr>
+        <w:ind w:left="8640" w:hanging="360"/>
+      </w:pPr>
+    </w:lvl>
+    <w:lvl w:ilvl="8" w:tplc="0409001B" w:tentative="1">
+      <w:start w:val="1"/>
+      <w:numFmt w:val="lowerRoman"/>
+      <w:lvlText w:val="%9."/>
+      <w:lvlJc w:val="right"/>
+      <w:pPr>
+        <w:ind w:left="9360" w:hanging="180"/>
+      </w:pPr>
+    </w:lvl>
+  </w:abstractNum>
+  <w:abstractNum w:abstractNumId="1" w15:restartNumberingAfterBreak="0">
+    <w:nsid w:val="3CBC4670"/>
+    <w:multiLevelType w:val="hybridMultilevel"/>
+    <w:tmpl w:val="D4C65FB4"/>
+    <w:lvl w:ilvl="0" w:tplc="04090013">
+      <w:start w:val="1"/>
+      <w:numFmt w:val="upperRoman"/>
+      <w:lvlText w:val="%1."/>
+      <w:lvlJc w:val="right"/>
+      <w:pPr>
+        <w:ind w:left="720" w:hanging="360"/>
+      </w:pPr>
+    </w:lvl>
+    <w:lvl w:ilvl="1" w:tplc="04090019" w:tentative="1">
+      <w:start w:val="1"/>
+      <w:numFmt w:val="lowerLetter"/>
+      <w:lvlText w:val="%2."/>
+      <w:lvlJc w:val="left"/>
+      <w:pPr>
+        <w:ind w:left="1440" w:hanging="360"/>
+      </w:pPr>
+    </w:lvl>
+    <w:lvl w:ilvl="2" w:tplc="0409001B" w:tentative="1">
+      <w:start w:val="1"/>
+      <w:numFmt w:val="lowerRoman"/>
+      <w:lvlText w:val="%3."/>
+      <w:lvlJc w:val="right"/>
+      <w:pPr>
+        <w:ind w:left="2160" w:hanging="180"/>
+      </w:pPr>
+    </w:lvl>
+    <w:lvl w:ilvl="3" w:tplc="0409000F" w:tentative="1">
+      <w:start w:val="1"/>
+      <w:numFmt w:val="decimal"/>
+      <w:lvlText w:val="%4."/>
+      <w:lvlJc w:val="left"/>
+      <w:pPr>
+        <w:ind w:left="2880" w:hanging="360"/>
+      </w:pPr>
+    </w:lvl>
+    <w:lvl w:ilvl="4" w:tplc="04090019" w:tentative="1">
+      <w:start w:val="1"/>
+      <w:numFmt w:val="lowerLetter"/>
+      <w:lvlText w:val="%5."/>
+      <w:lvlJc w:val="left"/>
+      <w:pPr>
+        <w:ind w:left="3600" w:hanging="360"/>
+      </w:pPr>
+    </w:lvl>
+    <w:lvl w:ilvl="5" w:tplc="0409001B" w:tentative="1">
+      <w:start w:val="1"/>
+      <w:numFmt w:val="lowerRoman"/>
+      <w:lvlText w:val="%6."/>
+      <w:lvlJc w:val="right"/>
+      <w:pPr>
+        <w:ind w:left="4320" w:hanging="180"/>
+      </w:pPr>
+    </w:lvl>
+    <w:lvl w:ilvl="6" w:tplc="0409000F" w:tentative="1">
+      <w:start w:val="1"/>
+      <w:numFmt w:val="decimal"/>
+      <w:lvlText w:val="%7."/>
+      <w:lvlJc w:val="left"/>
+      <w:pPr>
+        <w:ind w:left="5040" w:hanging="360"/>
+      </w:pPr>
+    </w:lvl>
+    <w:lvl w:ilvl="7" w:tplc="04090019" w:tentative="1">
+      <w:start w:val="1"/>
+      <w:numFmt w:val="lowerLetter"/>
+      <w:lvlText w:val="%8."/>
+      <w:lvlJc w:val="left"/>
+      <w:pPr>
+        <w:ind w:left="5760" w:hanging="360"/>
+      </w:pPr>
+    </w:lvl>
+    <w:lvl w:ilvl="8" w:tplc="0409001B" w:tentative="1">
+      <w:start w:val="1"/>
+      <w:numFmt w:val="lowerRoman"/>
+      <w:lvlText w:val="%9."/>
+      <w:lvlJc w:val="right"/>
+      <w:pPr>
+        <w:ind w:left="6480" w:hanging="180"/>
+      </w:pPr>
+    </w:lvl>
+  </w:abstractNum>
+  <w:abstractNum w:abstractNumId="2" w15:restartNumberingAfterBreak="0">
+    <w:nsid w:val="5FB275D7"/>
+    <w:multiLevelType w:val="hybridMultilevel"/>
+    <w:tmpl w:val="1B2CC690"/>
+    <w:lvl w:ilvl="0" w:tplc="04090001">
+      <w:start w:val="1"/>
+      <w:numFmt w:val="bullet"/>
+      <w:lvlText w:val=""/>
+      <w:lvlJc w:val="left"/>
+      <w:pPr>
+        <w:ind w:left="720" w:hanging="360"/>
+      </w:pPr>
+      <w:rPr>
+        <w:rFonts w:ascii="Symbol" w:hAnsi="Symbol" w:hint="default"/>
+      </w:rPr>
+    </w:lvl>
+    <w:lvl w:ilvl="1" w:tplc="04090003" w:tentative="1">
+      <w:start w:val="1"/>
+      <w:numFmt w:val="bullet"/>
+      <w:lvlText w:val="o"/>
+      <w:lvlJc w:val="left"/>
+      <w:pPr>
+        <w:ind w:left="1440" w:hanging="360"/>
+      </w:pPr>
+      <w:rPr>
+        <w:rFonts w:ascii="Courier New" w:hAnsi="Courier New" w:cs="Courier New" w:hint="default"/>
+      </w:rPr>
+    </w:lvl>
+    <w:lvl w:ilvl="2" w:tplc="04090005" w:tentative="1">
+      <w:start w:val="1"/>
+      <w:numFmt w:val="bullet"/>
+      <w:lvlText w:val=""/>
+      <w:lvlJc w:val="left"/>
+      <w:pPr>
+        <w:ind w:left="2160" w:hanging="360"/>
+      </w:pPr>
+      <w:rPr>
+        <w:rFonts w:ascii="Wingdings" w:hAnsi="Wingdings" w:hint="default"/>
+      </w:rPr>
+    </w:lvl>
+    <w:lvl w:ilvl="3" w:tplc="04090001" w:tentative="1">
+      <w:start w:val="1"/>
+      <w:numFmt w:val="bullet"/>
+      <w:lvlText w:val=""/>
+      <w:lvlJc w:val="left"/>
+      <w:pPr>
+        <w:ind w:left="2880" w:hanging="360"/>
+      </w:pPr>
+      <w:rPr>
+        <w:rFonts w:ascii="Symbol" w:hAnsi="Symbol" w:hint="default"/>
+      </w:rPr>
+    </w:lvl>
+    <w:lvl w:ilvl="4" w:tplc="04090003" w:tentative="1">
+      <w:start w:val="1"/>
+      <w:numFmt w:val="bullet"/>
+      <w:lvlText w:val="o"/>
+      <w:lvlJc w:val="left"/>
+      <w:pPr>
+        <w:ind w:left="3600" w:hanging="360"/>
+      </w:pPr>
+      <w:rPr>
+        <w:rFonts w:ascii="Courier New" w:hAnsi="Courier New" w:cs="Courier New" w:hint="default"/>
+      </w:rPr>
+    </w:lvl>
+    <w:lvl w:ilvl="5" w:tplc="04090005" w:tentative="1">
+      <w:start w:val="1"/>
+      <w:numFmt w:val="bullet"/>
+      <w:lvlText w:val=""/>
+      <w:lvlJc w:val="left"/>
+      <w:pPr>
+        <w:ind w:left="4320" w:hanging="360"/>
+      </w:pPr>
+      <w:rPr>
+        <w:rFonts w:ascii="Wingdings" w:hAnsi="Wingdings" w:hint="default"/>
+      </w:rPr>
+    </w:lvl>
+    <w:lvl w:ilvl="6" w:tplc="04090001" w:tentative="1">
+      <w:start w:val="1"/>
+      <w:numFmt w:val="bullet"/>
+      <w:lvlText w:val=""/>
+      <w:lvlJc w:val="left"/>
+      <w:pPr>
+        <w:ind w:left="5040" w:hanging="360"/>
+      </w:pPr>
+      <w:rPr>
+        <w:rFonts w:ascii="Symbol" w:hAnsi="Symbol" w:hint="default"/>
+      </w:rPr>
+    </w:lvl>
+    <w:lvl w:ilvl="7" w:tplc="04090003" w:tentative="1">
+      <w:start w:val="1"/>
+      <w:numFmt w:val="bullet"/>
+      <w:lvlText w:val="o"/>
+      <w:lvlJc w:val="left"/>
+      <w:pPr>
+        <w:ind w:left="5760" w:hanging="360"/>
+      </w:pPr>
+      <w:rPr>
+        <w:rFonts w:ascii="Courier New" w:hAnsi="Courier New" w:cs="Courier New" w:hint="default"/>
+      </w:rPr>
+    </w:lvl>
+    <w:lvl w:ilvl="8" w:tplc="04090005" w:tentative="1">
+      <w:start w:val="1"/>
+      <w:numFmt w:val="bullet"/>
+      <w:lvlText w:val=""/>
+      <w:lvlJc w:val="left"/>
+      <w:pPr>
+        <w:ind w:left="6480" w:hanging="360"/>
+      </w:pPr>
+      <w:rPr>
+        <w:rFonts w:ascii="Wingdings" w:hAnsi="Wingdings" w:hint="default"/>
+      </w:rPr>
+    </w:lvl>
+  </w:abstractNum>
+  <w:abstractNum w:abstractNumId="3" w15:restartNumberingAfterBreak="0">
+    <w:nsid w:val="6CA65900"/>
+    <w:multiLevelType w:val="hybridMultilevel"/>
+    <w:tmpl w:val="15CA4354"/>
+    <w:lvl w:ilvl="0" w:tplc="04090017">
+      <w:start w:val="1"/>
+      <w:numFmt w:val="lowerLetter"/>
+      <w:lvlText w:val="%1)"/>
+      <w:lvlJc w:val="left"/>
+      <w:pPr>
+        <w:ind w:left="3600" w:hanging="360"/>
+      </w:pPr>
+    </w:lvl>
+    <w:lvl w:ilvl="1" w:tplc="04090019" w:tentative="1">
+      <w:start w:val="1"/>
+      <w:numFmt w:val="lowerLetter"/>
+      <w:lvlText w:val="%2."/>
+      <w:lvlJc w:val="left"/>
+      <w:pPr>
+        <w:ind w:left="4320" w:hanging="360"/>
+      </w:pPr>
+    </w:lvl>
+    <w:lvl w:ilvl="2" w:tplc="0409001B" w:tentative="1">
+      <w:start w:val="1"/>
+      <w:numFmt w:val="lowerRoman"/>
+      <w:lvlText w:val="%3."/>
+      <w:lvlJc w:val="right"/>
+      <w:pPr>
+        <w:ind w:left="5040" w:hanging="180"/>
+      </w:pPr>
+    </w:lvl>
+    <w:lvl w:ilvl="3" w:tplc="0409000F" w:tentative="1">
+      <w:start w:val="1"/>
+      <w:numFmt w:val="decimal"/>
+      <w:lvlText w:val="%4."/>
+      <w:lvlJc w:val="left"/>
+      <w:pPr>
+        <w:ind w:left="5760" w:hanging="360"/>
+      </w:pPr>
+    </w:lvl>
+    <w:lvl w:ilvl="4" w:tplc="04090019" w:tentative="1">
+      <w:start w:val="1"/>
+      <w:numFmt w:val="lowerLetter"/>
+      <w:lvlText w:val="%5."/>
+      <w:lvlJc w:val="left"/>
+      <w:pPr>
+        <w:ind w:left="6480" w:hanging="360"/>
+      </w:pPr>
+    </w:lvl>
+    <w:lvl w:ilvl="5" w:tplc="0409001B" w:tentative="1">
+      <w:start w:val="1"/>
+      <w:numFmt w:val="lowerRoman"/>
+      <w:lvlText w:val="%6."/>
+      <w:lvlJc w:val="right"/>
+      <w:pPr>
+        <w:ind w:left="7200" w:hanging="180"/>
+      </w:pPr>
+    </w:lvl>
+    <w:lvl w:ilvl="6" w:tplc="0409000F" w:tentative="1">
+      <w:start w:val="1"/>
+      <w:numFmt w:val="decimal"/>
+      <w:lvlText w:val="%7."/>
+      <w:lvlJc w:val="left"/>
+      <w:pPr>
+        <w:ind w:left="7920" w:hanging="360"/>
+      </w:pPr>
+    </w:lvl>
+    <w:lvl w:ilvl="7" w:tplc="04090019" w:tentative="1">
+      <w:start w:val="1"/>
+      <w:numFmt w:val="lowerLetter"/>
+      <w:lvlText w:val="%8."/>
+      <w:lvlJc w:val="left"/>
+      <w:pPr>
+        <w:ind w:left="8640" w:hanging="360"/>
+      </w:pPr>
+    </w:lvl>
+    <w:lvl w:ilvl="8" w:tplc="0409001B" w:tentative="1">
+      <w:start w:val="1"/>
+      <w:numFmt w:val="lowerRoman"/>
+      <w:lvlText w:val="%9."/>
+      <w:lvlJc w:val="right"/>
+      <w:pPr>
+        <w:ind w:left="9360" w:hanging="180"/>
+      </w:pPr>
+    </w:lvl>
+  </w:abstractNum>
+  <w:abstractNum w:abstractNumId="4" w15:restartNumberingAfterBreak="0">
+    <w:nsid w:val="7176044D"/>
+    <w:multiLevelType w:val="hybridMultilevel"/>
+    <w:tmpl w:val="677696CA"/>
+    <w:lvl w:ilvl="0" w:tplc="0409000F">
+      <w:start w:val="1"/>
+      <w:numFmt w:val="decimal"/>
+      <w:lvlText w:val="%1."/>
+      <w:lvlJc w:val="left"/>
+      <w:pPr>
+        <w:ind w:left="720" w:hanging="360"/>
+      </w:pPr>
+    </w:lvl>
+    <w:lvl w:ilvl="1" w:tplc="04090019" w:tentative="1">
+      <w:start w:val="1"/>
+      <w:numFmt w:val="lowerLetter"/>
+      <w:lvlText w:val="%2."/>
+      <w:lvlJc w:val="left"/>
+      <w:pPr>
+        <w:ind w:left="1440" w:hanging="360"/>
+      </w:pPr>
+    </w:lvl>
+    <w:lvl w:ilvl="2" w:tplc="0409001B" w:tentative="1">
+      <w:start w:val="1"/>
+      <w:numFmt w:val="lowerRoman"/>
+      <w:lvlText w:val="%3."/>
+      <w:lvlJc w:val="right"/>
+      <w:pPr>
+        <w:ind w:left="2160" w:hanging="180"/>
+      </w:pPr>
+    </w:lvl>
+    <w:lvl w:ilvl="3" w:tplc="0409000F" w:tentative="1">
+      <w:start w:val="1"/>
+      <w:numFmt w:val="decimal"/>
+      <w:lvlText w:val="%4."/>
+      <w:lvlJc w:val="left"/>
+      <w:pPr>
+        <w:ind w:left="2880" w:hanging="360"/>
+      </w:pPr>
+    </w:lvl>
+    <w:lvl w:ilvl="4" w:tplc="04090019" w:tentative="1">
+      <w:start w:val="1"/>
+      <w:numFmt w:val="lowerLetter"/>
+      <w:lvlText w:val="%5."/>
+      <w:lvlJc w:val="left"/>
+      <w:pPr>
+        <w:ind w:left="3600" w:hanging="360"/>
+      </w:pPr>
+    </w:lvl>
+    <w:lvl w:ilvl="5" w:tplc="0409001B" w:tentative="1">
+      <w:start w:val="1"/>
+      <w:numFmt w:val="lowerRoman"/>
+      <w:lvlText w:val="%6."/>
+      <w:lvlJc w:val="right"/>
+      <w:pPr>
+        <w:ind w:left="4320" w:hanging="180"/>
+      </w:pPr>
+    </w:lvl>
+    <w:lvl w:ilvl="6" w:tplc="0409000F" w:tentative="1">
+      <w:start w:val="1"/>
+      <w:numFmt w:val="decimal"/>
+      <w:lvlText w:val="%7."/>
+      <w:lvlJc w:val="left"/>
+      <w:pPr>
+        <w:ind w:left="5040" w:hanging="360"/>
+      </w:pPr>
+    </w:lvl>
+    <w:lvl w:ilvl="7" w:tplc="04090019" w:tentative="1">
+      <w:start w:val="1"/>
+      <w:numFmt w:val="lowerLetter"/>
+      <w:lvlText w:val="%8."/>
+      <w:lvlJc w:val="left"/>
+      <w:pPr>
+        <w:ind w:left="5760" w:hanging="360"/>
+      </w:pPr>
+    </w:lvl>
+    <w:lvl w:ilvl="8" w:tplc="0409001B" w:tentative="1">
+      <w:start w:val="1"/>
+      <w:numFmt w:val="lowerRoman"/>
+      <w:lvlText w:val="%9."/>
+      <w:lvlJc w:val="right"/>
+      <w:pPr>
+        <w:ind w:left="6480" w:hanging="180"/>
+      </w:pPr>
+    </w:lvl>
+  </w:abstractNum>
+  <w:num w:numId="1">
+    <w:abstractNumId w:val="2"/>
+  </w:num>
+  <w:num w:numId="2">
+    <w:abstractNumId w:val="4"/>
+  </w:num>
+  <w:num w:numId="3">
+    <w:abstractNumId w:val="0"/>
+  </w:num>
+  <w:num w:numId="4">
+    <w:abstractNumId w:val="3"/>
+  </w:num>
+  <w:num w:numId="5">
+    <w:abstractNumId w:val="1"/>
+  </w:num>
+</w:numbering>
 </file>
 
 <file path=word/styles.xml><?xml version="1.0" encoding="utf-8"?>
@@ -88,6 +3856,700 @@
     <w:rPrDefault>
       <w:rPr>
         <w:rFonts w:asciiTheme="minorHAnsi" w:eastAsiaTheme="minorHAnsi" w:hAnsiTheme="minorHAnsi" w:cstheme="minorBidi"/>
+        <w:sz w:val="22"/>
+        <w:szCs w:val="22"/>
+        <w:lang w:val="en-US" w:eastAsia="en-US" w:bidi="ar-SA"/>
+      </w:rPr>
+    </w:rPrDefault>
+    <w:pPrDefault>
+      <w:pPr>
+        <w:spacing w:after="160" w:line="259" w:lineRule="auto"/>
+      </w:pPr>
+    </w:pPrDefault>
+  </w:docDefaults>
+  <w:latentStyles w:defLockedState="0" w:defUIPriority="99" w:defSemiHidden="0" w:defUnhideWhenUsed="0" w:defQFormat="0" w:count="371">
+    <w:lsdException w:name="Normal" w:uiPriority="0" w:qFormat="1"/>
+    <w:lsdException w:name="heading 1" w:uiPriority="9" w:qFormat="1"/>
+    <w:lsdException w:name="heading 2" w:semiHidden="1" w:uiPriority="9" w:unhideWhenUsed="1" w:qFormat="1"/>
+    <w:lsdException w:name="heading 3" w:semiHidden="1" w:uiPriority="9" w:unhideWhenUsed="1" w:qFormat="1"/>
+    <w:lsdException w:name="heading 4" w:semiHidden="1" w:uiPriority="9" w:unhideWhenUsed="1" w:qFormat="1"/>
+    <w:lsdException w:name="heading 5" w:semiHidden="1" w:uiPriority="9" w:unhideWhenUsed="1" w:qFormat="1"/>
+    <w:lsdException w:name="heading 6" w:semiHidden="1" w:uiPriority="9" w:unhideWhenUsed="1" w:qFormat="1"/>
+    <w:lsdException w:name="heading 7" w:semiHidden="1" w:uiPriority="9" w:unhideWhenUsed="1" w:qFormat="1"/>
+    <w:lsdException w:name="heading 8" w:semiHidden="1" w:uiPriority="9" w:unhideWhenUsed="1" w:qFormat="1"/>
+    <w:lsdException w:name="heading 9" w:semiHidden="1" w:uiPriority="9" w:unhideWhenUsed="1" w:qFormat="1"/>
+    <w:lsdException w:name="index 1" w:semiHidden="1" w:unhideWhenUsed="1"/>
+    <w:lsdException w:name="index 2" w:semiHidden="1" w:unhideWhenUsed="1"/>
+    <w:lsdException w:name="index 3" w:semiHidden="1" w:unhideWhenUsed="1"/>
+    <w:lsdException w:name="index 4" w:semiHidden="1" w:unhideWhenUsed="1"/>
+    <w:lsdException w:name="index 5" w:semiHidden="1" w:unhideWhenUsed="1"/>
+    <w:lsdException w:name="index 6" w:semiHidden="1" w:unhideWhenUsed="1"/>
+    <w:lsdException w:name="index 7" w:semiHidden="1" w:unhideWhenUsed="1"/>
+    <w:lsdException w:name="index 8" w:semiHidden="1" w:unhideWhenUsed="1"/>
+    <w:lsdException w:name="index 9" w:semiHidden="1" w:unhideWhenUsed="1"/>
+    <w:lsdException w:name="toc 1" w:semiHidden="1" w:uiPriority="39" w:unhideWhenUsed="1"/>
+    <w:lsdException w:name="toc 2" w:semiHidden="1" w:uiPriority="39" w:unhideWhenUsed="1"/>
+    <w:lsdException w:name="toc 3" w:semiHidden="1" w:uiPriority="39" w:unhideWhenUsed="1"/>
+    <w:lsdException w:name="toc 4" w:semiHidden="1" w:uiPriority="39" w:unhideWhenUsed="1"/>
+    <w:lsdException w:name="toc 5" w:semiHidden="1" w:uiPriority="39" w:unhideWhenUsed="1"/>
+    <w:lsdException w:name="toc 6" w:semiHidden="1" w:uiPriority="39" w:unhideWhenUsed="1"/>
+    <w:lsdException w:name="toc 7" w:semiHidden="1" w:uiPriority="39" w:unhideWhenUsed="1"/>
+    <w:lsdException w:name="toc 8" w:semiHidden="1" w:uiPriority="39" w:unhideWhenUsed="1"/>
+    <w:lsdException w:name="toc 9" w:semiHidden="1" w:uiPriority="39" w:unhideWhenUsed="1"/>
+    <w:lsdException w:name="Normal Indent" w:semiHidden="1" w:unhideWhenUsed="1"/>
+    <w:lsdException w:name="footnote text" w:semiHidden="1" w:unhideWhenUsed="1"/>
+    <w:lsdException w:name="annotation text" w:semiHidden="1" w:unhideWhenUsed="1"/>
+    <w:lsdException w:name="header" w:semiHidden="1" w:unhideWhenUsed="1"/>
+    <w:lsdException w:name="footer" w:semiHidden="1" w:unhideWhenUsed="1"/>
+    <w:lsdException w:name="index heading" w:semiHidden="1" w:unhideWhenUsed="1"/>
+    <w:lsdException w:name="caption" w:semiHidden="1" w:uiPriority="35" w:unhideWhenUsed="1" w:qFormat="1"/>
+    <w:lsdException w:name="table of figures" w:semiHidden="1" w:unhideWhenUsed="1"/>
+    <w:lsdException w:name="envelope address" w:semiHidden="1" w:unhideWhenUsed="1"/>
+    <w:lsdException w:name="envelope return" w:semiHidden="1" w:unhideWhenUsed="1"/>
+    <w:lsdException w:name="footnote reference" w:semiHidden="1" w:unhideWhenUsed="1"/>
+    <w:lsdException w:name="annotation reference" w:semiHidden="1" w:unhideWhenUsed="1"/>
+    <w:lsdException w:name="line number" w:semiHidden="1" w:unhideWhenUsed="1"/>
+    <w:lsdException w:name="page number" w:semiHidden="1" w:unhideWhenUsed="1"/>
+    <w:lsdException w:name="endnote reference" w:semiHidden="1" w:unhideWhenUsed="1"/>
+    <w:lsdException w:name="endnote text" w:semiHidden="1" w:unhideWhenUsed="1"/>
+    <w:lsdException w:name="table of authorities" w:semiHidden="1" w:unhideWhenUsed="1"/>
+    <w:lsdException w:name="macro" w:semiHidden="1" w:unhideWhenUsed="1"/>
+    <w:lsdException w:name="toa heading" w:semiHidden="1" w:unhideWhenUsed="1"/>
+    <w:lsdException w:name="List" w:semiHidden="1" w:unhideWhenUsed="1"/>
+    <w:lsdException w:name="List Bullet" w:semiHidden="1" w:unhideWhenUsed="1"/>
+    <w:lsdException w:name="List Number" w:semiHidden="1" w:unhideWhenUsed="1"/>
+    <w:lsdException w:name="List 2" w:semiHidden="1" w:unhideWhenUsed="1"/>
+    <w:lsdException w:name="List 3" w:semiHidden="1" w:unhideWhenUsed="1"/>
+    <w:lsdException w:name="List 4" w:semiHidden="1" w:unhideWhenUsed="1"/>
+    <w:lsdException w:name="List 5" w:semiHidden="1" w:unhideWhenUsed="1"/>
+    <w:lsdException w:name="List Bullet 2" w:semiHidden="1" w:unhideWhenUsed="1"/>
+    <w:lsdException w:name="List Bullet 3" w:semiHidden="1" w:unhideWhenUsed="1"/>
+    <w:lsdException w:name="List Bullet 4" w:semiHidden="1" w:unhideWhenUsed="1"/>
+    <w:lsdException w:name="List Bullet 5" w:semiHidden="1" w:unhideWhenUsed="1"/>
+    <w:lsdException w:name="List Number 2" w:semiHidden="1" w:unhideWhenUsed="1"/>
+    <w:lsdException w:name="List Number 3" w:semiHidden="1" w:unhideWhenUsed="1"/>
+    <w:lsdException w:name="List Number 4" w:semiHidden="1" w:unhideWhenUsed="1"/>
+    <w:lsdException w:name="List Number 5" w:semiHidden="1" w:unhideWhenUsed="1"/>
+    <w:lsdException w:name="Title" w:uiPriority="10" w:qFormat="1"/>
+    <w:lsdException w:name="Closing" w:semiHidden="1" w:unhideWhenUsed="1"/>
+    <w:lsdException w:name="Signature" w:semiHidden="1" w:unhideWhenUsed="1"/>
+    <w:lsdException w:name="Default Paragraph Font" w:semiHidden="1" w:uiPriority="1" w:unhideWhenUsed="1"/>
+    <w:lsdException w:name="Body Text" w:semiHidden="1" w:unhideWhenUsed="1"/>
+    <w:lsdException w:name="Body Text Indent" w:semiHidden="1" w:unhideWhenUsed="1"/>
+    <w:lsdException w:name="List Continue" w:semiHidden="1" w:unhideWhenUsed="1"/>
+    <w:lsdException w:name="List Continue 2" w:semiHidden="1" w:unhideWhenUsed="1"/>
+    <w:lsdException w:name="List Continue 3" w:semiHidden="1" w:unhideWhenUsed="1"/>
+    <w:lsdException w:name="List Continue 4" w:semiHidden="1" w:unhideWhenUsed="1"/>
+    <w:lsdException w:name="List Continue 5" w:semiHidden="1" w:unhideWhenUsed="1"/>
+    <w:lsdException w:name="Message Header" w:semiHidden="1" w:unhideWhenUsed="1"/>
+    <w:lsdException w:name="Subtitle" w:uiPriority="11" w:qFormat="1"/>
+    <w:lsdException w:name="Salutation" w:semiHidden="1" w:unhideWhenUsed="1"/>
+    <w:lsdException w:name="Date" w:semiHidden="1" w:unhideWhenUsed="1"/>
+    <w:lsdException w:name="Body Text First Indent" w:semiHidden="1" w:unhideWhenUsed="1"/>
+    <w:lsdException w:name="Body Text First Indent 2" w:semiHidden="1" w:unhideWhenUsed="1"/>
+    <w:lsdException w:name="Note Heading" w:semiHidden="1" w:unhideWhenUsed="1"/>
+    <w:lsdException w:name="Body Text 2" w:semiHidden="1" w:unhideWhenUsed="1"/>
+    <w:lsdException w:name="Body Text 3" w:semiHidden="1" w:unhideWhenUsed="1"/>
+    <w:lsdException w:name="Body Text Indent 2" w:semiHidden="1" w:unhideWhenUsed="1"/>
+    <w:lsdException w:name="Body Text Indent 3" w:semiHidden="1" w:unhideWhenUsed="1"/>
+    <w:lsdException w:name="Block Text" w:semiHidden="1" w:unhideWhenUsed="1"/>
+    <w:lsdException w:name="Hyperlink" w:semiHidden="1" w:unhideWhenUsed="1"/>
+    <w:lsdException w:name="FollowedHyperlink" w:semiHidden="1" w:unhideWhenUsed="1"/>
+    <w:lsdException w:name="Strong" w:uiPriority="22" w:qFormat="1"/>
+    <w:lsdException w:name="Emphasis" w:uiPriority="20" w:qFormat="1"/>
+    <w:lsdException w:name="Document Map" w:semiHidden="1" w:unhideWhenUsed="1"/>
+    <w:lsdException w:name="Plain Text" w:semiHidden="1" w:unhideWhenUsed="1"/>
+    <w:lsdException w:name="E-mail Signature" w:semiHidden="1" w:unhideWhenUsed="1"/>
+    <w:lsdException w:name="HTML Top of Form" w:semiHidden="1" w:unhideWhenUsed="1"/>
+    <w:lsdException w:name="HTML Bottom of Form" w:semiHidden="1" w:unhideWhenUsed="1"/>
+    <w:lsdException w:name="Normal (Web)" w:semiHidden="1" w:unhideWhenUsed="1"/>
+    <w:lsdException w:name="HTML Acronym" w:semiHidden="1" w:unhideWhenUsed="1"/>
+    <w:lsdException w:name="HTML Address" w:semiHidden="1" w:unhideWhenUsed="1"/>
+    <w:lsdException w:name="HTML Cite" w:semiHidden="1" w:unhideWhenUsed="1"/>
+    <w:lsdException w:name="HTML Code" w:semiHidden="1" w:unhideWhenUsed="1"/>
+    <w:lsdException w:name="HTML Definition" w:semiHidden="1" w:unhideWhenUsed="1"/>
+    <w:lsdException w:name="HTML Keyboard" w:semiHidden="1" w:unhideWhenUsed="1"/>
+    <w:lsdException w:name="HTML Preformatted" w:semiHidden="1" w:unhideWhenUsed="1"/>
+    <w:lsdException w:name="HTML Sample" w:semiHidden="1" w:unhideWhenUsed="1"/>
+    <w:lsdException w:name="HTML Typewriter" w:semiHidden="1" w:unhideWhenUsed="1"/>
+    <w:lsdException w:name="HTML Variable" w:semiHidden="1" w:unhideWhenUsed="1"/>
+    <w:lsdException w:name="Normal Table" w:semiHidden="1" w:unhideWhenUsed="1"/>
+    <w:lsdException w:name="annotation subject" w:semiHidden="1" w:unhideWhenUsed="1"/>
+    <w:lsdException w:name="No List" w:semiHidden="1" w:unhideWhenUsed="1"/>
+    <w:lsdException w:name="Outline List 1" w:semiHidden="1" w:unhideWhenUsed="1"/>
+    <w:lsdException w:name="Outline List 2" w:semiHidden="1" w:unhideWhenUsed="1"/>
+    <w:lsdException w:name="Outline List 3" w:semiHidden="1" w:unhideWhenUsed="1"/>
+    <w:lsdException w:name="Table Simple 1" w:semiHidden="1" w:unhideWhenUsed="1"/>
+    <w:lsdException w:name="Table Simple 2" w:semiHidden="1" w:unhideWhenUsed="1"/>
+    <w:lsdException w:name="Table Simple 3" w:semiHidden="1" w:unhideWhenUsed="1"/>
+    <w:lsdException w:name="Table Classic 1" w:semiHidden="1" w:unhideWhenUsed="1"/>
+    <w:lsdException w:name="Table Classic 2" w:semiHidden="1" w:unhideWhenUsed="1"/>
+    <w:lsdException w:name="Table Classic 3" w:semiHidden="1" w:unhideWhenUsed="1"/>
+    <w:lsdException w:name="Table Classic 4" w:semiHidden="1" w:unhideWhenUsed="1"/>
+    <w:lsdException w:name="Table Colorful 1" w:semiHidden="1" w:unhideWhenUsed="1"/>
+    <w:lsdException w:name="Table Colorful 2" w:semiHidden="1" w:unhideWhenUsed="1"/>
+    <w:lsdException w:name="Table Colorful 3" w:semiHidden="1" w:unhideWhenUsed="1"/>
+    <w:lsdException w:name="Table Columns 1" w:semiHidden="1" w:unhideWhenUsed="1"/>
+    <w:lsdException w:name="Table Columns 2" w:semiHidden="1" w:unhideWhenUsed="1"/>
+    <w:lsdException w:name="Table Columns 3" w:semiHidden="1" w:unhideWhenUsed="1"/>
+    <w:lsdException w:name="Table Columns 4" w:semiHidden="1" w:unhideWhenUsed="1"/>
+    <w:lsdException w:name="Table Columns 5" w:semiHidden="1" w:unhideWhenUsed="1"/>
+    <w:lsdException w:name="Table Grid 1" w:semiHidden="1" w:unhideWhenUsed="1"/>
+    <w:lsdException w:name="Table Grid 2" w:semiHidden="1" w:unhideWhenUsed="1"/>
+    <w:lsdException w:name="Table Grid 3" w:semiHidden="1" w:unhideWhenUsed="1"/>
+    <w:lsdException w:name="Table Grid 4" w:semiHidden="1" w:unhideWhenUsed="1"/>
+    <w:lsdException w:name="Table Grid 5" w:semiHidden="1" w:unhideWhenUsed="1"/>
+    <w:lsdException w:name="Table Grid 6" w:semiHidden="1" w:unhideWhenUsed="1"/>
+    <w:lsdException w:name="Table Grid 7" w:semiHidden="1" w:unhideWhenUsed="1"/>
+    <w:lsdException w:name="Table Grid 8" w:semiHidden="1" w:unhideWhenUsed="1"/>
+    <w:lsdException w:name="Table List 1" w:semiHidden="1" w:unhideWhenUsed="1"/>
+    <w:lsdException w:name="Table List 2" w:semiHidden="1" w:unhideWhenUsed="1"/>
+    <w:lsdException w:name="Table List 3" w:semiHidden="1" w:unhideWhenUsed="1"/>
+    <w:lsdException w:name="Table List 4" w:semiHidden="1" w:unhideWhenUsed="1"/>
+    <w:lsdException w:name="Table List 5" w:semiHidden="1" w:unhideWhenUsed="1"/>
+    <w:lsdException w:name="Table List 6" w:semiHidden="1" w:unhideWhenUsed="1"/>
+    <w:lsdException w:name="Table List 7" w:semiHidden="1" w:unhideWhenUsed="1"/>
+    <w:lsdException w:name="Table List 8" w:semiHidden="1" w:unhideWhenUsed="1"/>
+    <w:lsdException w:name="Table 3D effects 1" w:semiHidden="1" w:unhideWhenUsed="1"/>
+    <w:lsdException w:name="Table 3D effects 2" w:semiHidden="1" w:unhideWhenUsed="1"/>
+    <w:lsdException w:name="Table 3D effects 3" w:semiHidden="1" w:unhideWhenUsed="1"/>
+    <w:lsdException w:name="Table Contemporary" w:semiHidden="1" w:unhideWhenUsed="1"/>
+    <w:lsdException w:name="Table Elegant" w:semiHidden="1" w:unhideWhenUsed="1"/>
+    <w:lsdException w:name="Table Professional" w:semiHidden="1" w:unhideWhenUsed="1"/>
+    <w:lsdException w:name="Table Subtle 1" w:semiHidden="1" w:unhideWhenUsed="1"/>
+    <w:lsdException w:name="Table Subtle 2" w:semiHidden="1" w:unhideWhenUsed="1"/>
+    <w:lsdException w:name="Table Web 1" w:semiHidden="1" w:unhideWhenUsed="1"/>
+    <w:lsdException w:name="Table Web 2" w:semiHidden="1" w:unhideWhenUsed="1"/>
+    <w:lsdException w:name="Table Web 3" w:semiHidden="1" w:unhideWhenUsed="1"/>
+    <w:lsdException w:name="Balloon Text" w:semiHidden="1" w:unhideWhenUsed="1"/>
+    <w:lsdException w:name="Table Grid" w:uiPriority="39"/>
+    <w:lsdException w:name="Table Theme" w:semiHidden="1" w:unhideWhenUsed="1"/>
+    <w:lsdException w:name="Placeholder Text" w:semiHidden="1"/>
+    <w:lsdException w:name="No Spacing" w:uiPriority="1" w:qFormat="1"/>
+    <w:lsdException w:name="Light Shading" w:uiPriority="60"/>
+    <w:lsdException w:name="Light List" w:uiPriority="61"/>
+    <w:lsdException w:name="Light Grid" w:uiPriority="62"/>
+    <w:lsdException w:name="Medium Shading 1" w:uiPriority="63"/>
+    <w:lsdException w:name="Medium Shading 2" w:uiPriority="64"/>
+    <w:lsdException w:name="Medium List 1" w:uiPriority="65"/>
+    <w:lsdException w:name="Medium List 2" w:uiPriority="66"/>
+    <w:lsdException w:name="Medium Grid 1" w:uiPriority="67"/>
+    <w:lsdException w:name="Medium Grid 2" w:uiPriority="68"/>
+    <w:lsdException w:name="Medium Grid 3" w:uiPriority="69"/>
+    <w:lsdException w:name="Dark List" w:uiPriority="70"/>
+    <w:lsdException w:name="Colorful Shading" w:uiPriority="71"/>
+    <w:lsdException w:name="Colorful List" w:uiPriority="72"/>
+    <w:lsdException w:name="Colorful Grid" w:uiPriority="73"/>
+    <w:lsdException w:name="Light Shading Accent 1" w:uiPriority="60"/>
+    <w:lsdException w:name="Light List Accent 1" w:uiPriority="61"/>
+    <w:lsdException w:name="Light Grid Accent 1" w:uiPriority="62"/>
+    <w:lsdException w:name="Medium Shading 1 Accent 1" w:uiPriority="63"/>
+    <w:lsdException w:name="Medium Shading 2 Accent 1" w:uiPriority="64"/>
+    <w:lsdException w:name="Medium List 1 Accent 1" w:uiPriority="65"/>
+    <w:lsdException w:name="Revision" w:semiHidden="1"/>
+    <w:lsdException w:name="List Paragraph" w:uiPriority="34" w:qFormat="1"/>
+    <w:lsdException w:name="Quote" w:uiPriority="29" w:qFormat="1"/>
+    <w:lsdException w:name="Intense Quote" w:uiPriority="30" w:qFormat="1"/>
+    <w:lsdException w:name="Medium List 2 Accent 1" w:uiPriority="66"/>
+    <w:lsdException w:name="Medium Grid 1 Accent 1" w:uiPriority="67"/>
+    <w:lsdException w:name="Medium Grid 2 Accent 1" w:uiPriority="68"/>
+    <w:lsdException w:name="Medium Grid 3 Accent 1" w:uiPriority="69"/>
+    <w:lsdException w:name="Dark List Accent 1" w:uiPriority="70"/>
+    <w:lsdException w:name="Colorful Shading Accent 1" w:uiPriority="71"/>
+    <w:lsdException w:name="Colorful List Accent 1" w:uiPriority="72"/>
+    <w:lsdException w:name="Colorful Grid Accent 1" w:uiPriority="73"/>
+    <w:lsdException w:name="Light Shading Accent 2" w:uiPriority="60"/>
+    <w:lsdException w:name="Light List Accent 2" w:uiPriority="61"/>
+    <w:lsdException w:name="Light Grid Accent 2" w:uiPriority="62"/>
+    <w:lsdException w:name="Medium Shading 1 Accent 2" w:uiPriority="63"/>
+    <w:lsdException w:name="Medium Shading 2 Accent 2" w:uiPriority="64"/>
+    <w:lsdException w:name="Medium List 1 Accent 2" w:uiPriority="65"/>
+    <w:lsdException w:name="Medium List 2 Accent 2" w:uiPriority="66"/>
+    <w:lsdException w:name="Medium Grid 1 Accent 2" w:uiPriority="67"/>
+    <w:lsdException w:name="Medium Grid 2 Accent 2" w:uiPriority="68"/>
+    <w:lsdException w:name="Medium Grid 3 Accent 2" w:uiPriority="69"/>
+    <w:lsdException w:name="Dark List Accent 2" w:uiPriority="70"/>
+    <w:lsdException w:name="Colorful Shading Accent 2" w:uiPriority="71"/>
+    <w:lsdException w:name="Colorful List Accent 2" w:uiPriority="72"/>
+    <w:lsdException w:name="Colorful Grid Accent 2" w:uiPriority="73"/>
+    <w:lsdException w:name="Light Shading Accent 3" w:uiPriority="60"/>
+    <w:lsdException w:name="Light List Accent 3" w:uiPriority="61"/>
+    <w:lsdException w:name="Light Grid Accent 3" w:uiPriority="62"/>
+    <w:lsdException w:name="Medium Shading 1 Accent 3" w:uiPriority="63"/>
+    <w:lsdException w:name="Medium Shading 2 Accent 3" w:uiPriority="64"/>
+    <w:lsdException w:name="Medium List 1 Accent 3" w:uiPriority="65"/>
+    <w:lsdException w:name="Medium List 2 Accent 3" w:uiPriority="66"/>
+    <w:lsdException w:name="Medium Grid 1 Accent 3" w:uiPriority="67"/>
+    <w:lsdException w:name="Medium Grid 2 Accent 3" w:uiPriority="68"/>
+    <w:lsdException w:name="Medium Grid 3 Accent 3" w:uiPriority="69"/>
+    <w:lsdException w:name="Dark List Accent 3" w:uiPriority="70"/>
+    <w:lsdException w:name="Colorful Shading Accent 3" w:uiPriority="71"/>
+    <w:lsdException w:name="Colorful List Accent 3" w:uiPriority="72"/>
+    <w:lsdException w:name="Colorful Grid Accent 3" w:uiPriority="73"/>
+    <w:lsdException w:name="Light Shading Accent 4" w:uiPriority="60"/>
+    <w:lsdException w:name="Light List Accent 4" w:uiPriority="61"/>
+    <w:lsdException w:name="Light Grid Accent 4" w:uiPriority="62"/>
+    <w:lsdException w:name="Medium Shading 1 Accent 4" w:uiPriority="63"/>
+    <w:lsdException w:name="Medium Shading 2 Accent 4" w:uiPriority="64"/>
+    <w:lsdException w:name="Medium List 1 Accent 4" w:uiPriority="65"/>
+    <w:lsdException w:name="Medium List 2 Accent 4" w:uiPriority="66"/>
+    <w:lsdException w:name="Medium Grid 1 Accent 4" w:uiPriority="67"/>
+    <w:lsdException w:name="Medium Grid 2 Accent 4" w:uiPriority="68"/>
+    <w:lsdException w:name="Medium Grid 3 Accent 4" w:uiPriority="69"/>
+    <w:lsdException w:name="Dark List Accent 4" w:uiPriority="70"/>
+    <w:lsdException w:name="Colorful Shading Accent 4" w:uiPriority="71"/>
+    <w:lsdException w:name="Colorful List Accent 4" w:uiPriority="72"/>
+    <w:lsdException w:name="Colorful Grid Accent 4" w:uiPriority="73"/>
+    <w:lsdException w:name="Light Shading Accent 5" w:uiPriority="60"/>
+    <w:lsdException w:name="Light List Accent 5" w:uiPriority="61"/>
+    <w:lsdException w:name="Light Grid Accent 5" w:uiPriority="62"/>
+    <w:lsdException w:name="Medium Shading 1 Accent 5" w:uiPriority="63"/>
+    <w:lsdException w:name="Medium Shading 2 Accent 5" w:uiPriority="64"/>
+    <w:lsdException w:name="Medium List 1 Accent 5" w:uiPriority="65"/>
+    <w:lsdException w:name="Medium List 2 Accent 5" w:uiPriority="66"/>
+    <w:lsdException w:name="Medium Grid 1 Accent 5" w:uiPriority="67"/>
+    <w:lsdException w:name="Medium Grid 2 Accent 5" w:uiPriority="68"/>
+    <w:lsdException w:name="Medium Grid 3 Accent 5" w:uiPriority="69"/>
+    <w:lsdException w:name="Dark List Accent 5" w:uiPriority="70"/>
+    <w:lsdException w:name="Colorful Shading Accent 5" w:uiPriority="71"/>
+    <w:lsdException w:name="Colorful List Accent 5" w:uiPriority="72"/>
+    <w:lsdException w:name="Colorful Grid Accent 5" w:uiPriority="73"/>
+    <w:lsdException w:name="Light Shading Accent 6" w:uiPriority="60"/>
+    <w:lsdException w:name="Light List Accent 6" w:uiPriority="61"/>
+    <w:lsdException w:name="Light Grid Accent 6" w:uiPriority="62"/>
+    <w:lsdException w:name="Medium Shading 1 Accent 6" w:uiPriority="63"/>
+    <w:lsdException w:name="Medium Shading 2 Accent 6" w:uiPriority="64"/>
+    <w:lsdException w:name="Medium List 1 Accent 6" w:uiPriority="65"/>
+    <w:lsdException w:name="Medium List 2 Accent 6" w:uiPriority="66"/>
+    <w:lsdException w:name="Medium Grid 1 Accent 6" w:uiPriority="67"/>
+    <w:lsdException w:name="Medium Grid 2 Accent 6" w:uiPriority="68"/>
+    <w:lsdException w:name="Medium Grid 3 Accent 6" w:uiPriority="69"/>
+    <w:lsdException w:name="Dark List Accent 6" w:uiPriority="70"/>
+    <w:lsdException w:name="Colorful Shading Accent 6" w:uiPriority="71"/>
+    <w:lsdException w:name="Colorful List Accent 6" w:uiPriority="72"/>
+    <w:lsdException w:name="Colorful Grid Accent 6" w:uiPriority="73"/>
+    <w:lsdException w:name="Subtle Emphasis" w:uiPriority="19" w:qFormat="1"/>
+    <w:lsdException w:name="Intense Emphasis" w:uiPriority="21" w:qFormat="1"/>
+    <w:lsdException w:name="Subtle Reference" w:uiPriority="31" w:qFormat="1"/>
+    <w:lsdException w:name="Intense Reference" w:uiPriority="32" w:qFormat="1"/>
+    <w:lsdException w:name="Book Title" w:uiPriority="33" w:qFormat="1"/>
+    <w:lsdException w:name="Bibliography" w:semiHidden="1" w:uiPriority="37" w:unhideWhenUsed="1"/>
+    <w:lsdException w:name="TOC Heading" w:semiHidden="1" w:uiPriority="39" w:unhideWhenUsed="1" w:qFormat="1"/>
+    <w:lsdException w:name="Plain Table 1" w:uiPriority="41"/>
+    <w:lsdException w:name="Plain Table 2" w:uiPriority="42"/>
+    <w:lsdException w:name="Plain Table 3" w:uiPriority="43"/>
+    <w:lsdException w:name="Plain Table 4" w:uiPriority="44"/>
+    <w:lsdException w:name="Plain Table 5" w:uiPriority="45"/>
+    <w:lsdException w:name="Grid Table Light" w:uiPriority="40"/>
+    <w:lsdException w:name="Grid Table 1 Light" w:uiPriority="46"/>
+    <w:lsdException w:name="Grid Table 2" w:uiPriority="47"/>
+    <w:lsdException w:name="Grid Table 3" w:uiPriority="48"/>
+    <w:lsdException w:name="Grid Table 4" w:uiPriority="49"/>
+    <w:lsdException w:name="Grid Table 5 Dark" w:uiPriority="50"/>
+    <w:lsdException w:name="Grid Table 6 Colorful" w:uiPriority="51"/>
+    <w:lsdException w:name="Grid Table 7 Colorful" w:uiPriority="52"/>
+    <w:lsdException w:name="Grid Table 1 Light Accent 1" w:uiPriority="46"/>
+    <w:lsdException w:name="Grid Table 2 Accent 1" w:uiPriority="47"/>
+    <w:lsdException w:name="Grid Table 3 Accent 1" w:uiPriority="48"/>
+    <w:lsdException w:name="Grid Table 4 Accent 1" w:uiPriority="49"/>
+    <w:lsdException w:name="Grid Table 5 Dark Accent 1" w:uiPriority="50"/>
+    <w:lsdException w:name="Grid Table 6 Colorful Accent 1" w:uiPriority="51"/>
+    <w:lsdException w:name="Grid Table 7 Colorful Accent 1" w:uiPriority="52"/>
+    <w:lsdException w:name="Grid Table 1 Light Accent 2" w:uiPriority="46"/>
+    <w:lsdException w:name="Grid Table 2 Accent 2" w:uiPriority="47"/>
+    <w:lsdException w:name="Grid Table 3 Accent 2" w:uiPriority="48"/>
+    <w:lsdException w:name="Grid Table 4 Accent 2" w:uiPriority="49"/>
+    <w:lsdException w:name="Grid Table 5 Dark Accent 2" w:uiPriority="50"/>
+    <w:lsdException w:name="Grid Table 6 Colorful Accent 2" w:uiPriority="51"/>
+    <w:lsdException w:name="Grid Table 7 Colorful Accent 2" w:uiPriority="52"/>
+    <w:lsdException w:name="Grid Table 1 Light Accent 3" w:uiPriority="46"/>
+    <w:lsdException w:name="Grid Table 2 Accent 3" w:uiPriority="47"/>
+    <w:lsdException w:name="Grid Table 3 Accent 3" w:uiPriority="48"/>
+    <w:lsdException w:name="Grid Table 4 Accent 3" w:uiPriority="49"/>
+    <w:lsdException w:name="Grid Table 5 Dark Accent 3" w:uiPriority="50"/>
+    <w:lsdException w:name="Grid Table 6 Colorful Accent 3" w:uiPriority="51"/>
+    <w:lsdException w:name="Grid Table 7 Colorful Accent 3" w:uiPriority="52"/>
+    <w:lsdException w:name="Grid Table 1 Light Accent 4" w:uiPriority="46"/>
+    <w:lsdException w:name="Grid Table 2 Accent 4" w:uiPriority="47"/>
+    <w:lsdException w:name="Grid Table 3 Accent 4" w:uiPriority="48"/>
+    <w:lsdException w:name="Grid Table 4 Accent 4" w:uiPriority="49"/>
+    <w:lsdException w:name="Grid Table 5 Dark Accent 4" w:uiPriority="50"/>
+    <w:lsdException w:name="Grid Table 6 Colorful Accent 4" w:uiPriority="51"/>
+    <w:lsdException w:name="Grid Table 7 Colorful Accent 4" w:uiPriority="52"/>
+    <w:lsdException w:name="Grid Table 1 Light Accent 5" w:uiPriority="46"/>
+    <w:lsdException w:name="Grid Table 2 Accent 5" w:uiPriority="47"/>
+    <w:lsdException w:name="Grid Table 3 Accent 5" w:uiPriority="48"/>
+    <w:lsdException w:name="Grid Table 4 Accent 5" w:uiPriority="49"/>
+    <w:lsdException w:name="Grid Table 5 Dark Accent 5" w:uiPriority="50"/>
+    <w:lsdException w:name="Grid Table 6 Colorful Accent 5" w:uiPriority="51"/>
+    <w:lsdException w:name="Grid Table 7 Colorful Accent 5" w:uiPriority="52"/>
+    <w:lsdException w:name="Grid Table 1 Light Accent 6" w:uiPriority="46"/>
+    <w:lsdException w:name="Grid Table 2 Accent 6" w:uiPriority="47"/>
+    <w:lsdException w:name="Grid Table 3 Accent 6" w:uiPriority="48"/>
+    <w:lsdException w:name="Grid Table 4 Accent 6" w:uiPriority="49"/>
+    <w:lsdException w:name="Grid Table 5 Dark Accent 6" w:uiPriority="50"/>
+    <w:lsdException w:name="Grid Table 6 Colorful Accent 6" w:uiPriority="51"/>
+    <w:lsdException w:name="Grid Table 7 Colorful Accent 6" w:uiPriority="52"/>
+    <w:lsdException w:name="List Table 1 Light" w:uiPriority="46"/>
+    <w:lsdException w:name="List Table 2" w:uiPriority="47"/>
+    <w:lsdException w:name="List Table 3" w:uiPriority="48"/>
+    <w:lsdException w:name="List Table 4" w:uiPriority="49"/>
+    <w:lsdException w:name="List Table 5 Dark" w:uiPriority="50"/>
+    <w:lsdException w:name="List Table 6 Colorful" w:uiPriority="51"/>
+    <w:lsdException w:name="List Table 7 Colorful" w:uiPriority="52"/>
+    <w:lsdException w:name="List Table 1 Light Accent 1" w:uiPriority="46"/>
+    <w:lsdException w:name="List Table 2 Accent 1" w:uiPriority="47"/>
+    <w:lsdException w:name="List Table 3 Accent 1" w:uiPriority="48"/>
+    <w:lsdException w:name="List Table 4 Accent 1" w:uiPriority="49"/>
+    <w:lsdException w:name="List Table 5 Dark Accent 1" w:uiPriority="50"/>
+    <w:lsdException w:name="List Table 6 Colorful Accent 1" w:uiPriority="51"/>
+    <w:lsdException w:name="List Table 7 Colorful Accent 1" w:uiPriority="52"/>
+    <w:lsdException w:name="List Table 1 Light Accent 2" w:uiPriority="46"/>
+    <w:lsdException w:name="List Table 2 Accent 2" w:uiPriority="47"/>
+    <w:lsdException w:name="List Table 3 Accent 2" w:uiPriority="48"/>
+    <w:lsdException w:name="List Table 4 Accent 2" w:uiPriority="49"/>
+    <w:lsdException w:name="List Table 5 Dark Accent 2" w:uiPriority="50"/>
+    <w:lsdException w:name="List Table 6 Colorful Accent 2" w:uiPriority="51"/>
+    <w:lsdException w:name="List Table 7 Colorful Accent 2" w:uiPriority="52"/>
+    <w:lsdException w:name="List Table 1 Light Accent 3" w:uiPriority="46"/>
+    <w:lsdException w:name="List Table 2 Accent 3" w:uiPriority="47"/>
+    <w:lsdException w:name="List Table 3 Accent 3" w:uiPriority="48"/>
+    <w:lsdException w:name="List Table 4 Accent 3" w:uiPriority="49"/>
+    <w:lsdException w:name="List Table 5 Dark Accent 3" w:uiPriority="50"/>
+    <w:lsdException w:name="List Table 6 Colorful Accent 3" w:uiPriority="51"/>
+    <w:lsdException w:name="List Table 7 Colorful Accent 3" w:uiPriority="52"/>
+    <w:lsdException w:name="List Table 1 Light Accent 4" w:uiPriority="46"/>
+    <w:lsdException w:name="List Table 2 Accent 4" w:uiPriority="47"/>
+    <w:lsdException w:name="List Table 3 Accent 4" w:uiPriority="48"/>
+    <w:lsdException w:name="List Table 4 Accent 4" w:uiPriority="49"/>
+    <w:lsdException w:name="List Table 5 Dark Accent 4" w:uiPriority="50"/>
+    <w:lsdException w:name="List Table 6 Colorful Accent 4" w:uiPriority="51"/>
+    <w:lsdException w:name="List Table 7 Colorful Accent 4" w:uiPriority="52"/>
+    <w:lsdException w:name="List Table 1 Light Accent 5" w:uiPriority="46"/>
+    <w:lsdException w:name="List Table 2 Accent 5" w:uiPriority="47"/>
+    <w:lsdException w:name="List Table 3 Accent 5" w:uiPriority="48"/>
+    <w:lsdException w:name="List Table 4 Accent 5" w:uiPriority="49"/>
+    <w:lsdException w:name="List Table 5 Dark Accent 5" w:uiPriority="50"/>
+    <w:lsdException w:name="List Table 6 Colorful Accent 5" w:uiPriority="51"/>
+    <w:lsdException w:name="List Table 7 Colorful Accent 5" w:uiPriority="52"/>
+    <w:lsdException w:name="List Table 1 Light Accent 6" w:uiPriority="46"/>
+    <w:lsdException w:name="List Table 2 Accent 6" w:uiPriority="47"/>
+    <w:lsdException w:name="List Table 3 Accent 6" w:uiPriority="48"/>
+    <w:lsdException w:name="List Table 4 Accent 6" w:uiPriority="49"/>
+    <w:lsdException w:name="List Table 5 Dark Accent 6" w:uiPriority="50"/>
+    <w:lsdException w:name="List Table 6 Colorful Accent 6" w:uiPriority="51"/>
+    <w:lsdException w:name="List Table 7 Colorful Accent 6" w:uiPriority="52"/>
+  </w:latentStyles>
+  <w:style w:type="paragraph" w:default="1" w:styleId="Normal">
+    <w:name w:val="Normal"/>
+    <w:qFormat/>
+  </w:style>
+  <w:style w:type="paragraph" w:styleId="Heading1">
+    <w:name w:val="heading 1"/>
+    <w:basedOn w:val="Normal"/>
+    <w:next w:val="Normal"/>
+    <w:link w:val="Heading1Char"/>
+    <w:uiPriority w:val="9"/>
+    <w:qFormat/>
+    <w:rsid w:val="00D55DC8"/>
+    <w:pPr>
+      <w:keepNext/>
+      <w:keepLines/>
+      <w:spacing w:before="240" w:after="0"/>
+      <w:outlineLvl w:val="0"/>
+    </w:pPr>
+    <w:rPr>
+      <w:rFonts w:asciiTheme="majorHAnsi" w:eastAsiaTheme="majorEastAsia" w:hAnsiTheme="majorHAnsi" w:cstheme="majorBidi"/>
+      <w:color w:val="2E74B5" w:themeColor="accent1" w:themeShade="BF"/>
+      <w:sz w:val="32"/>
+      <w:szCs w:val="32"/>
+    </w:rPr>
+  </w:style>
+  <w:style w:type="character" w:default="1" w:styleId="DefaultParagraphFont">
+    <w:name w:val="Default Paragraph Font"/>
+    <w:uiPriority w:val="1"/>
+    <w:semiHidden/>
+    <w:unhideWhenUsed/>
+  </w:style>
+  <w:style w:type="table" w:default="1" w:styleId="TableNormal">
+    <w:name w:val="Normal Table"/>
+    <w:uiPriority w:val="99"/>
+    <w:semiHidden/>
+    <w:unhideWhenUsed/>
+    <w:tblPr>
+      <w:tblInd w:w="0" w:type="dxa"/>
+      <w:tblCellMar>
+        <w:top w:w="0" w:type="dxa"/>
+        <w:left w:w="108" w:type="dxa"/>
+        <w:bottom w:w="0" w:type="dxa"/>
+        <w:right w:w="108" w:type="dxa"/>
+      </w:tblCellMar>
+    </w:tblPr>
+  </w:style>
+  <w:style w:type="numbering" w:default="1" w:styleId="NoList">
+    <w:name w:val="No List"/>
+    <w:uiPriority w:val="99"/>
+    <w:semiHidden/>
+    <w:unhideWhenUsed/>
+  </w:style>
+  <w:style w:type="paragraph" w:styleId="Header">
+    <w:name w:val="header"/>
+    <w:basedOn w:val="Normal"/>
+    <w:link w:val="HeaderChar"/>
+    <w:uiPriority w:val="99"/>
+    <w:unhideWhenUsed/>
+    <w:rsid w:val="00F40721"/>
+    <w:pPr>
+      <w:tabs>
+        <w:tab w:val="center" w:pos="4680"/>
+        <w:tab w:val="right" w:pos="9360"/>
+      </w:tabs>
+      <w:spacing w:after="0" w:line="240" w:lineRule="auto"/>
+    </w:pPr>
+  </w:style>
+  <w:style w:type="character" w:customStyle="1" w:styleId="HeaderChar">
+    <w:name w:val="Header Char"/>
+    <w:basedOn w:val="DefaultParagraphFont"/>
+    <w:link w:val="Header"/>
+    <w:uiPriority w:val="99"/>
+    <w:rsid w:val="00F40721"/>
+  </w:style>
+  <w:style w:type="paragraph" w:styleId="Footer">
+    <w:name w:val="footer"/>
+    <w:basedOn w:val="Normal"/>
+    <w:link w:val="FooterChar"/>
+    <w:uiPriority w:val="99"/>
+    <w:unhideWhenUsed/>
+    <w:rsid w:val="00F40721"/>
+    <w:pPr>
+      <w:tabs>
+        <w:tab w:val="center" w:pos="4680"/>
+        <w:tab w:val="right" w:pos="9360"/>
+      </w:tabs>
+      <w:spacing w:after="0" w:line="240" w:lineRule="auto"/>
+    </w:pPr>
+  </w:style>
+  <w:style w:type="character" w:customStyle="1" w:styleId="FooterChar">
+    <w:name w:val="Footer Char"/>
+    <w:basedOn w:val="DefaultParagraphFont"/>
+    <w:link w:val="Footer"/>
+    <w:uiPriority w:val="99"/>
+    <w:rsid w:val="00F40721"/>
+  </w:style>
+  <w:style w:type="character" w:customStyle="1" w:styleId="Heading1Char">
+    <w:name w:val="Heading 1 Char"/>
+    <w:basedOn w:val="DefaultParagraphFont"/>
+    <w:link w:val="Heading1"/>
+    <w:uiPriority w:val="9"/>
+    <w:rsid w:val="00D55DC8"/>
+    <w:rPr>
+      <w:rFonts w:asciiTheme="majorHAnsi" w:eastAsiaTheme="majorEastAsia" w:hAnsiTheme="majorHAnsi" w:cstheme="majorBidi"/>
+      <w:color w:val="2E74B5" w:themeColor="accent1" w:themeShade="BF"/>
+      <w:sz w:val="32"/>
+      <w:szCs w:val="32"/>
+    </w:rPr>
+  </w:style>
+  <w:style w:type="paragraph" w:styleId="TOCHeading">
+    <w:name w:val="TOC Heading"/>
+    <w:basedOn w:val="Heading1"/>
+    <w:next w:val="Normal"/>
+    <w:uiPriority w:val="39"/>
+    <w:unhideWhenUsed/>
+    <w:qFormat/>
+    <w:rsid w:val="00D55DC8"/>
+    <w:pPr>
+      <w:outlineLvl w:val="9"/>
+    </w:pPr>
+  </w:style>
+  <w:style w:type="paragraph" w:styleId="BalloonText">
+    <w:name w:val="Balloon Text"/>
+    <w:basedOn w:val="Normal"/>
+    <w:link w:val="BalloonTextChar"/>
+    <w:uiPriority w:val="99"/>
+    <w:semiHidden/>
+    <w:unhideWhenUsed/>
+    <w:rsid w:val="00D55DC8"/>
+    <w:pPr>
+      <w:spacing w:after="0" w:line="240" w:lineRule="auto"/>
+    </w:pPr>
+    <w:rPr>
+      <w:rFonts w:ascii="Segoe UI" w:hAnsi="Segoe UI" w:cs="Segoe UI"/>
+      <w:sz w:val="18"/>
+      <w:szCs w:val="18"/>
+    </w:rPr>
+  </w:style>
+  <w:style w:type="character" w:customStyle="1" w:styleId="BalloonTextChar">
+    <w:name w:val="Balloon Text Char"/>
+    <w:basedOn w:val="DefaultParagraphFont"/>
+    <w:link w:val="BalloonText"/>
+    <w:uiPriority w:val="99"/>
+    <w:semiHidden/>
+    <w:rsid w:val="00D55DC8"/>
+    <w:rPr>
+      <w:rFonts w:ascii="Segoe UI" w:hAnsi="Segoe UI" w:cs="Segoe UI"/>
+      <w:sz w:val="18"/>
+      <w:szCs w:val="18"/>
+    </w:rPr>
+  </w:style>
+  <w:style w:type="paragraph" w:styleId="ListParagraph">
+    <w:name w:val="List Paragraph"/>
+    <w:basedOn w:val="Normal"/>
+    <w:uiPriority w:val="34"/>
+    <w:qFormat/>
+    <w:rsid w:val="00B70193"/>
+    <w:pPr>
+      <w:ind w:left="720"/>
+      <w:contextualSpacing/>
+    </w:pPr>
+  </w:style>
+  <w:style w:type="paragraph" w:styleId="Caption">
+    <w:name w:val="caption"/>
+    <w:basedOn w:val="Normal"/>
+    <w:next w:val="Normal"/>
+    <w:uiPriority w:val="35"/>
+    <w:unhideWhenUsed/>
+    <w:qFormat/>
+    <w:rsid w:val="009E1143"/>
+    <w:pPr>
+      <w:spacing w:after="200" w:line="240" w:lineRule="auto"/>
+    </w:pPr>
+    <w:rPr>
+      <w:i/>
+      <w:iCs/>
+      <w:color w:val="44546A" w:themeColor="text2"/>
+      <w:sz w:val="18"/>
+      <w:szCs w:val="18"/>
+    </w:rPr>
+  </w:style>
+  <w:style w:type="paragraph" w:styleId="NoSpacing">
+    <w:name w:val="No Spacing"/>
+    <w:link w:val="NoSpacingChar"/>
+    <w:uiPriority w:val="1"/>
+    <w:qFormat/>
+    <w:rsid w:val="00524E9D"/>
+    <w:pPr>
+      <w:spacing w:after="0" w:line="240" w:lineRule="auto"/>
+    </w:pPr>
+    <w:rPr>
+      <w:rFonts w:eastAsiaTheme="minorEastAsia"/>
+    </w:rPr>
+  </w:style>
+  <w:style w:type="character" w:customStyle="1" w:styleId="NoSpacingChar">
+    <w:name w:val="No Spacing Char"/>
+    <w:basedOn w:val="DefaultParagraphFont"/>
+    <w:link w:val="NoSpacing"/>
+    <w:uiPriority w:val="1"/>
+    <w:rsid w:val="00524E9D"/>
+    <w:rPr>
+      <w:rFonts w:eastAsiaTheme="minorEastAsia"/>
+    </w:rPr>
+  </w:style>
+</w:styles>
+</file>
+
+<file path=word/glossary/document.xml><?xml version="1.0" encoding="utf-8"?>
+<w:glossaryDocument xmlns:wpc="http://schemas.microsoft.com/office/word/2010/wordprocessingCanvas" xmlns:cx="http://schemas.microsoft.com/office/drawing/2014/chartex" xmlns:cx1="http://schemas.microsoft.com/office/drawing/2015/9/8/chartex" xmlns:mc="http://schemas.openxmlformats.org/markup-compatibility/2006" xmlns:o="urn:schemas-microsoft-com:office:office" xmlns:r="http://schemas.openxmlformats.org/officeDocument/2006/relationships" xmlns:m="http://schemas.openxmlformats.org/officeDocument/2006/math" xmlns:v="urn:schemas-microsoft-com:vml" xmlns:wp14="http://schemas.microsoft.com/office/word/2010/wordprocessingDrawing" xmlns:wp="http://schemas.openxmlformats.org/drawingml/2006/wordprocessingDrawing" xmlns:w10="urn:schemas-microsoft-com:office:word" xmlns:w="http://schemas.openxmlformats.org/wordprocessingml/2006/main" xmlns:w14="http://schemas.microsoft.com/office/word/2010/wordml" xmlns:w15="http://schemas.microsoft.com/office/word/2012/wordml" xmlns:w16se="http://schemas.microsoft.com/office/word/2015/wordml/symex" xmlns:wpg="http://schemas.microsoft.com/office/word/2010/wordprocessingGroup" xmlns:wpi="http://schemas.microsoft.com/office/word/2010/wordprocessingInk" xmlns:wne="http://schemas.microsoft.com/office/word/2006/wordml" xmlns:wps="http://schemas.microsoft.com/office/word/2010/wordprocessingShape" mc:Ignorable="w14 w15 w16se wp14"/>
+</file>
+
+<file path=word/glossary/fontTable.xml><?xml version="1.0" encoding="utf-8"?>
+<w:fonts xmlns:mc="http://schemas.openxmlformats.org/markup-compatibility/2006" xmlns:r="http://schemas.openxmlformats.org/officeDocument/2006/relationships" xmlns:w="http://schemas.openxmlformats.org/wordprocessingml/2006/main" xmlns:w14="http://schemas.microsoft.com/office/word/2010/wordml" xmlns:w15="http://schemas.microsoft.com/office/word/2012/wordml" xmlns:w16se="http://schemas.microsoft.com/office/word/2015/wordml/symex" mc:Ignorable="w14 w15 w16se">
+  <w:font w:name="Symbol">
+    <w:panose1 w:val="05050102010706020507"/>
+    <w:charset w:val="02"/>
+    <w:family w:val="roman"/>
+    <w:pitch w:val="variable"/>
+    <w:sig w:usb0="00000000" w:usb1="10000000" w:usb2="00000000" w:usb3="00000000" w:csb0="80000000" w:csb1="00000000"/>
+  </w:font>
+  <w:font w:name="Times New Roman">
+    <w:panose1 w:val="02020603050405020304"/>
+    <w:charset w:val="00"/>
+    <w:family w:val="roman"/>
+    <w:pitch w:val="variable"/>
+    <w:sig w:usb0="E0002EFF" w:usb1="C000785B" w:usb2="00000009" w:usb3="00000000" w:csb0="000001FF" w:csb1="00000000"/>
+  </w:font>
+  <w:font w:name="Courier New">
+    <w:panose1 w:val="02070309020205020404"/>
+    <w:charset w:val="00"/>
+    <w:family w:val="modern"/>
+    <w:pitch w:val="fixed"/>
+    <w:sig w:usb0="E0002EFF" w:usb1="C0007843" w:usb2="00000009" w:usb3="00000000" w:csb0="000001FF" w:csb1="00000000"/>
+  </w:font>
+  <w:font w:name="Wingdings">
+    <w:panose1 w:val="05000000000000000000"/>
+    <w:charset w:val="02"/>
+    <w:family w:val="auto"/>
+    <w:pitch w:val="variable"/>
+    <w:sig w:usb0="00000000" w:usb1="10000000" w:usb2="00000000" w:usb3="00000000" w:csb0="80000000" w:csb1="00000000"/>
+  </w:font>
+  <w:font w:name="Calibri">
+    <w:panose1 w:val="020F0502020204030204"/>
+    <w:charset w:val="00"/>
+    <w:family w:val="swiss"/>
+    <w:pitch w:val="variable"/>
+    <w:sig w:usb0="E4002EFF" w:usb1="C000247B" w:usb2="00000009" w:usb3="00000000" w:csb0="000001FF" w:csb1="00000000"/>
+  </w:font>
+  <w:font w:name="Calibri Light">
+    <w:panose1 w:val="020F0302020204030204"/>
+    <w:charset w:val="00"/>
+    <w:family w:val="swiss"/>
+    <w:pitch w:val="variable"/>
+    <w:sig w:usb0="E4002EFF" w:usb1="C000247B" w:usb2="00000009" w:usb3="00000000" w:csb0="000001FF" w:csb1="00000000"/>
+  </w:font>
+  <w:font w:name="Segoe UI">
+    <w:panose1 w:val="020B0502040204020203"/>
+    <w:charset w:val="00"/>
+    <w:family w:val="swiss"/>
+    <w:pitch w:val="variable"/>
+    <w:sig w:usb0="E4002EFF" w:usb1="C000E47F" w:usb2="00000009" w:usb3="00000000" w:csb0="000001FF" w:csb1="00000000"/>
+  </w:font>
+</w:fonts>
+</file>
+
+<file path=word/glossary/settings.xml><?xml version="1.0" encoding="utf-8"?>
+<w:settings xmlns:mc="http://schemas.openxmlformats.org/markup-compatibility/2006" xmlns:o="urn:schemas-microsoft-com:office:office" xmlns:r="http://schemas.openxmlformats.org/officeDocument/2006/relationships" xmlns:m="http://schemas.openxmlformats.org/officeDocument/2006/math" xmlns:v="urn:schemas-microsoft-com:vml" xmlns:w10="urn:schemas-microsoft-com:office:word" xmlns:w="http://schemas.openxmlformats.org/wordprocessingml/2006/main" xmlns:w14="http://schemas.microsoft.com/office/word/2010/wordml" xmlns:w15="http://schemas.microsoft.com/office/word/2012/wordml" xmlns:w16se="http://schemas.microsoft.com/office/word/2015/wordml/symex" xmlns:sl="http://schemas.openxmlformats.org/schemaLibrary/2006/main" mc:Ignorable="w14 w15 w16se">
+  <w:view w:val="normal"/>
+  <w:defaultTabStop w:val="720"/>
+  <w:characterSpacingControl w:val="doNotCompress"/>
+  <w:compat>
+    <w:useFELayout/>
+    <w:compatSetting w:name="compatibilityMode" w:uri="http://schemas.microsoft.com/office/word" w:val="15"/>
+    <w:compatSetting w:name="overrideTableStyleFontSizeAndJustification" w:uri="http://schemas.microsoft.com/office/word" w:val="1"/>
+    <w:compatSetting w:name="enableOpenTypeFeatures" w:uri="http://schemas.microsoft.com/office/word" w:val="1"/>
+    <w:compatSetting w:name="doNotFlipMirrorIndents" w:uri="http://schemas.microsoft.com/office/word" w:val="1"/>
+    <w:compatSetting w:name="differentiateMultirowTableHeaders" w:uri="http://schemas.microsoft.com/office/word" w:val="1"/>
+  </w:compat>
+  <w:rsids>
+    <w:rsidRoot w:val="002A0D20"/>
+    <w:rsid w:val="002A0D20"/>
+    <w:rsid w:val="00FA343A"/>
+  </w:rsids>
+  <m:mathPr>
+    <m:mathFont m:val="Cambria Math"/>
+    <m:brkBin m:val="before"/>
+    <m:brkBinSub m:val="--"/>
+    <m:smallFrac m:val="0"/>
+    <m:dispDef/>
+    <m:lMargin m:val="0"/>
+    <m:rMargin m:val="0"/>
+    <m:defJc m:val="centerGroup"/>
+    <m:wrapIndent m:val="1440"/>
+    <m:intLim m:val="subSup"/>
+    <m:naryLim m:val="undOvr"/>
+  </m:mathPr>
+  <w:themeFontLang w:val="en-US"/>
+  <w:clrSchemeMapping w:bg1="light1" w:t1="dark1" w:bg2="light2" w:t2="dark2" w:accent1="accent1" w:accent2="accent2" w:accent3="accent3" w:accent4="accent4" w:accent5="accent5" w:accent6="accent6" w:hyperlink="hyperlink" w:followedHyperlink="followedHyperlink"/>
+  <w:decimalSymbol w:val=","/>
+  <w:listSeparator w:val=";"/>
+  <w15:chartTrackingRefBased/>
+</w:settings>
+</file>
+
+<file path=word/glossary/styles.xml><?xml version="1.0" encoding="utf-8"?>
+<w:styles xmlns:mc="http://schemas.openxmlformats.org/markup-compatibility/2006" xmlns:r="http://schemas.openxmlformats.org/officeDocument/2006/relationships" xmlns:w="http://schemas.openxmlformats.org/wordprocessingml/2006/main" xmlns:w14="http://schemas.microsoft.com/office/word/2010/wordml" xmlns:w15="http://schemas.microsoft.com/office/word/2012/wordml" xmlns:w16se="http://schemas.microsoft.com/office/word/2015/wordml/symex" mc:Ignorable="w14 w15 w16se">
+  <w:docDefaults>
+    <w:rPrDefault>
+      <w:rPr>
+        <w:rFonts w:asciiTheme="minorHAnsi" w:eastAsiaTheme="minorEastAsia" w:hAnsiTheme="minorHAnsi" w:cstheme="minorBidi"/>
         <w:sz w:val="22"/>
         <w:szCs w:val="22"/>
         <w:lang w:val="en-US" w:eastAsia="en-US" w:bidi="ar-SA"/>
@@ -503,7 +4965,34 @@
     <w:semiHidden/>
     <w:unhideWhenUsed/>
   </w:style>
+  <w:style w:type="paragraph" w:customStyle="1" w:styleId="F30AB7B3B9354E4AAE2E2098A3F5297F">
+    <w:name w:val="F30AB7B3B9354E4AAE2E2098A3F5297F"/>
+    <w:rsid w:val="002A0D20"/>
+  </w:style>
+  <w:style w:type="paragraph" w:customStyle="1" w:styleId="83BF6EA37C62488FBAF883AC1C01F773">
+    <w:name w:val="83BF6EA37C62488FBAF883AC1C01F773"/>
+    <w:rsid w:val="002A0D20"/>
+  </w:style>
+  <w:style w:type="paragraph" w:customStyle="1" w:styleId="C87B3D08B8314DE9892D4692294F6BBD">
+    <w:name w:val="C87B3D08B8314DE9892D4692294F6BBD"/>
+    <w:rsid w:val="002A0D20"/>
+  </w:style>
+  <w:style w:type="paragraph" w:customStyle="1" w:styleId="938A4DEF38A145FA8B7E4B81DC5958B2">
+    <w:name w:val="938A4DEF38A145FA8B7E4B81DC5958B2"/>
+    <w:rsid w:val="002A0D20"/>
+  </w:style>
+  <w:style w:type="paragraph" w:customStyle="1" w:styleId="89E38A02D62F4A38B89ABD7165D3FBB7">
+    <w:name w:val="89E38A02D62F4A38B89ABD7165D3FBB7"/>
+    <w:rsid w:val="002A0D20"/>
+  </w:style>
 </w:styles>
+</file>
+
+<file path=word/glossary/webSettings.xml><?xml version="1.0" encoding="utf-8"?>
+<w:webSettings xmlns:mc="http://schemas.openxmlformats.org/markup-compatibility/2006" xmlns:r="http://schemas.openxmlformats.org/officeDocument/2006/relationships" xmlns:w="http://schemas.openxmlformats.org/wordprocessingml/2006/main" xmlns:w14="http://schemas.microsoft.com/office/word/2010/wordml" xmlns:w15="http://schemas.microsoft.com/office/word/2012/wordml" xmlns:w16se="http://schemas.microsoft.com/office/word/2015/wordml/symex" mc:Ignorable="w14 w15 w16se">
+  <w:optimizeForBrowser/>
+  <w:allowPNG/>
+</w:webSettings>
 </file>
 
 <file path=word/theme/theme1.xml><?xml version="1.0" encoding="utf-8"?>
@@ -765,4 +5254,35 @@
     </a:ext>
   </a:extLst>
 </a:theme>
+</file>
+
+<file path=customXml/item1.xml><?xml version="1.0" encoding="utf-8"?>
+<CoverPageProperties xmlns="http://schemas.microsoft.com/office/2006/coverPageProps">
+  <PublishDate>2023-11-22T00:00:00</PublishDate>
+  <Abstract>Aplikacija za rezervisanje smještaja I putovanja namijenjena za turističke agencije.</Abstract>
+  <CompanyAddress/>
+  <CompanyPhone/>
+  <CompanyFax/>
+  <CompanyEmail>milan.kovacevic@student.etf.unibl.org</CompanyEmail>
+</CoverPageProperties>
+</file>
+
+<file path=customXml/item2.xml><?xml version="1.0" encoding="utf-8"?>
+<b:Sources xmlns:b="http://schemas.openxmlformats.org/officeDocument/2006/bibliography" xmlns="http://schemas.openxmlformats.org/officeDocument/2006/bibliography" SelectedStyle="\APASixthEditionOfficeOnline.xsl" StyleName="APA" Version="6"/>
+</file>
+
+<file path=customXml/itemProps1.xml><?xml version="1.0" encoding="utf-8"?>
+<ds:datastoreItem xmlns:ds="http://schemas.openxmlformats.org/officeDocument/2006/customXml" ds:itemID="{55AF091B-3C7A-41E3-B477-F2FDAA23CFDA}">
+  <ds:schemaRefs>
+    <ds:schemaRef ds:uri="http://schemas.microsoft.com/office/2006/coverPageProps"/>
+  </ds:schemaRefs>
+</ds:datastoreItem>
+</file>
+
+<file path=customXml/itemProps2.xml><?xml version="1.0" encoding="utf-8"?>
+<ds:datastoreItem xmlns:ds="http://schemas.openxmlformats.org/officeDocument/2006/customXml" ds:itemID="{D2F698F5-B546-4900-8F29-AC1471589983}">
+  <ds:schemaRefs>
+    <ds:schemaRef ds:uri="http://schemas.openxmlformats.org/officeDocument/2006/bibliography"/>
+  </ds:schemaRefs>
+</ds:datastoreItem>
 </file>
--- a/EBooking.WPF/Resources/EBooking Manual sr-Latn.docx
+++ b/EBooking.WPF/Resources/EBooking Manual sr-Latn.docx
@@ -4,6 +4,9 @@
   <w:body>
     <w:sdt>
       <w:sdtPr>
+        <w:rPr>
+          <w:lang w:val="sr-Latn-BA"/>
+        </w:rPr>
         <w:id w:val="1782385326"/>
         <w:docPartObj>
           <w:docPartGallery w:val="Cover Pages"/>
@@ -19,9 +22,15 @@
       </w:sdtEndPr>
       <w:sdtContent>
         <w:p>
+          <w:pPr>
+            <w:rPr>
+              <w:lang w:val="sr-Latn-BA"/>
+            </w:rPr>
+          </w:pPr>
           <w:r>
             <w:rPr>
               <w:noProof/>
+              <w:lang w:val="sr-Latn-BA"/>
             </w:rPr>
             <mc:AlternateContent>
               <mc:Choice Requires="wpg">
@@ -273,7 +282,7 @@
               </mc:Choice>
               <mc:Fallback>
                 <w:pict>
-                  <v:group w14:anchorId="3FA422FA" id="Group 149" o:spid="_x0000_s1026" style="position:absolute;margin-left:0;margin-top:0;width:8in;height:95.7pt;z-index:251674624;mso-width-percent:941;mso-height-percent:121;mso-top-percent:23;mso-position-horizontal:center;mso-position-horizontal-relative:page;mso-position-vertical-relative:page;mso-width-percent:941;mso-height-percent:121;mso-top-percent:23" coordorigin="" coordsize="73152,12161" o:gfxdata="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">
+                  <v:group w14:anchorId="320C937A" id="Group 149" o:spid="_x0000_s1026" style="position:absolute;margin-left:0;margin-top:0;width:8in;height:95.7pt;z-index:251674624;mso-width-percent:941;mso-height-percent:121;mso-top-percent:23;mso-position-horizontal:center;mso-position-horizontal-relative:page;mso-position-vertical-relative:page;mso-width-percent:941;mso-height-percent:121;mso-top-percent:23" coordorigin="" coordsize="73152,12161" o:gfxdata="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">
                     <v:shape id="Rectangle 51" o:spid="_x0000_s1027" style="position:absolute;width:73152;height:11303;visibility:visible;mso-wrap-style:square;v-text-anchor:middle" coordsize="7312660,1129665" o:gfxdata="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" path="m,l7312660,r,1129665l3619500,733425,,1091565,,xe" fillcolor="#5b9bd5 [3204]" stroked="f" strokeweight="1pt">
                       <v:stroke joinstyle="miter"/>
                       <v:path arrowok="t" o:connecttype="custom" o:connectlocs="0,0;7315200,0;7315200,1130373;3620757,733885;0,1092249;0,0" o:connectangles="0,0,0,0,0,0"/>
@@ -290,6 +299,7 @@
           <w:r>
             <w:rPr>
               <w:noProof/>
+              <w:lang w:val="sr-Latn-BA"/>
             </w:rPr>
             <mc:AlternateContent>
               <mc:Choice Requires="wps">
@@ -364,10 +374,12 @@
                                   <w:dataBinding w:prefixMappings="xmlns:ns0='http://purl.org/dc/elements/1.1/' xmlns:ns1='http://schemas.openxmlformats.org/package/2006/metadata/core-properties' " w:xpath="/ns1:coreProperties[1]/ns0:creator[1]" w:storeItemID="{6C3C8BC8-F283-45AE-878A-BAB7291924A1}"/>
                                   <w:text/>
                                 </w:sdtPr>
+                                <w:sdtEndPr/>
                                 <w:sdtContent>
                                   <w:p>
                                     <w:pPr>
                                       <w:pStyle w:val="NoSpacing"/>
+                                      <w:spacing w:after="20"/>
                                       <w:jc w:val="right"/>
                                       <w:rPr>
                                         <w:color w:val="595959" w:themeColor="text1" w:themeTint="A6"/>
@@ -393,6 +405,30 @@
                                   <w:pStyle w:val="NoSpacing"/>
                                   <w:jc w:val="right"/>
                                   <w:rPr>
+                                    <w:i/>
+                                    <w:color w:val="595959" w:themeColor="text1" w:themeTint="A6"/>
+                                    <w:sz w:val="18"/>
+                                    <w:szCs w:val="18"/>
+                                    <w:lang w:val="sr-Latn-BA"/>
+                                  </w:rPr>
+                                </w:pPr>
+                                <w:r>
+                                  <w:rPr>
+                                    <w:i/>
+                                    <w:color w:val="595959" w:themeColor="text1" w:themeTint="A6"/>
+                                    <w:sz w:val="18"/>
+                                    <w:szCs w:val="18"/>
+                                    <w:lang w:val="sr-Latn-BA"/>
+                                  </w:rPr>
+                                  <w:t>Elektrotehnički fakultet u Banjoj Luci</w:t>
+                                </w:r>
+                              </w:p>
+                              <w:p>
+                                <w:pPr>
+                                  <w:pStyle w:val="NoSpacing"/>
+                                  <w:jc w:val="right"/>
+                                  <w:rPr>
+                                    <w:i/>
                                     <w:color w:val="595959" w:themeColor="text1" w:themeTint="A6"/>
                                     <w:sz w:val="18"/>
                                     <w:szCs w:val="18"/>
@@ -402,6 +438,7 @@
                                 <w:sdt>
                                   <w:sdtPr>
                                     <w:rPr>
+                                      <w:i/>
                                       <w:color w:val="595959" w:themeColor="text1" w:themeTint="A6"/>
                                       <w:sz w:val="18"/>
                                       <w:szCs w:val="18"/>
@@ -413,9 +450,11 @@
                                     <w:dataBinding w:prefixMappings="xmlns:ns0='http://schemas.microsoft.com/office/2006/coverPageProps' " w:xpath="/ns0:CoverPageProperties[1]/ns0:CompanyEmail[1]" w:storeItemID="{55AF091B-3C7A-41E3-B477-F2FDAA23CFDA}"/>
                                     <w:text/>
                                   </w:sdtPr>
+                                  <w:sdtEndPr/>
                                   <w:sdtContent>
                                     <w:r>
                                       <w:rPr>
+                                        <w:i/>
                                         <w:color w:val="595959" w:themeColor="text1" w:themeTint="A6"/>
                                         <w:sz w:val="18"/>
                                         <w:szCs w:val="18"/>
@@ -469,10 +508,12 @@
                             <w:dataBinding w:prefixMappings="xmlns:ns0='http://purl.org/dc/elements/1.1/' xmlns:ns1='http://schemas.openxmlformats.org/package/2006/metadata/core-properties' " w:xpath="/ns1:coreProperties[1]/ns0:creator[1]" w:storeItemID="{6C3C8BC8-F283-45AE-878A-BAB7291924A1}"/>
                             <w:text/>
                           </w:sdtPr>
+                          <w:sdtEndPr/>
                           <w:sdtContent>
                             <w:p>
                               <w:pPr>
                                 <w:pStyle w:val="NoSpacing"/>
+                                <w:spacing w:after="20"/>
                                 <w:jc w:val="right"/>
                                 <w:rPr>
                                   <w:color w:val="595959" w:themeColor="text1" w:themeTint="A6"/>
@@ -498,6 +539,30 @@
                             <w:pStyle w:val="NoSpacing"/>
                             <w:jc w:val="right"/>
                             <w:rPr>
+                              <w:i/>
+                              <w:color w:val="595959" w:themeColor="text1" w:themeTint="A6"/>
+                              <w:sz w:val="18"/>
+                              <w:szCs w:val="18"/>
+                              <w:lang w:val="sr-Latn-BA"/>
+                            </w:rPr>
+                          </w:pPr>
+                          <w:r>
+                            <w:rPr>
+                              <w:i/>
+                              <w:color w:val="595959" w:themeColor="text1" w:themeTint="A6"/>
+                              <w:sz w:val="18"/>
+                              <w:szCs w:val="18"/>
+                              <w:lang w:val="sr-Latn-BA"/>
+                            </w:rPr>
+                            <w:t>Elektrotehnički fakultet u Banjoj Luci</w:t>
+                          </w:r>
+                        </w:p>
+                        <w:p>
+                          <w:pPr>
+                            <w:pStyle w:val="NoSpacing"/>
+                            <w:jc w:val="right"/>
+                            <w:rPr>
+                              <w:i/>
                               <w:color w:val="595959" w:themeColor="text1" w:themeTint="A6"/>
                               <w:sz w:val="18"/>
                               <w:szCs w:val="18"/>
@@ -507,6 +572,7 @@
                           <w:sdt>
                             <w:sdtPr>
                               <w:rPr>
+                                <w:i/>
                                 <w:color w:val="595959" w:themeColor="text1" w:themeTint="A6"/>
                                 <w:sz w:val="18"/>
                                 <w:szCs w:val="18"/>
@@ -518,9 +584,11 @@
                               <w:dataBinding w:prefixMappings="xmlns:ns0='http://schemas.microsoft.com/office/2006/coverPageProps' " w:xpath="/ns0:CoverPageProperties[1]/ns0:CompanyEmail[1]" w:storeItemID="{55AF091B-3C7A-41E3-B477-F2FDAA23CFDA}"/>
                               <w:text/>
                             </w:sdtPr>
+                            <w:sdtEndPr/>
                             <w:sdtContent>
                               <w:r>
                                 <w:rPr>
+                                  <w:i/>
                                   <w:color w:val="595959" w:themeColor="text1" w:themeTint="A6"/>
                                   <w:sz w:val="18"/>
                                   <w:szCs w:val="18"/>
@@ -542,6 +610,7 @@
           <w:r>
             <w:rPr>
               <w:noProof/>
+              <w:lang w:val="sr-Latn-BA"/>
             </w:rPr>
             <mc:AlternateContent>
               <mc:Choice Requires="wps">
@@ -607,8 +676,8 @@
                                   <w:jc w:val="right"/>
                                   <w:rPr>
                                     <w:color w:val="5B9BD5" w:themeColor="accent1"/>
-                                    <w:sz w:val="64"/>
-                                    <w:szCs w:val="64"/>
+                                    <w:sz w:val="68"/>
+                                    <w:szCs w:val="68"/>
                                     <w:lang w:val="sr-Latn-BA"/>
                                   </w:rPr>
                                 </w:pPr>
@@ -617,8 +686,8 @@
                                     <w:rPr>
                                       <w:caps/>
                                       <w:color w:val="5B9BD5" w:themeColor="accent1"/>
-                                      <w:sz w:val="64"/>
-                                      <w:szCs w:val="64"/>
+                                      <w:sz w:val="68"/>
+                                      <w:szCs w:val="68"/>
                                       <w:lang w:val="sr-Latn-BA"/>
                                     </w:rPr>
                                     <w:alias w:val="Title"/>
@@ -637,8 +706,8 @@
                                       <w:rPr>
                                         <w:caps/>
                                         <w:color w:val="5B9BD5" w:themeColor="accent1"/>
-                                        <w:sz w:val="64"/>
-                                        <w:szCs w:val="64"/>
+                                        <w:sz w:val="68"/>
+                                        <w:szCs w:val="68"/>
                                         <w:lang w:val="sr-Latn-BA"/>
                                       </w:rPr>
                                       <w:t>E-Rezervacije</w:t>
@@ -650,7 +719,7 @@
                                 <w:sdtPr>
                                   <w:rPr>
                                     <w:color w:val="404040" w:themeColor="text1" w:themeTint="BF"/>
-                                    <w:sz w:val="36"/>
+                                    <w:sz w:val="40"/>
                                     <w:szCs w:val="36"/>
                                     <w:lang w:val="sr-Latn-BA"/>
                                   </w:rPr>
@@ -660,6 +729,7 @@
                                   <w:dataBinding w:prefixMappings="xmlns:ns0='http://purl.org/dc/elements/1.1/' xmlns:ns1='http://schemas.openxmlformats.org/package/2006/metadata/core-properties' " w:xpath="/ns1:coreProperties[1]/ns0:subject[1]" w:storeItemID="{6C3C8BC8-F283-45AE-878A-BAB7291924A1}"/>
                                   <w:text/>
                                 </w:sdtPr>
+                                <w:sdtEndPr/>
                                 <w:sdtContent>
                                   <w:p>
                                     <w:pPr>
@@ -667,7 +737,7 @@
                                       <w:rPr>
                                         <w:smallCaps/>
                                         <w:color w:val="404040" w:themeColor="text1" w:themeTint="BF"/>
-                                        <w:sz w:val="36"/>
+                                        <w:sz w:val="40"/>
                                         <w:szCs w:val="36"/>
                                         <w:lang w:val="sr-Latn-BA"/>
                                       </w:rPr>
@@ -675,7 +745,7 @@
                                     <w:r>
                                       <w:rPr>
                                         <w:color w:val="404040" w:themeColor="text1" w:themeTint="BF"/>
-                                        <w:sz w:val="36"/>
+                                        <w:sz w:val="40"/>
                                         <w:szCs w:val="36"/>
                                         <w:lang w:val="sr-Latn-BA"/>
                                       </w:rPr>
@@ -714,8 +784,8 @@
                             <w:jc w:val="right"/>
                             <w:rPr>
                               <w:color w:val="5B9BD5" w:themeColor="accent1"/>
-                              <w:sz w:val="64"/>
-                              <w:szCs w:val="64"/>
+                              <w:sz w:val="68"/>
+                              <w:szCs w:val="68"/>
                               <w:lang w:val="sr-Latn-BA"/>
                             </w:rPr>
                           </w:pPr>
@@ -724,8 +794,8 @@
                               <w:rPr>
                                 <w:caps/>
                                 <w:color w:val="5B9BD5" w:themeColor="accent1"/>
-                                <w:sz w:val="64"/>
-                                <w:szCs w:val="64"/>
+                                <w:sz w:val="68"/>
+                                <w:szCs w:val="68"/>
                                 <w:lang w:val="sr-Latn-BA"/>
                               </w:rPr>
                               <w:alias w:val="Title"/>
@@ -744,8 +814,8 @@
                                 <w:rPr>
                                   <w:caps/>
                                   <w:color w:val="5B9BD5" w:themeColor="accent1"/>
-                                  <w:sz w:val="64"/>
-                                  <w:szCs w:val="64"/>
+                                  <w:sz w:val="68"/>
+                                  <w:szCs w:val="68"/>
                                   <w:lang w:val="sr-Latn-BA"/>
                                 </w:rPr>
                                 <w:t>E-Rezervacije</w:t>
@@ -757,7 +827,7 @@
                           <w:sdtPr>
                             <w:rPr>
                               <w:color w:val="404040" w:themeColor="text1" w:themeTint="BF"/>
-                              <w:sz w:val="36"/>
+                              <w:sz w:val="40"/>
                               <w:szCs w:val="36"/>
                               <w:lang w:val="sr-Latn-BA"/>
                             </w:rPr>
@@ -767,6 +837,7 @@
                             <w:dataBinding w:prefixMappings="xmlns:ns0='http://purl.org/dc/elements/1.1/' xmlns:ns1='http://schemas.openxmlformats.org/package/2006/metadata/core-properties' " w:xpath="/ns1:coreProperties[1]/ns0:subject[1]" w:storeItemID="{6C3C8BC8-F283-45AE-878A-BAB7291924A1}"/>
                             <w:text/>
                           </w:sdtPr>
+                          <w:sdtEndPr/>
                           <w:sdtContent>
                             <w:p>
                               <w:pPr>
@@ -774,7 +845,7 @@
                                 <w:rPr>
                                   <w:smallCaps/>
                                   <w:color w:val="404040" w:themeColor="text1" w:themeTint="BF"/>
-                                  <w:sz w:val="36"/>
+                                  <w:sz w:val="40"/>
                                   <w:szCs w:val="36"/>
                                   <w:lang w:val="sr-Latn-BA"/>
                                 </w:rPr>
@@ -782,7 +853,7 @@
                               <w:r>
                                 <w:rPr>
                                   <w:color w:val="404040" w:themeColor="text1" w:themeTint="BF"/>
-                                  <w:sz w:val="36"/>
+                                  <w:sz w:val="40"/>
                                   <w:szCs w:val="36"/>
                                   <w:lang w:val="sr-Latn-BA"/>
                                 </w:rPr>
@@ -806,11 +877,13 @@
               <w:rFonts w:eastAsiaTheme="minorEastAsia"/>
               <w:color w:val="2E74B5" w:themeColor="accent1" w:themeShade="BF"/>
               <w:sz w:val="24"/>
+              <w:lang w:val="sr-Latn-BA"/>
             </w:rPr>
           </w:pPr>
           <w:r>
             <w:rPr>
               <w:noProof/>
+              <w:lang w:val="sr-Latn-BA"/>
             </w:rPr>
             <mc:AlternateContent>
               <mc:Choice Requires="wps">
@@ -818,12 +891,12 @@
                   <wp:anchor distT="0" distB="0" distL="114300" distR="114300" simplePos="0" relativeHeight="251673600" behindDoc="0" locked="0" layoutInCell="1" allowOverlap="1">
                     <wp:simplePos x="0" y="0"/>
                     <wp:positionH relativeFrom="page">
-                      <wp:posOffset>1752600</wp:posOffset>
+                      <wp:posOffset>219075</wp:posOffset>
                     </wp:positionH>
                     <wp:positionV relativeFrom="page">
                       <wp:posOffset>7038975</wp:posOffset>
                     </wp:positionV>
-                    <wp:extent cx="5789930" cy="1009650"/>
+                    <wp:extent cx="7323455" cy="1009650"/>
                     <wp:effectExtent l="0" t="0" r="0" b="6985"/>
                     <wp:wrapSquare wrapText="bothSides"/>
                     <wp:docPr id="153" name="Text Box 153"/>
@@ -835,7 +908,7 @@
                           <wps:spPr>
                             <a:xfrm>
                               <a:off x="0" y="0"/>
-                              <a:ext cx="5789930" cy="1009650"/>
+                              <a:ext cx="7323455" cy="1009650"/>
                             </a:xfrm>
                             <a:prstGeom prst="rect">
                               <a:avLst/>
@@ -923,6 +996,7 @@
                                   <w:dataBinding w:prefixMappings="xmlns:ns0='http://schemas.microsoft.com/office/2006/coverPageProps' " w:xpath="/ns0:CoverPageProperties[1]/ns0:Abstract[1]" w:storeItemID="{55AF091B-3C7A-41E3-B477-F2FDAA23CFDA}"/>
                                   <w:text w:multiLine="1"/>
                                 </w:sdtPr>
+                                <w:sdtEndPr/>
                                 <w:sdtContent>
                                   <w:p>
                                     <w:pPr>
@@ -941,7 +1015,7 @@
                                         <w:szCs w:val="20"/>
                                         <w:lang w:val="sr-Latn-BA"/>
                                       </w:rPr>
-                                      <w:t>Aplikacija za rezervisanje smještaja I putovanja namijenjen</w:t>
+                                      <w:t>Aplikacija za rezervisanje smještaja I putovanja namijenjena za turističke agencije.</w:t>
                                     </w:r>
                                     <w:r>
                                       <w:rPr>
@@ -949,7 +1023,8 @@
                                         <w:szCs w:val="20"/>
                                         <w:lang w:val="sr-Latn-BA"/>
                                       </w:rPr>
-                                      <w:t>a</w:t>
+                                      <w:br/>
+                                      <w:t>github repo: https://git</w:t>
                                     </w:r>
                                     <w:r>
                                       <w:rPr>
@@ -957,7 +1032,7 @@
                                         <w:szCs w:val="20"/>
                                         <w:lang w:val="sr-Latn-BA"/>
                                       </w:rPr>
-                                      <w:t xml:space="preserve"> za turističke agencije.</w:t>
+                                      <w:t xml:space="preserve">hub.com/Milan-Kovacevic/EBooking </w:t>
                                     </w:r>
                                   </w:p>
                                 </w:sdtContent>
@@ -984,7 +1059,7 @@
               </mc:Choice>
               <mc:Fallback>
                 <w:pict>
-                  <v:shape id="Text Box 153" o:spid="_x0000_s1028" type="#_x0000_t202" style="position:absolute;margin-left:138pt;margin-top:554.25pt;width:455.9pt;height:79.5pt;z-index:251673600;visibility:visible;mso-wrap-style:square;mso-width-percent:0;mso-height-percent:100;mso-wrap-distance-left:9pt;mso-wrap-distance-top:0;mso-wrap-distance-right:9pt;mso-wrap-distance-bottom:0;mso-position-horizontal:absolute;mso-position-horizontal-relative:page;mso-position-vertical:absolute;mso-position-vertical-relative:page;mso-width-percent:0;mso-height-percent:100;mso-width-relative:page;mso-height-relative:page;v-text-anchor:top" o:gfxdata="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" filled="f" stroked="f" strokeweight=".5pt">
+                  <v:shape id="Text Box 153" o:spid="_x0000_s1028" type="#_x0000_t202" style="position:absolute;margin-left:17.25pt;margin-top:554.25pt;width:576.65pt;height:79.5pt;z-index:251673600;visibility:visible;mso-wrap-style:square;mso-width-percent:0;mso-height-percent:100;mso-wrap-distance-left:9pt;mso-wrap-distance-top:0;mso-wrap-distance-right:9pt;mso-wrap-distance-bottom:0;mso-position-horizontal:absolute;mso-position-horizontal-relative:page;mso-position-vertical:absolute;mso-position-vertical-relative:page;mso-width-percent:0;mso-height-percent:100;mso-width-relative:page;mso-height-relative:page;v-text-anchor:top" o:gfxdata="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" filled="f" stroked="f" strokeweight=".5pt">
                     <v:textbox style="mso-fit-shape-to-text:t" inset="126pt,0,54pt,0">
                       <w:txbxContent>
                         <w:p>
@@ -1048,6 +1123,7 @@
                             <w:dataBinding w:prefixMappings="xmlns:ns0='http://schemas.microsoft.com/office/2006/coverPageProps' " w:xpath="/ns0:CoverPageProperties[1]/ns0:Abstract[1]" w:storeItemID="{55AF091B-3C7A-41E3-B477-F2FDAA23CFDA}"/>
                             <w:text w:multiLine="1"/>
                           </w:sdtPr>
+                          <w:sdtEndPr/>
                           <w:sdtContent>
                             <w:p>
                               <w:pPr>
@@ -1066,7 +1142,7 @@
                                   <w:szCs w:val="20"/>
                                   <w:lang w:val="sr-Latn-BA"/>
                                 </w:rPr>
-                                <w:t>Aplikacija za rezervisanje smještaja I putovanja namijenjen</w:t>
+                                <w:t>Aplikacija za rezervisanje smještaja I putovanja namijenjena za turističke agencije.</w:t>
                               </w:r>
                               <w:r>
                                 <w:rPr>
@@ -1074,7 +1150,8 @@
                                   <w:szCs w:val="20"/>
                                   <w:lang w:val="sr-Latn-BA"/>
                                 </w:rPr>
-                                <w:t>a</w:t>
+                                <w:br/>
+                                <w:t>github repo: https://git</w:t>
                               </w:r>
                               <w:r>
                                 <w:rPr>
@@ -1082,7 +1159,7 @@
                                   <w:szCs w:val="20"/>
                                   <w:lang w:val="sr-Latn-BA"/>
                                 </w:rPr>
-                                <w:t xml:space="preserve"> za turističke agencije.</w:t>
+                                <w:t xml:space="preserve">hub.com/Milan-Kovacevic/EBooking </w:t>
                               </w:r>
                             </w:p>
                           </w:sdtContent>
@@ -1100,104 +1177,1175 @@
               <w:rFonts w:eastAsiaTheme="minorEastAsia"/>
               <w:color w:val="2E74B5" w:themeColor="accent1" w:themeShade="BF"/>
               <w:sz w:val="24"/>
+              <w:lang w:val="sr-Latn-BA"/>
             </w:rPr>
             <w:br w:type="page"/>
           </w:r>
         </w:p>
       </w:sdtContent>
     </w:sdt>
-    <w:p>
-      <w:pPr>
-        <w:spacing w:after="0"/>
-        <w:jc w:val="center"/>
-        <w:rPr>
+    <w:sdt>
+      <w:sdtPr>
+        <w:id w:val="172232054"/>
+        <w:docPartObj>
+          <w:docPartGallery w:val="Table of Contents"/>
+          <w:docPartUnique/>
+        </w:docPartObj>
+      </w:sdtPr>
+      <w:sdtEndPr>
+        <w:rPr>
+          <w:rFonts w:asciiTheme="minorHAnsi" w:eastAsiaTheme="minorHAnsi" w:hAnsiTheme="minorHAnsi" w:cstheme="minorBidi"/>
           <w:b/>
-          <w:sz w:val="48"/>
-          <w:szCs w:val="36"/>
-          <w:lang w:val="sr-Latn-BA"/>
-        </w:rPr>
-      </w:pPr>
-      <w:r>
-        <w:rPr>
-          <w:b/>
-          <w:sz w:val="48"/>
-          <w:szCs w:val="36"/>
+          <w:bCs/>
+          <w:noProof/>
+          <w:color w:val="auto"/>
+          <w:sz w:val="22"/>
+          <w:szCs w:val="22"/>
+        </w:rPr>
+      </w:sdtEndPr>
+      <w:sdtContent>
+        <w:p>
+          <w:pPr>
+            <w:pStyle w:val="TOCHeading"/>
+            <w:spacing w:after="120"/>
+            <w:rPr>
+              <w:rFonts w:cstheme="majorHAnsi"/>
+              <w:sz w:val="26"/>
+              <w:szCs w:val="26"/>
+              <w:lang w:val="sr-Latn-BA"/>
+            </w:rPr>
+          </w:pPr>
+          <w:r>
+            <w:rPr>
+              <w:rFonts w:cstheme="majorHAnsi"/>
+              <w:sz w:val="26"/>
+              <w:szCs w:val="26"/>
+              <w:lang w:val="sr-Latn-BA"/>
+            </w:rPr>
+            <w:t>SADRŽAJ KORISNIČKOG UPUTSTVA</w:t>
+          </w:r>
+        </w:p>
+        <w:p>
+          <w:pPr>
+            <w:pStyle w:val="TOC1"/>
+            <w:tabs>
+              <w:tab w:val="right" w:leader="dot" w:pos="9771"/>
+            </w:tabs>
+            <w:spacing w:line="240" w:lineRule="auto"/>
+            <w:rPr>
+              <w:rFonts w:eastAsiaTheme="minorEastAsia"/>
+              <w:noProof/>
+              <w:sz w:val="24"/>
+            </w:rPr>
+          </w:pPr>
+          <w:r>
+            <w:rPr>
+              <w:sz w:val="24"/>
+              <w:lang w:val="sr-Latn-BA"/>
+            </w:rPr>
+            <w:fldChar w:fldCharType="begin"/>
+          </w:r>
+          <w:r>
+            <w:rPr>
+              <w:sz w:val="24"/>
+              <w:lang w:val="sr-Latn-BA"/>
+            </w:rPr>
+            <w:instrText xml:space="preserve"> TOC \o "1-3" \h \z \u </w:instrText>
+          </w:r>
+          <w:r>
+            <w:rPr>
+              <w:sz w:val="24"/>
+              <w:lang w:val="sr-Latn-BA"/>
+            </w:rPr>
+            <w:fldChar w:fldCharType="separate"/>
+          </w:r>
+          <w:hyperlink w:anchor="_Toc151657829" w:history="1">
+            <w:r>
+              <w:rPr>
+                <w:rStyle w:val="Hyperlink"/>
+                <w:noProof/>
+                <w:sz w:val="24"/>
+                <w:lang w:val="sr-Latn-BA"/>
+              </w:rPr>
+              <w:t>Prvo pokret</w:t>
+            </w:r>
+            <w:r>
+              <w:rPr>
+                <w:rStyle w:val="Hyperlink"/>
+                <w:noProof/>
+                <w:sz w:val="24"/>
+                <w:lang w:val="sr-Latn-BA"/>
+              </w:rPr>
+              <w:t>a</w:t>
+            </w:r>
+            <w:r>
+              <w:rPr>
+                <w:rStyle w:val="Hyperlink"/>
+                <w:noProof/>
+                <w:sz w:val="24"/>
+                <w:lang w:val="sr-Latn-BA"/>
+              </w:rPr>
+              <w:t>nje aplikacije</w:t>
+            </w:r>
+            <w:r>
+              <w:rPr>
+                <w:noProof/>
+                <w:webHidden/>
+                <w:sz w:val="24"/>
+              </w:rPr>
+              <w:tab/>
+            </w:r>
+            <w:r>
+              <w:rPr>
+                <w:noProof/>
+                <w:webHidden/>
+                <w:sz w:val="24"/>
+              </w:rPr>
+              <w:fldChar w:fldCharType="begin"/>
+            </w:r>
+            <w:r>
+              <w:rPr>
+                <w:noProof/>
+                <w:webHidden/>
+                <w:sz w:val="24"/>
+              </w:rPr>
+              <w:instrText xml:space="preserve"> PAGEREF _Toc151657829 \h </w:instrText>
+            </w:r>
+            <w:r>
+              <w:rPr>
+                <w:noProof/>
+                <w:webHidden/>
+                <w:sz w:val="24"/>
+              </w:rPr>
+            </w:r>
+            <w:r>
+              <w:rPr>
+                <w:noProof/>
+                <w:webHidden/>
+                <w:sz w:val="24"/>
+              </w:rPr>
+              <w:fldChar w:fldCharType="separate"/>
+            </w:r>
+            <w:r>
+              <w:rPr>
+                <w:noProof/>
+                <w:webHidden/>
+                <w:sz w:val="24"/>
+              </w:rPr>
+              <w:t>2</w:t>
+            </w:r>
+            <w:r>
+              <w:rPr>
+                <w:noProof/>
+                <w:webHidden/>
+                <w:sz w:val="24"/>
+              </w:rPr>
+              <w:fldChar w:fldCharType="end"/>
+            </w:r>
+          </w:hyperlink>
+        </w:p>
+        <w:p>
+          <w:pPr>
+            <w:pStyle w:val="TOC1"/>
+            <w:tabs>
+              <w:tab w:val="right" w:leader="dot" w:pos="9771"/>
+            </w:tabs>
+            <w:spacing w:line="240" w:lineRule="auto"/>
+            <w:rPr>
+              <w:rFonts w:eastAsiaTheme="minorEastAsia"/>
+              <w:noProof/>
+              <w:sz w:val="24"/>
+            </w:rPr>
+          </w:pPr>
+          <w:hyperlink w:anchor="_Toc151657830" w:history="1">
+            <w:r>
+              <w:rPr>
+                <w:rStyle w:val="Hyperlink"/>
+                <w:noProof/>
+                <w:sz w:val="24"/>
+                <w:lang w:val="sr-Latn-BA"/>
+              </w:rPr>
+              <w:t>Registracija novog naloga</w:t>
+            </w:r>
+            <w:r>
+              <w:rPr>
+                <w:noProof/>
+                <w:webHidden/>
+                <w:sz w:val="24"/>
+              </w:rPr>
+              <w:tab/>
+            </w:r>
+            <w:r>
+              <w:rPr>
+                <w:noProof/>
+                <w:webHidden/>
+                <w:sz w:val="24"/>
+              </w:rPr>
+              <w:fldChar w:fldCharType="begin"/>
+            </w:r>
+            <w:r>
+              <w:rPr>
+                <w:noProof/>
+                <w:webHidden/>
+                <w:sz w:val="24"/>
+              </w:rPr>
+              <w:instrText xml:space="preserve"> PAGEREF _Toc151657830 \h </w:instrText>
+            </w:r>
+            <w:r>
+              <w:rPr>
+                <w:noProof/>
+                <w:webHidden/>
+                <w:sz w:val="24"/>
+              </w:rPr>
+            </w:r>
+            <w:r>
+              <w:rPr>
+                <w:noProof/>
+                <w:webHidden/>
+                <w:sz w:val="24"/>
+              </w:rPr>
+              <w:fldChar w:fldCharType="separate"/>
+            </w:r>
+            <w:r>
+              <w:rPr>
+                <w:noProof/>
+                <w:webHidden/>
+                <w:sz w:val="24"/>
+              </w:rPr>
+              <w:t>4</w:t>
+            </w:r>
+            <w:r>
+              <w:rPr>
+                <w:noProof/>
+                <w:webHidden/>
+                <w:sz w:val="24"/>
+              </w:rPr>
+              <w:fldChar w:fldCharType="end"/>
+            </w:r>
+          </w:hyperlink>
+        </w:p>
+        <w:p>
+          <w:pPr>
+            <w:pStyle w:val="TOC1"/>
+            <w:tabs>
+              <w:tab w:val="right" w:leader="dot" w:pos="9771"/>
+            </w:tabs>
+            <w:spacing w:line="240" w:lineRule="auto"/>
+            <w:rPr>
+              <w:rFonts w:eastAsiaTheme="minorEastAsia"/>
+              <w:noProof/>
+              <w:sz w:val="24"/>
+            </w:rPr>
+          </w:pPr>
+          <w:hyperlink w:anchor="_Toc151657831" w:history="1">
+            <w:r>
+              <w:rPr>
+                <w:rStyle w:val="Hyperlink"/>
+                <w:noProof/>
+                <w:sz w:val="24"/>
+                <w:lang w:val="sr-Latn-BA"/>
+              </w:rPr>
+              <w:t>Prijava na aplikaciju</w:t>
+            </w:r>
+            <w:r>
+              <w:rPr>
+                <w:noProof/>
+                <w:webHidden/>
+                <w:sz w:val="24"/>
+              </w:rPr>
+              <w:tab/>
+            </w:r>
+            <w:r>
+              <w:rPr>
+                <w:noProof/>
+                <w:webHidden/>
+                <w:sz w:val="24"/>
+              </w:rPr>
+              <w:fldChar w:fldCharType="begin"/>
+            </w:r>
+            <w:r>
+              <w:rPr>
+                <w:noProof/>
+                <w:webHidden/>
+                <w:sz w:val="24"/>
+              </w:rPr>
+              <w:instrText xml:space="preserve"> PAGEREF _Toc151657831 \h </w:instrText>
+            </w:r>
+            <w:r>
+              <w:rPr>
+                <w:noProof/>
+                <w:webHidden/>
+                <w:sz w:val="24"/>
+              </w:rPr>
+            </w:r>
+            <w:r>
+              <w:rPr>
+                <w:noProof/>
+                <w:webHidden/>
+                <w:sz w:val="24"/>
+              </w:rPr>
+              <w:fldChar w:fldCharType="separate"/>
+            </w:r>
+            <w:r>
+              <w:rPr>
+                <w:noProof/>
+                <w:webHidden/>
+                <w:sz w:val="24"/>
+              </w:rPr>
+              <w:t>6</w:t>
+            </w:r>
+            <w:r>
+              <w:rPr>
+                <w:noProof/>
+                <w:webHidden/>
+                <w:sz w:val="24"/>
+              </w:rPr>
+              <w:fldChar w:fldCharType="end"/>
+            </w:r>
+          </w:hyperlink>
+        </w:p>
+        <w:p>
+          <w:pPr>
+            <w:pStyle w:val="TOC1"/>
+            <w:tabs>
+              <w:tab w:val="right" w:leader="dot" w:pos="9771"/>
+            </w:tabs>
+            <w:spacing w:line="240" w:lineRule="auto"/>
+            <w:rPr>
+              <w:rFonts w:eastAsiaTheme="minorEastAsia"/>
+              <w:noProof/>
+              <w:sz w:val="24"/>
+            </w:rPr>
+          </w:pPr>
+          <w:hyperlink w:anchor="_Toc151657832" w:history="1">
+            <w:r>
+              <w:rPr>
+                <w:rStyle w:val="Hyperlink"/>
+                <w:noProof/>
+                <w:sz w:val="24"/>
+                <w:lang w:val="sr-Latn-BA"/>
+              </w:rPr>
+              <w:t>Pregled i izmjena korisničkih informacija i podešavanja aplikacije</w:t>
+            </w:r>
+            <w:r>
+              <w:rPr>
+                <w:noProof/>
+                <w:webHidden/>
+                <w:sz w:val="24"/>
+              </w:rPr>
+              <w:tab/>
+            </w:r>
+            <w:r>
+              <w:rPr>
+                <w:noProof/>
+                <w:webHidden/>
+                <w:sz w:val="24"/>
+              </w:rPr>
+              <w:fldChar w:fldCharType="begin"/>
+            </w:r>
+            <w:r>
+              <w:rPr>
+                <w:noProof/>
+                <w:webHidden/>
+                <w:sz w:val="24"/>
+              </w:rPr>
+              <w:instrText xml:space="preserve"> PAGEREF _Toc151657832 \h </w:instrText>
+            </w:r>
+            <w:r>
+              <w:rPr>
+                <w:noProof/>
+                <w:webHidden/>
+                <w:sz w:val="24"/>
+              </w:rPr>
+            </w:r>
+            <w:r>
+              <w:rPr>
+                <w:noProof/>
+                <w:webHidden/>
+                <w:sz w:val="24"/>
+              </w:rPr>
+              <w:fldChar w:fldCharType="separate"/>
+            </w:r>
+            <w:r>
+              <w:rPr>
+                <w:noProof/>
+                <w:webHidden/>
+                <w:sz w:val="24"/>
+              </w:rPr>
+              <w:t>7</w:t>
+            </w:r>
+            <w:r>
+              <w:rPr>
+                <w:noProof/>
+                <w:webHidden/>
+                <w:sz w:val="24"/>
+              </w:rPr>
+              <w:fldChar w:fldCharType="end"/>
+            </w:r>
+          </w:hyperlink>
+        </w:p>
+        <w:p>
+          <w:pPr>
+            <w:pStyle w:val="TOC2"/>
+            <w:tabs>
+              <w:tab w:val="left" w:pos="660"/>
+              <w:tab w:val="right" w:leader="dot" w:pos="9771"/>
+            </w:tabs>
+            <w:spacing w:line="240" w:lineRule="auto"/>
+            <w:rPr>
+              <w:rFonts w:eastAsiaTheme="minorEastAsia"/>
+              <w:noProof/>
+              <w:sz w:val="24"/>
+            </w:rPr>
+          </w:pPr>
+          <w:hyperlink w:anchor="_Toc151657833" w:history="1">
+            <w:r>
+              <w:rPr>
+                <w:rStyle w:val="Hyperlink"/>
+                <w:noProof/>
+                <w:sz w:val="24"/>
+                <w:lang w:val="sr-Latn-BA"/>
+              </w:rPr>
+              <w:t>a)</w:t>
+            </w:r>
+            <w:r>
+              <w:rPr>
+                <w:rFonts w:eastAsiaTheme="minorEastAsia"/>
+                <w:noProof/>
+                <w:sz w:val="24"/>
+              </w:rPr>
+              <w:tab/>
+            </w:r>
+            <w:r>
+              <w:rPr>
+                <w:rStyle w:val="Hyperlink"/>
+                <w:noProof/>
+                <w:sz w:val="24"/>
+                <w:lang w:val="sr-Latn-BA"/>
+              </w:rPr>
+              <w:t>Korisnik nije prijavljen na sistem</w:t>
+            </w:r>
+            <w:r>
+              <w:rPr>
+                <w:noProof/>
+                <w:webHidden/>
+                <w:sz w:val="24"/>
+              </w:rPr>
+              <w:tab/>
+            </w:r>
+            <w:r>
+              <w:rPr>
+                <w:noProof/>
+                <w:webHidden/>
+                <w:sz w:val="24"/>
+              </w:rPr>
+              <w:fldChar w:fldCharType="begin"/>
+            </w:r>
+            <w:r>
+              <w:rPr>
+                <w:noProof/>
+                <w:webHidden/>
+                <w:sz w:val="24"/>
+              </w:rPr>
+              <w:instrText xml:space="preserve"> PAGEREF _Toc151657833 \h </w:instrText>
+            </w:r>
+            <w:r>
+              <w:rPr>
+                <w:noProof/>
+                <w:webHidden/>
+                <w:sz w:val="24"/>
+              </w:rPr>
+            </w:r>
+            <w:r>
+              <w:rPr>
+                <w:noProof/>
+                <w:webHidden/>
+                <w:sz w:val="24"/>
+              </w:rPr>
+              <w:fldChar w:fldCharType="separate"/>
+            </w:r>
+            <w:r>
+              <w:rPr>
+                <w:noProof/>
+                <w:webHidden/>
+                <w:sz w:val="24"/>
+              </w:rPr>
+              <w:t>7</w:t>
+            </w:r>
+            <w:r>
+              <w:rPr>
+                <w:noProof/>
+                <w:webHidden/>
+                <w:sz w:val="24"/>
+              </w:rPr>
+              <w:fldChar w:fldCharType="end"/>
+            </w:r>
+          </w:hyperlink>
+        </w:p>
+        <w:p>
+          <w:pPr>
+            <w:pStyle w:val="TOC2"/>
+            <w:tabs>
+              <w:tab w:val="left" w:pos="660"/>
+              <w:tab w:val="right" w:leader="dot" w:pos="9771"/>
+            </w:tabs>
+            <w:spacing w:line="240" w:lineRule="auto"/>
+            <w:rPr>
+              <w:rFonts w:eastAsiaTheme="minorEastAsia"/>
+              <w:noProof/>
+              <w:sz w:val="24"/>
+            </w:rPr>
+          </w:pPr>
+          <w:hyperlink w:anchor="_Toc151657834" w:history="1">
+            <w:r>
+              <w:rPr>
+                <w:rStyle w:val="Hyperlink"/>
+                <w:noProof/>
+                <w:sz w:val="24"/>
+                <w:lang w:val="sr-Latn-BA"/>
+              </w:rPr>
+              <w:t>b)</w:t>
+            </w:r>
+            <w:r>
+              <w:rPr>
+                <w:rFonts w:eastAsiaTheme="minorEastAsia"/>
+                <w:noProof/>
+                <w:sz w:val="24"/>
+              </w:rPr>
+              <w:tab/>
+            </w:r>
+            <w:r>
+              <w:rPr>
+                <w:rStyle w:val="Hyperlink"/>
+                <w:noProof/>
+                <w:sz w:val="24"/>
+                <w:lang w:val="sr-Latn-BA"/>
+              </w:rPr>
+              <w:t>Korisnik je prijavljen na sistem</w:t>
+            </w:r>
+            <w:r>
+              <w:rPr>
+                <w:noProof/>
+                <w:webHidden/>
+                <w:sz w:val="24"/>
+              </w:rPr>
+              <w:tab/>
+            </w:r>
+            <w:r>
+              <w:rPr>
+                <w:noProof/>
+                <w:webHidden/>
+                <w:sz w:val="24"/>
+              </w:rPr>
+              <w:fldChar w:fldCharType="begin"/>
+            </w:r>
+            <w:r>
+              <w:rPr>
+                <w:noProof/>
+                <w:webHidden/>
+                <w:sz w:val="24"/>
+              </w:rPr>
+              <w:instrText xml:space="preserve"> PAGEREF _Toc151657834 \h </w:instrText>
+            </w:r>
+            <w:r>
+              <w:rPr>
+                <w:noProof/>
+                <w:webHidden/>
+                <w:sz w:val="24"/>
+              </w:rPr>
+            </w:r>
+            <w:r>
+              <w:rPr>
+                <w:noProof/>
+                <w:webHidden/>
+                <w:sz w:val="24"/>
+              </w:rPr>
+              <w:fldChar w:fldCharType="separate"/>
+            </w:r>
+            <w:r>
+              <w:rPr>
+                <w:noProof/>
+                <w:webHidden/>
+                <w:sz w:val="24"/>
+              </w:rPr>
+              <w:t>7</w:t>
+            </w:r>
+            <w:r>
+              <w:rPr>
+                <w:noProof/>
+                <w:webHidden/>
+                <w:sz w:val="24"/>
+              </w:rPr>
+              <w:fldChar w:fldCharType="end"/>
+            </w:r>
+          </w:hyperlink>
+        </w:p>
+        <w:p>
+          <w:pPr>
+            <w:pStyle w:val="TOC1"/>
+            <w:tabs>
+              <w:tab w:val="right" w:leader="dot" w:pos="9771"/>
+            </w:tabs>
+            <w:spacing w:line="240" w:lineRule="auto"/>
+            <w:rPr>
+              <w:rFonts w:eastAsiaTheme="minorEastAsia"/>
+              <w:noProof/>
+              <w:sz w:val="24"/>
+            </w:rPr>
+          </w:pPr>
+          <w:hyperlink w:anchor="_Toc151657835" w:history="1">
+            <w:r>
+              <w:rPr>
+                <w:rStyle w:val="Hyperlink"/>
+                <w:noProof/>
+                <w:sz w:val="24"/>
+                <w:lang w:val="sr-Latn-BA"/>
+              </w:rPr>
+              <w:t>Rad sa šifarnicima</w:t>
+            </w:r>
+            <w:r>
+              <w:rPr>
+                <w:noProof/>
+                <w:webHidden/>
+                <w:sz w:val="24"/>
+              </w:rPr>
+              <w:tab/>
+            </w:r>
+            <w:r>
+              <w:rPr>
+                <w:noProof/>
+                <w:webHidden/>
+                <w:sz w:val="24"/>
+              </w:rPr>
+              <w:fldChar w:fldCharType="begin"/>
+            </w:r>
+            <w:r>
+              <w:rPr>
+                <w:noProof/>
+                <w:webHidden/>
+                <w:sz w:val="24"/>
+              </w:rPr>
+              <w:instrText xml:space="preserve"> PAGEREF _Toc151657835 \h </w:instrText>
+            </w:r>
+            <w:r>
+              <w:rPr>
+                <w:noProof/>
+                <w:webHidden/>
+                <w:sz w:val="24"/>
+              </w:rPr>
+            </w:r>
+            <w:r>
+              <w:rPr>
+                <w:noProof/>
+                <w:webHidden/>
+                <w:sz w:val="24"/>
+              </w:rPr>
+              <w:fldChar w:fldCharType="separate"/>
+            </w:r>
+            <w:r>
+              <w:rPr>
+                <w:noProof/>
+                <w:webHidden/>
+                <w:sz w:val="24"/>
+              </w:rPr>
+              <w:t>9</w:t>
+            </w:r>
+            <w:r>
+              <w:rPr>
+                <w:noProof/>
+                <w:webHidden/>
+                <w:sz w:val="24"/>
+              </w:rPr>
+              <w:fldChar w:fldCharType="end"/>
+            </w:r>
+          </w:hyperlink>
+        </w:p>
+        <w:p>
+          <w:pPr>
+            <w:pStyle w:val="TOC1"/>
+            <w:tabs>
+              <w:tab w:val="right" w:leader="dot" w:pos="9771"/>
+            </w:tabs>
+            <w:spacing w:line="240" w:lineRule="auto"/>
+            <w:rPr>
+              <w:rFonts w:eastAsiaTheme="minorEastAsia"/>
+              <w:noProof/>
+              <w:sz w:val="24"/>
+            </w:rPr>
+          </w:pPr>
+          <w:hyperlink w:anchor="_Toc151657836" w:history="1">
+            <w:r>
+              <w:rPr>
+                <w:rStyle w:val="Hyperlink"/>
+                <w:noProof/>
+                <w:sz w:val="24"/>
+                <w:lang w:val="sr-Latn-BA"/>
+              </w:rPr>
+              <w:t>Rad sa smještajima</w:t>
+            </w:r>
+            <w:r>
+              <w:rPr>
+                <w:noProof/>
+                <w:webHidden/>
+                <w:sz w:val="24"/>
+              </w:rPr>
+              <w:tab/>
+            </w:r>
+            <w:r>
+              <w:rPr>
+                <w:noProof/>
+                <w:webHidden/>
+                <w:sz w:val="24"/>
+              </w:rPr>
+              <w:fldChar w:fldCharType="begin"/>
+            </w:r>
+            <w:r>
+              <w:rPr>
+                <w:noProof/>
+                <w:webHidden/>
+                <w:sz w:val="24"/>
+              </w:rPr>
+              <w:instrText xml:space="preserve"> PAGEREF _Toc151657836 \h </w:instrText>
+            </w:r>
+            <w:r>
+              <w:rPr>
+                <w:noProof/>
+                <w:webHidden/>
+                <w:sz w:val="24"/>
+              </w:rPr>
+            </w:r>
+            <w:r>
+              <w:rPr>
+                <w:noProof/>
+                <w:webHidden/>
+                <w:sz w:val="24"/>
+              </w:rPr>
+              <w:fldChar w:fldCharType="separate"/>
+            </w:r>
+            <w:r>
+              <w:rPr>
+                <w:noProof/>
+                <w:webHidden/>
+                <w:sz w:val="24"/>
+              </w:rPr>
+              <w:t>11</w:t>
+            </w:r>
+            <w:r>
+              <w:rPr>
+                <w:noProof/>
+                <w:webHidden/>
+                <w:sz w:val="24"/>
+              </w:rPr>
+              <w:fldChar w:fldCharType="end"/>
+            </w:r>
+          </w:hyperlink>
+        </w:p>
+        <w:p>
+          <w:pPr>
+            <w:pStyle w:val="TOC2"/>
+            <w:tabs>
+              <w:tab w:val="left" w:pos="660"/>
+              <w:tab w:val="right" w:leader="dot" w:pos="9771"/>
+            </w:tabs>
+            <w:spacing w:line="240" w:lineRule="auto"/>
+            <w:rPr>
+              <w:rFonts w:eastAsiaTheme="minorEastAsia"/>
+              <w:noProof/>
+              <w:sz w:val="24"/>
+            </w:rPr>
+          </w:pPr>
+          <w:hyperlink w:anchor="_Toc151657837" w:history="1">
+            <w:r>
+              <w:rPr>
+                <w:rStyle w:val="Hyperlink"/>
+                <w:noProof/>
+                <w:sz w:val="24"/>
+                <w:lang w:val="sr-Latn-BA"/>
+              </w:rPr>
+              <w:t>a)</w:t>
+            </w:r>
+            <w:r>
+              <w:rPr>
+                <w:rFonts w:eastAsiaTheme="minorEastAsia"/>
+                <w:noProof/>
+                <w:sz w:val="24"/>
+              </w:rPr>
+              <w:tab/>
+            </w:r>
+            <w:r>
+              <w:rPr>
+                <w:rStyle w:val="Hyperlink"/>
+                <w:noProof/>
+                <w:sz w:val="24"/>
+                <w:lang w:val="sr-Latn-BA"/>
+              </w:rPr>
+              <w:t>Upravljanje smještajima</w:t>
+            </w:r>
+            <w:r>
+              <w:rPr>
+                <w:noProof/>
+                <w:webHidden/>
+                <w:sz w:val="24"/>
+              </w:rPr>
+              <w:tab/>
+            </w:r>
+            <w:r>
+              <w:rPr>
+                <w:noProof/>
+                <w:webHidden/>
+                <w:sz w:val="24"/>
+              </w:rPr>
+              <w:fldChar w:fldCharType="begin"/>
+            </w:r>
+            <w:r>
+              <w:rPr>
+                <w:noProof/>
+                <w:webHidden/>
+                <w:sz w:val="24"/>
+              </w:rPr>
+              <w:instrText xml:space="preserve"> PAGEREF _Toc151657837 \h </w:instrText>
+            </w:r>
+            <w:r>
+              <w:rPr>
+                <w:noProof/>
+                <w:webHidden/>
+                <w:sz w:val="24"/>
+              </w:rPr>
+            </w:r>
+            <w:r>
+              <w:rPr>
+                <w:noProof/>
+                <w:webHidden/>
+                <w:sz w:val="24"/>
+              </w:rPr>
+              <w:fldChar w:fldCharType="separate"/>
+            </w:r>
+            <w:r>
+              <w:rPr>
+                <w:noProof/>
+                <w:webHidden/>
+                <w:sz w:val="24"/>
+              </w:rPr>
+              <w:t>12</w:t>
+            </w:r>
+            <w:r>
+              <w:rPr>
+                <w:noProof/>
+                <w:webHidden/>
+                <w:sz w:val="24"/>
+              </w:rPr>
+              <w:fldChar w:fldCharType="end"/>
+            </w:r>
+          </w:hyperlink>
+        </w:p>
+        <w:p>
+          <w:pPr>
+            <w:pStyle w:val="TOC2"/>
+            <w:tabs>
+              <w:tab w:val="left" w:pos="660"/>
+              <w:tab w:val="right" w:leader="dot" w:pos="9771"/>
+            </w:tabs>
+            <w:spacing w:line="240" w:lineRule="auto"/>
+            <w:rPr>
+              <w:rFonts w:eastAsiaTheme="minorEastAsia"/>
+              <w:noProof/>
+              <w:sz w:val="24"/>
+            </w:rPr>
+          </w:pPr>
+          <w:hyperlink w:anchor="_Toc151657838" w:history="1">
+            <w:r>
+              <w:rPr>
+                <w:rStyle w:val="Hyperlink"/>
+                <w:noProof/>
+                <w:sz w:val="24"/>
+                <w:lang w:val="sr-Latn-BA"/>
+              </w:rPr>
+              <w:t>b)</w:t>
+            </w:r>
+            <w:r>
+              <w:rPr>
+                <w:rFonts w:eastAsiaTheme="minorEastAsia"/>
+                <w:noProof/>
+                <w:sz w:val="24"/>
+              </w:rPr>
+              <w:tab/>
+            </w:r>
+            <w:r>
+              <w:rPr>
+                <w:rStyle w:val="Hyperlink"/>
+                <w:noProof/>
+                <w:sz w:val="24"/>
+                <w:lang w:val="sr-Latn-BA"/>
+              </w:rPr>
+              <w:t>Rezervisanje smještaja (smještajne jedinice)</w:t>
+            </w:r>
+            <w:r>
+              <w:rPr>
+                <w:noProof/>
+                <w:webHidden/>
+                <w:sz w:val="24"/>
+              </w:rPr>
+              <w:tab/>
+            </w:r>
+            <w:r>
+              <w:rPr>
+                <w:noProof/>
+                <w:webHidden/>
+                <w:sz w:val="24"/>
+              </w:rPr>
+              <w:fldChar w:fldCharType="begin"/>
+            </w:r>
+            <w:r>
+              <w:rPr>
+                <w:noProof/>
+                <w:webHidden/>
+                <w:sz w:val="24"/>
+              </w:rPr>
+              <w:instrText xml:space="preserve"> PAGEREF _Toc151657838 \h </w:instrText>
+            </w:r>
+            <w:r>
+              <w:rPr>
+                <w:noProof/>
+                <w:webHidden/>
+                <w:sz w:val="24"/>
+              </w:rPr>
+            </w:r>
+            <w:r>
+              <w:rPr>
+                <w:noProof/>
+                <w:webHidden/>
+                <w:sz w:val="24"/>
+              </w:rPr>
+              <w:fldChar w:fldCharType="separate"/>
+            </w:r>
+            <w:r>
+              <w:rPr>
+                <w:noProof/>
+                <w:webHidden/>
+                <w:sz w:val="24"/>
+              </w:rPr>
+              <w:t>14</w:t>
+            </w:r>
+            <w:r>
+              <w:rPr>
+                <w:noProof/>
+                <w:webHidden/>
+                <w:sz w:val="24"/>
+              </w:rPr>
+              <w:fldChar w:fldCharType="end"/>
+            </w:r>
+          </w:hyperlink>
+        </w:p>
+        <w:p>
+          <w:pPr>
+            <w:pStyle w:val="TOC1"/>
+            <w:tabs>
+              <w:tab w:val="right" w:leader="dot" w:pos="9771"/>
+            </w:tabs>
+            <w:spacing w:line="240" w:lineRule="auto"/>
+            <w:rPr>
+              <w:rFonts w:eastAsiaTheme="minorEastAsia"/>
+              <w:noProof/>
+              <w:sz w:val="24"/>
+            </w:rPr>
+          </w:pPr>
+          <w:hyperlink w:anchor="_Toc151657839" w:history="1">
+            <w:r>
+              <w:rPr>
+                <w:rStyle w:val="Hyperlink"/>
+                <w:noProof/>
+                <w:sz w:val="24"/>
+                <w:lang w:val="sr-Latn-BA"/>
+              </w:rPr>
+              <w:t>Rad sa letovima</w:t>
+            </w:r>
+            <w:r>
+              <w:rPr>
+                <w:noProof/>
+                <w:webHidden/>
+                <w:sz w:val="24"/>
+              </w:rPr>
+              <w:tab/>
+            </w:r>
+            <w:r>
+              <w:rPr>
+                <w:noProof/>
+                <w:webHidden/>
+                <w:sz w:val="24"/>
+              </w:rPr>
+              <w:fldChar w:fldCharType="begin"/>
+            </w:r>
+            <w:r>
+              <w:rPr>
+                <w:noProof/>
+                <w:webHidden/>
+                <w:sz w:val="24"/>
+              </w:rPr>
+              <w:instrText xml:space="preserve"> PAGEREF _Toc151657839 \h </w:instrText>
+            </w:r>
+            <w:r>
+              <w:rPr>
+                <w:noProof/>
+                <w:webHidden/>
+                <w:sz w:val="24"/>
+              </w:rPr>
+            </w:r>
+            <w:r>
+              <w:rPr>
+                <w:noProof/>
+                <w:webHidden/>
+                <w:sz w:val="24"/>
+              </w:rPr>
+              <w:fldChar w:fldCharType="separate"/>
+            </w:r>
+            <w:r>
+              <w:rPr>
+                <w:noProof/>
+                <w:webHidden/>
+                <w:sz w:val="24"/>
+              </w:rPr>
+              <w:t>16</w:t>
+            </w:r>
+            <w:r>
+              <w:rPr>
+                <w:noProof/>
+                <w:webHidden/>
+                <w:sz w:val="24"/>
+              </w:rPr>
+              <w:fldChar w:fldCharType="end"/>
+            </w:r>
+          </w:hyperlink>
+        </w:p>
+        <w:p>
+          <w:pPr>
+            <w:pStyle w:val="TOC1"/>
+            <w:tabs>
+              <w:tab w:val="right" w:leader="dot" w:pos="9771"/>
+            </w:tabs>
+            <w:spacing w:line="240" w:lineRule="auto"/>
+            <w:rPr>
+              <w:rFonts w:eastAsiaTheme="minorEastAsia"/>
+              <w:noProof/>
+            </w:rPr>
+          </w:pPr>
+          <w:hyperlink w:anchor="_Toc151657840" w:history="1">
+            <w:r>
+              <w:rPr>
+                <w:rStyle w:val="Hyperlink"/>
+                <w:noProof/>
+                <w:sz w:val="24"/>
+                <w:lang w:val="sr-Latn-BA"/>
+              </w:rPr>
+              <w:t>Rad sa rezervacijama</w:t>
+            </w:r>
+            <w:r>
+              <w:rPr>
+                <w:noProof/>
+                <w:webHidden/>
+                <w:sz w:val="24"/>
+              </w:rPr>
+              <w:tab/>
+            </w:r>
+            <w:r>
+              <w:rPr>
+                <w:noProof/>
+                <w:webHidden/>
+                <w:sz w:val="24"/>
+              </w:rPr>
+              <w:fldChar w:fldCharType="begin"/>
+            </w:r>
+            <w:r>
+              <w:rPr>
+                <w:noProof/>
+                <w:webHidden/>
+                <w:sz w:val="24"/>
+              </w:rPr>
+              <w:instrText xml:space="preserve"> PAGEREF _Toc151657840 \h </w:instrText>
+            </w:r>
+            <w:r>
+              <w:rPr>
+                <w:noProof/>
+                <w:webHidden/>
+                <w:sz w:val="24"/>
+              </w:rPr>
+            </w:r>
+            <w:r>
+              <w:rPr>
+                <w:noProof/>
+                <w:webHidden/>
+                <w:sz w:val="24"/>
+              </w:rPr>
+              <w:fldChar w:fldCharType="separate"/>
+            </w:r>
+            <w:r>
+              <w:rPr>
+                <w:noProof/>
+                <w:webHidden/>
+                <w:sz w:val="24"/>
+              </w:rPr>
+              <w:t>18</w:t>
+            </w:r>
+            <w:r>
+              <w:rPr>
+                <w:noProof/>
+                <w:webHidden/>
+                <w:sz w:val="24"/>
+              </w:rPr>
+              <w:fldChar w:fldCharType="end"/>
+            </w:r>
+          </w:hyperlink>
+        </w:p>
+        <w:p>
+          <w:pPr>
+            <w:spacing w:line="240" w:lineRule="auto"/>
+          </w:pPr>
+          <w:r>
+            <w:rPr>
+              <w:b/>
+              <w:bCs/>
+              <w:noProof/>
+              <w:sz w:val="24"/>
+              <w:lang w:val="sr-Latn-BA"/>
+            </w:rPr>
+            <w:fldChar w:fldCharType="end"/>
+          </w:r>
+        </w:p>
+      </w:sdtContent>
+    </w:sdt>
+    <w:p>
+      <w:pPr>
+        <w:rPr>
+          <w:rFonts w:asciiTheme="majorHAnsi" w:eastAsiaTheme="majorEastAsia" w:hAnsiTheme="majorHAnsi" w:cstheme="majorBidi"/>
+          <w:color w:val="2E74B5" w:themeColor="accent1" w:themeShade="BF"/>
+          <w:sz w:val="32"/>
+          <w:szCs w:val="32"/>
+          <w:lang w:val="sr-Latn-BA"/>
+        </w:rPr>
+      </w:pPr>
+      <w:r>
+        <w:rPr>
+          <w:lang w:val="sr-Latn-BA"/>
+        </w:rPr>
+        <w:br w:type="page"/>
+      </w:r>
+    </w:p>
+    <w:p>
+      <w:pPr>
+        <w:pStyle w:val="Heading1"/>
+        <w:spacing w:after="160"/>
+        <w:rPr>
+          <w:lang w:val="sr-Latn-BA"/>
+        </w:rPr>
+      </w:pPr>
+      <w:bookmarkStart w:id="0" w:name="_Toc151657829"/>
+      <w:r>
+        <w:rPr>
           <w:lang w:val="sr-Latn-BA"/>
         </w:rPr>
         <w:lastRenderedPageBreak/>
-        <w:t>„</w:t>
-      </w:r>
-      <w:r>
-        <w:rPr>
-          <w:b/>
-          <w:sz w:val="48"/>
-          <w:szCs w:val="36"/>
-          <w:lang w:val="sr-Latn-BA"/>
-        </w:rPr>
-        <w:t>E-</w:t>
-      </w:r>
-      <w:r>
-        <w:rPr>
-          <w:b/>
-          <w:sz w:val="48"/>
-          <w:szCs w:val="36"/>
-          <w:lang w:val="sr-Latn-BA"/>
-        </w:rPr>
-        <w:t>Rezervacije</w:t>
-      </w:r>
-      <w:r>
-        <w:rPr>
-          <w:b/>
-          <w:sz w:val="48"/>
-          <w:szCs w:val="36"/>
-          <w:lang w:val="sr-Latn-BA"/>
-        </w:rPr>
-        <w:t>“</w:t>
-      </w:r>
-    </w:p>
-    <w:p>
-      <w:pPr>
-        <w:spacing w:after="200"/>
-        <w:jc w:val="center"/>
-        <w:rPr>
-          <w:i/>
-          <w:sz w:val="36"/>
-          <w:szCs w:val="36"/>
-          <w:lang w:val="sr-Latn-BA"/>
-        </w:rPr>
-      </w:pPr>
-      <w:r>
-        <w:rPr>
-          <w:i/>
-          <w:sz w:val="36"/>
-          <w:szCs w:val="36"/>
-          <w:lang w:val="sr-Latn-BA"/>
-        </w:rPr>
-        <w:t>Korisničko uputstvo</w:t>
-      </w:r>
-    </w:p>
-    <w:p>
-      <w:pPr>
-        <w:rPr>
-          <w:sz w:val="24"/>
-          <w:lang w:val="sr-Latn-BA"/>
-        </w:rPr>
-      </w:pPr>
-    </w:p>
-    <w:p>
-      <w:pPr>
-        <w:pStyle w:val="Heading1"/>
-        <w:spacing w:after="120"/>
-        <w:rPr>
-          <w:lang w:val="sr-Latn-BA"/>
-        </w:rPr>
-      </w:pPr>
-      <w:r>
-        <w:rPr>
-          <w:lang w:val="sr-Latn-BA"/>
-        </w:rPr>
         <w:t>Prvo pokretanje aplikacije</w:t>
       </w:r>
+      <w:bookmarkEnd w:id="0"/>
     </w:p>
     <w:p>
       <w:pPr>
@@ -1212,6 +2360,7 @@
         <w:rPr>
           <w:noProof/>
           <w:sz w:val="24"/>
+          <w:lang w:val="sr-Latn-BA"/>
         </w:rPr>
         <w:drawing>
           <wp:anchor distT="0" distB="0" distL="114300" distR="114300" simplePos="0" relativeHeight="251658240" behindDoc="0" locked="0" layoutInCell="1" allowOverlap="1">
@@ -1350,23 +2499,7 @@
           <w:sz w:val="24"/>
           <w:lang w:val="sr-Latn-BA"/>
         </w:rPr>
-        <w:t xml:space="preserve"> kao što je prijava na sistem, registracija i </w:t>
-      </w:r>
-      <w:proofErr w:type="spellStart"/>
-      <w:r>
-        <w:rPr>
-          <w:sz w:val="24"/>
-          <w:lang w:val="sr-Latn-BA"/>
-        </w:rPr>
-        <w:t>pregled</w:t>
-      </w:r>
-      <w:proofErr w:type="spellEnd"/>
-      <w:r>
-        <w:rPr>
-          <w:sz w:val="24"/>
-          <w:lang w:val="sr-Latn-BA"/>
-        </w:rPr>
-        <w:t xml:space="preserve"> korisničkog uput</w:t>
+        <w:t xml:space="preserve"> kao što je prijava na sistem, registracija i pregled korisničkog uput</w:t>
       </w:r>
       <w:r>
         <w:rPr>
@@ -1415,14 +2548,28 @@
           <w:sz w:val="24"/>
           <w:lang w:val="sr-Latn-BA"/>
         </w:rPr>
-        <w:t>u</w:t>
-      </w:r>
-      <w:r>
-        <w:rPr>
-          <w:sz w:val="24"/>
-          <w:lang w:val="sr-Latn-BA"/>
-        </w:rPr>
-        <w:t xml:space="preserve"> i zatvaranje aplikacije)</w:t>
+        <w:t>om</w:t>
+      </w:r>
+      <w:r>
+        <w:rPr>
+          <w:sz w:val="24"/>
+          <w:lang w:val="sr-Latn-BA"/>
+        </w:rPr>
+        <w:t xml:space="preserve"> i zatvaranje</w:t>
+      </w:r>
+      <w:r>
+        <w:rPr>
+          <w:sz w:val="24"/>
+          <w:lang w:val="sr-Latn-BA"/>
+        </w:rPr>
+        <w:t>m</w:t>
+      </w:r>
+      <w:r>
+        <w:rPr>
+          <w:sz w:val="24"/>
+          <w:lang w:val="sr-Latn-BA"/>
+        </w:rPr>
+        <w:t xml:space="preserve"> aplikacije)</w:t>
       </w:r>
       <w:r>
         <w:rPr>
@@ -1521,22 +2668,247 @@
       <w:r>
         <w:rPr>
           <w:noProof/>
+          <w:sz w:val="24"/>
         </w:rPr>
         <w:lastRenderedPageBreak/>
+        <w:drawing>
+          <wp:anchor distT="0" distB="0" distL="114300" distR="114300" simplePos="0" relativeHeight="251711488" behindDoc="0" locked="0" layoutInCell="1" allowOverlap="1">
+            <wp:simplePos x="0" y="0"/>
+            <wp:positionH relativeFrom="margin">
+              <wp:align>center</wp:align>
+            </wp:positionH>
+            <wp:positionV relativeFrom="paragraph">
+              <wp:posOffset>5460365</wp:posOffset>
+            </wp:positionV>
+            <wp:extent cx="4111625" cy="2762250"/>
+            <wp:effectExtent l="0" t="0" r="3175" b="0"/>
+            <wp:wrapTopAndBottom/>
+            <wp:docPr id="45" name="Picture 45"/>
+            <wp:cNvGraphicFramePr>
+              <a:graphicFrameLocks xmlns:a="http://schemas.openxmlformats.org/drawingml/2006/main" noChangeAspect="1"/>
+            </wp:cNvGraphicFramePr>
+            <a:graphic xmlns:a="http://schemas.openxmlformats.org/drawingml/2006/main">
+              <a:graphicData uri="http://schemas.openxmlformats.org/drawingml/2006/picture">
+                <pic:pic xmlns:pic="http://schemas.openxmlformats.org/drawingml/2006/picture">
+                  <pic:nvPicPr>
+                    <pic:cNvPr id="45" name="EF0BAB9.tmp"/>
+                    <pic:cNvPicPr/>
+                  </pic:nvPicPr>
+                  <pic:blipFill>
+                    <a:blip r:embed="rId12" cstate="print">
+                      <a:extLst>
+                        <a:ext uri="{28A0092B-C50C-407E-A947-70E740481C1C}">
+                          <a14:useLocalDpi xmlns:a14="http://schemas.microsoft.com/office/drawing/2010/main" val="0"/>
+                        </a:ext>
+                      </a:extLst>
+                    </a:blip>
+                    <a:stretch>
+                      <a:fillRect/>
+                    </a:stretch>
+                  </pic:blipFill>
+                  <pic:spPr>
+                    <a:xfrm>
+                      <a:off x="0" y="0"/>
+                      <a:ext cx="4111625" cy="2762250"/>
+                    </a:xfrm>
+                    <a:prstGeom prst="rect">
+                      <a:avLst/>
+                    </a:prstGeom>
+                  </pic:spPr>
+                </pic:pic>
+              </a:graphicData>
+            </a:graphic>
+            <wp14:sizeRelH relativeFrom="margin">
+              <wp14:pctWidth>0</wp14:pctWidth>
+            </wp14:sizeRelH>
+            <wp14:sizeRelV relativeFrom="margin">
+              <wp14:pctHeight>0</wp14:pctHeight>
+            </wp14:sizeRelV>
+          </wp:anchor>
+        </w:drawing>
+      </w:r>
+      <w:r>
+        <w:rPr>
+          <w:noProof/>
+          <w:lang w:val="sr-Latn-BA"/>
+        </w:rPr>
         <mc:AlternateContent>
           <mc:Choice Requires="wps">
             <w:drawing>
-              <wp:anchor distT="0" distB="0" distL="114300" distR="114300" simplePos="0" relativeHeight="251663360" behindDoc="0" locked="0" layoutInCell="1" allowOverlap="1" wp14:anchorId="0C4CF7CA" wp14:editId="7FCAB966">
+              <wp:anchor distT="0" distB="0" distL="114300" distR="114300" simplePos="0" relativeHeight="251712512" behindDoc="0" locked="0" layoutInCell="1" allowOverlap="1">
                 <wp:simplePos x="0" y="0"/>
-                <wp:positionH relativeFrom="column">
-                  <wp:posOffset>-635</wp:posOffset>
+                <wp:positionH relativeFrom="margin">
+                  <wp:posOffset>1075690</wp:posOffset>
                 </wp:positionH>
                 <wp:positionV relativeFrom="paragraph">
-                  <wp:posOffset>4232275</wp:posOffset>
+                  <wp:posOffset>8251190</wp:posOffset>
                 </wp:positionV>
-                <wp:extent cx="6210935" cy="635"/>
-                <wp:effectExtent l="0" t="0" r="0" b="0"/>
+                <wp:extent cx="3981450" cy="333375"/>
+                <wp:effectExtent l="0" t="0" r="0" b="9525"/>
                 <wp:wrapTopAndBottom/>
+                <wp:docPr id="46" name="Text Box 46"/>
+                <wp:cNvGraphicFramePr/>
+                <a:graphic xmlns:a="http://schemas.openxmlformats.org/drawingml/2006/main">
+                  <a:graphicData uri="http://schemas.microsoft.com/office/word/2010/wordprocessingShape">
+                    <wps:wsp>
+                      <wps:cNvSpPr txBox="1"/>
+                      <wps:spPr>
+                        <a:xfrm>
+                          <a:off x="0" y="0"/>
+                          <a:ext cx="3981450" cy="333375"/>
+                        </a:xfrm>
+                        <a:prstGeom prst="rect">
+                          <a:avLst/>
+                        </a:prstGeom>
+                        <a:solidFill>
+                          <a:prstClr val="white"/>
+                        </a:solidFill>
+                        <a:ln>
+                          <a:noFill/>
+                        </a:ln>
+                      </wps:spPr>
+                      <wps:txbx>
+                        <w:txbxContent>
+                          <w:p>
+                            <w:pPr>
+                              <w:pStyle w:val="Caption"/>
+                              <w:jc w:val="center"/>
+                              <w:rPr>
+                                <w:sz w:val="28"/>
+                                <w:lang w:val="sr-Latn-BA"/>
+                              </w:rPr>
+                            </w:pPr>
+                            <w:r>
+                              <w:rPr>
+                                <w:sz w:val="20"/>
+                                <w:lang w:val="sr-Latn-BA"/>
+                              </w:rPr>
+                              <w:t>Prikaz početne stranice apli</w:t>
+                            </w:r>
+                            <w:r>
+                              <w:rPr>
+                                <w:sz w:val="20"/>
+                                <w:lang w:val="sr-Latn-BA"/>
+                              </w:rPr>
+                              <w:t>kacije u tamnom režimu sa drugom osnovnom bojom</w:t>
+                            </w:r>
+                          </w:p>
+                        </w:txbxContent>
+                      </wps:txbx>
+                      <wps:bodyPr rot="0" spcFirstLastPara="0" vertOverflow="overflow" horzOverflow="overflow" vert="horz" wrap="square" lIns="0" tIns="0" rIns="0" bIns="0" numCol="1" spcCol="0" rtlCol="0" fromWordArt="0" anchor="t" anchorCtr="0" forceAA="0" compatLnSpc="1">
+                        <a:prstTxWarp prst="textNoShape">
+                          <a:avLst/>
+                        </a:prstTxWarp>
+                        <a:noAutofit/>
+                      </wps:bodyPr>
+                    </wps:wsp>
+                  </a:graphicData>
+                </a:graphic>
+                <wp14:sizeRelH relativeFrom="margin">
+                  <wp14:pctWidth>0</wp14:pctWidth>
+                </wp14:sizeRelH>
+                <wp14:sizeRelV relativeFrom="margin">
+                  <wp14:pctHeight>0</wp14:pctHeight>
+                </wp14:sizeRelV>
+              </wp:anchor>
+            </w:drawing>
+          </mc:Choice>
+          <mc:Fallback>
+            <w:pict>
+              <v:shape id="Text Box 46" o:spid="_x0000_s1029" type="#_x0000_t202" style="position:absolute;left:0;text-align:left;margin-left:84.7pt;margin-top:649.7pt;width:313.5pt;height:26.25pt;z-index:251712512;visibility:visible;mso-wrap-style:square;mso-width-percent:0;mso-height-percent:0;mso-wrap-distance-left:9pt;mso-wrap-distance-top:0;mso-wrap-distance-right:9pt;mso-wrap-distance-bottom:0;mso-position-horizontal:absolute;mso-position-horizontal-relative:margin;mso-position-vertical:absolute;mso-position-vertical-relative:text;mso-width-percent:0;mso-height-percent:0;mso-width-relative:margin;mso-height-relative:margin;v-text-anchor:top" o:gfxdata="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" stroked="f">
+                <v:textbox inset="0,0,0,0">
+                  <w:txbxContent>
+                    <w:p>
+                      <w:pPr>
+                        <w:pStyle w:val="Caption"/>
+                        <w:jc w:val="center"/>
+                        <w:rPr>
+                          <w:sz w:val="28"/>
+                          <w:lang w:val="sr-Latn-BA"/>
+                        </w:rPr>
+                      </w:pPr>
+                      <w:r>
+                        <w:rPr>
+                          <w:sz w:val="20"/>
+                          <w:lang w:val="sr-Latn-BA"/>
+                        </w:rPr>
+                        <w:t>Prikaz početne stranice apli</w:t>
+                      </w:r>
+                      <w:r>
+                        <w:rPr>
+                          <w:sz w:val="20"/>
+                          <w:lang w:val="sr-Latn-BA"/>
+                        </w:rPr>
+                        <w:t>kacije u tamnom režimu sa drugom osnovnom bojom</w:t>
+                      </w:r>
+                    </w:p>
+                  </w:txbxContent>
+                </v:textbox>
+                <w10:wrap type="topAndBottom" anchorx="margin"/>
+              </v:shape>
+            </w:pict>
+          </mc:Fallback>
+        </mc:AlternateContent>
+      </w:r>
+      <w:r>
+        <w:rPr>
+          <w:noProof/>
+          <w:sz w:val="24"/>
+          <w:lang w:val="sr-Latn-BA"/>
+        </w:rPr>
+        <w:drawing>
+          <wp:inline distT="0" distB="0" distL="0" distR="0" wp14:anchorId="2EECD127" wp14:editId="4E2083A9">
+            <wp:extent cx="6210935" cy="4172585"/>
+            <wp:effectExtent l="0" t="0" r="0" b="0"/>
+            <wp:docPr id="10" name="Picture 10"/>
+            <wp:cNvGraphicFramePr>
+              <a:graphicFrameLocks xmlns:a="http://schemas.openxmlformats.org/drawingml/2006/main" noChangeAspect="1"/>
+            </wp:cNvGraphicFramePr>
+            <a:graphic xmlns:a="http://schemas.openxmlformats.org/drawingml/2006/main">
+              <a:graphicData uri="http://schemas.openxmlformats.org/drawingml/2006/picture">
+                <pic:pic xmlns:pic="http://schemas.openxmlformats.org/drawingml/2006/picture">
+                  <pic:nvPicPr>
+                    <pic:cNvPr id="10" name="2DC2B23.tmp"/>
+                    <pic:cNvPicPr/>
+                  </pic:nvPicPr>
+                  <pic:blipFill>
+                    <a:blip r:embed="rId13">
+                      <a:extLst>
+                        <a:ext uri="{28A0092B-C50C-407E-A947-70E740481C1C}">
+                          <a14:useLocalDpi xmlns:a14="http://schemas.microsoft.com/office/drawing/2010/main" val="0"/>
+                        </a:ext>
+                      </a:extLst>
+                    </a:blip>
+                    <a:stretch>
+                      <a:fillRect/>
+                    </a:stretch>
+                  </pic:blipFill>
+                  <pic:spPr>
+                    <a:xfrm>
+                      <a:off x="0" y="0"/>
+                      <a:ext cx="6210935" cy="4172585"/>
+                    </a:xfrm>
+                    <a:prstGeom prst="rect">
+                      <a:avLst/>
+                    </a:prstGeom>
+                  </pic:spPr>
+                </pic:pic>
+              </a:graphicData>
+            </a:graphic>
+          </wp:inline>
+        </w:drawing>
+      </w:r>
+      <w:r>
+        <w:rPr>
+          <w:noProof/>
+          <w:lang w:val="sr-Latn-BA"/>
+        </w:rPr>
+        <mc:AlternateContent>
+          <mc:Choice Requires="wps">
+            <w:drawing>
+              <wp:inline distT="0" distB="0" distL="0" distR="0" wp14:anchorId="7B752993" wp14:editId="58C8EFE6">
+                <wp:extent cx="6210935" cy="281940"/>
+                <wp:effectExtent l="0" t="0" r="0" b="3810"/>
                 <wp:docPr id="1" name="Text Box 1"/>
                 <wp:cNvGraphicFramePr/>
                 <a:graphic xmlns:a="http://schemas.openxmlformats.org/drawingml/2006/main">
@@ -1546,7 +2918,7 @@
                       <wps:spPr>
                         <a:xfrm>
                           <a:off x="0" y="0"/>
-                          <a:ext cx="6210935" cy="635"/>
+                          <a:ext cx="6210935" cy="281940"/>
                         </a:xfrm>
                         <a:prstGeom prst="rect">
                           <a:avLst/>
@@ -1589,12 +2961,12 @@
                     </wps:wsp>
                   </a:graphicData>
                 </a:graphic>
-              </wp:anchor>
+              </wp:inline>
             </w:drawing>
           </mc:Choice>
           <mc:Fallback>
             <w:pict>
-              <v:shape w14:anchorId="0C4CF7CA" id="Text Box 1" o:spid="_x0000_s1029" type="#_x0000_t202" style="position:absolute;left:0;text-align:left;margin-left:-.05pt;margin-top:333.25pt;width:489.05pt;height:.05pt;z-index:251663360;visibility:visible;mso-wrap-style:square;mso-wrap-distance-left:9pt;mso-wrap-distance-top:0;mso-wrap-distance-right:9pt;mso-wrap-distance-bottom:0;mso-position-horizontal:absolute;mso-position-horizontal-relative:text;mso-position-vertical:absolute;mso-position-vertical-relative:text;v-text-anchor:top" o:gfxdata="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" stroked="f">
+              <v:shape w14:anchorId="7B752993" id="Text Box 1" o:spid="_x0000_s1030" type="#_x0000_t202" style="width:489.05pt;height:22.2pt;visibility:visible;mso-wrap-style:square;mso-left-percent:-10001;mso-top-percent:-10001;mso-position-horizontal:absolute;mso-position-horizontal-relative:char;mso-position-vertical:absolute;mso-position-vertical-relative:line;mso-left-percent:-10001;mso-top-percent:-10001;v-text-anchor:top" o:gfxdata="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" stroked="f">
                 <v:textbox style="mso-fit-shape-to-text:t" inset="0,0,0,0">
                   <w:txbxContent>
                     <w:p>
@@ -1617,7 +2989,7 @@
                     </w:p>
                   </w:txbxContent>
                 </v:textbox>
-                <w10:wrap type="topAndBottom"/>
+                <w10:anchorlock/>
               </v:shape>
             </w:pict>
           </mc:Fallback>
@@ -1625,71 +2997,6 @@
       </w:r>
       <w:r>
         <w:rPr>
-          <w:noProof/>
-          <w:sz w:val="24"/>
-        </w:rPr>
-        <w:drawing>
-          <wp:anchor distT="0" distB="0" distL="114300" distR="114300" simplePos="0" relativeHeight="251661312" behindDoc="0" locked="0" layoutInCell="1" allowOverlap="1">
-            <wp:simplePos x="0" y="0"/>
-            <wp:positionH relativeFrom="column">
-              <wp:posOffset>-635</wp:posOffset>
-            </wp:positionH>
-            <wp:positionV relativeFrom="paragraph">
-              <wp:posOffset>2540</wp:posOffset>
-            </wp:positionV>
-            <wp:extent cx="6210935" cy="4172585"/>
-            <wp:effectExtent l="0" t="0" r="0" b="0"/>
-            <wp:wrapTopAndBottom/>
-            <wp:docPr id="10" name="Picture 10"/>
-            <wp:cNvGraphicFramePr>
-              <a:graphicFrameLocks xmlns:a="http://schemas.openxmlformats.org/drawingml/2006/main" noChangeAspect="1"/>
-            </wp:cNvGraphicFramePr>
-            <a:graphic xmlns:a="http://schemas.openxmlformats.org/drawingml/2006/main">
-              <a:graphicData uri="http://schemas.openxmlformats.org/drawingml/2006/picture">
-                <pic:pic xmlns:pic="http://schemas.openxmlformats.org/drawingml/2006/picture">
-                  <pic:nvPicPr>
-                    <pic:cNvPr id="10" name="2DC2B23.tmp"/>
-                    <pic:cNvPicPr/>
-                  </pic:nvPicPr>
-                  <pic:blipFill>
-                    <a:blip r:embed="rId12">
-                      <a:extLst>
-                        <a:ext uri="{28A0092B-C50C-407E-A947-70E740481C1C}">
-                          <a14:useLocalDpi xmlns:a14="http://schemas.microsoft.com/office/drawing/2010/main" val="0"/>
-                        </a:ext>
-                      </a:extLst>
-                    </a:blip>
-                    <a:stretch>
-                      <a:fillRect/>
-                    </a:stretch>
-                  </pic:blipFill>
-                  <pic:spPr>
-                    <a:xfrm>
-                      <a:off x="0" y="0"/>
-                      <a:ext cx="6210935" cy="4172585"/>
-                    </a:xfrm>
-                    <a:prstGeom prst="rect">
-                      <a:avLst/>
-                    </a:prstGeom>
-                  </pic:spPr>
-                </pic:pic>
-              </a:graphicData>
-            </a:graphic>
-          </wp:anchor>
-        </w:drawing>
-      </w:r>
-    </w:p>
-    <w:p>
-      <w:pPr>
-        <w:spacing w:before="160"/>
-        <w:jc w:val="both"/>
-        <w:rPr>
-          <w:sz w:val="24"/>
-          <w:lang w:val="sr-Latn-BA"/>
-        </w:rPr>
-      </w:pPr>
-      <w:r>
-        <w:rPr>
           <w:i/>
           <w:sz w:val="24"/>
           <w:lang w:val="sr-Latn-BA"/>
@@ -1715,27 +3022,53 @@
           <w:sz w:val="24"/>
           <w:lang w:val="sr-Latn-BA"/>
         </w:rPr>
-        <w:t>meniju) gdje ćete moći da odaberete jezik po želji.</w:t>
-      </w:r>
-    </w:p>
-    <w:p>
-      <w:pPr>
-        <w:spacing w:before="160"/>
-        <w:jc w:val="both"/>
-        <w:rPr>
-          <w:sz w:val="24"/>
-          <w:lang w:val="sr-Latn-BA"/>
-        </w:rPr>
-      </w:pPr>
+        <w:t>meniju) gdje ćete moći da odaberete jezik po želji</w:t>
+      </w:r>
+      <w:r>
+        <w:rPr>
+          <w:sz w:val="24"/>
+          <w:lang w:val="sr-Latn-BA"/>
+        </w:rPr>
+        <w:t>, kao i da mijenjate izgled i osjećaj aplikacije</w:t>
+      </w:r>
+      <w:r>
+        <w:rPr>
+          <w:sz w:val="24"/>
+          <w:lang w:val="sr-Latn-BA"/>
+        </w:rPr>
+        <w:t xml:space="preserve"> (pogledajte sekciju</w:t>
+      </w:r>
+      <w:r>
+        <w:rPr>
+          <w:sz w:val="24"/>
+          <w:lang w:val="sr-Latn-BA"/>
+        </w:rPr>
+        <w:t xml:space="preserve"> „Pregled i izmjena korisničkih informacija i podešavanja aplikacije“</w:t>
+      </w:r>
+      <w:r>
+        <w:rPr>
+          <w:sz w:val="24"/>
+          <w:lang w:val="sr-Latn-BA"/>
+        </w:rPr>
+        <w:t>)</w:t>
+      </w:r>
+      <w:r>
+        <w:rPr>
+          <w:sz w:val="24"/>
+          <w:lang w:val="sr-Latn-BA"/>
+        </w:rPr>
+        <w:t>.</w:t>
+      </w:r>
     </w:p>
     <w:p>
       <w:pPr>
         <w:pStyle w:val="Heading1"/>
-        <w:spacing w:after="120"/>
-        <w:rPr>
-          <w:lang w:val="sr-Latn-BA"/>
-        </w:rPr>
-      </w:pPr>
+        <w:spacing w:after="160"/>
+        <w:rPr>
+          <w:lang w:val="sr-Latn-BA"/>
+        </w:rPr>
+      </w:pPr>
+      <w:bookmarkStart w:id="1" w:name="_Toc151657830"/>
       <w:r>
         <w:rPr>
           <w:lang w:val="sr-Latn-BA"/>
@@ -1755,6 +3088,7 @@
         </w:rPr>
         <w:t>naloga</w:t>
       </w:r>
+      <w:bookmarkEnd w:id="1"/>
     </w:p>
     <w:p>
       <w:pPr>
@@ -1767,6 +3101,7 @@
         <w:rPr>
           <w:noProof/>
           <w:sz w:val="24"/>
+          <w:lang w:val="sr-Latn-BA"/>
         </w:rPr>
         <w:drawing>
           <wp:anchor distT="0" distB="0" distL="114300" distR="114300" simplePos="0" relativeHeight="251659264" behindDoc="0" locked="0" layoutInCell="1" allowOverlap="1">
@@ -1789,257 +3124,6 @@
                 <pic:pic xmlns:pic="http://schemas.openxmlformats.org/drawingml/2006/picture">
                   <pic:nvPicPr>
                     <pic:cNvPr id="8" name="2DCD062.tmp"/>
-                    <pic:cNvPicPr/>
-                  </pic:nvPicPr>
-                  <pic:blipFill>
-                    <a:blip r:embed="rId13">
-                      <a:extLst>
-                        <a:ext uri="{28A0092B-C50C-407E-A947-70E740481C1C}">
-                          <a14:useLocalDpi xmlns:a14="http://schemas.microsoft.com/office/drawing/2010/main" val="0"/>
-                        </a:ext>
-                      </a:extLst>
-                    </a:blip>
-                    <a:stretch>
-                      <a:fillRect/>
-                    </a:stretch>
-                  </pic:blipFill>
-                  <pic:spPr>
-                    <a:xfrm>
-                      <a:off x="0" y="0"/>
-                      <a:ext cx="6210935" cy="4172585"/>
-                    </a:xfrm>
-                    <a:prstGeom prst="rect">
-                      <a:avLst/>
-                    </a:prstGeom>
-                  </pic:spPr>
-                </pic:pic>
-              </a:graphicData>
-            </a:graphic>
-          </wp:anchor>
-        </w:drawing>
-      </w:r>
-      <w:r>
-        <w:rPr>
-          <w:sz w:val="24"/>
-          <w:lang w:val="sr-Latn-BA"/>
-        </w:rPr>
-        <w:tab/>
-        <w:t xml:space="preserve">Da biste se registrovali na aplikaciju potrebno je da odaberete opciju za registraciju u navigacionom meniju (koji se prikazuje sa </w:t>
-      </w:r>
-      <w:r>
-        <w:rPr>
-          <w:sz w:val="24"/>
-          <w:lang w:val="sr-Latn-BA"/>
-        </w:rPr>
-        <w:t>lijeve</w:t>
-      </w:r>
-      <w:r>
-        <w:rPr>
-          <w:sz w:val="24"/>
-          <w:lang w:val="sr-Latn-BA"/>
-        </w:rPr>
-        <w:t xml:space="preserve"> </w:t>
-      </w:r>
-      <w:r>
-        <w:rPr>
-          <w:sz w:val="24"/>
-          <w:lang w:val="sr-Latn-BA"/>
-        </w:rPr>
-        <w:t>strane)</w:t>
-      </w:r>
-      <w:r>
-        <w:rPr>
-          <w:sz w:val="24"/>
-          <w:lang w:val="sr-Latn-BA"/>
-        </w:rPr>
-        <w:t xml:space="preserve"> ili kliknete na link za registraciju na početnoj stranici aplikacije. Nakon toga biće Vam prikazana stranica slična kao na sledećoj slici:</w:t>
-      </w:r>
-    </w:p>
-    <w:p>
-      <w:pPr>
-        <w:jc w:val="both"/>
-        <w:rPr>
-          <w:sz w:val="24"/>
-          <w:lang w:val="sr-Latn-BA"/>
-        </w:rPr>
-      </w:pPr>
-    </w:p>
-    <w:p>
-      <w:pPr>
-        <w:jc w:val="both"/>
-        <w:rPr>
-          <w:sz w:val="24"/>
-          <w:lang w:val="sr-Latn-BA"/>
-        </w:rPr>
-      </w:pPr>
-      <w:r>
-        <w:rPr>
-          <w:sz w:val="24"/>
-          <w:lang w:val="sr-Latn-BA"/>
-        </w:rPr>
-        <w:t>U aplikaciji je moguće napraviti dvije vrste korisničkog naloga:</w:t>
-      </w:r>
-    </w:p>
-    <w:p>
-      <w:pPr>
-        <w:pStyle w:val="ListParagraph"/>
-        <w:numPr>
-          <w:ilvl w:val="0"/>
-          <w:numId w:val="2"/>
-        </w:numPr>
-        <w:jc w:val="both"/>
-        <w:rPr>
-          <w:sz w:val="24"/>
-          <w:lang w:val="sr-Latn-BA"/>
-        </w:rPr>
-      </w:pPr>
-      <w:r>
-        <w:rPr>
-          <w:sz w:val="24"/>
-          <w:lang w:val="sr-Latn-BA"/>
-        </w:rPr>
-        <w:t>Administrator - osoba koje ja zadužena za upravljanje (dodavanje, izmjenu i brisanje) dostupnih letova, smještaja kao i jedinica u okviru nekog smještaja.</w:t>
-      </w:r>
-    </w:p>
-    <w:p>
-      <w:pPr>
-        <w:pStyle w:val="ListParagraph"/>
-        <w:numPr>
-          <w:ilvl w:val="0"/>
-          <w:numId w:val="2"/>
-        </w:numPr>
-        <w:jc w:val="both"/>
-        <w:rPr>
-          <w:sz w:val="24"/>
-          <w:lang w:val="sr-Latn-BA"/>
-        </w:rPr>
-      </w:pPr>
-      <w:r>
-        <w:rPr>
-          <w:sz w:val="24"/>
-          <w:lang w:val="sr-Latn-BA"/>
-        </w:rPr>
-        <w:t>Zaposleni – osoba koja je zadužena za upravljanje rezervacijama smještaja i putovanja u okviru aplikacije (na osnovu dostupnih letova i smještajnih jedinica koje kreira i održava administrator).</w:t>
-      </w:r>
-    </w:p>
-    <w:p>
-      <w:pPr>
-        <w:jc w:val="both"/>
-        <w:rPr>
-          <w:sz w:val="24"/>
-          <w:lang w:val="sr-Latn-BA"/>
-        </w:rPr>
-      </w:pPr>
-      <w:r>
-        <w:rPr>
-          <w:sz w:val="24"/>
-          <w:lang w:val="sr-Latn-BA"/>
-        </w:rPr>
-        <w:t>Moguće je kreirati i više administratorskih naloga ili naloga za zaposlene, pri čemu će korisnici moći samo da upravljaju svojim zaduženjima (zaposleni može samo da vrši izmjene ili briše rezervacije koje je on/ona kreirao/la).</w:t>
-      </w:r>
-    </w:p>
-    <w:p>
-      <w:pPr>
-        <w:jc w:val="both"/>
-        <w:rPr>
-          <w:sz w:val="24"/>
-          <w:lang w:val="sr-Latn-BA"/>
-        </w:rPr>
-      </w:pPr>
-      <w:r>
-        <w:rPr>
-          <w:sz w:val="24"/>
-          <w:lang w:val="sr-Latn-BA"/>
-        </w:rPr>
-        <w:t>Korisnici unose osnovne informacije za registraciju novog naloga</w:t>
-      </w:r>
-      <w:r>
-        <w:rPr>
-          <w:sz w:val="24"/>
-          <w:lang w:val="sr-Latn-BA"/>
-        </w:rPr>
-        <w:t xml:space="preserve"> (podaci koji se zahtijevaju se razlikuju u zavisnosti od odabrane vrste korisničkog naloga), pri čemu je potrebno voditi računa o odgovarajućim ograničenjima koje se korisnicima i prikazuju prilikom registracije (npr. lozinke se moraju podudarati, ili obavezno polje ne može ostati nepopunjeno</w:t>
-      </w:r>
-      <w:r>
-        <w:rPr>
-          <w:sz w:val="24"/>
-          <w:lang w:val="sr-Latn-BA"/>
-        </w:rPr>
-        <w:t>, itd.</w:t>
-      </w:r>
-      <w:r>
-        <w:rPr>
-          <w:sz w:val="24"/>
-          <w:lang w:val="sr-Latn-BA"/>
-        </w:rPr>
-        <w:t xml:space="preserve">). Nakon unosa odgovarajućih </w:t>
-      </w:r>
-      <w:r>
-        <w:rPr>
-          <w:sz w:val="24"/>
-          <w:lang w:val="sr-Latn-BA"/>
-        </w:rPr>
-        <w:lastRenderedPageBreak/>
-        <w:t>podata i klikom na dugme „REGISTRUJ SE“, Vaš nalog će biti kreiran, ili će biti prikazana odgovarajuća poruka o nemogućnosti registracije.</w:t>
-      </w:r>
-    </w:p>
-    <w:p>
-      <w:pPr>
-        <w:jc w:val="both"/>
-        <w:rPr>
-          <w:sz w:val="24"/>
-          <w:lang w:val="sr-Latn-BA"/>
-        </w:rPr>
-      </w:pPr>
-    </w:p>
-    <w:p>
-      <w:pPr>
-        <w:pStyle w:val="Heading1"/>
-        <w:spacing w:after="120"/>
-        <w:rPr>
-          <w:lang w:val="sr-Latn-BA"/>
-        </w:rPr>
-      </w:pPr>
-      <w:r>
-        <w:rPr>
-          <w:lang w:val="sr-Latn-BA"/>
-        </w:rPr>
-        <w:t>Prijava na aplikaciju</w:t>
-      </w:r>
-    </w:p>
-    <w:p>
-      <w:pPr>
-        <w:rPr>
-          <w:sz w:val="24"/>
-          <w:lang w:val="sr-Latn-BA"/>
-        </w:rPr>
-      </w:pPr>
-      <w:r>
-        <w:rPr>
-          <w:noProof/>
-          <w:sz w:val="24"/>
-        </w:rPr>
-        <w:drawing>
-          <wp:anchor distT="0" distB="0" distL="114300" distR="114300" simplePos="0" relativeHeight="251660288" behindDoc="0" locked="0" layoutInCell="1" allowOverlap="1">
-            <wp:simplePos x="0" y="0"/>
-            <wp:positionH relativeFrom="margin">
-              <wp:align>right</wp:align>
-            </wp:positionH>
-            <wp:positionV relativeFrom="paragraph">
-              <wp:posOffset>876935</wp:posOffset>
-            </wp:positionV>
-            <wp:extent cx="6210935" cy="4172585"/>
-            <wp:effectExtent l="0" t="0" r="0" b="0"/>
-            <wp:wrapTopAndBottom/>
-            <wp:docPr id="9" name="Picture 9"/>
-            <wp:cNvGraphicFramePr>
-              <a:graphicFrameLocks xmlns:a="http://schemas.openxmlformats.org/drawingml/2006/main" noChangeAspect="1"/>
-            </wp:cNvGraphicFramePr>
-            <a:graphic xmlns:a="http://schemas.openxmlformats.org/drawingml/2006/main">
-              <a:graphicData uri="http://schemas.openxmlformats.org/drawingml/2006/picture">
-                <pic:pic xmlns:pic="http://schemas.openxmlformats.org/drawingml/2006/picture">
-                  <pic:nvPicPr>
-                    <pic:cNvPr id="9" name="2DCDE2F.tmp"/>
                     <pic:cNvPicPr/>
                   </pic:nvPicPr>
                   <pic:blipFill>
@@ -2075,255 +3159,53 @@
           <w:lang w:val="sr-Latn-BA"/>
         </w:rPr>
         <w:tab/>
-        <w:t xml:space="preserve">Da biste se prijavili na aplikaciju potrebno je da odaberete opciju za prijavu u navigacionom meniju (koji se prikazuje sa </w:t>
-      </w:r>
-      <w:r>
-        <w:rPr>
-          <w:sz w:val="24"/>
-          <w:lang w:val="sr-Latn-BA"/>
-        </w:rPr>
-        <w:t>lijeve</w:t>
-      </w:r>
-      <w:r>
-        <w:rPr>
-          <w:sz w:val="24"/>
-          <w:lang w:val="sr-Latn-BA"/>
-        </w:rPr>
-        <w:t xml:space="preserve"> </w:t>
-      </w:r>
-      <w:r>
-        <w:rPr>
-          <w:sz w:val="24"/>
-          <w:lang w:val="sr-Latn-BA"/>
-        </w:rPr>
-        <w:t>strane) ili kliknete na link za prijavu na početnoj stranici aplikacije. Nakon toga biće Vam prikazana stranica slična kao na sledećoj slici:</w:t>
-      </w:r>
-    </w:p>
-    <w:p>
-      <w:pPr>
-        <w:rPr>
-          <w:sz w:val="24"/>
-          <w:lang w:val="sr-Latn-BA"/>
-        </w:rPr>
-      </w:pPr>
-    </w:p>
-    <w:p>
-      <w:pPr>
-        <w:rPr>
-          <w:sz w:val="24"/>
-          <w:lang w:val="sr-Latn-BA"/>
-        </w:rPr>
-      </w:pPr>
-      <w:r>
-        <w:rPr>
-          <w:sz w:val="24"/>
-          <w:lang w:val="sr-Latn-BA"/>
-        </w:rPr>
-        <w:t>Za prijavu na aplikaciju potrebno je unijeti odgovarajuće korisničko ime i lozinku a potom, klikom na dugme „Prijava“ bićete prijavljeni, ili će Vam biti prikazana poruka o nemogućnosti prijave (npr. akreditivi za prijavu su netačni). Ukoliko želite da registrujete novi nalog potrebno je da kliknete dugme „Registracija“, ili ponovite korake navedene u sekciji za registraciju novog naloga.</w:t>
-      </w:r>
-      <w:r>
-        <w:rPr>
-          <w:sz w:val="24"/>
-          <w:lang w:val="sr-Latn-BA"/>
-        </w:rPr>
-        <w:t xml:space="preserve"> Nakon uspješne prijave na aplikaciju, dodatno, na glavnom meniju na vrhu ekrana se korisnicima prikazuje mogućnost odjave u obliku dugmeta sa ikonicom koji se nalazi u desnom ćošku pored dugmeta za prikaz iskačućeg prozora. Klikom na to dugme bićete odjavljeni iz aplikacije, i trebaćete se ponovo prijaviti.</w:t>
-      </w:r>
-    </w:p>
-    <w:p>
-      <w:pPr>
-        <w:rPr>
-          <w:sz w:val="24"/>
-          <w:lang w:val="sr-Latn-BA"/>
-        </w:rPr>
-      </w:pPr>
-    </w:p>
-    <w:p>
-      <w:pPr>
-        <w:pStyle w:val="Heading1"/>
-        <w:spacing w:after="120"/>
-        <w:rPr>
-          <w:lang w:val="sr-Latn-BA"/>
-        </w:rPr>
-      </w:pPr>
-      <w:r>
-        <w:rPr>
-          <w:lang w:val="sr-Latn-BA"/>
-        </w:rPr>
-        <w:lastRenderedPageBreak/>
-        <w:t>Pregled i izmjena</w:t>
-      </w:r>
-      <w:r>
-        <w:rPr>
-          <w:lang w:val="sr-Latn-BA"/>
-        </w:rPr>
-        <w:t xml:space="preserve"> korisničkih informacija i</w:t>
-      </w:r>
-      <w:r>
-        <w:rPr>
-          <w:lang w:val="sr-Latn-BA"/>
-        </w:rPr>
-        <w:t xml:space="preserve"> podešavanja aplikacije</w:t>
-      </w:r>
-      <w:r>
-        <w:rPr>
-          <w:lang w:val="sr-Latn-BA"/>
-        </w:rPr>
-        <w:t xml:space="preserve"> </w:t>
-      </w:r>
-    </w:p>
-    <w:p>
-      <w:pPr>
-        <w:rPr>
-          <w:sz w:val="24"/>
-          <w:lang w:val="sr-Latn-BA"/>
-        </w:rPr>
-      </w:pPr>
-      <w:r>
-        <w:rPr>
-          <w:noProof/>
-          <w:lang w:val="sr-Latn-BA"/>
-        </w:rPr>
-        <w:tab/>
-      </w:r>
-      <w:r>
-        <w:rPr>
-          <w:sz w:val="24"/>
-          <w:lang w:val="sr-Latn-BA"/>
-        </w:rPr>
-        <w:t>D</w:t>
-      </w:r>
-      <w:r>
-        <w:rPr>
-          <w:sz w:val="24"/>
-          <w:lang w:val="sr-Latn-BA"/>
-        </w:rPr>
-        <w:t>a biste mogli da pregledat</w:t>
-      </w:r>
-      <w:r>
-        <w:rPr>
-          <w:sz w:val="24"/>
-          <w:lang w:val="sr-Latn-BA"/>
-        </w:rPr>
-        <w:t>e</w:t>
-      </w:r>
-      <w:r>
-        <w:rPr>
-          <w:sz w:val="24"/>
-          <w:lang w:val="sr-Latn-BA"/>
-        </w:rPr>
-        <w:t xml:space="preserve"> i vršite izmjenu podešavanja aplikacije</w:t>
-      </w:r>
-      <w:r>
-        <w:rPr>
-          <w:sz w:val="24"/>
-          <w:lang w:val="sr-Latn-BA"/>
-        </w:rPr>
-        <w:t xml:space="preserve"> ili korisničkih informacij</w:t>
-      </w:r>
-      <w:r>
-        <w:rPr>
-          <w:sz w:val="24"/>
-          <w:lang w:val="sr-Latn-BA"/>
-        </w:rPr>
-        <w:t>a,</w:t>
-      </w:r>
-      <w:r>
-        <w:rPr>
-          <w:sz w:val="24"/>
-          <w:lang w:val="sr-Latn-BA"/>
-        </w:rPr>
-        <w:t xml:space="preserve"> </w:t>
-      </w:r>
-      <w:r>
-        <w:rPr>
-          <w:sz w:val="24"/>
-          <w:lang w:val="sr-Latn-BA"/>
-        </w:rPr>
-        <w:t xml:space="preserve">potrebno je da odaberete opciju za </w:t>
-      </w:r>
-      <w:r>
-        <w:rPr>
-          <w:sz w:val="24"/>
-          <w:lang w:val="sr-Latn-BA"/>
-        </w:rPr>
-        <w:t>postavke</w:t>
-      </w:r>
-      <w:r>
-        <w:rPr>
-          <w:sz w:val="24"/>
-          <w:lang w:val="sr-Latn-BA"/>
-        </w:rPr>
-        <w:t xml:space="preserve"> u navigacionom meniju (koji se prikazuje sa </w:t>
-      </w:r>
-      <w:r>
-        <w:rPr>
-          <w:sz w:val="24"/>
-          <w:lang w:val="sr-Latn-BA"/>
-        </w:rPr>
-        <w:t>lijeve</w:t>
-      </w:r>
-      <w:r>
-        <w:rPr>
-          <w:sz w:val="24"/>
-          <w:lang w:val="sr-Latn-BA"/>
-        </w:rPr>
-        <w:t xml:space="preserve"> strane) </w:t>
-      </w:r>
-      <w:r>
-        <w:rPr>
-          <w:sz w:val="24"/>
-          <w:lang w:val="sr-Latn-BA"/>
-        </w:rPr>
-        <w:t>koja</w:t>
-      </w:r>
-      <w:r>
-        <w:rPr>
-          <w:sz w:val="24"/>
-          <w:lang w:val="sr-Latn-BA"/>
-        </w:rPr>
-        <w:t xml:space="preserve"> se nalazi kao posljednja opcija </w:t>
-      </w:r>
-      <w:r>
-        <w:rPr>
-          <w:sz w:val="24"/>
-          <w:lang w:val="sr-Latn-BA"/>
-        </w:rPr>
-        <w:t xml:space="preserve">u </w:t>
-      </w:r>
-      <w:r>
-        <w:rPr>
-          <w:sz w:val="24"/>
-          <w:lang w:val="sr-Latn-BA"/>
-        </w:rPr>
-        <w:t>meniju</w:t>
-      </w:r>
-      <w:r>
-        <w:rPr>
-          <w:sz w:val="24"/>
-          <w:lang w:val="sr-Latn-BA"/>
-        </w:rPr>
-        <w:t xml:space="preserve">. </w:t>
-      </w:r>
-      <w:r>
-        <w:rPr>
-          <w:sz w:val="24"/>
-          <w:lang w:val="sr-Latn-BA"/>
-        </w:rPr>
-        <w:t xml:space="preserve">Nakon toga biće Vam prikazana </w:t>
-      </w:r>
-      <w:r>
-        <w:rPr>
-          <w:sz w:val="24"/>
-          <w:lang w:val="sr-Latn-BA"/>
-        </w:rPr>
-        <w:t xml:space="preserve">stranica slična </w:t>
-      </w:r>
-      <w:r>
-        <w:rPr>
-          <w:sz w:val="24"/>
-          <w:lang w:val="sr-Latn-BA"/>
-        </w:rPr>
-        <w:t>kao na sledećoj slici:</w:t>
+        <w:t xml:space="preserve">Da biste se registrovali na aplikaciju potrebno je da odaberete opciju za registraciju u navigacionom meniju (koji se prikazuje sa </w:t>
+      </w:r>
+      <w:r>
+        <w:rPr>
+          <w:sz w:val="24"/>
+          <w:lang w:val="sr-Latn-BA"/>
+        </w:rPr>
+        <w:t xml:space="preserve">lijeve </w:t>
+      </w:r>
+      <w:r>
+        <w:rPr>
+          <w:sz w:val="24"/>
+          <w:lang w:val="sr-Latn-BA"/>
+        </w:rPr>
+        <w:t>strane)</w:t>
+      </w:r>
+      <w:r>
+        <w:rPr>
+          <w:sz w:val="24"/>
+          <w:lang w:val="sr-Latn-BA"/>
+        </w:rPr>
+        <w:t xml:space="preserve"> ili kliknete na link za registraciju na početnoj stranici aplikacije. Nakon toga biće Vam prikazana stranica slična kao na sledećoj slici:</w:t>
+      </w:r>
+    </w:p>
+    <w:p>
+      <w:pPr>
+        <w:jc w:val="both"/>
+        <w:rPr>
+          <w:sz w:val="24"/>
+          <w:lang w:val="sr-Latn-BA"/>
+        </w:rPr>
+      </w:pPr>
+    </w:p>
+    <w:p>
+      <w:pPr>
+        <w:jc w:val="both"/>
+        <w:rPr>
+          <w:sz w:val="24"/>
+          <w:lang w:val="sr-Latn-BA"/>
+        </w:rPr>
+      </w:pPr>
+      <w:r>
+        <w:rPr>
+          <w:sz w:val="24"/>
+          <w:lang w:val="sr-Latn-BA"/>
+        </w:rPr>
+        <w:t>U aplikaciji je moguće napraviti dvije vrste korisničkog naloga:</w:t>
       </w:r>
     </w:p>
     <w:p>
@@ -2331,32 +3213,163 @@
         <w:pStyle w:val="ListParagraph"/>
         <w:numPr>
           <w:ilvl w:val="0"/>
-          <w:numId w:val="4"/>
+          <w:numId w:val="2"/>
         </w:numPr>
-        <w:ind w:left="1134" w:hanging="283"/>
         <w:jc w:val="both"/>
         <w:rPr>
+          <w:sz w:val="24"/>
+          <w:lang w:val="sr-Latn-BA"/>
+        </w:rPr>
+      </w:pPr>
+      <w:r>
+        <w:rPr>
+          <w:sz w:val="24"/>
+          <w:lang w:val="sr-Latn-BA"/>
+        </w:rPr>
+        <w:t>Administrator - osoba koje ja zadužena za upravljanje (dodavanje, izmjenu i brisanje) dostupnih letova, smještaja kao i jedinica u okviru nekog smještaja.</w:t>
+      </w:r>
+    </w:p>
+    <w:p>
+      <w:pPr>
+        <w:pStyle w:val="ListParagraph"/>
+        <w:numPr>
+          <w:ilvl w:val="0"/>
+          <w:numId w:val="2"/>
+        </w:numPr>
+        <w:jc w:val="both"/>
+        <w:rPr>
+          <w:sz w:val="24"/>
+          <w:lang w:val="sr-Latn-BA"/>
+        </w:rPr>
+      </w:pPr>
+      <w:r>
+        <w:rPr>
+          <w:sz w:val="24"/>
+          <w:lang w:val="sr-Latn-BA"/>
+        </w:rPr>
+        <w:t>Zaposleni – osoba koja je zadužena za upravljanje rezervacijama smještaja i putovanja u okviru aplikacije (na osnovu dostupnih letova i smještajnih jedinica koje kreira i održava administrator).</w:t>
+      </w:r>
+    </w:p>
+    <w:p>
+      <w:pPr>
+        <w:jc w:val="both"/>
+        <w:rPr>
+          <w:sz w:val="24"/>
+          <w:lang w:val="sr-Latn-BA"/>
+        </w:rPr>
+      </w:pPr>
+      <w:r>
+        <w:rPr>
+          <w:sz w:val="24"/>
+          <w:lang w:val="sr-Latn-BA"/>
+        </w:rPr>
+        <w:t>Moguće je kreirati i više administratorskih naloga ili naloga za zaposlene, pri čemu će korisnici moći samo da upravljaju svojim zaduženjima (zaposleni može samo da vrši izmjene ili briše rezervacije koje je on/ona kreirao/la).</w:t>
+      </w:r>
+    </w:p>
+    <w:p>
+      <w:pPr>
+        <w:jc w:val="both"/>
+        <w:rPr>
+          <w:sz w:val="24"/>
+          <w:lang w:val="sr-Latn-BA"/>
+        </w:rPr>
+      </w:pPr>
+      <w:r>
+        <w:rPr>
+          <w:sz w:val="24"/>
+          <w:lang w:val="sr-Latn-BA"/>
+        </w:rPr>
+        <w:t>Korisnici unose osnovne informacije za registraciju novog naloga</w:t>
+      </w:r>
+      <w:r>
+        <w:rPr>
+          <w:sz w:val="24"/>
+          <w:lang w:val="sr-Latn-BA"/>
+        </w:rPr>
+        <w:t xml:space="preserve"> (podaci koji se zahtijevaju se razlikuju u zavisnosti od odabrane vrste korisničkog naloga), pri čemu je potrebno voditi računa o odgovarajućim ograničenjima koje se korisnicima i prikazuju prilikom registracije (npr. lozinke se </w:t>
+      </w:r>
+      <w:r>
+        <w:rPr>
+          <w:sz w:val="24"/>
+          <w:lang w:val="sr-Latn-BA"/>
+        </w:rPr>
+        <w:lastRenderedPageBreak/>
+        <w:t>moraju podudarati, ili obavezno polje ne može ostati nepopunjeno</w:t>
+      </w:r>
+      <w:r>
+        <w:rPr>
+          <w:sz w:val="24"/>
+          <w:lang w:val="sr-Latn-BA"/>
+        </w:rPr>
+        <w:t>, itd.</w:t>
+      </w:r>
+      <w:r>
+        <w:rPr>
+          <w:sz w:val="24"/>
+          <w:lang w:val="sr-Latn-BA"/>
+        </w:rPr>
+        <w:t>). Nakon unosa odgovarajućih podata i klikom na dugme „REGISTRUJ SE“, Vaš nalog će biti kreiran, ili će biti prikazana odgovarajuća poruka o nemogućnosti registracije.</w:t>
+      </w:r>
+    </w:p>
+    <w:p>
+      <w:pPr>
+        <w:rPr>
+          <w:sz w:val="24"/>
+          <w:lang w:val="sr-Latn-BA"/>
+        </w:rPr>
+      </w:pPr>
+      <w:r>
+        <w:rPr>
+          <w:sz w:val="24"/>
+          <w:lang w:val="sr-Latn-BA"/>
+        </w:rPr>
+        <w:br w:type="page"/>
+      </w:r>
+    </w:p>
+    <w:p>
+      <w:pPr>
+        <w:pStyle w:val="Heading1"/>
+        <w:spacing w:after="160"/>
+        <w:rPr>
+          <w:lang w:val="sr-Latn-BA"/>
+        </w:rPr>
+      </w:pPr>
+      <w:bookmarkStart w:id="2" w:name="_Toc151657831"/>
+      <w:r>
+        <w:rPr>
+          <w:lang w:val="sr-Latn-BA"/>
+        </w:rPr>
+        <w:lastRenderedPageBreak/>
+        <w:t>Prijava na aplikaciju</w:t>
+      </w:r>
+      <w:bookmarkEnd w:id="2"/>
+    </w:p>
+    <w:p>
+      <w:pPr>
+        <w:rPr>
+          <w:sz w:val="24"/>
+          <w:lang w:val="sr-Latn-BA"/>
+        </w:rPr>
+      </w:pPr>
+      <w:r>
+        <w:rPr>
           <w:noProof/>
-          <w:lang w:val="sr-Latn-BA"/>
-        </w:rPr>
-      </w:pPr>
-      <w:r>
-        <w:rPr>
-          <w:noProof/>
+          <w:sz w:val="24"/>
+          <w:lang w:val="sr-Latn-BA"/>
         </w:rPr>
         <w:drawing>
-          <wp:anchor distT="0" distB="0" distL="114300" distR="114300" simplePos="0" relativeHeight="251664384" behindDoc="0" locked="0" layoutInCell="1" allowOverlap="1">
+          <wp:anchor distT="0" distB="0" distL="114300" distR="114300" simplePos="0" relativeHeight="251660288" behindDoc="0" locked="0" layoutInCell="1" allowOverlap="1">
             <wp:simplePos x="0" y="0"/>
             <wp:positionH relativeFrom="margin">
               <wp:align>right</wp:align>
             </wp:positionH>
             <wp:positionV relativeFrom="paragraph">
-              <wp:posOffset>401955</wp:posOffset>
+              <wp:posOffset>876935</wp:posOffset>
             </wp:positionV>
             <wp:extent cx="6210935" cy="4172585"/>
             <wp:effectExtent l="0" t="0" r="0" b="0"/>
             <wp:wrapTopAndBottom/>
-            <wp:docPr id="11" name="Picture 11"/>
+            <wp:docPr id="9" name="Picture 9"/>
             <wp:cNvGraphicFramePr>
               <a:graphicFrameLocks xmlns:a="http://schemas.openxmlformats.org/drawingml/2006/main" noChangeAspect="1"/>
             </wp:cNvGraphicFramePr>
@@ -2364,7 +3377,7 @@
               <a:graphicData uri="http://schemas.openxmlformats.org/drawingml/2006/picture">
                 <pic:pic xmlns:pic="http://schemas.openxmlformats.org/drawingml/2006/picture">
                   <pic:nvPicPr>
-                    <pic:cNvPr id="11" name="2DCF008.tmp"/>
+                    <pic:cNvPr id="9" name="2DCDE2F.tmp"/>
                     <pic:cNvPicPr/>
                   </pic:nvPicPr>
                   <pic:blipFill>
@@ -2396,255 +3409,269 @@
       </w:r>
       <w:r>
         <w:rPr>
+          <w:sz w:val="24"/>
+          <w:lang w:val="sr-Latn-BA"/>
+        </w:rPr>
+        <w:tab/>
+        <w:t xml:space="preserve">Da biste se prijavili na aplikaciju potrebno je da odaberete opciju za prijavu u navigacionom meniju (koji se prikazuje sa </w:t>
+      </w:r>
+      <w:r>
+        <w:rPr>
+          <w:sz w:val="24"/>
+          <w:lang w:val="sr-Latn-BA"/>
+        </w:rPr>
+        <w:t xml:space="preserve">lijeve </w:t>
+      </w:r>
+      <w:r>
+        <w:rPr>
+          <w:sz w:val="24"/>
+          <w:lang w:val="sr-Latn-BA"/>
+        </w:rPr>
+        <w:t>strane) ili kliknete na link za prijavu na početnoj stranici aplikacije. Nakon toga biće Vam prikazana stranica slična kao na sledećoj slici:</w:t>
+      </w:r>
+    </w:p>
+    <w:p>
+      <w:pPr>
+        <w:rPr>
+          <w:sz w:val="24"/>
+          <w:lang w:val="sr-Latn-BA"/>
+        </w:rPr>
+      </w:pPr>
+    </w:p>
+    <w:p>
+      <w:pPr>
+        <w:rPr>
+          <w:sz w:val="24"/>
+          <w:lang w:val="sr-Latn-BA"/>
+        </w:rPr>
+      </w:pPr>
+      <w:r>
+        <w:rPr>
+          <w:sz w:val="24"/>
+          <w:lang w:val="sr-Latn-BA"/>
+        </w:rPr>
+        <w:t>Za prijavu na aplikaciju potrebno je unijeti odgovarajuće korisničko ime i lozinku a potom, klikom na dugme „Prijava“ bićete prijavljeni, ili će Vam biti prikazana poruka o nemogućnosti prijave (npr. akreditivi za prijavu su netačni). Ukoliko želite da registrujete novi nalog potrebno je da kliknete dugme „Registracija“, ili ponovite korake navedene u sekciji za registraciju novog naloga.</w:t>
+      </w:r>
+      <w:r>
+        <w:rPr>
+          <w:sz w:val="24"/>
+          <w:lang w:val="sr-Latn-BA"/>
+        </w:rPr>
+        <w:t xml:space="preserve"> Nakon uspješne prijave na aplikaciju, dodatno, na glavnom meniju na vrhu ekrana se korisnicima prikazuje mogućnost odjave u obliku dugmeta sa ikonicom koji se nalazi u desnom ćošku pored dugmeta za prikaz iskačućeg prozora. Klikom na to dugme bićete odjavljeni iz aplikacije, i trebaćete se ponovo prijaviti.</w:t>
+      </w:r>
+    </w:p>
+    <w:p>
+      <w:pPr>
+        <w:rPr>
+          <w:sz w:val="24"/>
+          <w:lang w:val="sr-Latn-BA"/>
+        </w:rPr>
+      </w:pPr>
+    </w:p>
+    <w:p>
+      <w:pPr>
+        <w:rPr>
+          <w:rFonts w:asciiTheme="majorHAnsi" w:eastAsiaTheme="majorEastAsia" w:hAnsiTheme="majorHAnsi" w:cstheme="majorBidi"/>
+          <w:color w:val="2E74B5" w:themeColor="accent1" w:themeShade="BF"/>
+          <w:sz w:val="32"/>
+          <w:szCs w:val="32"/>
+          <w:lang w:val="sr-Latn-BA"/>
+        </w:rPr>
+      </w:pPr>
+      <w:r>
+        <w:rPr>
+          <w:lang w:val="sr-Latn-BA"/>
+        </w:rPr>
+        <w:br w:type="page"/>
+      </w:r>
+    </w:p>
+    <w:p>
+      <w:pPr>
+        <w:pStyle w:val="Heading1"/>
+        <w:spacing w:after="120"/>
+        <w:rPr>
+          <w:lang w:val="sr-Latn-BA"/>
+        </w:rPr>
+      </w:pPr>
+      <w:bookmarkStart w:id="3" w:name="_Toc151657832"/>
+      <w:r>
+        <w:rPr>
+          <w:lang w:val="sr-Latn-BA"/>
+        </w:rPr>
+        <w:lastRenderedPageBreak/>
+        <w:t>Pregled i izmjena</w:t>
+      </w:r>
+      <w:r>
+        <w:rPr>
+          <w:lang w:val="sr-Latn-BA"/>
+        </w:rPr>
+        <w:t xml:space="preserve"> korisničkih informacija i</w:t>
+      </w:r>
+      <w:r>
+        <w:rPr>
+          <w:lang w:val="sr-Latn-BA"/>
+        </w:rPr>
+        <w:t xml:space="preserve"> podešavanja aplikacije</w:t>
+      </w:r>
+      <w:bookmarkEnd w:id="3"/>
+      <w:r>
+        <w:rPr>
+          <w:lang w:val="sr-Latn-BA"/>
+        </w:rPr>
+        <w:t xml:space="preserve"> </w:t>
+      </w:r>
+    </w:p>
+    <w:p>
+      <w:pPr>
+        <w:rPr>
+          <w:sz w:val="24"/>
+          <w:lang w:val="sr-Latn-BA"/>
+        </w:rPr>
+      </w:pPr>
+      <w:r>
+        <w:rPr>
           <w:noProof/>
-          <w:sz w:val="24"/>
-          <w:lang w:val="sr-Latn-BA"/>
-        </w:rPr>
-        <w:t>Ukoliko k</w:t>
-      </w:r>
-      <w:r>
-        <w:rPr>
-          <w:noProof/>
-          <w:sz w:val="24"/>
-          <w:lang w:val="sr-Latn-BA"/>
-        </w:rPr>
-        <w:t xml:space="preserve">orisnik nije prijavljen na </w:t>
-      </w:r>
-      <w:r>
-        <w:rPr>
-          <w:noProof/>
-          <w:sz w:val="24"/>
-          <w:lang w:val="sr-Latn-BA"/>
-        </w:rPr>
-        <w:t>sistem</w:t>
-      </w:r>
-      <w:r>
-        <w:rPr>
-          <w:noProof/>
-          <w:sz w:val="24"/>
-          <w:lang w:val="sr-Latn-BA"/>
-        </w:rPr>
-        <w:t>:</w:t>
-      </w:r>
-    </w:p>
-    <w:p>
-      <w:pPr>
-        <w:jc w:val="both"/>
-        <w:rPr>
-          <w:noProof/>
-          <w:sz w:val="24"/>
-          <w:szCs w:val="24"/>
-          <w:lang w:val="sr-Latn-BA"/>
-        </w:rPr>
-      </w:pPr>
-    </w:p>
-    <w:p>
-      <w:pPr>
-        <w:jc w:val="both"/>
-        <w:rPr>
-          <w:noProof/>
-          <w:sz w:val="24"/>
-          <w:lang w:val="sr-Latn-BA"/>
-        </w:rPr>
-      </w:pPr>
-      <w:r>
-        <w:rPr>
-          <w:noProof/>
-          <w:sz w:val="24"/>
-          <w:szCs w:val="24"/>
-          <w:lang w:val="sr-Latn-BA"/>
-        </w:rPr>
-        <w:t xml:space="preserve">Ukoliko korisnik nije prijavljen na </w:t>
-      </w:r>
-      <w:r>
-        <w:rPr>
-          <w:noProof/>
-          <w:sz w:val="24"/>
-          <w:szCs w:val="24"/>
-          <w:lang w:val="sr-Latn-BA"/>
-        </w:rPr>
-        <w:t>sistem</w:t>
-      </w:r>
-      <w:r>
-        <w:rPr>
-          <w:noProof/>
-          <w:sz w:val="24"/>
-          <w:szCs w:val="24"/>
-          <w:lang w:val="sr-Latn-BA"/>
-        </w:rPr>
-        <w:t>, moći će samo da</w:t>
-      </w:r>
-      <w:r>
-        <w:rPr>
-          <w:noProof/>
-          <w:sz w:val="24"/>
-          <w:lang w:val="sr-Latn-BA"/>
-        </w:rPr>
-        <w:t xml:space="preserve"> </w:t>
-      </w:r>
-      <w:r>
-        <w:rPr>
-          <w:noProof/>
-          <w:sz w:val="24"/>
-          <w:lang w:val="sr-Latn-BA"/>
-        </w:rPr>
-        <w:t xml:space="preserve">mijenja postavke aplikacije, tj. Izgled i osjećaj aplikacije (jezik aplikacije, kao i osnovna i sporedna boja aplikacije) </w:t>
-      </w:r>
-      <w:r>
-        <w:rPr>
-          <w:noProof/>
-          <w:sz w:val="24"/>
-          <w:lang w:val="sr-Latn-BA"/>
-        </w:rPr>
-        <w:t xml:space="preserve">izborom </w:t>
-      </w:r>
-      <w:r>
-        <w:rPr>
-          <w:noProof/>
-          <w:sz w:val="24"/>
-          <w:lang w:val="sr-Latn-BA"/>
-        </w:rPr>
-        <w:t>iz odgovarajućih padajućih menija</w:t>
-      </w:r>
-      <w:r>
-        <w:rPr>
-          <w:noProof/>
-          <w:sz w:val="24"/>
-          <w:lang w:val="sr-Latn-BA"/>
-        </w:rPr>
-        <w:t xml:space="preserve"> i klikom na dugme „Sačuvajte izmjene“</w:t>
-      </w:r>
-      <w:r>
-        <w:rPr>
-          <w:noProof/>
-          <w:sz w:val="24"/>
-          <w:lang w:val="sr-Latn-BA"/>
-        </w:rPr>
-        <w:t>.</w:t>
-      </w:r>
-      <w:r>
-        <w:rPr>
-          <w:noProof/>
-          <w:sz w:val="24"/>
-          <w:lang w:val="sr-Latn-BA"/>
-        </w:rPr>
-        <w:t xml:space="preserve"> Ukoliko korisnik ne želi da sačuva promjene potrebno je da klikne na dugme „Poništite izmjene“, jer, u suprotnom, neće moći da napusti stranicu sa postavkama aplikacije i dalje koristi aplikaciju.</w:t>
-      </w:r>
-    </w:p>
-    <w:p>
-      <w:pPr>
-        <w:pStyle w:val="ListParagraph"/>
+          <w:lang w:val="sr-Latn-BA"/>
+        </w:rPr>
+        <w:tab/>
+      </w:r>
+      <w:r>
+        <w:rPr>
+          <w:sz w:val="24"/>
+          <w:lang w:val="sr-Latn-BA"/>
+        </w:rPr>
+        <w:t>Da biste mogli da pregledat</w:t>
+      </w:r>
+      <w:r>
+        <w:rPr>
+          <w:sz w:val="24"/>
+          <w:lang w:val="sr-Latn-BA"/>
+        </w:rPr>
+        <w:t>e</w:t>
+      </w:r>
+      <w:r>
+        <w:rPr>
+          <w:sz w:val="24"/>
+          <w:lang w:val="sr-Latn-BA"/>
+        </w:rPr>
+        <w:t xml:space="preserve"> i vršite izmjenu podešavanja aplikacije</w:t>
+      </w:r>
+      <w:r>
+        <w:rPr>
+          <w:sz w:val="24"/>
+          <w:lang w:val="sr-Latn-BA"/>
+        </w:rPr>
+        <w:t xml:space="preserve"> ili korisničkih informacij</w:t>
+      </w:r>
+      <w:r>
+        <w:rPr>
+          <w:sz w:val="24"/>
+          <w:lang w:val="sr-Latn-BA"/>
+        </w:rPr>
+        <w:t>a,</w:t>
+      </w:r>
+      <w:r>
+        <w:rPr>
+          <w:sz w:val="24"/>
+          <w:lang w:val="sr-Latn-BA"/>
+        </w:rPr>
+        <w:t xml:space="preserve"> potrebno je da odaberete opciju za </w:t>
+      </w:r>
+      <w:r>
+        <w:rPr>
+          <w:sz w:val="24"/>
+          <w:lang w:val="sr-Latn-BA"/>
+        </w:rPr>
+        <w:t>postavke</w:t>
+      </w:r>
+      <w:r>
+        <w:rPr>
+          <w:sz w:val="24"/>
+          <w:lang w:val="sr-Latn-BA"/>
+        </w:rPr>
+        <w:t xml:space="preserve"> u navigacionom meniju (koji se prikazuje sa </w:t>
+      </w:r>
+      <w:r>
+        <w:rPr>
+          <w:sz w:val="24"/>
+          <w:lang w:val="sr-Latn-BA"/>
+        </w:rPr>
+        <w:t>lijeve</w:t>
+      </w:r>
+      <w:r>
+        <w:rPr>
+          <w:sz w:val="24"/>
+          <w:lang w:val="sr-Latn-BA"/>
+        </w:rPr>
+        <w:t xml:space="preserve"> strane) </w:t>
+      </w:r>
+      <w:r>
+        <w:rPr>
+          <w:sz w:val="24"/>
+          <w:lang w:val="sr-Latn-BA"/>
+        </w:rPr>
+        <w:t>koja</w:t>
+      </w:r>
+      <w:r>
+        <w:rPr>
+          <w:sz w:val="24"/>
+          <w:lang w:val="sr-Latn-BA"/>
+        </w:rPr>
+        <w:t xml:space="preserve"> se nalazi kao posljednja opcija </w:t>
+      </w:r>
+      <w:r>
+        <w:rPr>
+          <w:sz w:val="24"/>
+          <w:lang w:val="sr-Latn-BA"/>
+        </w:rPr>
+        <w:t xml:space="preserve">u </w:t>
+      </w:r>
+      <w:r>
+        <w:rPr>
+          <w:sz w:val="24"/>
+          <w:lang w:val="sr-Latn-BA"/>
+        </w:rPr>
+        <w:t>meniju</w:t>
+      </w:r>
+      <w:r>
+        <w:rPr>
+          <w:sz w:val="24"/>
+          <w:lang w:val="sr-Latn-BA"/>
+        </w:rPr>
+        <w:t>. Nakon toga biće Vam prikazana stranica slična kao na sledećoj slici:</w:t>
+      </w:r>
+    </w:p>
+    <w:p>
+      <w:pPr>
+        <w:pStyle w:val="Heading2"/>
         <w:numPr>
           <w:ilvl w:val="0"/>
-          <w:numId w:val="4"/>
+          <w:numId w:val="9"/>
         </w:numPr>
-        <w:ind w:left="0" w:firstLine="851"/>
-        <w:jc w:val="both"/>
         <w:rPr>
           <w:noProof/>
-          <w:sz w:val="24"/>
-          <w:szCs w:val="24"/>
-          <w:lang w:val="sr-Latn-BA"/>
-        </w:rPr>
-      </w:pPr>
-      <w:r>
-        <w:rPr>
-          <w:noProof/>
-          <w:sz w:val="24"/>
-          <w:szCs w:val="24"/>
-          <w:lang w:val="sr-Latn-BA"/>
-        </w:rPr>
-        <w:t xml:space="preserve">Ukoliko je korisnik prijavljen na </w:t>
-      </w:r>
-      <w:r>
-        <w:rPr>
-          <w:noProof/>
-          <w:sz w:val="24"/>
-          <w:szCs w:val="24"/>
-          <w:lang w:val="sr-Latn-BA"/>
-        </w:rPr>
-        <w:t>sistem</w:t>
-      </w:r>
-      <w:r>
-        <w:rPr>
-          <w:noProof/>
-          <w:sz w:val="24"/>
-          <w:szCs w:val="24"/>
-          <w:lang w:val="sr-Latn-BA"/>
-        </w:rPr>
-        <w:t xml:space="preserve"> - </w:t>
-      </w:r>
-      <w:r>
-        <w:rPr>
-          <w:sz w:val="24"/>
-          <w:lang w:val="sr-Latn-BA"/>
-        </w:rPr>
-        <w:t>i</w:t>
-      </w:r>
-      <w:r>
-        <w:rPr>
-          <w:sz w:val="24"/>
-          <w:lang w:val="sr-Latn-BA"/>
-        </w:rPr>
-        <w:t>ma mogućnost pregleda osnovnih informacij</w:t>
-      </w:r>
-      <w:r>
-        <w:rPr>
-          <w:sz w:val="24"/>
-          <w:lang w:val="sr-Latn-BA"/>
-        </w:rPr>
-        <w:t>a</w:t>
-      </w:r>
-      <w:r>
-        <w:rPr>
-          <w:sz w:val="24"/>
-          <w:lang w:val="sr-Latn-BA"/>
-        </w:rPr>
-        <w:t xml:space="preserve"> o nalogu (korisničko ime, i u zavisnosti od vrste naloga</w:t>
-      </w:r>
-      <w:r>
-        <w:rPr>
-          <w:sz w:val="24"/>
-          <w:lang w:val="sr-Latn-BA"/>
-        </w:rPr>
-        <w:t>, ime i prezime kao zaposleni ili ime za prikaz kao administrator</w:t>
-      </w:r>
-      <w:r>
-        <w:rPr>
-          <w:sz w:val="24"/>
-          <w:lang w:val="sr-Latn-BA"/>
-        </w:rPr>
-        <w:t>), kao i mogućnost izmjene korisničkih informacija ili lozinke za prijavu klikom na odgovarajuće dugme. Ukoliko korisnik poželi da izmjeni svoje informacije ili lozinku biće mu prikazan odgovarajući iskačući dijalog, gdje će biti neophodno unijeti potrebne informacije i prihvatiti izmjene.</w:t>
-      </w:r>
-    </w:p>
-    <w:p>
-      <w:pPr>
-        <w:jc w:val="both"/>
-        <w:rPr>
-          <w:noProof/>
-          <w:sz w:val="24"/>
-          <w:szCs w:val="24"/>
-          <w:lang w:val="sr-Latn-BA"/>
-        </w:rPr>
-      </w:pPr>
-      <w:r>
-        <w:rPr>
-          <w:noProof/>
-        </w:rPr>
-        <w:lastRenderedPageBreak/>
+          <w:lang w:val="sr-Latn-BA"/>
+        </w:rPr>
+      </w:pPr>
+      <w:bookmarkStart w:id="4" w:name="_Toc151657833"/>
+      <w:r>
+        <w:rPr>
+          <w:rStyle w:val="Heading2Char"/>
+          <w:lang w:val="sr-Latn-BA"/>
+        </w:rPr>
         <w:drawing>
-          <wp:anchor distT="0" distB="0" distL="114300" distR="114300" simplePos="0" relativeHeight="251666432" behindDoc="0" locked="0" layoutInCell="1" allowOverlap="1">
+          <wp:anchor distT="0" distB="0" distL="114300" distR="114300" simplePos="0" relativeHeight="251664384" behindDoc="0" locked="0" layoutInCell="1" allowOverlap="1">
             <wp:simplePos x="0" y="0"/>
             <wp:positionH relativeFrom="margin">
-              <wp:align>left</wp:align>
+              <wp:align>right</wp:align>
             </wp:positionH>
             <wp:positionV relativeFrom="paragraph">
-              <wp:posOffset>4479290</wp:posOffset>
+              <wp:posOffset>401955</wp:posOffset>
             </wp:positionV>
-            <wp:extent cx="3352800" cy="2791460"/>
-            <wp:effectExtent l="0" t="0" r="0" b="8890"/>
+            <wp:extent cx="6210935" cy="4172585"/>
+            <wp:effectExtent l="0" t="0" r="0" b="0"/>
             <wp:wrapTopAndBottom/>
-            <wp:docPr id="16" name="Picture 16"/>
+            <wp:docPr id="11" name="Picture 11"/>
             <wp:cNvGraphicFramePr>
               <a:graphicFrameLocks xmlns:a="http://schemas.openxmlformats.org/drawingml/2006/main" noChangeAspect="1"/>
             </wp:cNvGraphicFramePr>
@@ -2652,7 +3679,7 @@
               <a:graphicData uri="http://schemas.openxmlformats.org/drawingml/2006/picture">
                 <pic:pic xmlns:pic="http://schemas.openxmlformats.org/drawingml/2006/picture">
                   <pic:nvPicPr>
-                    <pic:cNvPr id="16" name="2DC83D2.tmp"/>
+                    <pic:cNvPr id="11" name="2DCF008.tmp"/>
                     <pic:cNvPicPr/>
                   </pic:nvPicPr>
                   <pic:blipFill>
@@ -2670,7 +3697,327 @@
                   <pic:spPr>
                     <a:xfrm>
                       <a:off x="0" y="0"/>
-                      <a:ext cx="3352800" cy="2791460"/>
+                      <a:ext cx="6210935" cy="4172585"/>
+                    </a:xfrm>
+                    <a:prstGeom prst="rect">
+                      <a:avLst/>
+                    </a:prstGeom>
+                  </pic:spPr>
+                </pic:pic>
+              </a:graphicData>
+            </a:graphic>
+          </wp:anchor>
+        </w:drawing>
+      </w:r>
+      <w:r>
+        <w:rPr>
+          <w:rStyle w:val="Heading2Char"/>
+          <w:lang w:val="sr-Latn-BA"/>
+        </w:rPr>
+        <w:t>K</w:t>
+      </w:r>
+      <w:r>
+        <w:rPr>
+          <w:rStyle w:val="Heading2Char"/>
+          <w:lang w:val="sr-Latn-BA"/>
+        </w:rPr>
+        <w:t xml:space="preserve">orisnik nije prijavljen na </w:t>
+      </w:r>
+      <w:r>
+        <w:rPr>
+          <w:rStyle w:val="Heading2Char"/>
+          <w:lang w:val="sr-Latn-BA"/>
+        </w:rPr>
+        <w:t>sistem</w:t>
+      </w:r>
+      <w:bookmarkEnd w:id="4"/>
+    </w:p>
+    <w:p>
+      <w:pPr>
+        <w:jc w:val="both"/>
+        <w:rPr>
+          <w:noProof/>
+          <w:sz w:val="24"/>
+          <w:szCs w:val="24"/>
+          <w:lang w:val="sr-Latn-BA"/>
+        </w:rPr>
+      </w:pPr>
+    </w:p>
+    <w:p>
+      <w:pPr>
+        <w:jc w:val="both"/>
+        <w:rPr>
+          <w:noProof/>
+          <w:sz w:val="24"/>
+          <w:lang w:val="sr-Latn-BA"/>
+        </w:rPr>
+      </w:pPr>
+      <w:r>
+        <w:rPr>
+          <w:noProof/>
+          <w:sz w:val="24"/>
+          <w:szCs w:val="24"/>
+          <w:lang w:val="sr-Latn-BA"/>
+        </w:rPr>
+        <w:t xml:space="preserve">Ukoliko korisnik nije prijavljen na </w:t>
+      </w:r>
+      <w:r>
+        <w:rPr>
+          <w:noProof/>
+          <w:sz w:val="24"/>
+          <w:szCs w:val="24"/>
+          <w:lang w:val="sr-Latn-BA"/>
+        </w:rPr>
+        <w:t>sistem</w:t>
+      </w:r>
+      <w:r>
+        <w:rPr>
+          <w:noProof/>
+          <w:sz w:val="24"/>
+          <w:szCs w:val="24"/>
+          <w:lang w:val="sr-Latn-BA"/>
+        </w:rPr>
+        <w:t>, moći će samo da</w:t>
+      </w:r>
+      <w:r>
+        <w:rPr>
+          <w:noProof/>
+          <w:sz w:val="24"/>
+          <w:lang w:val="sr-Latn-BA"/>
+        </w:rPr>
+        <w:t xml:space="preserve"> mijenja postavke aplikacije, tj. Izgled i osjećaj aplikacije (jezik aplikacije, kao i osnovna i sporedna boja aplikacije) </w:t>
+      </w:r>
+      <w:r>
+        <w:rPr>
+          <w:noProof/>
+          <w:sz w:val="24"/>
+          <w:lang w:val="sr-Latn-BA"/>
+        </w:rPr>
+        <w:t xml:space="preserve">izborom </w:t>
+      </w:r>
+      <w:r>
+        <w:rPr>
+          <w:noProof/>
+          <w:sz w:val="24"/>
+          <w:lang w:val="sr-Latn-BA"/>
+        </w:rPr>
+        <w:t>iz odgovarajućih padajućih menija</w:t>
+      </w:r>
+      <w:r>
+        <w:rPr>
+          <w:noProof/>
+          <w:sz w:val="24"/>
+          <w:lang w:val="sr-Latn-BA"/>
+        </w:rPr>
+        <w:t xml:space="preserve"> i klikom na dugme „Sačuvajte izmjene“</w:t>
+      </w:r>
+      <w:r>
+        <w:rPr>
+          <w:noProof/>
+          <w:sz w:val="24"/>
+          <w:lang w:val="sr-Latn-BA"/>
+        </w:rPr>
+        <w:t>.</w:t>
+      </w:r>
+      <w:r>
+        <w:rPr>
+          <w:noProof/>
+          <w:sz w:val="24"/>
+          <w:lang w:val="sr-Latn-BA"/>
+        </w:rPr>
+        <w:t xml:space="preserve"> Ukoliko korisnik ne želi da sačuva promjene potrebno je da klikne na dugme „Poništite izmjene“, jer, u suprotnom, neće moći da napusti stranicu sa postavkama aplikacije i dalje koristi aplikaciju.</w:t>
+      </w:r>
+    </w:p>
+    <w:p>
+      <w:pPr>
+        <w:rPr>
+          <w:rStyle w:val="Heading2Char"/>
+          <w:lang w:val="sr-Latn-BA"/>
+        </w:rPr>
+      </w:pPr>
+      <w:bookmarkStart w:id="5" w:name="_Toc151657834"/>
+      <w:r>
+        <w:rPr>
+          <w:rStyle w:val="Heading2Char"/>
+          <w:lang w:val="sr-Latn-BA"/>
+        </w:rPr>
+        <w:br w:type="page"/>
+      </w:r>
+    </w:p>
+    <w:p>
+      <w:pPr>
+        <w:pStyle w:val="Heading2"/>
+        <w:numPr>
+          <w:ilvl w:val="0"/>
+          <w:numId w:val="9"/>
+        </w:numPr>
+        <w:spacing w:after="80"/>
+        <w:ind w:left="714" w:hanging="357"/>
+        <w:rPr>
+          <w:noProof/>
+          <w:sz w:val="24"/>
+          <w:szCs w:val="24"/>
+          <w:lang w:val="sr-Latn-BA"/>
+        </w:rPr>
+      </w:pPr>
+      <w:r>
+        <w:rPr>
+          <w:rStyle w:val="Heading2Char"/>
+          <w:lang w:val="sr-Latn-BA"/>
+        </w:rPr>
+        <w:lastRenderedPageBreak/>
+        <w:t>Korisnik je prijavljen na sistem</w:t>
+      </w:r>
+      <w:bookmarkEnd w:id="5"/>
+    </w:p>
+    <w:p>
+      <w:pPr>
+        <w:pStyle w:val="ListParagraph"/>
+        <w:ind w:left="0"/>
+        <w:jc w:val="both"/>
+        <w:rPr>
+          <w:noProof/>
+          <w:sz w:val="24"/>
+          <w:szCs w:val="24"/>
+          <w:lang w:val="sr-Latn-BA"/>
+        </w:rPr>
+      </w:pPr>
+      <w:r>
+        <w:rPr>
+          <w:sz w:val="24"/>
+          <w:lang w:val="sr-Latn-BA"/>
+        </w:rPr>
+        <w:t xml:space="preserve">Ukoliko je korisnik prijavljen na sistem </w:t>
+      </w:r>
+      <w:r>
+        <w:rPr>
+          <w:sz w:val="24"/>
+          <w:lang w:val="sr-Latn-BA"/>
+        </w:rPr>
+        <w:t>ima mogućnost pregleda osnovnih informacija o nalogu (korisničko ime, i u zavisnosti od vrste naloga, ime i prezime kao zaposleni ili ime za prikaz kao administrator</w:t>
+      </w:r>
+      <w:r>
+        <w:rPr>
+          <w:sz w:val="24"/>
+          <w:lang w:val="sr-Latn-BA"/>
+        </w:rPr>
+        <w:t>), kao i mogućnost izmjene korisničkih informacija ili lozinke za prijavu klikom na odgovarajuće dugme. Ukoliko korisnik poželi da izmjeni svoje informacije ili lozinku biće mu prikazan odgovarajući iskačući dijalog, gdje će biti neophodno unijeti potrebne informacije i prihvatiti izmjene.</w:t>
+      </w:r>
+    </w:p>
+    <w:p>
+      <w:pPr>
+        <w:jc w:val="both"/>
+        <w:rPr>
+          <w:noProof/>
+          <w:sz w:val="24"/>
+          <w:szCs w:val="24"/>
+          <w:lang w:val="sr-Latn-BA"/>
+        </w:rPr>
+      </w:pPr>
+      <w:r>
+        <w:rPr>
+          <w:noProof/>
+          <w:lang w:val="sr-Latn-BA"/>
+        </w:rPr>
+        <w:drawing>
+          <wp:inline distT="0" distB="0" distL="0" distR="0">
+            <wp:extent cx="6210935" cy="4172585"/>
+            <wp:effectExtent l="0" t="0" r="0" b="0"/>
+            <wp:docPr id="12" name="Picture 12"/>
+            <wp:cNvGraphicFramePr>
+              <a:graphicFrameLocks xmlns:a="http://schemas.openxmlformats.org/drawingml/2006/main" noChangeAspect="1"/>
+            </wp:cNvGraphicFramePr>
+            <a:graphic xmlns:a="http://schemas.openxmlformats.org/drawingml/2006/main">
+              <a:graphicData uri="http://schemas.openxmlformats.org/drawingml/2006/picture">
+                <pic:pic xmlns:pic="http://schemas.openxmlformats.org/drawingml/2006/picture">
+                  <pic:nvPicPr>
+                    <pic:cNvPr id="12" name="2DC71C8.tmp"/>
+                    <pic:cNvPicPr/>
+                  </pic:nvPicPr>
+                  <pic:blipFill>
+                    <a:blip r:embed="rId17">
+                      <a:extLst>
+                        <a:ext uri="{28A0092B-C50C-407E-A947-70E740481C1C}">
+                          <a14:useLocalDpi xmlns:a14="http://schemas.microsoft.com/office/drawing/2010/main" val="0"/>
+                        </a:ext>
+                      </a:extLst>
+                    </a:blip>
+                    <a:stretch>
+                      <a:fillRect/>
+                    </a:stretch>
+                  </pic:blipFill>
+                  <pic:spPr>
+                    <a:xfrm>
+                      <a:off x="0" y="0"/>
+                      <a:ext cx="6210935" cy="4172585"/>
+                    </a:xfrm>
+                    <a:prstGeom prst="rect">
+                      <a:avLst/>
+                    </a:prstGeom>
+                  </pic:spPr>
+                </pic:pic>
+              </a:graphicData>
+            </a:graphic>
+          </wp:inline>
+        </w:drawing>
+      </w:r>
+    </w:p>
+    <w:p>
+      <w:pPr>
+        <w:jc w:val="both"/>
+        <w:rPr>
+          <w:i/>
+          <w:noProof/>
+          <w:sz w:val="24"/>
+          <w:szCs w:val="24"/>
+          <w:lang w:val="sr-Latn-BA"/>
+        </w:rPr>
+      </w:pPr>
+      <w:bookmarkStart w:id="6" w:name="_Toc151657835"/>
+      <w:r>
+        <w:rPr>
+          <w:noProof/>
+          <w:lang w:val="sr-Latn-BA"/>
+        </w:rPr>
+        <w:drawing>
+          <wp:anchor distT="0" distB="0" distL="114300" distR="114300" simplePos="0" relativeHeight="251666432" behindDoc="0" locked="0" layoutInCell="1" allowOverlap="1">
+            <wp:simplePos x="0" y="0"/>
+            <wp:positionH relativeFrom="margin">
+              <wp:posOffset>-635</wp:posOffset>
+            </wp:positionH>
+            <wp:positionV relativeFrom="paragraph">
+              <wp:posOffset>5080</wp:posOffset>
+            </wp:positionV>
+            <wp:extent cx="3352800" cy="2924810"/>
+            <wp:effectExtent l="0" t="0" r="0" b="8890"/>
+            <wp:wrapSquare wrapText="bothSides"/>
+            <wp:docPr id="16" name="Picture 16"/>
+            <wp:cNvGraphicFramePr>
+              <a:graphicFrameLocks xmlns:a="http://schemas.openxmlformats.org/drawingml/2006/main" noChangeAspect="1"/>
+            </wp:cNvGraphicFramePr>
+            <a:graphic xmlns:a="http://schemas.openxmlformats.org/drawingml/2006/main">
+              <a:graphicData uri="http://schemas.openxmlformats.org/drawingml/2006/picture">
+                <pic:pic xmlns:pic="http://schemas.openxmlformats.org/drawingml/2006/picture">
+                  <pic:nvPicPr>
+                    <pic:cNvPr id="16" name="2DC83D2.tmp"/>
+                    <pic:cNvPicPr/>
+                  </pic:nvPicPr>
+                  <pic:blipFill>
+                    <a:blip r:embed="rId18">
+                      <a:extLst>
+                        <a:ext uri="{28A0092B-C50C-407E-A947-70E740481C1C}">
+                          <a14:useLocalDpi xmlns:a14="http://schemas.microsoft.com/office/drawing/2010/main" val="0"/>
+                        </a:ext>
+                      </a:extLst>
+                    </a:blip>
+                    <a:stretch>
+                      <a:fillRect/>
+                    </a:stretch>
+                  </pic:blipFill>
+                  <pic:spPr>
+                    <a:xfrm>
+                      <a:off x="0" y="0"/>
+                      <a:ext cx="3352800" cy="2924810"/>
                     </a:xfrm>
                     <a:prstGeom prst="rect">
                       <a:avLst/>
@@ -2690,7 +4037,38 @@
       </w:r>
       <w:r>
         <w:rPr>
+          <w:i/>
           <w:noProof/>
+          <w:sz w:val="24"/>
+          <w:szCs w:val="24"/>
+          <w:lang w:val="sr-Latn-BA"/>
+        </w:rPr>
+        <w:t xml:space="preserve">NAPOMENA: </w:t>
+      </w:r>
+      <w:r>
+        <w:rPr>
+          <w:noProof/>
+          <w:sz w:val="24"/>
+          <w:szCs w:val="24"/>
+          <w:lang w:val="sr-Latn-BA"/>
+        </w:rPr>
+        <w:t>Korisniku neće biti omogućeno da prihvati izmjene informacija u postavkama ukoliko ne popuni sva neophodna i obavezna polja.</w:t>
+      </w:r>
+    </w:p>
+    <w:p>
+      <w:pPr>
+        <w:rPr>
+          <w:rFonts w:asciiTheme="majorHAnsi" w:eastAsiaTheme="majorEastAsia" w:hAnsiTheme="majorHAnsi" w:cstheme="majorBidi"/>
+          <w:color w:val="2E74B5" w:themeColor="accent1" w:themeShade="BF"/>
+          <w:sz w:val="32"/>
+          <w:szCs w:val="32"/>
+          <w:lang w:val="sr-Latn-BA"/>
+        </w:rPr>
+      </w:pPr>
+      <w:r>
+        <w:rPr>
+          <w:noProof/>
+          <w:lang w:val="sr-Latn-BA"/>
         </w:rPr>
         <mc:AlternateContent>
           <mc:Choice Requires="wps">
@@ -2698,13 +4076,13 @@
               <wp:anchor distT="0" distB="0" distL="114300" distR="114300" simplePos="0" relativeHeight="251668480" behindDoc="0" locked="0" layoutInCell="1" allowOverlap="1" wp14:anchorId="2DB0DF09" wp14:editId="75693163">
                 <wp:simplePos x="0" y="0"/>
                 <wp:positionH relativeFrom="margin">
-                  <wp:align>left</wp:align>
+                  <wp:posOffset>-635</wp:posOffset>
                 </wp:positionH>
                 <wp:positionV relativeFrom="paragraph">
-                  <wp:posOffset>7318375</wp:posOffset>
+                  <wp:posOffset>1863090</wp:posOffset>
                 </wp:positionV>
-                <wp:extent cx="3352800" cy="635"/>
-                <wp:effectExtent l="0" t="0" r="0" b="3810"/>
+                <wp:extent cx="3352800" cy="171450"/>
+                <wp:effectExtent l="0" t="0" r="0" b="0"/>
                 <wp:wrapTopAndBottom/>
                 <wp:docPr id="17" name="Text Box 17"/>
                 <wp:cNvGraphicFramePr/>
@@ -2715,7 +4093,7 @@
                       <wps:spPr>
                         <a:xfrm>
                           <a:off x="0" y="0"/>
-                          <a:ext cx="3352800" cy="635"/>
+                          <a:ext cx="3352800" cy="171450"/>
                         </a:xfrm>
                         <a:prstGeom prst="rect">
                           <a:avLst/>
@@ -2754,18 +4132,21 @@
                         <a:prstTxWarp prst="textNoShape">
                           <a:avLst/>
                         </a:prstTxWarp>
-                        <a:spAutoFit/>
+                        <a:noAutofit/>
                       </wps:bodyPr>
                     </wps:wsp>
                   </a:graphicData>
                 </a:graphic>
+                <wp14:sizeRelV relativeFrom="margin">
+                  <wp14:pctHeight>0</wp14:pctHeight>
+                </wp14:sizeRelV>
               </wp:anchor>
             </w:drawing>
           </mc:Choice>
           <mc:Fallback>
             <w:pict>
-              <v:shape w14:anchorId="2DB0DF09" id="Text Box 17" o:spid="_x0000_s1030" type="#_x0000_t202" style="position:absolute;left:0;text-align:left;margin-left:0;margin-top:576.25pt;width:264pt;height:.05pt;z-index:251668480;visibility:visible;mso-wrap-style:square;mso-wrap-distance-left:9pt;mso-wrap-distance-top:0;mso-wrap-distance-right:9pt;mso-wrap-distance-bottom:0;mso-position-horizontal:left;mso-position-horizontal-relative:margin;mso-position-vertical:absolute;mso-position-vertical-relative:text;v-text-anchor:top" o:gfxdata="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" stroked="f">
-                <v:textbox style="mso-fit-shape-to-text:t" inset="0,0,0,0">
+              <v:shape w14:anchorId="2DB0DF09" id="Text Box 17" o:spid="_x0000_s1031" type="#_x0000_t202" style="position:absolute;margin-left:-.05pt;margin-top:146.7pt;width:264pt;height:13.5pt;z-index:251668480;visibility:visible;mso-wrap-style:square;mso-height-percent:0;mso-wrap-distance-left:9pt;mso-wrap-distance-top:0;mso-wrap-distance-right:9pt;mso-wrap-distance-bottom:0;mso-position-horizontal:absolute;mso-position-horizontal-relative:margin;mso-position-vertical:absolute;mso-position-vertical-relative:text;mso-height-percent:0;mso-height-relative:margin;v-text-anchor:top" o:gfxdata="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" stroked="f">
+                <v:textbox inset="0,0,0,0">
                   <w:txbxContent>
                     <w:p>
                       <w:pPr>
@@ -2796,21 +4177,147 @@
       </w:r>
       <w:r>
         <w:rPr>
+          <w:lang w:val="sr-Latn-BA"/>
+        </w:rPr>
+        <w:br w:type="page"/>
+      </w:r>
+    </w:p>
+    <w:p>
+      <w:pPr>
+        <w:pStyle w:val="Heading1"/>
+        <w:spacing w:after="160"/>
+        <w:rPr>
+          <w:lang w:val="sr-Latn-BA"/>
+        </w:rPr>
+      </w:pPr>
+      <w:r>
+        <w:rPr>
+          <w:lang w:val="sr-Latn-BA"/>
+        </w:rPr>
+        <w:lastRenderedPageBreak/>
+        <w:t>Rad sa šifarnicima</w:t>
+      </w:r>
+      <w:bookmarkEnd w:id="6"/>
+    </w:p>
+    <w:p>
+      <w:pPr>
+        <w:rPr>
+          <w:sz w:val="24"/>
+          <w:lang w:val="sr-Latn-BA"/>
+        </w:rPr>
+      </w:pPr>
+      <w:r>
+        <w:rPr>
+          <w:sz w:val="24"/>
+          <w:lang w:val="sr-Latn-BA"/>
+        </w:rPr>
+        <w:tab/>
+        <w:t xml:space="preserve">Šifarnici koji su dostupni u </w:t>
+      </w:r>
+      <w:r>
+        <w:rPr>
+          <w:sz w:val="24"/>
+          <w:lang w:val="sr-Latn-BA"/>
+        </w:rPr>
+        <w:t>aplikaciji</w:t>
+      </w:r>
+      <w:r>
+        <w:rPr>
+          <w:sz w:val="24"/>
+          <w:lang w:val="sr-Latn-BA"/>
+        </w:rPr>
+        <w:t xml:space="preserve"> </w:t>
+      </w:r>
+      <w:r>
+        <w:rPr>
+          <w:sz w:val="24"/>
+          <w:lang w:val="sr-Latn-BA"/>
+        </w:rPr>
+        <w:t>su:</w:t>
+      </w:r>
+    </w:p>
+    <w:p>
+      <w:pPr>
+        <w:pStyle w:val="ListParagraph"/>
+        <w:numPr>
+          <w:ilvl w:val="0"/>
+          <w:numId w:val="5"/>
+        </w:numPr>
+        <w:ind w:left="1134" w:firstLine="131"/>
+        <w:rPr>
+          <w:sz w:val="24"/>
+          <w:lang w:val="sr-Latn-BA"/>
+        </w:rPr>
+      </w:pPr>
+      <w:r>
+        <w:rPr>
+          <w:sz w:val="24"/>
+          <w:lang w:val="sr-Latn-BA"/>
+        </w:rPr>
+        <w:t>L</w:t>
+      </w:r>
+      <w:r>
+        <w:rPr>
+          <w:sz w:val="24"/>
+          <w:lang w:val="sr-Latn-BA"/>
+        </w:rPr>
+        <w:t>okacije (mjesta) sa odgovarajućim nazivom države i grada</w:t>
+      </w:r>
+    </w:p>
+    <w:p>
+      <w:pPr>
+        <w:pStyle w:val="ListParagraph"/>
+        <w:numPr>
+          <w:ilvl w:val="0"/>
+          <w:numId w:val="5"/>
+        </w:numPr>
+        <w:ind w:left="1134" w:firstLine="131"/>
+        <w:rPr>
+          <w:sz w:val="24"/>
+          <w:lang w:val="sr-Latn-BA"/>
+        </w:rPr>
+      </w:pPr>
+      <w:r>
+        <w:rPr>
+          <w:sz w:val="24"/>
+          <w:lang w:val="sr-Latn-BA"/>
+        </w:rPr>
+        <w:t>K</w:t>
+      </w:r>
+      <w:r>
+        <w:rPr>
+          <w:sz w:val="24"/>
+          <w:lang w:val="sr-Latn-BA"/>
+        </w:rPr>
+        <w:t xml:space="preserve">arakteristike smještajnih jedinica sa svojim imenom. </w:t>
+      </w:r>
+    </w:p>
+    <w:p>
+      <w:pPr>
+        <w:rPr>
+          <w:sz w:val="24"/>
+          <w:lang w:val="sr-Latn-BA"/>
+        </w:rPr>
+      </w:pPr>
+      <w:r>
+        <w:rPr>
           <w:noProof/>
+          <w:sz w:val="24"/>
+          <w:lang w:val="sr-Latn-BA"/>
         </w:rPr>
         <w:drawing>
-          <wp:anchor distT="0" distB="0" distL="114300" distR="114300" simplePos="0" relativeHeight="251665408" behindDoc="0" locked="0" layoutInCell="1" allowOverlap="1">
+          <wp:anchor distT="0" distB="0" distL="114300" distR="114300" simplePos="0" relativeHeight="251669504" behindDoc="0" locked="0" layoutInCell="1" allowOverlap="1">
             <wp:simplePos x="0" y="0"/>
             <wp:positionH relativeFrom="margin">
               <wp:align>right</wp:align>
             </wp:positionH>
             <wp:positionV relativeFrom="paragraph">
-              <wp:posOffset>0</wp:posOffset>
+              <wp:posOffset>653415</wp:posOffset>
             </wp:positionV>
             <wp:extent cx="6210935" cy="4172585"/>
             <wp:effectExtent l="0" t="0" r="0" b="0"/>
             <wp:wrapTopAndBottom/>
-            <wp:docPr id="12" name="Picture 12"/>
+            <wp:docPr id="18" name="Picture 18"/>
             <wp:cNvGraphicFramePr>
               <a:graphicFrameLocks xmlns:a="http://schemas.openxmlformats.org/drawingml/2006/main" noChangeAspect="1"/>
             </wp:cNvGraphicFramePr>
@@ -2818,11 +4325,11 @@
               <a:graphicData uri="http://schemas.openxmlformats.org/drawingml/2006/picture">
                 <pic:pic xmlns:pic="http://schemas.openxmlformats.org/drawingml/2006/picture">
                   <pic:nvPicPr>
-                    <pic:cNvPr id="12" name="2DC71C8.tmp"/>
+                    <pic:cNvPr id="18" name="2DC74EA.tmp"/>
                     <pic:cNvPicPr/>
                   </pic:nvPicPr>
                   <pic:blipFill>
-                    <a:blip r:embed="rId17">
+                    <a:blip r:embed="rId19">
                       <a:extLst>
                         <a:ext uri="{28A0092B-C50C-407E-A947-70E740481C1C}">
                           <a14:useLocalDpi xmlns:a14="http://schemas.microsoft.com/office/drawing/2010/main" val="0"/>
@@ -2848,229 +4355,190 @@
           </wp:anchor>
         </w:drawing>
       </w:r>
-    </w:p>
-    <w:p>
-      <w:pPr>
-        <w:jc w:val="both"/>
-        <w:rPr>
-          <w:i/>
+      <w:r>
+        <w:rPr>
+          <w:sz w:val="24"/>
+          <w:lang w:val="sr-Latn-BA"/>
+        </w:rPr>
+        <w:t>Šifarnicima mogu da upravljaju samo korisnici koji su na sistem prijavljeni kao administratori. Stranica sa šifarnicima aplikacije je prikazana slično kao na sledećoj slici:</w:t>
+      </w:r>
+    </w:p>
+    <w:p>
+      <w:pPr>
+        <w:rPr>
+          <w:sz w:val="24"/>
+          <w:lang w:val="sr-Latn-BA"/>
+        </w:rPr>
+      </w:pPr>
+    </w:p>
+    <w:p>
+      <w:pPr>
+        <w:rPr>
+          <w:sz w:val="24"/>
+          <w:lang w:val="sr-Latn-BA"/>
+        </w:rPr>
+      </w:pPr>
+      <w:r>
+        <w:rPr>
+          <w:sz w:val="24"/>
+          <w:lang w:val="sr-Latn-BA"/>
+        </w:rPr>
+        <w:t xml:space="preserve">Administratori mogu da pretražuju dostupna mjesta unosom odgovarajuće riječi koja označava naziv države ili grada u tekstualnom polju na vrhu stranice </w:t>
+      </w:r>
+      <w:r>
+        <w:rPr>
+          <w:sz w:val="24"/>
+          <w:lang w:val="sr-Latn-BA"/>
+        </w:rPr>
+        <w:t>ispod</w:t>
+      </w:r>
+      <w:r>
+        <w:rPr>
+          <w:sz w:val="24"/>
+          <w:lang w:val="sr-Latn-BA"/>
+        </w:rPr>
+        <w:t xml:space="preserve"> naslova odgovarajućeg šifarnika (</w:t>
+      </w:r>
+      <w:r>
+        <w:rPr>
+          <w:sz w:val="24"/>
+          <w:lang w:val="sr-Latn-BA"/>
+        </w:rPr>
+        <w:t>na slici</w:t>
+      </w:r>
+      <w:r>
+        <w:rPr>
+          <w:sz w:val="24"/>
+          <w:lang w:val="sr-Latn-BA"/>
+        </w:rPr>
+        <w:t xml:space="preserve"> šifarnik mjesta). Da biste kreirali novi unos potrebno je kliknuti na dugme sa ikonicom „plus“ na desnoj strani stranice, nakon čega će Vam biti prikazan dijalog za un</w:t>
+      </w:r>
+      <w:r>
+        <w:rPr>
+          <w:sz w:val="24"/>
+          <w:lang w:val="sr-Latn-BA"/>
+        </w:rPr>
+        <w:t>os potrebnih informacija (npr. n</w:t>
+      </w:r>
+      <w:r>
+        <w:rPr>
+          <w:sz w:val="24"/>
+          <w:lang w:val="sr-Latn-BA"/>
+        </w:rPr>
+        <w:t xml:space="preserve">aziv države i grada). Unosi su prikazani tabelarno, pri čemu je moguće vršiti odabir svih ili odgovarajućih unosa klikom na </w:t>
+      </w:r>
+      <w:r>
+        <w:rPr>
+          <w:sz w:val="24"/>
+          <w:lang w:val="sr-Latn-BA"/>
+        </w:rPr>
+        <w:t>polje</w:t>
+      </w:r>
+      <w:r>
+        <w:rPr>
+          <w:sz w:val="24"/>
+          <w:lang w:val="sr-Latn-BA"/>
+        </w:rPr>
+        <w:t xml:space="preserve"> za potvrdu</w:t>
+      </w:r>
+      <w:r>
+        <w:rPr>
+          <w:sz w:val="24"/>
+          <w:lang w:val="sr-Latn-BA"/>
+        </w:rPr>
+        <w:t xml:space="preserve"> (eng. Checkbox) koje</w:t>
+      </w:r>
+      <w:r>
+        <w:rPr>
+          <w:sz w:val="24"/>
+          <w:lang w:val="sr-Latn-BA"/>
+        </w:rPr>
+        <w:t xml:space="preserve"> se nalazi u prvoj koloni tabele.</w:t>
+      </w:r>
+      <w:r>
+        <w:rPr>
+          <w:sz w:val="24"/>
+          <w:lang w:val="sr-Latn-BA"/>
+        </w:rPr>
+        <w:t xml:space="preserve"> Na taj način je moguće višestruko brisanje unosa (oni unosi koji su odabrani) klikom na dugme sa ikonicom „kante“ pored dugmeta za pretragu unosa, nakon čega će aplikacija tražiti potvrdu da izvrši ovu akciju. Dodatno u posljednjoj koloni imamo mogućnost i da izvršimo neku akciju</w:t>
+      </w:r>
+      <w:r>
+        <w:rPr>
+          <w:sz w:val="24"/>
+          <w:lang w:val="sr-Latn-BA"/>
+        </w:rPr>
+        <w:t xml:space="preserve"> za odabrani unos</w:t>
+      </w:r>
+      <w:r>
+        <w:rPr>
+          <w:sz w:val="24"/>
+          <w:lang w:val="sr-Latn-BA"/>
+        </w:rPr>
+        <w:t xml:space="preserve">, </w:t>
+      </w:r>
+      <w:r>
+        <w:rPr>
+          <w:sz w:val="24"/>
+          <w:lang w:val="sr-Latn-BA"/>
+        </w:rPr>
+        <w:t>a to su</w:t>
+      </w:r>
+      <w:r>
+        <w:rPr>
+          <w:sz w:val="24"/>
+          <w:lang w:val="sr-Latn-BA"/>
+        </w:rPr>
+        <w:t xml:space="preserve"> individualno brisanje unosa ili izmjena podataka o unosu.</w:t>
+      </w:r>
+    </w:p>
+    <w:p>
+      <w:pPr>
+        <w:rPr>
+          <w:sz w:val="24"/>
+          <w:lang w:val="sr-Latn-BA"/>
+        </w:rPr>
+      </w:pPr>
+      <w:r>
+        <w:rPr>
+          <w:sz w:val="24"/>
+          <w:lang w:val="sr-Latn-BA"/>
+        </w:rPr>
+        <w:t xml:space="preserve">Mogućnosti demonstrirane za šifarnik mjesta su </w:t>
+      </w:r>
+      <w:r>
+        <w:rPr>
+          <w:sz w:val="24"/>
+          <w:lang w:val="sr-Latn-BA"/>
+        </w:rPr>
+        <w:t>slične</w:t>
+      </w:r>
+      <w:r>
+        <w:rPr>
+          <w:sz w:val="24"/>
+          <w:lang w:val="sr-Latn-BA"/>
+        </w:rPr>
+        <w:t xml:space="preserve"> kao i za karakteristike smještajnih jedinica.</w:t>
+      </w:r>
+    </w:p>
+    <w:p>
+      <w:pPr>
+        <w:rPr>
+          <w:sz w:val="24"/>
+          <w:lang w:val="sr-Latn-BA"/>
+        </w:rPr>
+      </w:pPr>
+      <w:r>
+        <w:rPr>
           <w:noProof/>
           <w:sz w:val="24"/>
-          <w:szCs w:val="24"/>
-          <w:lang w:val="sr-Latn-BA"/>
-        </w:rPr>
-      </w:pPr>
-    </w:p>
-    <w:p>
-      <w:pPr>
-        <w:jc w:val="both"/>
-        <w:rPr>
-          <w:noProof/>
-          <w:sz w:val="24"/>
-          <w:szCs w:val="24"/>
-          <w:lang w:val="sr-Latn-BA"/>
-        </w:rPr>
-      </w:pPr>
-      <w:r>
-        <w:rPr>
-          <w:i/>
-          <w:noProof/>
-          <w:sz w:val="24"/>
-          <w:szCs w:val="24"/>
-          <w:lang w:val="sr-Latn-BA"/>
-        </w:rPr>
-        <w:t>NAPOMENA:</w:t>
-      </w:r>
-      <w:r>
-        <w:rPr>
-          <w:i/>
-          <w:noProof/>
-          <w:sz w:val="24"/>
-          <w:szCs w:val="24"/>
-          <w:lang w:val="sr-Latn-BA"/>
-        </w:rPr>
-        <w:t xml:space="preserve"> </w:t>
-      </w:r>
-      <w:r>
-        <w:rPr>
-          <w:noProof/>
-          <w:sz w:val="24"/>
-          <w:szCs w:val="24"/>
-          <w:lang w:val="sr-Latn-BA"/>
-        </w:rPr>
-        <w:t>Korisnik</w:t>
-      </w:r>
-      <w:r>
-        <w:rPr>
-          <w:noProof/>
-          <w:sz w:val="24"/>
-          <w:szCs w:val="24"/>
-          <w:lang w:val="sr-Latn-BA"/>
-        </w:rPr>
-        <w:t>u</w:t>
-      </w:r>
-      <w:r>
-        <w:rPr>
-          <w:noProof/>
-          <w:sz w:val="24"/>
-          <w:szCs w:val="24"/>
-          <w:lang w:val="sr-Latn-BA"/>
-        </w:rPr>
-        <w:t xml:space="preserve"> neće </w:t>
-      </w:r>
-      <w:r>
-        <w:rPr>
-          <w:noProof/>
-          <w:sz w:val="24"/>
-          <w:szCs w:val="24"/>
-          <w:lang w:val="sr-Latn-BA"/>
-        </w:rPr>
-        <w:t>biti omogućeno</w:t>
-      </w:r>
-      <w:r>
-        <w:rPr>
-          <w:noProof/>
-          <w:sz w:val="24"/>
-          <w:szCs w:val="24"/>
-          <w:lang w:val="sr-Latn-BA"/>
-        </w:rPr>
-        <w:t xml:space="preserve"> da prihvati izmjene informacija u postavkama ukoliko ne popuni sva neophodna i obavezna polja.</w:t>
-      </w:r>
-    </w:p>
-    <w:p>
-      <w:pPr>
-        <w:pStyle w:val="Heading1"/>
-        <w:spacing w:after="120"/>
-        <w:rPr>
-          <w:lang w:val="sr-Latn-BA"/>
-        </w:rPr>
-      </w:pPr>
-      <w:r>
-        <w:rPr>
           <w:lang w:val="sr-Latn-BA"/>
         </w:rPr>
         <w:lastRenderedPageBreak/>
-        <w:t>Rad sa šifarnicima aplikacije</w:t>
-      </w:r>
-    </w:p>
-    <w:p>
-      <w:pPr>
-        <w:rPr>
-          <w:sz w:val="24"/>
-          <w:lang w:val="sr-Latn-BA"/>
-        </w:rPr>
-      </w:pPr>
-      <w:r>
-        <w:rPr>
-          <w:sz w:val="24"/>
-          <w:lang w:val="sr-Latn-BA"/>
-        </w:rPr>
-        <w:tab/>
-        <w:t xml:space="preserve">Šifarnici koji su dostupni u </w:t>
-      </w:r>
-      <w:r>
-        <w:rPr>
-          <w:sz w:val="24"/>
-          <w:lang w:val="sr-Latn-BA"/>
-        </w:rPr>
-        <w:t>aplikaciji</w:t>
-      </w:r>
-      <w:r>
-        <w:rPr>
-          <w:sz w:val="24"/>
-          <w:lang w:val="sr-Latn-BA"/>
-        </w:rPr>
-        <w:t xml:space="preserve"> </w:t>
-      </w:r>
-      <w:r>
-        <w:rPr>
-          <w:sz w:val="24"/>
-          <w:lang w:val="sr-Latn-BA"/>
-        </w:rPr>
-        <w:t>su:</w:t>
-      </w:r>
-    </w:p>
-    <w:p>
-      <w:pPr>
-        <w:pStyle w:val="ListParagraph"/>
-        <w:numPr>
-          <w:ilvl w:val="0"/>
-          <w:numId w:val="5"/>
-        </w:numPr>
-        <w:ind w:left="1134" w:firstLine="131"/>
-        <w:rPr>
-          <w:sz w:val="24"/>
-          <w:lang w:val="sr-Latn-BA"/>
-        </w:rPr>
-      </w:pPr>
-      <w:r>
-        <w:rPr>
-          <w:sz w:val="24"/>
-          <w:lang w:val="sr-Latn-BA"/>
-        </w:rPr>
-        <w:t>L</w:t>
-      </w:r>
-      <w:r>
-        <w:rPr>
-          <w:sz w:val="24"/>
-          <w:lang w:val="sr-Latn-BA"/>
-        </w:rPr>
-        <w:t>okacije (mjesta) sa odgovarajućim nazivom države i grada</w:t>
-      </w:r>
-    </w:p>
-    <w:p>
-      <w:pPr>
-        <w:pStyle w:val="ListParagraph"/>
-        <w:numPr>
-          <w:ilvl w:val="0"/>
-          <w:numId w:val="5"/>
-        </w:numPr>
-        <w:ind w:left="1134" w:firstLine="131"/>
-        <w:rPr>
-          <w:sz w:val="24"/>
-          <w:lang w:val="sr-Latn-BA"/>
-        </w:rPr>
-      </w:pPr>
-      <w:r>
-        <w:rPr>
-          <w:sz w:val="24"/>
-          <w:lang w:val="sr-Latn-BA"/>
-        </w:rPr>
-        <w:t>K</w:t>
-      </w:r>
-      <w:r>
-        <w:rPr>
-          <w:sz w:val="24"/>
-          <w:lang w:val="sr-Latn-BA"/>
-        </w:rPr>
-        <w:t xml:space="preserve">arakteristike smještajnih jedinica sa svojim imenom. </w:t>
-      </w:r>
-    </w:p>
-    <w:p>
-      <w:pPr>
-        <w:rPr>
-          <w:sz w:val="24"/>
-          <w:lang w:val="sr-Latn-BA"/>
-        </w:rPr>
-      </w:pPr>
-      <w:r>
-        <w:rPr>
-          <w:noProof/>
-          <w:sz w:val="24"/>
-        </w:rPr>
         <w:drawing>
-          <wp:anchor distT="0" distB="0" distL="114300" distR="114300" simplePos="0" relativeHeight="251669504" behindDoc="0" locked="0" layoutInCell="1" allowOverlap="1">
-            <wp:simplePos x="0" y="0"/>
-            <wp:positionH relativeFrom="margin">
-              <wp:align>right</wp:align>
-            </wp:positionH>
-            <wp:positionV relativeFrom="paragraph">
-              <wp:posOffset>653415</wp:posOffset>
-            </wp:positionV>
-            <wp:extent cx="6210935" cy="4172585"/>
-            <wp:effectExtent l="0" t="0" r="0" b="0"/>
-            <wp:wrapTopAndBottom/>
-            <wp:docPr id="18" name="Picture 18"/>
+          <wp:inline distT="0" distB="0" distL="0" distR="0" wp14:anchorId="3CBA1E4C" wp14:editId="4B29294B">
+            <wp:extent cx="3991970" cy="2971800"/>
+            <wp:effectExtent l="0" t="0" r="8890" b="0"/>
+            <wp:docPr id="3" name="Picture 3"/>
             <wp:cNvGraphicFramePr>
               <a:graphicFrameLocks xmlns:a="http://schemas.openxmlformats.org/drawingml/2006/main" noChangeAspect="1"/>
             </wp:cNvGraphicFramePr>
@@ -3078,11 +4546,238 @@
               <a:graphicData uri="http://schemas.openxmlformats.org/drawingml/2006/picture">
                 <pic:pic xmlns:pic="http://schemas.openxmlformats.org/drawingml/2006/picture">
                   <pic:nvPicPr>
-                    <pic:cNvPr id="18" name="2DC74EA.tmp"/>
+                    <pic:cNvPr id="3" name="BAC1C4B.tmp"/>
                     <pic:cNvPicPr/>
                   </pic:nvPicPr>
                   <pic:blipFill>
-                    <a:blip r:embed="rId18">
+                    <a:blip r:embed="rId20">
+                      <a:extLst>
+                        <a:ext uri="{28A0092B-C50C-407E-A947-70E740481C1C}">
+                          <a14:useLocalDpi xmlns:a14="http://schemas.microsoft.com/office/drawing/2010/main" val="0"/>
+                        </a:ext>
+                      </a:extLst>
+                    </a:blip>
+                    <a:stretch>
+                      <a:fillRect/>
+                    </a:stretch>
+                  </pic:blipFill>
+                  <pic:spPr>
+                    <a:xfrm>
+                      <a:off x="0" y="0"/>
+                      <a:ext cx="3991970" cy="2971800"/>
+                    </a:xfrm>
+                    <a:prstGeom prst="rect">
+                      <a:avLst/>
+                    </a:prstGeom>
+                  </pic:spPr>
+                </pic:pic>
+              </a:graphicData>
+            </a:graphic>
+          </wp:inline>
+        </w:drawing>
+      </w:r>
+      <w:r>
+        <w:rPr>
+          <w:noProof/>
+          <w:lang w:val="sr-Latn-BA"/>
+        </w:rPr>
+        <mc:AlternateContent>
+          <mc:Choice Requires="wps">
+            <w:drawing>
+              <wp:anchor distT="0" distB="0" distL="114300" distR="114300" simplePos="0" relativeHeight="251677696" behindDoc="0" locked="0" layoutInCell="1" allowOverlap="1" wp14:anchorId="4B07477F" wp14:editId="714EA93A">
+                <wp:simplePos x="0" y="0"/>
+                <wp:positionH relativeFrom="column">
+                  <wp:posOffset>-635</wp:posOffset>
+                </wp:positionH>
+                <wp:positionV relativeFrom="paragraph">
+                  <wp:posOffset>3031490</wp:posOffset>
+                </wp:positionV>
+                <wp:extent cx="3991610" cy="635"/>
+                <wp:effectExtent l="0" t="0" r="0" b="0"/>
+                <wp:wrapTopAndBottom/>
+                <wp:docPr id="4" name="Text Box 4"/>
+                <wp:cNvGraphicFramePr/>
+                <a:graphic xmlns:a="http://schemas.openxmlformats.org/drawingml/2006/main">
+                  <a:graphicData uri="http://schemas.microsoft.com/office/word/2010/wordprocessingShape">
+                    <wps:wsp>
+                      <wps:cNvSpPr txBox="1"/>
+                      <wps:spPr>
+                        <a:xfrm>
+                          <a:off x="0" y="0"/>
+                          <a:ext cx="3991610" cy="635"/>
+                        </a:xfrm>
+                        <a:prstGeom prst="rect">
+                          <a:avLst/>
+                        </a:prstGeom>
+                        <a:solidFill>
+                          <a:prstClr val="white"/>
+                        </a:solidFill>
+                        <a:ln>
+                          <a:noFill/>
+                        </a:ln>
+                      </wps:spPr>
+                      <wps:txbx>
+                        <w:txbxContent>
+                          <w:p>
+                            <w:pPr>
+                              <w:pStyle w:val="Caption"/>
+                              <w:jc w:val="center"/>
+                              <w:rPr>
+                                <w:noProof/>
+                                <w:sz w:val="28"/>
+                                <w:lang w:val="sr-Latn-BA"/>
+                              </w:rPr>
+                            </w:pPr>
+                            <w:r>
+                              <w:rPr>
+                                <w:sz w:val="20"/>
+                                <w:lang w:val="sr-Latn-BA"/>
+                              </w:rPr>
+                              <w:t>Prikaz iskačućeg dijaloga za dodavanje novog mjesta</w:t>
+                            </w:r>
+                          </w:p>
+                        </w:txbxContent>
+                      </wps:txbx>
+                      <wps:bodyPr rot="0" spcFirstLastPara="0" vertOverflow="overflow" horzOverflow="overflow" vert="horz" wrap="square" lIns="0" tIns="0" rIns="0" bIns="0" numCol="1" spcCol="0" rtlCol="0" fromWordArt="0" anchor="t" anchorCtr="0" forceAA="0" compatLnSpc="1">
+                        <a:prstTxWarp prst="textNoShape">
+                          <a:avLst/>
+                        </a:prstTxWarp>
+                        <a:spAutoFit/>
+                      </wps:bodyPr>
+                    </wps:wsp>
+                  </a:graphicData>
+                </a:graphic>
+              </wp:anchor>
+            </w:drawing>
+          </mc:Choice>
+          <mc:Fallback>
+            <w:pict>
+              <v:shape w14:anchorId="4B07477F" id="Text Box 4" o:spid="_x0000_s1032" type="#_x0000_t202" style="position:absolute;margin-left:-.05pt;margin-top:238.7pt;width:314.3pt;height:.05pt;z-index:251677696;visibility:visible;mso-wrap-style:square;mso-wrap-distance-left:9pt;mso-wrap-distance-top:0;mso-wrap-distance-right:9pt;mso-wrap-distance-bottom:0;mso-position-horizontal:absolute;mso-position-horizontal-relative:text;mso-position-vertical:absolute;mso-position-vertical-relative:text;v-text-anchor:top" o:gfxdata="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" stroked="f">
+                <v:textbox style="mso-fit-shape-to-text:t" inset="0,0,0,0">
+                  <w:txbxContent>
+                    <w:p>
+                      <w:pPr>
+                        <w:pStyle w:val="Caption"/>
+                        <w:jc w:val="center"/>
+                        <w:rPr>
+                          <w:noProof/>
+                          <w:sz w:val="28"/>
+                          <w:lang w:val="sr-Latn-BA"/>
+                        </w:rPr>
+                      </w:pPr>
+                      <w:r>
+                        <w:rPr>
+                          <w:sz w:val="20"/>
+                          <w:lang w:val="sr-Latn-BA"/>
+                        </w:rPr>
+                        <w:t>Prikaz iskačućeg dijaloga za dodavanje novog mjesta</w:t>
+                      </w:r>
+                    </w:p>
+                  </w:txbxContent>
+                </v:textbox>
+                <w10:wrap type="topAndBottom"/>
+              </v:shape>
+            </w:pict>
+          </mc:Fallback>
+        </mc:AlternateContent>
+      </w:r>
+    </w:p>
+    <w:p>
+      <w:pPr>
+        <w:rPr>
+          <w:rFonts w:asciiTheme="majorHAnsi" w:eastAsiaTheme="majorEastAsia" w:hAnsiTheme="majorHAnsi" w:cstheme="majorBidi"/>
+          <w:color w:val="2E74B5" w:themeColor="accent1" w:themeShade="BF"/>
+          <w:sz w:val="32"/>
+          <w:szCs w:val="32"/>
+          <w:lang w:val="sr-Latn-BA"/>
+        </w:rPr>
+      </w:pPr>
+      <w:r>
+        <w:rPr>
+          <w:lang w:val="sr-Latn-BA"/>
+        </w:rPr>
+        <w:br w:type="page"/>
+      </w:r>
+    </w:p>
+    <w:p>
+      <w:pPr>
+        <w:pStyle w:val="Heading1"/>
+        <w:spacing w:after="160"/>
+        <w:rPr>
+          <w:lang w:val="sr-Latn-BA"/>
+        </w:rPr>
+      </w:pPr>
+      <w:bookmarkStart w:id="7" w:name="_Toc151657836"/>
+      <w:r>
+        <w:rPr>
+          <w:lang w:val="sr-Latn-BA"/>
+        </w:rPr>
+        <w:lastRenderedPageBreak/>
+        <w:t xml:space="preserve">Rad sa </w:t>
+      </w:r>
+      <w:r>
+        <w:rPr>
+          <w:lang w:val="sr-Latn-BA"/>
+        </w:rPr>
+        <w:t>smještajima</w:t>
+      </w:r>
+      <w:bookmarkEnd w:id="7"/>
+    </w:p>
+    <w:p>
+      <w:pPr>
+        <w:rPr>
+          <w:noProof/>
+          <w:sz w:val="24"/>
+          <w:lang w:val="sr-Latn-BA"/>
+        </w:rPr>
+      </w:pPr>
+      <w:r>
+        <w:rPr>
+          <w:sz w:val="24"/>
+          <w:lang w:val="sr-Latn-BA"/>
+        </w:rPr>
+        <w:tab/>
+        <w:t>Da biste mogli da pregledate dostupne smještaje u aplikaciji potrebno je da odaberete opciju za smještaje u navigacionom meniju (koji se prikazuje sa lijeve strane), nakon čega će Vam biti prikazana stranica slična kao na sledećoj slici:</w:t>
+      </w:r>
+      <w:r>
+        <w:rPr>
+          <w:noProof/>
+          <w:sz w:val="24"/>
+          <w:lang w:val="sr-Latn-BA"/>
+        </w:rPr>
+        <w:t xml:space="preserve"> </w:t>
+      </w:r>
+    </w:p>
+    <w:p>
+      <w:pPr>
+        <w:rPr>
+          <w:sz w:val="24"/>
+          <w:lang w:val="sr-Latn-BA"/>
+        </w:rPr>
+      </w:pPr>
+      <w:r>
+        <w:rPr>
+          <w:noProof/>
+          <w:sz w:val="24"/>
+          <w:lang w:val="sr-Latn-BA"/>
+        </w:rPr>
+        <w:drawing>
+          <wp:inline distT="0" distB="0" distL="0" distR="0" wp14:anchorId="1A366C1D" wp14:editId="34DE5739">
+            <wp:extent cx="6210935" cy="4172585"/>
+            <wp:effectExtent l="0" t="0" r="0" b="0"/>
+            <wp:docPr id="2" name="Picture 2"/>
+            <wp:cNvGraphicFramePr>
+              <a:graphicFrameLocks xmlns:a="http://schemas.openxmlformats.org/drawingml/2006/main" noChangeAspect="1"/>
+            </wp:cNvGraphicFramePr>
+            <a:graphic xmlns:a="http://schemas.openxmlformats.org/drawingml/2006/main">
+              <a:graphicData uri="http://schemas.openxmlformats.org/drawingml/2006/picture">
+                <pic:pic xmlns:pic="http://schemas.openxmlformats.org/drawingml/2006/picture">
+                  <pic:nvPicPr>
+                    <pic:cNvPr id="2" name="C78E219.tmp"/>
+                    <pic:cNvPicPr/>
+                  </pic:nvPicPr>
+                  <pic:blipFill>
+                    <a:blip r:embed="rId21">
                       <a:extLst>
                         <a:ext uri="{28A0092B-C50C-407E-A947-70E740481C1C}">
                           <a14:useLocalDpi xmlns:a14="http://schemas.microsoft.com/office/drawing/2010/main" val="0"/>
@@ -3105,156 +4800,3813 @@
                 </pic:pic>
               </a:graphicData>
             </a:graphic>
+          </wp:inline>
+        </w:drawing>
+      </w:r>
+    </w:p>
+    <w:p>
+      <w:pPr>
+        <w:rPr>
+          <w:sz w:val="24"/>
+          <w:lang w:val="sr-Latn-BA"/>
+        </w:rPr>
+      </w:pPr>
+      <w:r>
+        <w:rPr>
+          <w:sz w:val="24"/>
+          <w:lang w:val="sr-Latn-BA"/>
+        </w:rPr>
+        <w:t xml:space="preserve">Svim korisnicima je omogućeno da pregledaju dostupne smještaje kao i da ih pretražuju </w:t>
+      </w:r>
+      <w:r>
+        <w:rPr>
+          <w:sz w:val="24"/>
+          <w:lang w:val="sr-Latn-BA"/>
+        </w:rPr>
+        <w:t>pomoću tekstualnog polja na vrhu stranice (pored naslova). Smještaji su reprezentovani u vidu kartica i sadrže sve osnovne informacije o smještaju.</w:t>
+      </w:r>
+      <w:r>
+        <w:rPr>
+          <w:sz w:val="24"/>
+          <w:lang w:val="sr-Latn-BA"/>
+        </w:rPr>
+        <w:t xml:space="preserve"> Da biste pregledali detalje određenog smještaja, potrebno je da kliknete na odgovarajuću karticu, nakon čega će vam biti prikazana stranica sa detaljima o smještaju (pored osnovnih informacija, tu su i informacije o raspoloživim smještajnim jedinicama, kao i mogućnost pregleda rezervacija za određeni smještaj).</w:t>
+      </w:r>
+    </w:p>
+    <w:p>
+      <w:pPr>
+        <w:rPr>
+          <w:sz w:val="24"/>
+          <w:lang w:val="sr-Latn-BA"/>
+        </w:rPr>
+      </w:pPr>
+      <w:r>
+        <w:rPr>
+          <w:noProof/>
+          <w:sz w:val="24"/>
+          <w:lang w:val="sr-Latn-BA"/>
+        </w:rPr>
+        <w:lastRenderedPageBreak/>
+        <w:drawing>
+          <wp:inline distT="0" distB="0" distL="0" distR="0">
+            <wp:extent cx="6210935" cy="4172585"/>
+            <wp:effectExtent l="0" t="0" r="0" b="0"/>
+            <wp:docPr id="14" name="Picture 14"/>
+            <wp:cNvGraphicFramePr>
+              <a:graphicFrameLocks xmlns:a="http://schemas.openxmlformats.org/drawingml/2006/main" noChangeAspect="1"/>
+            </wp:cNvGraphicFramePr>
+            <a:graphic xmlns:a="http://schemas.openxmlformats.org/drawingml/2006/main">
+              <a:graphicData uri="http://schemas.openxmlformats.org/drawingml/2006/picture">
+                <pic:pic xmlns:pic="http://schemas.openxmlformats.org/drawingml/2006/picture">
+                  <pic:nvPicPr>
+                    <pic:cNvPr id="14" name="C789870.tmp"/>
+                    <pic:cNvPicPr/>
+                  </pic:nvPicPr>
+                  <pic:blipFill>
+                    <a:blip r:embed="rId22">
+                      <a:extLst>
+                        <a:ext uri="{28A0092B-C50C-407E-A947-70E740481C1C}">
+                          <a14:useLocalDpi xmlns:a14="http://schemas.microsoft.com/office/drawing/2010/main" val="0"/>
+                        </a:ext>
+                      </a:extLst>
+                    </a:blip>
+                    <a:stretch>
+                      <a:fillRect/>
+                    </a:stretch>
+                  </pic:blipFill>
+                  <pic:spPr>
+                    <a:xfrm>
+                      <a:off x="0" y="0"/>
+                      <a:ext cx="6210935" cy="4172585"/>
+                    </a:xfrm>
+                    <a:prstGeom prst="rect">
+                      <a:avLst/>
+                    </a:prstGeom>
+                  </pic:spPr>
+                </pic:pic>
+              </a:graphicData>
+            </a:graphic>
+          </wp:inline>
+        </w:drawing>
+      </w:r>
+    </w:p>
+    <w:p>
+      <w:pPr>
+        <w:rPr>
+          <w:sz w:val="24"/>
+          <w:lang w:val="sr-Latn-BA"/>
+        </w:rPr>
+      </w:pPr>
+    </w:p>
+    <w:p>
+      <w:pPr>
+        <w:pStyle w:val="Heading2"/>
+        <w:numPr>
+          <w:ilvl w:val="0"/>
+          <w:numId w:val="6"/>
+        </w:numPr>
+        <w:spacing w:after="80"/>
+        <w:ind w:left="993" w:hanging="284"/>
+        <w:rPr>
+          <w:lang w:val="sr-Latn-BA"/>
+        </w:rPr>
+      </w:pPr>
+      <w:bookmarkStart w:id="8" w:name="_Toc151657837"/>
+      <w:r>
+        <w:rPr>
+          <w:lang w:val="sr-Latn-BA"/>
+        </w:rPr>
+        <w:t>Upravljanje smještajima</w:t>
+      </w:r>
+      <w:bookmarkEnd w:id="8"/>
+      <w:r>
+        <w:rPr>
+          <w:lang w:val="sr-Latn-BA"/>
+        </w:rPr>
+        <w:t xml:space="preserve"> </w:t>
+      </w:r>
+    </w:p>
+    <w:p>
+      <w:pPr>
+        <w:rPr>
+          <w:sz w:val="24"/>
+          <w:lang w:val="sr-Latn-BA"/>
+        </w:rPr>
+      </w:pPr>
+      <w:r>
+        <w:rPr>
+          <w:sz w:val="24"/>
+          <w:lang w:val="sr-Latn-BA"/>
+        </w:rPr>
+        <w:t xml:space="preserve">Smještajima mogu da upravljaju </w:t>
+      </w:r>
+      <w:r>
+        <w:rPr>
+          <w:sz w:val="24"/>
+          <w:lang w:val="sr-Latn-BA"/>
+        </w:rPr>
+        <w:t xml:space="preserve">samo </w:t>
+      </w:r>
+      <w:r>
+        <w:rPr>
+          <w:sz w:val="24"/>
+          <w:lang w:val="sr-Latn-BA"/>
+        </w:rPr>
+        <w:t>administratori aplikacije, a to uključuje dodavanje novog smještaja, izmjena ili brisanje postojećeg smještaja</w:t>
+      </w:r>
+      <w:r>
+        <w:rPr>
+          <w:sz w:val="24"/>
+          <w:lang w:val="sr-Latn-BA"/>
+        </w:rPr>
+        <w:t xml:space="preserve"> (na stranici za prikaz svih smještaja)</w:t>
+      </w:r>
+      <w:r>
+        <w:rPr>
+          <w:sz w:val="24"/>
+          <w:lang w:val="sr-Latn-BA"/>
+        </w:rPr>
+        <w:t xml:space="preserve">. </w:t>
+      </w:r>
+      <w:r>
+        <w:rPr>
+          <w:sz w:val="24"/>
+          <w:lang w:val="sr-Latn-BA"/>
+        </w:rPr>
+        <w:t xml:space="preserve">Za dodavanje novog smještaja potrebno je kliknuti dugme sa ikonicom „plus“ u gornjem desnom ćošku stranice, nakon čega se otvara forma u vidu dijaloga koju je potrebno popuniti. (Dodavanje je omogućeno samo administratorima, pa iz tog razloga zaposleni neće moći da vide ovu opciju, tj. ovo dugme). </w:t>
+      </w:r>
+    </w:p>
+    <w:p>
+      <w:pPr>
+        <w:rPr>
+          <w:sz w:val="24"/>
+          <w:lang w:val="sr-Latn-BA"/>
+        </w:rPr>
+      </w:pPr>
+      <w:r>
+        <w:rPr>
+          <w:sz w:val="24"/>
+          <w:lang w:val="sr-Latn-BA"/>
+        </w:rPr>
+        <w:t>Za izmjenu ili brisanje smještaja potrebno je za odabrani smještaj kliknuti dugme u gornjem desnom ćošku kartice (dugme sa ikonicom „tri tačkice“) nakon čega će se prikazati iskačući prozor sa opcijama za izmjenu ili brisanje odabranog smještaja.</w:t>
+      </w:r>
+      <w:r>
+        <w:rPr>
+          <w:sz w:val="24"/>
+          <w:lang w:val="sr-Latn-BA"/>
+        </w:rPr>
+        <w:t xml:space="preserve"> Prije brisanja odabranog smještaja biće te obaviješteni dijalogom da potvrdite tu akciju.</w:t>
+      </w:r>
+    </w:p>
+    <w:p>
+      <w:pPr>
+        <w:keepNext/>
+        <w:rPr>
+          <w:lang w:val="sr-Latn-BA"/>
+        </w:rPr>
+      </w:pPr>
+      <w:r>
+        <w:rPr>
+          <w:noProof/>
+          <w:lang w:val="sr-Latn-BA"/>
+        </w:rPr>
+        <w:lastRenderedPageBreak/>
+        <w:drawing>
+          <wp:anchor distT="0" distB="0" distL="114300" distR="114300" simplePos="0" relativeHeight="251681792" behindDoc="1" locked="0" layoutInCell="1" allowOverlap="1">
+            <wp:simplePos x="0" y="0"/>
+            <wp:positionH relativeFrom="column">
+              <wp:posOffset>3495040</wp:posOffset>
+            </wp:positionH>
+            <wp:positionV relativeFrom="paragraph">
+              <wp:posOffset>88265</wp:posOffset>
+            </wp:positionV>
+            <wp:extent cx="2578735" cy="2717165"/>
+            <wp:effectExtent l="0" t="0" r="0" b="6985"/>
+            <wp:wrapSquare wrapText="bothSides"/>
+            <wp:docPr id="7" name="Picture 7"/>
+            <wp:cNvGraphicFramePr>
+              <a:graphicFrameLocks xmlns:a="http://schemas.openxmlformats.org/drawingml/2006/main" noChangeAspect="1"/>
+            </wp:cNvGraphicFramePr>
+            <a:graphic xmlns:a="http://schemas.openxmlformats.org/drawingml/2006/main">
+              <a:graphicData uri="http://schemas.openxmlformats.org/drawingml/2006/picture">
+                <pic:pic xmlns:pic="http://schemas.openxmlformats.org/drawingml/2006/picture">
+                  <pic:nvPicPr>
+                    <pic:cNvPr id="7" name="Annotation 2023-11-23 124841.png"/>
+                    <pic:cNvPicPr/>
+                  </pic:nvPicPr>
+                  <pic:blipFill>
+                    <a:blip r:embed="rId23">
+                      <a:extLst>
+                        <a:ext uri="{28A0092B-C50C-407E-A947-70E740481C1C}">
+                          <a14:useLocalDpi xmlns:a14="http://schemas.microsoft.com/office/drawing/2010/main" val="0"/>
+                        </a:ext>
+                      </a:extLst>
+                    </a:blip>
+                    <a:stretch>
+                      <a:fillRect/>
+                    </a:stretch>
+                  </pic:blipFill>
+                  <pic:spPr>
+                    <a:xfrm>
+                      <a:off x="0" y="0"/>
+                      <a:ext cx="2578735" cy="2717165"/>
+                    </a:xfrm>
+                    <a:prstGeom prst="rect">
+                      <a:avLst/>
+                    </a:prstGeom>
+                  </pic:spPr>
+                </pic:pic>
+              </a:graphicData>
+            </a:graphic>
+            <wp14:sizeRelH relativeFrom="margin">
+              <wp14:pctWidth>0</wp14:pctWidth>
+            </wp14:sizeRelH>
+            <wp14:sizeRelV relativeFrom="margin">
+              <wp14:pctHeight>0</wp14:pctHeight>
+            </wp14:sizeRelV>
           </wp:anchor>
         </w:drawing>
       </w:r>
       <w:r>
         <w:rPr>
-          <w:sz w:val="24"/>
-          <w:lang w:val="sr-Latn-BA"/>
-        </w:rPr>
-        <w:t>Šifarnicima mogu da upravljaju samo korisnici koji su na sistem prijavljeni kao administratori. Stranica sa šifarnicima aplikacije je prikazana slično kao na sledećoj slici:</w:t>
-      </w:r>
-    </w:p>
-    <w:p>
-      <w:pPr>
-        <w:rPr>
-          <w:sz w:val="24"/>
-          <w:lang w:val="sr-Latn-BA"/>
-        </w:rPr>
-      </w:pPr>
-    </w:p>
-    <w:p>
-      <w:pPr>
-        <w:rPr>
-          <w:sz w:val="24"/>
-          <w:lang w:val="sr-Latn-BA"/>
-        </w:rPr>
-      </w:pPr>
-      <w:r>
-        <w:rPr>
-          <w:sz w:val="24"/>
-          <w:lang w:val="sr-Latn-BA"/>
-        </w:rPr>
-        <w:t>Administratori mogu da pretražuju dostupna mjesta unosom odgovarajuće riječi koja označava naziv države ili grada u tekstualnom polju na vrhu stranice pored naslova odgovarajućeg šifarnika (</w:t>
-      </w:r>
-      <w:r>
-        <w:rPr>
-          <w:sz w:val="24"/>
-          <w:lang w:val="sr-Latn-BA"/>
-        </w:rPr>
-        <w:t>na slici</w:t>
-      </w:r>
-      <w:r>
-        <w:rPr>
-          <w:sz w:val="24"/>
-          <w:lang w:val="sr-Latn-BA"/>
-        </w:rPr>
-        <w:t xml:space="preserve"> šifarnik mjesta). Da biste kreirali novi unos potrebno je kliknuti na dugme sa ikonicom „plus“ na desnoj strani stranice, nakon čega će Vam biti prikazan dijalog za unos potrebnih informacija (npr. Naziv države i grada). Unosi su prikazani tabelarno, pri čemu je moguće vršiti odabir svih ili odgovarajućih unosa klikom na </w:t>
-      </w:r>
-      <w:r>
-        <w:rPr>
-          <w:sz w:val="24"/>
-          <w:lang w:val="sr-Latn-BA"/>
-        </w:rPr>
-        <w:t>polje</w:t>
-      </w:r>
-      <w:r>
-        <w:rPr>
-          <w:sz w:val="24"/>
-          <w:lang w:val="sr-Latn-BA"/>
-        </w:rPr>
-        <w:t xml:space="preserve"> za potvrdu</w:t>
-      </w:r>
-      <w:r>
-        <w:rPr>
-          <w:sz w:val="24"/>
-          <w:lang w:val="sr-Latn-BA"/>
-        </w:rPr>
-        <w:t xml:space="preserve"> (eng. Checkbox) koje</w:t>
-      </w:r>
-      <w:r>
-        <w:rPr>
-          <w:sz w:val="24"/>
-          <w:lang w:val="sr-Latn-BA"/>
-        </w:rPr>
-        <w:t xml:space="preserve"> se nalazi u prvoj koloni tabele.</w:t>
-      </w:r>
-      <w:r>
-        <w:rPr>
-          <w:sz w:val="24"/>
-          <w:lang w:val="sr-Latn-BA"/>
-        </w:rPr>
-        <w:t xml:space="preserve"> Na taj način je moguće višestruko brisanje unosa (oni unosi koji su odabrani) klikom na dugme sa ikonicom „kante“ pored dugmeta za pretragu unosa, nakon čega će aplikacija tražiti potvrdu da izvrši ovu akciju. Dodatno u posljednjoj koloni imamo mogućnost i da izvršimo neku akciju</w:t>
-      </w:r>
-      <w:r>
-        <w:rPr>
-          <w:sz w:val="24"/>
-          <w:lang w:val="sr-Latn-BA"/>
-        </w:rPr>
-        <w:t xml:space="preserve"> za odabrani unos</w:t>
-      </w:r>
-      <w:r>
-        <w:rPr>
-          <w:sz w:val="24"/>
-          <w:lang w:val="sr-Latn-BA"/>
-        </w:rPr>
-        <w:t xml:space="preserve">, </w:t>
-      </w:r>
-      <w:r>
-        <w:rPr>
-          <w:sz w:val="24"/>
-          <w:lang w:val="sr-Latn-BA"/>
-        </w:rPr>
-        <w:t>a to su</w:t>
-      </w:r>
-      <w:r>
-        <w:rPr>
-          <w:sz w:val="24"/>
-          <w:lang w:val="sr-Latn-BA"/>
-        </w:rPr>
-        <w:t xml:space="preserve"> individualno brisanje unosa ili izmjena podataka o unosu.</w:t>
-      </w:r>
-    </w:p>
-    <w:p>
-      <w:pPr>
-        <w:rPr>
-          <w:sz w:val="24"/>
-          <w:lang w:val="sr-Latn-BA"/>
-        </w:rPr>
-      </w:pPr>
-      <w:r>
-        <w:rPr>
-          <w:sz w:val="24"/>
-          <w:lang w:val="sr-Latn-BA"/>
-        </w:rPr>
-        <w:t xml:space="preserve">Mogućnosti demonstrirane za šifarnik mjesta su </w:t>
-      </w:r>
-      <w:r>
-        <w:rPr>
-          <w:sz w:val="24"/>
-          <w:lang w:val="sr-Latn-BA"/>
-        </w:rPr>
-        <w:t>slične</w:t>
-      </w:r>
-      <w:r>
-        <w:rPr>
-          <w:sz w:val="24"/>
-          <w:lang w:val="sr-Latn-BA"/>
-        </w:rPr>
-        <w:t xml:space="preserve"> kao i za karakteristike smještajnih jedinica.</w:t>
-      </w:r>
-    </w:p>
-    <w:p>
-      <w:pPr>
-        <w:rPr>
-          <w:sz w:val="24"/>
-          <w:lang w:val="sr-Latn-BA"/>
-        </w:rPr>
-      </w:pPr>
+          <w:noProof/>
+          <w:lang w:val="sr-Latn-BA"/>
+        </w:rPr>
+        <w:drawing>
+          <wp:anchor distT="0" distB="0" distL="114300" distR="114300" simplePos="0" relativeHeight="251678720" behindDoc="1" locked="0" layoutInCell="1" allowOverlap="1">
+            <wp:simplePos x="0" y="0"/>
+            <wp:positionH relativeFrom="margin">
+              <wp:posOffset>-635</wp:posOffset>
+            </wp:positionH>
+            <wp:positionV relativeFrom="paragraph">
+              <wp:posOffset>12065</wp:posOffset>
+            </wp:positionV>
+            <wp:extent cx="3021330" cy="2771775"/>
+            <wp:effectExtent l="0" t="0" r="7620" b="9525"/>
+            <wp:wrapSquare wrapText="bothSides"/>
+            <wp:docPr id="5" name="Picture 5"/>
+            <wp:cNvGraphicFramePr>
+              <a:graphicFrameLocks xmlns:a="http://schemas.openxmlformats.org/drawingml/2006/main" noChangeAspect="1"/>
+            </wp:cNvGraphicFramePr>
+            <a:graphic xmlns:a="http://schemas.openxmlformats.org/drawingml/2006/main">
+              <a:graphicData uri="http://schemas.openxmlformats.org/drawingml/2006/picture">
+                <pic:pic xmlns:pic="http://schemas.openxmlformats.org/drawingml/2006/picture">
+                  <pic:nvPicPr>
+                    <pic:cNvPr id="5" name="C78F0D3.tmp"/>
+                    <pic:cNvPicPr/>
+                  </pic:nvPicPr>
+                  <pic:blipFill>
+                    <a:blip r:embed="rId24">
+                      <a:extLst>
+                        <a:ext uri="{28A0092B-C50C-407E-A947-70E740481C1C}">
+                          <a14:useLocalDpi xmlns:a14="http://schemas.microsoft.com/office/drawing/2010/main" val="0"/>
+                        </a:ext>
+                      </a:extLst>
+                    </a:blip>
+                    <a:stretch>
+                      <a:fillRect/>
+                    </a:stretch>
+                  </pic:blipFill>
+                  <pic:spPr>
+                    <a:xfrm>
+                      <a:off x="0" y="0"/>
+                      <a:ext cx="3021330" cy="2771775"/>
+                    </a:xfrm>
+                    <a:prstGeom prst="rect">
+                      <a:avLst/>
+                    </a:prstGeom>
+                  </pic:spPr>
+                </pic:pic>
+              </a:graphicData>
+            </a:graphic>
+            <wp14:sizeRelH relativeFrom="margin">
+              <wp14:pctWidth>0</wp14:pctWidth>
+            </wp14:sizeRelH>
+            <wp14:sizeRelV relativeFrom="margin">
+              <wp14:pctHeight>0</wp14:pctHeight>
+            </wp14:sizeRelV>
+          </wp:anchor>
+        </w:drawing>
+      </w:r>
+    </w:p>
+    <w:p>
+      <w:pPr>
+        <w:pStyle w:val="Caption"/>
+        <w:jc w:val="center"/>
+        <w:rPr>
+          <w:sz w:val="20"/>
+          <w:lang w:val="sr-Latn-BA"/>
+        </w:rPr>
+      </w:pPr>
+      <w:r>
+        <w:rPr>
+          <w:noProof/>
+          <w:lang w:val="sr-Latn-BA"/>
+        </w:rPr>
+        <mc:AlternateContent>
+          <mc:Choice Requires="wps">
+            <w:drawing>
+              <wp:anchor distT="0" distB="0" distL="114300" distR="114300" simplePos="0" relativeHeight="251680768" behindDoc="0" locked="0" layoutInCell="1" allowOverlap="1" wp14:anchorId="78A523EC" wp14:editId="726007BF">
+                <wp:simplePos x="0" y="0"/>
+                <wp:positionH relativeFrom="column">
+                  <wp:posOffset>-247650</wp:posOffset>
+                </wp:positionH>
+                <wp:positionV relativeFrom="paragraph">
+                  <wp:posOffset>2552700</wp:posOffset>
+                </wp:positionV>
+                <wp:extent cx="3495675" cy="635"/>
+                <wp:effectExtent l="0" t="0" r="0" b="0"/>
+                <wp:wrapSquare wrapText="bothSides"/>
+                <wp:docPr id="13" name="Text Box 13"/>
+                <wp:cNvGraphicFramePr/>
+                <a:graphic xmlns:a="http://schemas.openxmlformats.org/drawingml/2006/main">
+                  <a:graphicData uri="http://schemas.microsoft.com/office/word/2010/wordprocessingShape">
+                    <wps:wsp>
+                      <wps:cNvSpPr txBox="1"/>
+                      <wps:spPr>
+                        <a:xfrm>
+                          <a:off x="0" y="0"/>
+                          <a:ext cx="3495675" cy="635"/>
+                        </a:xfrm>
+                        <a:prstGeom prst="rect">
+                          <a:avLst/>
+                        </a:prstGeom>
+                        <a:solidFill>
+                          <a:prstClr val="white"/>
+                        </a:solidFill>
+                        <a:ln>
+                          <a:noFill/>
+                        </a:ln>
+                      </wps:spPr>
+                      <wps:txbx>
+                        <w:txbxContent>
+                          <w:p>
+                            <w:pPr>
+                              <w:pStyle w:val="Caption"/>
+                              <w:jc w:val="center"/>
+                              <w:rPr>
+                                <w:noProof/>
+                                <w:sz w:val="20"/>
+                                <w:lang w:val="sr-Latn-BA"/>
+                              </w:rPr>
+                            </w:pPr>
+                            <w:r>
+                              <w:rPr>
+                                <w:sz w:val="20"/>
+                                <w:lang w:val="sr-Latn-BA"/>
+                              </w:rPr>
+                              <w:t xml:space="preserve">Prikaz </w:t>
+                            </w:r>
+                            <w:r>
+                              <w:rPr>
+                                <w:sz w:val="20"/>
+                                <w:lang w:val="sr-Latn-BA"/>
+                              </w:rPr>
+                              <w:t xml:space="preserve">iskačućeg </w:t>
+                            </w:r>
+                            <w:r>
+                              <w:rPr>
+                                <w:sz w:val="20"/>
+                                <w:lang w:val="sr-Latn-BA"/>
+                              </w:rPr>
+                              <w:t>dijaloga za izmjenu (uređivanje) smještaja</w:t>
+                            </w:r>
+                          </w:p>
+                        </w:txbxContent>
+                      </wps:txbx>
+                      <wps:bodyPr rot="0" spcFirstLastPara="0" vertOverflow="overflow" horzOverflow="overflow" vert="horz" wrap="square" lIns="0" tIns="0" rIns="0" bIns="0" numCol="1" spcCol="0" rtlCol="0" fromWordArt="0" anchor="t" anchorCtr="0" forceAA="0" compatLnSpc="1">
+                        <a:prstTxWarp prst="textNoShape">
+                          <a:avLst/>
+                        </a:prstTxWarp>
+                        <a:spAutoFit/>
+                      </wps:bodyPr>
+                    </wps:wsp>
+                  </a:graphicData>
+                </a:graphic>
+              </wp:anchor>
+            </w:drawing>
+          </mc:Choice>
+          <mc:Fallback>
+            <w:pict>
+              <v:shape w14:anchorId="78A523EC" id="Text Box 13" o:spid="_x0000_s1033" type="#_x0000_t202" style="position:absolute;left:0;text-align:left;margin-left:-19.5pt;margin-top:201pt;width:275.25pt;height:.05pt;z-index:251680768;visibility:visible;mso-wrap-style:square;mso-wrap-distance-left:9pt;mso-wrap-distance-top:0;mso-wrap-distance-right:9pt;mso-wrap-distance-bottom:0;mso-position-horizontal:absolute;mso-position-horizontal-relative:text;mso-position-vertical:absolute;mso-position-vertical-relative:text;v-text-anchor:top" o:gfxdata="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" stroked="f">
+                <v:textbox style="mso-fit-shape-to-text:t" inset="0,0,0,0">
+                  <w:txbxContent>
+                    <w:p>
+                      <w:pPr>
+                        <w:pStyle w:val="Caption"/>
+                        <w:jc w:val="center"/>
+                        <w:rPr>
+                          <w:noProof/>
+                          <w:sz w:val="20"/>
+                          <w:lang w:val="sr-Latn-BA"/>
+                        </w:rPr>
+                      </w:pPr>
+                      <w:r>
+                        <w:rPr>
+                          <w:sz w:val="20"/>
+                          <w:lang w:val="sr-Latn-BA"/>
+                        </w:rPr>
+                        <w:t xml:space="preserve">Prikaz </w:t>
+                      </w:r>
+                      <w:r>
+                        <w:rPr>
+                          <w:sz w:val="20"/>
+                          <w:lang w:val="sr-Latn-BA"/>
+                        </w:rPr>
+                        <w:t xml:space="preserve">iskačućeg </w:t>
+                      </w:r>
+                      <w:r>
+                        <w:rPr>
+                          <w:sz w:val="20"/>
+                          <w:lang w:val="sr-Latn-BA"/>
+                        </w:rPr>
+                        <w:t>dijaloga za izmjenu (uređivanje) smještaja</w:t>
+                      </w:r>
+                    </w:p>
+                  </w:txbxContent>
+                </v:textbox>
+                <w10:wrap type="square"/>
+              </v:shape>
+            </w:pict>
+          </mc:Fallback>
+        </mc:AlternateContent>
+      </w:r>
+      <w:r>
+        <w:rPr>
+          <w:sz w:val="20"/>
+          <w:lang w:val="sr-Latn-BA"/>
+        </w:rPr>
+        <w:t>Prikaz iskačućeg prozora za izmjenu ili brisanje smještaja</w:t>
+      </w:r>
+    </w:p>
+    <w:p>
+      <w:pPr>
+        <w:rPr>
+          <w:lang w:val="sr-Latn-BA"/>
+        </w:rPr>
+      </w:pPr>
+    </w:p>
+    <w:p>
+      <w:pPr>
+        <w:keepNext/>
+        <w:jc w:val="both"/>
+        <w:rPr>
+          <w:sz w:val="24"/>
+          <w:szCs w:val="24"/>
+          <w:lang w:val="sr-Latn-BA"/>
+        </w:rPr>
+      </w:pPr>
+      <w:r>
+        <w:rPr>
+          <w:sz w:val="24"/>
+          <w:szCs w:val="24"/>
+          <w:lang w:val="sr-Latn-BA"/>
+        </w:rPr>
+        <w:t xml:space="preserve">Pored rada sa smještajima, administratori mogu i da upravljaju smještajnim jedinicama za odgovarajući smještaj koji su oni i kreirali. To uključuje dodavanje nove jedinice, izmjena ili brisanje određene jedinice. Isti koraci koji su navedeni za dodavanje, izmjenu ili brisanje smještaja se sada odnose i na smještajne jedinice u okviru odabranog </w:t>
+      </w:r>
+      <w:r>
+        <w:rPr>
+          <w:sz w:val="24"/>
+          <w:szCs w:val="24"/>
+          <w:lang w:val="sr-Latn-BA"/>
+        </w:rPr>
+        <w:t>smještaja.</w:t>
+      </w:r>
+    </w:p>
+    <w:p>
+      <w:pPr>
+        <w:keepNext/>
+        <w:ind w:left="720" w:hanging="720"/>
+        <w:rPr>
+          <w:lang w:val="sr-Latn-BA"/>
+        </w:rPr>
+      </w:pPr>
+      <w:r>
+        <w:rPr>
+          <w:noProof/>
+          <w:lang w:val="sr-Latn-BA"/>
+        </w:rPr>
+        <w:drawing>
+          <wp:anchor distT="0" distB="0" distL="114300" distR="114300" simplePos="0" relativeHeight="251684864" behindDoc="0" locked="0" layoutInCell="1" allowOverlap="1">
+            <wp:simplePos x="0" y="0"/>
+            <wp:positionH relativeFrom="margin">
+              <wp:align>left</wp:align>
+            </wp:positionH>
+            <wp:positionV relativeFrom="paragraph">
+              <wp:posOffset>134176</wp:posOffset>
+            </wp:positionV>
+            <wp:extent cx="3666490" cy="2854960"/>
+            <wp:effectExtent l="0" t="0" r="0" b="2540"/>
+            <wp:wrapSquare wrapText="bothSides"/>
+            <wp:docPr id="19" name="Picture 19"/>
+            <wp:cNvGraphicFramePr>
+              <a:graphicFrameLocks xmlns:a="http://schemas.openxmlformats.org/drawingml/2006/main" noChangeAspect="1"/>
+            </wp:cNvGraphicFramePr>
+            <a:graphic xmlns:a="http://schemas.openxmlformats.org/drawingml/2006/main">
+              <a:graphicData uri="http://schemas.openxmlformats.org/drawingml/2006/picture">
+                <pic:pic xmlns:pic="http://schemas.openxmlformats.org/drawingml/2006/picture">
+                  <pic:nvPicPr>
+                    <pic:cNvPr id="19" name="Annotation 2023-11-23 131651.png"/>
+                    <pic:cNvPicPr/>
+                  </pic:nvPicPr>
+                  <pic:blipFill>
+                    <a:blip r:embed="rId25">
+                      <a:extLst>
+                        <a:ext uri="{28A0092B-C50C-407E-A947-70E740481C1C}">
+                          <a14:useLocalDpi xmlns:a14="http://schemas.microsoft.com/office/drawing/2010/main" val="0"/>
+                        </a:ext>
+                      </a:extLst>
+                    </a:blip>
+                    <a:stretch>
+                      <a:fillRect/>
+                    </a:stretch>
+                  </pic:blipFill>
+                  <pic:spPr>
+                    <a:xfrm>
+                      <a:off x="0" y="0"/>
+                      <a:ext cx="3666490" cy="2854960"/>
+                    </a:xfrm>
+                    <a:prstGeom prst="rect">
+                      <a:avLst/>
+                    </a:prstGeom>
+                  </pic:spPr>
+                </pic:pic>
+              </a:graphicData>
+            </a:graphic>
+          </wp:anchor>
+        </w:drawing>
+      </w:r>
+    </w:p>
+    <w:p>
+      <w:pPr>
+        <w:rPr>
+          <w:sz w:val="26"/>
+          <w:lang w:val="sr-Latn-BA"/>
+        </w:rPr>
+      </w:pPr>
+      <w:r>
+        <w:rPr>
+          <w:noProof/>
+          <w:lang w:val="sr-Latn-BA"/>
+        </w:rPr>
+        <mc:AlternateContent>
+          <mc:Choice Requires="wps">
+            <w:drawing>
+              <wp:anchor distT="0" distB="0" distL="114300" distR="114300" simplePos="0" relativeHeight="251683840" behindDoc="0" locked="0" layoutInCell="1" allowOverlap="1" wp14:anchorId="0342BE56" wp14:editId="328C8AF6">
+                <wp:simplePos x="0" y="0"/>
+                <wp:positionH relativeFrom="margin">
+                  <wp:align>left</wp:align>
+                </wp:positionH>
+                <wp:positionV relativeFrom="paragraph">
+                  <wp:posOffset>2784044</wp:posOffset>
+                </wp:positionV>
+                <wp:extent cx="3495675" cy="635"/>
+                <wp:effectExtent l="0" t="0" r="9525" b="3810"/>
+                <wp:wrapSquare wrapText="bothSides"/>
+                <wp:docPr id="20" name="Text Box 20"/>
+                <wp:cNvGraphicFramePr/>
+                <a:graphic xmlns:a="http://schemas.openxmlformats.org/drawingml/2006/main">
+                  <a:graphicData uri="http://schemas.microsoft.com/office/word/2010/wordprocessingShape">
+                    <wps:wsp>
+                      <wps:cNvSpPr txBox="1"/>
+                      <wps:spPr>
+                        <a:xfrm>
+                          <a:off x="0" y="0"/>
+                          <a:ext cx="3495675" cy="635"/>
+                        </a:xfrm>
+                        <a:prstGeom prst="rect">
+                          <a:avLst/>
+                        </a:prstGeom>
+                        <a:solidFill>
+                          <a:prstClr val="white"/>
+                        </a:solidFill>
+                        <a:ln>
+                          <a:noFill/>
+                        </a:ln>
+                      </wps:spPr>
+                      <wps:txbx>
+                        <w:txbxContent>
+                          <w:p>
+                            <w:pPr>
+                              <w:pStyle w:val="Caption"/>
+                              <w:jc w:val="center"/>
+                              <w:rPr>
+                                <w:noProof/>
+                                <w:sz w:val="20"/>
+                                <w:lang w:val="sr-Latn-BA"/>
+                              </w:rPr>
+                            </w:pPr>
+                            <w:r>
+                              <w:rPr>
+                                <w:sz w:val="20"/>
+                                <w:lang w:val="sr-Latn-BA"/>
+                              </w:rPr>
+                              <w:t xml:space="preserve">Prikaz </w:t>
+                            </w:r>
+                            <w:r>
+                              <w:rPr>
+                                <w:sz w:val="20"/>
+                                <w:lang w:val="sr-Latn-BA"/>
+                              </w:rPr>
+                              <w:t xml:space="preserve">iskačućeg </w:t>
+                            </w:r>
+                            <w:r>
+                              <w:rPr>
+                                <w:sz w:val="20"/>
+                                <w:lang w:val="sr-Latn-BA"/>
+                              </w:rPr>
+                              <w:t xml:space="preserve">dijaloga za </w:t>
+                            </w:r>
+                            <w:r>
+                              <w:rPr>
+                                <w:sz w:val="20"/>
+                                <w:lang w:val="sr-Latn-BA"/>
+                              </w:rPr>
+                              <w:t>dodavanje</w:t>
+                            </w:r>
+                            <w:r>
+                              <w:rPr>
+                                <w:sz w:val="20"/>
+                                <w:lang w:val="sr-Latn-BA"/>
+                              </w:rPr>
+                              <w:t xml:space="preserve"> </w:t>
+                            </w:r>
+                            <w:r>
+                              <w:rPr>
+                                <w:sz w:val="20"/>
+                                <w:lang w:val="sr-Latn-BA"/>
+                              </w:rPr>
+                              <w:t>nove</w:t>
+                            </w:r>
+                            <w:r>
+                              <w:rPr>
+                                <w:sz w:val="20"/>
+                                <w:lang w:val="sr-Latn-BA"/>
+                              </w:rPr>
+                              <w:t xml:space="preserve"> smj</w:t>
+                            </w:r>
+                            <w:r>
+                              <w:rPr>
+                                <w:sz w:val="20"/>
+                                <w:lang w:val="sr-Latn-BA"/>
+                              </w:rPr>
+                              <w:t>eštajne jedinice</w:t>
+                            </w:r>
+                          </w:p>
+                        </w:txbxContent>
+                      </wps:txbx>
+                      <wps:bodyPr rot="0" spcFirstLastPara="0" vertOverflow="overflow" horzOverflow="overflow" vert="horz" wrap="square" lIns="0" tIns="0" rIns="0" bIns="0" numCol="1" spcCol="0" rtlCol="0" fromWordArt="0" anchor="t" anchorCtr="0" forceAA="0" compatLnSpc="1">
+                        <a:prstTxWarp prst="textNoShape">
+                          <a:avLst/>
+                        </a:prstTxWarp>
+                        <a:spAutoFit/>
+                      </wps:bodyPr>
+                    </wps:wsp>
+                  </a:graphicData>
+                </a:graphic>
+              </wp:anchor>
+            </w:drawing>
+          </mc:Choice>
+          <mc:Fallback>
+            <w:pict>
+              <v:shape w14:anchorId="0342BE56" id="Text Box 20" o:spid="_x0000_s1034" type="#_x0000_t202" style="position:absolute;margin-left:0;margin-top:219.2pt;width:275.25pt;height:.05pt;z-index:251683840;visibility:visible;mso-wrap-style:square;mso-wrap-distance-left:9pt;mso-wrap-distance-top:0;mso-wrap-distance-right:9pt;mso-wrap-distance-bottom:0;mso-position-horizontal:left;mso-position-horizontal-relative:margin;mso-position-vertical:absolute;mso-position-vertical-relative:text;v-text-anchor:top" o:gfxdata="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" stroked="f">
+                <v:textbox style="mso-fit-shape-to-text:t" inset="0,0,0,0">
+                  <w:txbxContent>
+                    <w:p>
+                      <w:pPr>
+                        <w:pStyle w:val="Caption"/>
+                        <w:jc w:val="center"/>
+                        <w:rPr>
+                          <w:noProof/>
+                          <w:sz w:val="20"/>
+                          <w:lang w:val="sr-Latn-BA"/>
+                        </w:rPr>
+                      </w:pPr>
+                      <w:r>
+                        <w:rPr>
+                          <w:sz w:val="20"/>
+                          <w:lang w:val="sr-Latn-BA"/>
+                        </w:rPr>
+                        <w:t xml:space="preserve">Prikaz </w:t>
+                      </w:r>
+                      <w:r>
+                        <w:rPr>
+                          <w:sz w:val="20"/>
+                          <w:lang w:val="sr-Latn-BA"/>
+                        </w:rPr>
+                        <w:t xml:space="preserve">iskačućeg </w:t>
+                      </w:r>
+                      <w:r>
+                        <w:rPr>
+                          <w:sz w:val="20"/>
+                          <w:lang w:val="sr-Latn-BA"/>
+                        </w:rPr>
+                        <w:t xml:space="preserve">dijaloga za </w:t>
+                      </w:r>
+                      <w:r>
+                        <w:rPr>
+                          <w:sz w:val="20"/>
+                          <w:lang w:val="sr-Latn-BA"/>
+                        </w:rPr>
+                        <w:t>dodavanje</w:t>
+                      </w:r>
+                      <w:r>
+                        <w:rPr>
+                          <w:sz w:val="20"/>
+                          <w:lang w:val="sr-Latn-BA"/>
+                        </w:rPr>
+                        <w:t xml:space="preserve"> </w:t>
+                      </w:r>
+                      <w:r>
+                        <w:rPr>
+                          <w:sz w:val="20"/>
+                          <w:lang w:val="sr-Latn-BA"/>
+                        </w:rPr>
+                        <w:t>nove</w:t>
+                      </w:r>
+                      <w:r>
+                        <w:rPr>
+                          <w:sz w:val="20"/>
+                          <w:lang w:val="sr-Latn-BA"/>
+                        </w:rPr>
+                        <w:t xml:space="preserve"> smj</w:t>
+                      </w:r>
+                      <w:r>
+                        <w:rPr>
+                          <w:sz w:val="20"/>
+                          <w:lang w:val="sr-Latn-BA"/>
+                        </w:rPr>
+                        <w:t>eštajne jedinice</w:t>
+                      </w:r>
+                    </w:p>
+                  </w:txbxContent>
+                </v:textbox>
+                <w10:wrap type="square" anchorx="margin"/>
+              </v:shape>
+            </w:pict>
+          </mc:Fallback>
+        </mc:AlternateContent>
+      </w:r>
+    </w:p>
+    <w:p>
+      <w:pPr>
+        <w:rPr>
+          <w:sz w:val="26"/>
+          <w:lang w:val="sr-Latn-BA"/>
+        </w:rPr>
+      </w:pPr>
+    </w:p>
+    <w:p>
+      <w:pPr>
+        <w:rPr>
+          <w:sz w:val="26"/>
+          <w:lang w:val="sr-Latn-BA"/>
+        </w:rPr>
+      </w:pPr>
+    </w:p>
+    <w:p>
+      <w:pPr>
+        <w:rPr>
+          <w:sz w:val="26"/>
+          <w:lang w:val="sr-Latn-BA"/>
+        </w:rPr>
+      </w:pPr>
+    </w:p>
+    <w:p>
+      <w:pPr>
+        <w:rPr>
+          <w:sz w:val="26"/>
+          <w:lang w:val="sr-Latn-BA"/>
+        </w:rPr>
+      </w:pPr>
+    </w:p>
+    <w:p>
+      <w:pPr>
+        <w:rPr>
+          <w:sz w:val="26"/>
+          <w:lang w:val="sr-Latn-BA"/>
+        </w:rPr>
+      </w:pPr>
+    </w:p>
+    <w:p>
+      <w:pPr>
+        <w:rPr>
+          <w:sz w:val="26"/>
+          <w:lang w:val="sr-Latn-BA"/>
+        </w:rPr>
+      </w:pPr>
+    </w:p>
+    <w:p>
+      <w:pPr>
+        <w:rPr>
+          <w:sz w:val="26"/>
+          <w:lang w:val="sr-Latn-BA"/>
+        </w:rPr>
+      </w:pPr>
+    </w:p>
+    <w:p>
+      <w:pPr>
+        <w:rPr>
+          <w:sz w:val="26"/>
+          <w:lang w:val="sr-Latn-BA"/>
+        </w:rPr>
+      </w:pPr>
+      <w:r>
+        <w:rPr>
+          <w:sz w:val="26"/>
+          <w:lang w:val="sr-Latn-BA"/>
+        </w:rPr>
+        <w:br w:type="page"/>
+      </w:r>
+    </w:p>
+    <w:p>
+      <w:pPr>
+        <w:pStyle w:val="Heading2"/>
+        <w:numPr>
+          <w:ilvl w:val="0"/>
+          <w:numId w:val="6"/>
+        </w:numPr>
+        <w:spacing w:after="80"/>
+        <w:ind w:left="993" w:hanging="284"/>
+        <w:rPr>
+          <w:lang w:val="sr-Latn-BA"/>
+        </w:rPr>
+      </w:pPr>
+      <w:bookmarkStart w:id="9" w:name="_Toc151657838"/>
+      <w:r>
+        <w:rPr>
+          <w:lang w:val="sr-Latn-BA"/>
+        </w:rPr>
+        <w:lastRenderedPageBreak/>
+        <w:t xml:space="preserve">Rezervisanje smještaja </w:t>
+      </w:r>
+      <w:r>
+        <w:rPr>
+          <w:lang w:val="sr-Latn-BA"/>
+        </w:rPr>
+        <w:t>(smještajne jedinice)</w:t>
+      </w:r>
+      <w:bookmarkEnd w:id="9"/>
+    </w:p>
+    <w:p>
+      <w:pPr>
+        <w:spacing w:after="240"/>
+        <w:rPr>
+          <w:sz w:val="24"/>
+          <w:lang w:val="sr-Latn-BA"/>
+        </w:rPr>
+      </w:pPr>
+      <w:r>
+        <w:rPr>
+          <w:sz w:val="24"/>
+          <w:lang w:val="sr-Latn-BA"/>
+        </w:rPr>
+        <w:t>Rezervaciju smještajne jedinice može samo da uradi korisnik koji je prijavljen na sistem kao zaposleni. Da bi zaposleni mogao da napravi rezervaciju potrebno je da otvori detalje za odabrani smještaj gdje će mu biti prikazane sve jedinice za koje može da napravi rezervaciju.</w:t>
+      </w:r>
+      <w:r>
+        <w:rPr>
+          <w:sz w:val="24"/>
+          <w:lang w:val="sr-Latn-BA"/>
+        </w:rPr>
+        <w:t xml:space="preserve"> Ukoliko je moguće napraviti rezervaciju za neku smještajnu jedinicu, zaposlenom će biti prikazano dugme pored odgovarajuće kartice za datu jedinicu (dugme u gornjem desnom ćošku kartice).</w:t>
+      </w:r>
+    </w:p>
+    <w:p>
+      <w:pPr>
+        <w:rPr>
+          <w:sz w:val="24"/>
+          <w:lang w:val="sr-Latn-BA"/>
+        </w:rPr>
+      </w:pPr>
+      <w:r>
+        <w:rPr>
+          <w:noProof/>
+          <w:sz w:val="24"/>
+          <w:lang w:val="sr-Latn-BA"/>
+        </w:rPr>
+        <w:drawing>
+          <wp:inline distT="0" distB="0" distL="0" distR="0">
+            <wp:extent cx="6210935" cy="4172585"/>
+            <wp:effectExtent l="0" t="0" r="0" b="0"/>
+            <wp:docPr id="21" name="Picture 21"/>
+            <wp:cNvGraphicFramePr>
+              <a:graphicFrameLocks xmlns:a="http://schemas.openxmlformats.org/drawingml/2006/main" noChangeAspect="1"/>
+            </wp:cNvGraphicFramePr>
+            <a:graphic xmlns:a="http://schemas.openxmlformats.org/drawingml/2006/main">
+              <a:graphicData uri="http://schemas.openxmlformats.org/drawingml/2006/picture">
+                <pic:pic xmlns:pic="http://schemas.openxmlformats.org/drawingml/2006/picture">
+                  <pic:nvPicPr>
+                    <pic:cNvPr id="21" name="C78E151.tmp"/>
+                    <pic:cNvPicPr/>
+                  </pic:nvPicPr>
+                  <pic:blipFill>
+                    <a:blip r:embed="rId26">
+                      <a:extLst>
+                        <a:ext uri="{28A0092B-C50C-407E-A947-70E740481C1C}">
+                          <a14:useLocalDpi xmlns:a14="http://schemas.microsoft.com/office/drawing/2010/main" val="0"/>
+                        </a:ext>
+                      </a:extLst>
+                    </a:blip>
+                    <a:stretch>
+                      <a:fillRect/>
+                    </a:stretch>
+                  </pic:blipFill>
+                  <pic:spPr>
+                    <a:xfrm>
+                      <a:off x="0" y="0"/>
+                      <a:ext cx="6210935" cy="4172585"/>
+                    </a:xfrm>
+                    <a:prstGeom prst="rect">
+                      <a:avLst/>
+                    </a:prstGeom>
+                  </pic:spPr>
+                </pic:pic>
+              </a:graphicData>
+            </a:graphic>
+          </wp:inline>
+        </w:drawing>
+      </w:r>
+    </w:p>
+    <w:p>
+      <w:pPr>
+        <w:rPr>
+          <w:noProof/>
+          <w:sz w:val="24"/>
+          <w:lang w:val="sr-Latn-BA"/>
+        </w:rPr>
+      </w:pPr>
+      <w:r>
+        <w:rPr>
+          <w:noProof/>
+          <w:lang w:val="sr-Latn-BA"/>
+        </w:rPr>
+        <w:lastRenderedPageBreak/>
+        <mc:AlternateContent>
+          <mc:Choice Requires="wps">
+            <w:drawing>
+              <wp:anchor distT="0" distB="0" distL="114300" distR="114300" simplePos="0" relativeHeight="251687936" behindDoc="0" locked="0" layoutInCell="1" allowOverlap="1" wp14:anchorId="34503735" wp14:editId="0462C1FA">
+                <wp:simplePos x="0" y="0"/>
+                <wp:positionH relativeFrom="column">
+                  <wp:posOffset>2891155</wp:posOffset>
+                </wp:positionH>
+                <wp:positionV relativeFrom="paragraph">
+                  <wp:posOffset>4326890</wp:posOffset>
+                </wp:positionV>
+                <wp:extent cx="3319780" cy="635"/>
+                <wp:effectExtent l="0" t="0" r="0" b="0"/>
+                <wp:wrapThrough wrapText="bothSides">
+                  <wp:wrapPolygon edited="0">
+                    <wp:start x="0" y="0"/>
+                    <wp:lineTo x="0" y="21600"/>
+                    <wp:lineTo x="21600" y="21600"/>
+                    <wp:lineTo x="21600" y="0"/>
+                  </wp:wrapPolygon>
+                </wp:wrapThrough>
+                <wp:docPr id="23" name="Text Box 23"/>
+                <wp:cNvGraphicFramePr/>
+                <a:graphic xmlns:a="http://schemas.openxmlformats.org/drawingml/2006/main">
+                  <a:graphicData uri="http://schemas.microsoft.com/office/word/2010/wordprocessingShape">
+                    <wps:wsp>
+                      <wps:cNvSpPr txBox="1"/>
+                      <wps:spPr>
+                        <a:xfrm>
+                          <a:off x="0" y="0"/>
+                          <a:ext cx="3319780" cy="635"/>
+                        </a:xfrm>
+                        <a:prstGeom prst="rect">
+                          <a:avLst/>
+                        </a:prstGeom>
+                        <a:solidFill>
+                          <a:prstClr val="white"/>
+                        </a:solidFill>
+                        <a:ln>
+                          <a:noFill/>
+                        </a:ln>
+                      </wps:spPr>
+                      <wps:txbx>
+                        <w:txbxContent>
+                          <w:p>
+                            <w:pPr>
+                              <w:pStyle w:val="Caption"/>
+                              <w:jc w:val="center"/>
+                              <w:rPr>
+                                <w:noProof/>
+                                <w:sz w:val="28"/>
+                                <w:lang w:val="sr-Latn-BA"/>
+                              </w:rPr>
+                            </w:pPr>
+                            <w:r>
+                              <w:rPr>
+                                <w:sz w:val="20"/>
+                                <w:lang w:val="sr-Latn-BA"/>
+                              </w:rPr>
+                              <w:t>Prikaz iskačućeg dijaloga za dodavanje nove rezervacije za smještajnu jedinicu</w:t>
+                            </w:r>
+                          </w:p>
+                        </w:txbxContent>
+                      </wps:txbx>
+                      <wps:bodyPr rot="0" spcFirstLastPara="0" vertOverflow="overflow" horzOverflow="overflow" vert="horz" wrap="square" lIns="0" tIns="0" rIns="0" bIns="0" numCol="1" spcCol="0" rtlCol="0" fromWordArt="0" anchor="t" anchorCtr="0" forceAA="0" compatLnSpc="1">
+                        <a:prstTxWarp prst="textNoShape">
+                          <a:avLst/>
+                        </a:prstTxWarp>
+                        <a:spAutoFit/>
+                      </wps:bodyPr>
+                    </wps:wsp>
+                  </a:graphicData>
+                </a:graphic>
+              </wp:anchor>
+            </w:drawing>
+          </mc:Choice>
+          <mc:Fallback>
+            <w:pict>
+              <v:shape w14:anchorId="34503735" id="Text Box 23" o:spid="_x0000_s1035" type="#_x0000_t202" style="position:absolute;margin-left:227.65pt;margin-top:340.7pt;width:261.4pt;height:.05pt;z-index:251687936;visibility:visible;mso-wrap-style:square;mso-wrap-distance-left:9pt;mso-wrap-distance-top:0;mso-wrap-distance-right:9pt;mso-wrap-distance-bottom:0;mso-position-horizontal:absolute;mso-position-horizontal-relative:text;mso-position-vertical:absolute;mso-position-vertical-relative:text;v-text-anchor:top" o:gfxdata="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" stroked="f">
+                <v:textbox style="mso-fit-shape-to-text:t" inset="0,0,0,0">
+                  <w:txbxContent>
+                    <w:p>
+                      <w:pPr>
+                        <w:pStyle w:val="Caption"/>
+                        <w:jc w:val="center"/>
+                        <w:rPr>
+                          <w:noProof/>
+                          <w:sz w:val="28"/>
+                          <w:lang w:val="sr-Latn-BA"/>
+                        </w:rPr>
+                      </w:pPr>
+                      <w:r>
+                        <w:rPr>
+                          <w:sz w:val="20"/>
+                          <w:lang w:val="sr-Latn-BA"/>
+                        </w:rPr>
+                        <w:t>Prikaz iskačućeg dijaloga za dodavanje nove rezervacije za smještajnu jedinicu</w:t>
+                      </w:r>
+                    </w:p>
+                  </w:txbxContent>
+                </v:textbox>
+                <w10:wrap type="through"/>
+              </v:shape>
+            </w:pict>
+          </mc:Fallback>
+        </mc:AlternateContent>
+      </w:r>
+      <w:r>
+        <w:rPr>
+          <w:noProof/>
+          <w:sz w:val="24"/>
+          <w:lang w:val="sr-Latn-BA"/>
+        </w:rPr>
+        <w:drawing>
+          <wp:anchor distT="0" distB="0" distL="114300" distR="114300" simplePos="0" relativeHeight="251685888" behindDoc="1" locked="0" layoutInCell="1" allowOverlap="1">
+            <wp:simplePos x="0" y="0"/>
+            <wp:positionH relativeFrom="margin">
+              <wp:align>right</wp:align>
+            </wp:positionH>
+            <wp:positionV relativeFrom="paragraph">
+              <wp:posOffset>12065</wp:posOffset>
+            </wp:positionV>
+            <wp:extent cx="3319780" cy="4257675"/>
+            <wp:effectExtent l="0" t="0" r="0" b="9525"/>
+            <wp:wrapThrough wrapText="bothSides">
+              <wp:wrapPolygon edited="0">
+                <wp:start x="0" y="0"/>
+                <wp:lineTo x="0" y="21552"/>
+                <wp:lineTo x="21443" y="21552"/>
+                <wp:lineTo x="21443" y="0"/>
+                <wp:lineTo x="0" y="0"/>
+              </wp:wrapPolygon>
+            </wp:wrapThrough>
+            <wp:docPr id="22" name="Picture 22"/>
+            <wp:cNvGraphicFramePr>
+              <a:graphicFrameLocks xmlns:a="http://schemas.openxmlformats.org/drawingml/2006/main" noChangeAspect="1"/>
+            </wp:cNvGraphicFramePr>
+            <a:graphic xmlns:a="http://schemas.openxmlformats.org/drawingml/2006/main">
+              <a:graphicData uri="http://schemas.openxmlformats.org/drawingml/2006/picture">
+                <pic:pic xmlns:pic="http://schemas.openxmlformats.org/drawingml/2006/picture">
+                  <pic:nvPicPr>
+                    <pic:cNvPr id="22" name="C787DEC.tmp"/>
+                    <pic:cNvPicPr/>
+                  </pic:nvPicPr>
+                  <pic:blipFill>
+                    <a:blip r:embed="rId27">
+                      <a:extLst>
+                        <a:ext uri="{28A0092B-C50C-407E-A947-70E740481C1C}">
+                          <a14:useLocalDpi xmlns:a14="http://schemas.microsoft.com/office/drawing/2010/main" val="0"/>
+                        </a:ext>
+                      </a:extLst>
+                    </a:blip>
+                    <a:stretch>
+                      <a:fillRect/>
+                    </a:stretch>
+                  </pic:blipFill>
+                  <pic:spPr>
+                    <a:xfrm>
+                      <a:off x="0" y="0"/>
+                      <a:ext cx="3319780" cy="4257675"/>
+                    </a:xfrm>
+                    <a:prstGeom prst="rect">
+                      <a:avLst/>
+                    </a:prstGeom>
+                  </pic:spPr>
+                </pic:pic>
+              </a:graphicData>
+            </a:graphic>
+            <wp14:sizeRelV relativeFrom="margin">
+              <wp14:pctHeight>0</wp14:pctHeight>
+            </wp14:sizeRelV>
+          </wp:anchor>
+        </w:drawing>
+      </w:r>
+      <w:r>
+        <w:rPr>
+          <w:sz w:val="24"/>
+          <w:lang w:val="sr-Latn-BA"/>
+        </w:rPr>
+        <w:t>Klikom na to dugme biće prikazan iskačući dijalog u vidu forme koju je neophodno popuniti da biste napravili rezervaciju. Rezervaciju je moguće napraviti samo ukoliko su sva prikazana polja unesena korektno (važi provjera polja za unos).</w:t>
+      </w:r>
+      <w:r>
+        <w:rPr>
+          <w:noProof/>
+          <w:sz w:val="24"/>
+          <w:lang w:val="sr-Latn-BA"/>
+        </w:rPr>
+        <w:t xml:space="preserve"> </w:t>
+      </w:r>
+    </w:p>
+    <w:p>
+      <w:pPr>
+        <w:rPr>
+          <w:sz w:val="24"/>
+          <w:lang w:val="sr-Latn-BA"/>
+        </w:rPr>
+      </w:pPr>
+      <w:r>
+        <w:rPr>
+          <w:sz w:val="24"/>
+          <w:lang w:val="sr-Latn-BA"/>
+        </w:rPr>
+        <w:t xml:space="preserve">Izmjenu kao i brisanje kreiranih rezervacija je moguća u sekciji „REZERVACIJE JEDINICA“ na stranici sa detaljima smještaja, ili na stranici za prikaz svih rezervacija (pogledati sekciju </w:t>
+      </w:r>
+      <w:r>
+        <w:rPr>
+          <w:sz w:val="24"/>
+          <w:lang w:val="sr-Latn-BA"/>
+        </w:rPr>
+        <w:t>„Rad sa</w:t>
+      </w:r>
+      <w:r>
+        <w:rPr>
+          <w:sz w:val="24"/>
+          <w:lang w:val="sr-Latn-BA"/>
+        </w:rPr>
+        <w:t xml:space="preserve"> rezervacijama</w:t>
+      </w:r>
+      <w:r>
+        <w:rPr>
+          <w:sz w:val="24"/>
+          <w:lang w:val="sr-Latn-BA"/>
+        </w:rPr>
+        <w:t>“</w:t>
+      </w:r>
+      <w:r>
+        <w:rPr>
+          <w:sz w:val="24"/>
+          <w:lang w:val="sr-Latn-BA"/>
+        </w:rPr>
+        <w:t xml:space="preserve"> za više detalja o upravljanu</w:t>
+      </w:r>
+      <w:r>
+        <w:rPr>
+          <w:sz w:val="24"/>
+          <w:lang w:val="sr-Latn-BA"/>
+        </w:rPr>
+        <w:t xml:space="preserve"> i radu sa</w:t>
+      </w:r>
+      <w:r>
+        <w:rPr>
+          <w:sz w:val="24"/>
+          <w:lang w:val="sr-Latn-BA"/>
+        </w:rPr>
+        <w:t xml:space="preserve"> rezervacijama). </w:t>
+      </w:r>
+    </w:p>
+    <w:p>
+      <w:pPr>
+        <w:rPr>
+          <w:sz w:val="24"/>
+          <w:lang w:val="sr-Latn-BA"/>
+        </w:rPr>
+      </w:pPr>
+    </w:p>
+    <w:p>
+      <w:pPr>
+        <w:rPr>
+          <w:sz w:val="24"/>
+          <w:lang w:val="sr-Latn-BA"/>
+        </w:rPr>
+      </w:pPr>
+    </w:p>
+    <w:p>
+      <w:pPr>
+        <w:rPr>
+          <w:sz w:val="24"/>
+          <w:lang w:val="sr-Latn-BA"/>
+        </w:rPr>
+      </w:pPr>
+    </w:p>
+    <w:p>
+      <w:pPr>
+        <w:rPr>
+          <w:sz w:val="24"/>
+          <w:lang w:val="sr-Latn-BA"/>
+        </w:rPr>
+      </w:pPr>
+    </w:p>
+    <w:p>
+      <w:pPr>
+        <w:rPr>
+          <w:sz w:val="24"/>
+          <w:lang w:val="sr-Latn-BA"/>
+        </w:rPr>
+      </w:pPr>
+    </w:p>
+    <w:p>
+      <w:pPr>
+        <w:rPr>
+          <w:sz w:val="24"/>
+          <w:lang w:val="sr-Latn-BA"/>
+        </w:rPr>
+      </w:pPr>
+    </w:p>
+    <w:p>
+      <w:pPr>
+        <w:rPr>
+          <w:sz w:val="24"/>
+          <w:lang w:val="sr-Latn-BA"/>
+        </w:rPr>
+      </w:pPr>
+    </w:p>
+    <w:p>
+      <w:pPr>
+        <w:rPr>
+          <w:sz w:val="24"/>
+          <w:lang w:val="sr-Latn-BA"/>
+        </w:rPr>
+      </w:pPr>
+    </w:p>
+    <w:p>
+      <w:pPr>
+        <w:rPr>
+          <w:sz w:val="24"/>
+          <w:lang w:val="sr-Latn-BA"/>
+        </w:rPr>
+      </w:pPr>
+    </w:p>
+    <w:p>
+      <w:pPr>
+        <w:rPr>
+          <w:sz w:val="24"/>
+          <w:lang w:val="sr-Latn-BA"/>
+        </w:rPr>
+      </w:pPr>
+    </w:p>
+    <w:p>
+      <w:pPr>
+        <w:rPr>
+          <w:sz w:val="24"/>
+          <w:lang w:val="sr-Latn-BA"/>
+        </w:rPr>
+      </w:pPr>
+    </w:p>
+    <w:p>
+      <w:pPr>
+        <w:rPr>
+          <w:sz w:val="24"/>
+          <w:lang w:val="sr-Latn-BA"/>
+        </w:rPr>
+      </w:pPr>
+    </w:p>
+    <w:p>
+      <w:pPr>
+        <w:rPr>
+          <w:sz w:val="24"/>
+          <w:lang w:val="sr-Latn-BA"/>
+        </w:rPr>
+      </w:pPr>
+    </w:p>
+    <w:p>
+      <w:pPr>
+        <w:rPr>
+          <w:sz w:val="24"/>
+          <w:lang w:val="sr-Latn-BA"/>
+        </w:rPr>
+      </w:pPr>
+    </w:p>
+    <w:p>
+      <w:pPr>
+        <w:rPr>
+          <w:sz w:val="24"/>
+          <w:lang w:val="sr-Latn-BA"/>
+        </w:rPr>
+      </w:pPr>
+    </w:p>
+    <w:p>
+      <w:pPr>
+        <w:pStyle w:val="Heading1"/>
+        <w:spacing w:after="120"/>
+        <w:rPr>
+          <w:rFonts w:asciiTheme="minorHAnsi" w:eastAsiaTheme="minorHAnsi" w:hAnsiTheme="minorHAnsi" w:cstheme="minorBidi"/>
+          <w:color w:val="auto"/>
+          <w:sz w:val="24"/>
+          <w:szCs w:val="22"/>
+          <w:lang w:val="sr-Latn-BA"/>
+        </w:rPr>
+      </w:pPr>
+    </w:p>
+    <w:p>
+      <w:pPr>
+        <w:rPr>
+          <w:lang w:val="sr-Latn-BA"/>
+        </w:rPr>
+      </w:pPr>
+    </w:p>
+    <w:p>
+      <w:pPr>
+        <w:pStyle w:val="Heading1"/>
+        <w:spacing w:after="160"/>
+        <w:rPr>
+          <w:lang w:val="sr-Latn-BA"/>
+        </w:rPr>
+      </w:pPr>
+      <w:bookmarkStart w:id="10" w:name="_Toc151657839"/>
+      <w:r>
+        <w:rPr>
+          <w:lang w:val="sr-Latn-BA"/>
+        </w:rPr>
+        <w:lastRenderedPageBreak/>
+        <w:t>Rad sa letovima</w:t>
+      </w:r>
+      <w:bookmarkEnd w:id="10"/>
+    </w:p>
+    <w:p>
+      <w:pPr>
+        <w:rPr>
+          <w:noProof/>
+          <w:sz w:val="24"/>
+          <w:lang w:val="sr-Latn-BA"/>
+        </w:rPr>
+      </w:pPr>
+      <w:r>
+        <w:rPr>
+          <w:sz w:val="24"/>
+          <w:lang w:val="sr-Latn-BA"/>
+        </w:rPr>
+        <w:tab/>
+        <w:t>Da biste mogli da pregledate dostupne letove u aplikaciji potrebno je da odaberete opciju za letove u navigacionom meniju (koji se prikazuje sa lijeve strane), nakon čega će Vam biti prikazana stranica slična kao na sledećoj slici:</w:t>
+      </w:r>
+      <w:r>
+        <w:rPr>
+          <w:noProof/>
+          <w:sz w:val="24"/>
+          <w:lang w:val="sr-Latn-BA"/>
+        </w:rPr>
+        <w:t xml:space="preserve"> </w:t>
+      </w:r>
+    </w:p>
+    <w:p>
+      <w:pPr>
+        <w:rPr>
+          <w:sz w:val="24"/>
+          <w:lang w:val="sr-Latn-BA"/>
+        </w:rPr>
+      </w:pPr>
+      <w:r>
+        <w:rPr>
+          <w:noProof/>
+          <w:sz w:val="24"/>
+          <w:lang w:val="sr-Latn-BA"/>
+        </w:rPr>
+        <w:drawing>
+          <wp:inline distT="0" distB="0" distL="0" distR="0">
+            <wp:extent cx="6210935" cy="4172585"/>
+            <wp:effectExtent l="0" t="0" r="0" b="0"/>
+            <wp:docPr id="15" name="Picture 15"/>
+            <wp:cNvGraphicFramePr>
+              <a:graphicFrameLocks xmlns:a="http://schemas.openxmlformats.org/drawingml/2006/main" noChangeAspect="1"/>
+            </wp:cNvGraphicFramePr>
+            <a:graphic xmlns:a="http://schemas.openxmlformats.org/drawingml/2006/main">
+              <a:graphicData uri="http://schemas.openxmlformats.org/drawingml/2006/picture">
+                <pic:pic xmlns:pic="http://schemas.openxmlformats.org/drawingml/2006/picture">
+                  <pic:nvPicPr>
+                    <pic:cNvPr id="15" name="EF0B96F.tmp"/>
+                    <pic:cNvPicPr/>
+                  </pic:nvPicPr>
+                  <pic:blipFill>
+                    <a:blip r:embed="rId28">
+                      <a:extLst>
+                        <a:ext uri="{28A0092B-C50C-407E-A947-70E740481C1C}">
+                          <a14:useLocalDpi xmlns:a14="http://schemas.microsoft.com/office/drawing/2010/main" val="0"/>
+                        </a:ext>
+                      </a:extLst>
+                    </a:blip>
+                    <a:stretch>
+                      <a:fillRect/>
+                    </a:stretch>
+                  </pic:blipFill>
+                  <pic:spPr>
+                    <a:xfrm>
+                      <a:off x="0" y="0"/>
+                      <a:ext cx="6210935" cy="4172585"/>
+                    </a:xfrm>
+                    <a:prstGeom prst="rect">
+                      <a:avLst/>
+                    </a:prstGeom>
+                  </pic:spPr>
+                </pic:pic>
+              </a:graphicData>
+            </a:graphic>
+          </wp:inline>
+        </w:drawing>
+      </w:r>
+    </w:p>
+    <w:p>
+      <w:pPr>
+        <w:rPr>
+          <w:sz w:val="24"/>
+          <w:lang w:val="sr-Latn-BA"/>
+        </w:rPr>
+      </w:pPr>
+      <w:r>
+        <w:rPr>
+          <w:sz w:val="24"/>
+          <w:lang w:val="sr-Latn-BA"/>
+        </w:rPr>
+        <w:t xml:space="preserve">Svim korisnicima je omogućeno da pregledaju dostupne </w:t>
+      </w:r>
+      <w:r>
+        <w:rPr>
+          <w:sz w:val="24"/>
+          <w:lang w:val="sr-Latn-BA"/>
+        </w:rPr>
+        <w:t>letove</w:t>
+      </w:r>
+      <w:r>
+        <w:rPr>
+          <w:sz w:val="24"/>
+          <w:lang w:val="sr-Latn-BA"/>
+        </w:rPr>
+        <w:t xml:space="preserve"> kao i da ih pretražuju pomoću tekstualnog polja na vrhu stranice (pored naslova). </w:t>
+      </w:r>
+      <w:r>
+        <w:rPr>
+          <w:sz w:val="24"/>
+          <w:lang w:val="sr-Latn-BA"/>
+        </w:rPr>
+        <w:t>Letovi</w:t>
+      </w:r>
+      <w:r>
+        <w:rPr>
+          <w:sz w:val="24"/>
+          <w:lang w:val="sr-Latn-BA"/>
+        </w:rPr>
+        <w:t xml:space="preserve"> su reprezentovani u vidu kartica i sadrže sve osnovne informacije o </w:t>
+      </w:r>
+      <w:r>
+        <w:rPr>
+          <w:sz w:val="24"/>
+          <w:lang w:val="sr-Latn-BA"/>
+        </w:rPr>
+        <w:t>letu</w:t>
+      </w:r>
+      <w:r>
+        <w:rPr>
+          <w:sz w:val="24"/>
+          <w:lang w:val="sr-Latn-BA"/>
+        </w:rPr>
+        <w:t>.</w:t>
+      </w:r>
+      <w:r>
+        <w:rPr>
+          <w:sz w:val="24"/>
+          <w:lang w:val="sr-Latn-BA"/>
+        </w:rPr>
+        <w:t xml:space="preserve"> </w:t>
+      </w:r>
+    </w:p>
+    <w:p>
+      <w:pPr>
+        <w:rPr>
+          <w:sz w:val="24"/>
+          <w:lang w:val="sr-Latn-BA"/>
+        </w:rPr>
+      </w:pPr>
+      <w:r>
+        <w:rPr>
+          <w:noProof/>
+          <w:sz w:val="24"/>
+        </w:rPr>
+        <w:drawing>
+          <wp:anchor distT="0" distB="0" distL="114300" distR="114300" simplePos="0" relativeHeight="251692032" behindDoc="0" locked="0" layoutInCell="1" allowOverlap="1">
+            <wp:simplePos x="0" y="0"/>
+            <wp:positionH relativeFrom="margin">
+              <wp:posOffset>180603</wp:posOffset>
+            </wp:positionH>
+            <wp:positionV relativeFrom="paragraph">
+              <wp:posOffset>767991</wp:posOffset>
+            </wp:positionV>
+            <wp:extent cx="2621915" cy="1426845"/>
+            <wp:effectExtent l="0" t="0" r="6985" b="1905"/>
+            <wp:wrapTopAndBottom/>
+            <wp:docPr id="26" name="Picture 26"/>
+            <wp:cNvGraphicFramePr>
+              <a:graphicFrameLocks xmlns:a="http://schemas.openxmlformats.org/drawingml/2006/main" noChangeAspect="1"/>
+            </wp:cNvGraphicFramePr>
+            <a:graphic xmlns:a="http://schemas.openxmlformats.org/drawingml/2006/main">
+              <a:graphicData uri="http://schemas.openxmlformats.org/drawingml/2006/picture">
+                <pic:pic xmlns:pic="http://schemas.openxmlformats.org/drawingml/2006/picture">
+                  <pic:nvPicPr>
+                    <pic:cNvPr id="26" name="EF05066.tmp"/>
+                    <pic:cNvPicPr/>
+                  </pic:nvPicPr>
+                  <pic:blipFill>
+                    <a:blip r:embed="rId29">
+                      <a:extLst>
+                        <a:ext uri="{28A0092B-C50C-407E-A947-70E740481C1C}">
+                          <a14:useLocalDpi xmlns:a14="http://schemas.microsoft.com/office/drawing/2010/main" val="0"/>
+                        </a:ext>
+                      </a:extLst>
+                    </a:blip>
+                    <a:stretch>
+                      <a:fillRect/>
+                    </a:stretch>
+                  </pic:blipFill>
+                  <pic:spPr>
+                    <a:xfrm>
+                      <a:off x="0" y="0"/>
+                      <a:ext cx="2621915" cy="1426845"/>
+                    </a:xfrm>
+                    <a:prstGeom prst="rect">
+                      <a:avLst/>
+                    </a:prstGeom>
+                  </pic:spPr>
+                </pic:pic>
+              </a:graphicData>
+            </a:graphic>
+            <wp14:sizeRelH relativeFrom="margin">
+              <wp14:pctWidth>0</wp14:pctWidth>
+            </wp14:sizeRelH>
+            <wp14:sizeRelV relativeFrom="margin">
+              <wp14:pctHeight>0</wp14:pctHeight>
+            </wp14:sizeRelV>
+          </wp:anchor>
+        </w:drawing>
+      </w:r>
+      <w:r>
+        <w:rPr>
+          <w:noProof/>
+        </w:rPr>
+        <mc:AlternateContent>
+          <mc:Choice Requires="wps">
+            <w:drawing>
+              <wp:anchor distT="0" distB="0" distL="114300" distR="114300" simplePos="0" relativeHeight="251694080" behindDoc="0" locked="0" layoutInCell="1" allowOverlap="1" wp14:anchorId="5E7FF432" wp14:editId="6DC805D1">
+                <wp:simplePos x="0" y="0"/>
+                <wp:positionH relativeFrom="column">
+                  <wp:posOffset>34925</wp:posOffset>
+                </wp:positionH>
+                <wp:positionV relativeFrom="paragraph">
+                  <wp:posOffset>2252201</wp:posOffset>
+                </wp:positionV>
+                <wp:extent cx="2905125" cy="301625"/>
+                <wp:effectExtent l="0" t="0" r="9525" b="3175"/>
+                <wp:wrapTopAndBottom/>
+                <wp:docPr id="27" name="Text Box 27"/>
+                <wp:cNvGraphicFramePr/>
+                <a:graphic xmlns:a="http://schemas.openxmlformats.org/drawingml/2006/main">
+                  <a:graphicData uri="http://schemas.microsoft.com/office/word/2010/wordprocessingShape">
+                    <wps:wsp>
+                      <wps:cNvSpPr txBox="1"/>
+                      <wps:spPr>
+                        <a:xfrm>
+                          <a:off x="0" y="0"/>
+                          <a:ext cx="2905125" cy="301625"/>
+                        </a:xfrm>
+                        <a:prstGeom prst="rect">
+                          <a:avLst/>
+                        </a:prstGeom>
+                        <a:solidFill>
+                          <a:prstClr val="white"/>
+                        </a:solidFill>
+                        <a:ln>
+                          <a:noFill/>
+                        </a:ln>
+                      </wps:spPr>
+                      <wps:txbx>
+                        <w:txbxContent>
+                          <w:p>
+                            <w:pPr>
+                              <w:pStyle w:val="Caption"/>
+                              <w:jc w:val="center"/>
+                              <w:rPr>
+                                <w:noProof/>
+                                <w:sz w:val="28"/>
+                                <w:lang w:val="sr-Latn-RS"/>
+                              </w:rPr>
+                            </w:pPr>
+                            <w:r>
+                              <w:rPr>
+                                <w:sz w:val="20"/>
+                                <w:lang w:val="sr-Latn-RS"/>
+                              </w:rPr>
+                              <w:t>Prikaz iskačućeg dijaloga za potvrdu brisanja odabranog leta</w:t>
+                            </w:r>
+                          </w:p>
+                        </w:txbxContent>
+                      </wps:txbx>
+                      <wps:bodyPr rot="0" spcFirstLastPara="0" vertOverflow="overflow" horzOverflow="overflow" vert="horz" wrap="square" lIns="0" tIns="0" rIns="0" bIns="0" numCol="1" spcCol="0" rtlCol="0" fromWordArt="0" anchor="t" anchorCtr="0" forceAA="0" compatLnSpc="1">
+                        <a:prstTxWarp prst="textNoShape">
+                          <a:avLst/>
+                        </a:prstTxWarp>
+                        <a:noAutofit/>
+                      </wps:bodyPr>
+                    </wps:wsp>
+                  </a:graphicData>
+                </a:graphic>
+                <wp14:sizeRelV relativeFrom="margin">
+                  <wp14:pctHeight>0</wp14:pctHeight>
+                </wp14:sizeRelV>
+              </wp:anchor>
+            </w:drawing>
+          </mc:Choice>
+          <mc:Fallback>
+            <w:pict>
+              <v:shape w14:anchorId="5E7FF432" id="Text Box 27" o:spid="_x0000_s1036" type="#_x0000_t202" style="position:absolute;margin-left:2.75pt;margin-top:177.35pt;width:228.75pt;height:23.75pt;z-index:251694080;visibility:visible;mso-wrap-style:square;mso-height-percent:0;mso-wrap-distance-left:9pt;mso-wrap-distance-top:0;mso-wrap-distance-right:9pt;mso-wrap-distance-bottom:0;mso-position-horizontal:absolute;mso-position-horizontal-relative:text;mso-position-vertical:absolute;mso-position-vertical-relative:text;mso-height-percent:0;mso-height-relative:margin;v-text-anchor:top" o:gfxdata="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" stroked="f">
+                <v:textbox inset="0,0,0,0">
+                  <w:txbxContent>
+                    <w:p>
+                      <w:pPr>
+                        <w:pStyle w:val="Caption"/>
+                        <w:jc w:val="center"/>
+                        <w:rPr>
+                          <w:noProof/>
+                          <w:sz w:val="28"/>
+                          <w:lang w:val="sr-Latn-RS"/>
+                        </w:rPr>
+                      </w:pPr>
+                      <w:r>
+                        <w:rPr>
+                          <w:sz w:val="20"/>
+                          <w:lang w:val="sr-Latn-RS"/>
+                        </w:rPr>
+                        <w:t>Prikaz iskačućeg dijaloga za potvrdu brisanja odabranog leta</w:t>
+                      </w:r>
+                    </w:p>
+                  </w:txbxContent>
+                </v:textbox>
+                <w10:wrap type="topAndBottom"/>
+              </v:shape>
+            </w:pict>
+          </mc:Fallback>
+        </mc:AlternateContent>
+      </w:r>
+      <w:r>
+        <w:rPr>
+          <w:sz w:val="24"/>
+          <w:lang w:val="sr-Latn-BA"/>
+        </w:rPr>
+        <w:t>L</w:t>
+      </w:r>
+      <w:r>
+        <w:rPr>
+          <w:sz w:val="24"/>
+          <w:lang w:val="sr-Latn-BA"/>
+        </w:rPr>
+        <w:t>etovima</w:t>
+      </w:r>
+      <w:r>
+        <w:rPr>
+          <w:sz w:val="24"/>
+          <w:lang w:val="sr-Latn-BA"/>
+        </w:rPr>
+        <w:t xml:space="preserve"> može da upravlja</w:t>
+      </w:r>
+      <w:r>
+        <w:rPr>
+          <w:sz w:val="24"/>
+          <w:lang w:val="sr-Latn-BA"/>
+        </w:rPr>
+        <w:t xml:space="preserve"> samo korisnik koje je prijavljen na sistem kao administrator a to je dodavanje novog leta, izmjena i brisanje odabranog leta, i to na sličan način kako je opisano u sekciji „Rad sa smještajima u aplikaciji“, pod sekcija a).</w:t>
+      </w:r>
+    </w:p>
+    <w:p>
+      <w:pPr>
+        <w:rPr>
+          <w:sz w:val="24"/>
+          <w:lang w:val="sr-Latn-BA"/>
+        </w:rPr>
+      </w:pPr>
+      <w:r>
+        <w:rPr>
+          <w:noProof/>
+          <w:sz w:val="24"/>
+        </w:rPr>
+        <w:lastRenderedPageBreak/>
+        <w:drawing>
+          <wp:anchor distT="0" distB="0" distL="114300" distR="114300" simplePos="0" relativeHeight="251698176" behindDoc="0" locked="0" layoutInCell="1" allowOverlap="1">
+            <wp:simplePos x="0" y="0"/>
+            <wp:positionH relativeFrom="column">
+              <wp:posOffset>3191773</wp:posOffset>
+            </wp:positionH>
+            <wp:positionV relativeFrom="paragraph">
+              <wp:posOffset>494293</wp:posOffset>
+            </wp:positionV>
+            <wp:extent cx="2787650" cy="3700145"/>
+            <wp:effectExtent l="0" t="0" r="0" b="0"/>
+            <wp:wrapSquare wrapText="bothSides"/>
+            <wp:docPr id="28" name="Picture 28"/>
+            <wp:cNvGraphicFramePr>
+              <a:graphicFrameLocks xmlns:a="http://schemas.openxmlformats.org/drawingml/2006/main" noChangeAspect="1"/>
+            </wp:cNvGraphicFramePr>
+            <a:graphic xmlns:a="http://schemas.openxmlformats.org/drawingml/2006/main">
+              <a:graphicData uri="http://schemas.openxmlformats.org/drawingml/2006/picture">
+                <pic:pic xmlns:pic="http://schemas.openxmlformats.org/drawingml/2006/picture">
+                  <pic:nvPicPr>
+                    <pic:cNvPr id="28" name="EF0AEB9.tmp"/>
+                    <pic:cNvPicPr/>
+                  </pic:nvPicPr>
+                  <pic:blipFill>
+                    <a:blip r:embed="rId30">
+                      <a:extLst>
+                        <a:ext uri="{28A0092B-C50C-407E-A947-70E740481C1C}">
+                          <a14:useLocalDpi xmlns:a14="http://schemas.microsoft.com/office/drawing/2010/main" val="0"/>
+                        </a:ext>
+                      </a:extLst>
+                    </a:blip>
+                    <a:stretch>
+                      <a:fillRect/>
+                    </a:stretch>
+                  </pic:blipFill>
+                  <pic:spPr>
+                    <a:xfrm>
+                      <a:off x="0" y="0"/>
+                      <a:ext cx="2787650" cy="3700145"/>
+                    </a:xfrm>
+                    <a:prstGeom prst="rect">
+                      <a:avLst/>
+                    </a:prstGeom>
+                  </pic:spPr>
+                </pic:pic>
+              </a:graphicData>
+            </a:graphic>
+          </wp:anchor>
+        </w:drawing>
+      </w:r>
+      <w:r>
+        <w:rPr>
+          <w:i/>
+          <w:sz w:val="24"/>
+          <w:lang w:val="sr-Latn-BA"/>
+        </w:rPr>
+        <w:t>NAPOMENA:</w:t>
+      </w:r>
+      <w:r>
+        <w:rPr>
+          <w:sz w:val="24"/>
+          <w:lang w:val="sr-Latn-BA"/>
+        </w:rPr>
+        <w:t xml:space="preserve"> Administrator koji nije kreirao odgovarajući let neće moći ni da ga izmijeni niti obriše, jer ove akcije može da uradi samo korisnik – administrator koji je i kreirao posmatrani let.</w:t>
+      </w:r>
+    </w:p>
+    <w:p>
+      <w:pPr>
+        <w:rPr>
+          <w:sz w:val="24"/>
+          <w:lang w:val="sr-Latn-BA"/>
+        </w:rPr>
+      </w:pPr>
+      <w:r>
+        <w:rPr>
+          <w:noProof/>
+          <w:sz w:val="24"/>
+        </w:rPr>
+        <w:drawing>
+          <wp:anchor distT="0" distB="0" distL="114300" distR="114300" simplePos="0" relativeHeight="251695104" behindDoc="1" locked="0" layoutInCell="1" allowOverlap="1">
+            <wp:simplePos x="0" y="0"/>
+            <wp:positionH relativeFrom="column">
+              <wp:posOffset>25579</wp:posOffset>
+            </wp:positionH>
+            <wp:positionV relativeFrom="paragraph">
+              <wp:posOffset>10963</wp:posOffset>
+            </wp:positionV>
+            <wp:extent cx="2837815" cy="3700145"/>
+            <wp:effectExtent l="0" t="0" r="635" b="0"/>
+            <wp:wrapTight wrapText="bothSides">
+              <wp:wrapPolygon edited="0">
+                <wp:start x="0" y="0"/>
+                <wp:lineTo x="0" y="21463"/>
+                <wp:lineTo x="21460" y="21463"/>
+                <wp:lineTo x="21460" y="0"/>
+                <wp:lineTo x="0" y="0"/>
+              </wp:wrapPolygon>
+            </wp:wrapTight>
+            <wp:docPr id="24" name="Picture 24"/>
+            <wp:cNvGraphicFramePr>
+              <a:graphicFrameLocks xmlns:a="http://schemas.openxmlformats.org/drawingml/2006/main" noChangeAspect="1"/>
+            </wp:cNvGraphicFramePr>
+            <a:graphic xmlns:a="http://schemas.openxmlformats.org/drawingml/2006/main">
+              <a:graphicData uri="http://schemas.openxmlformats.org/drawingml/2006/picture">
+                <pic:pic xmlns:pic="http://schemas.openxmlformats.org/drawingml/2006/picture">
+                  <pic:nvPicPr>
+                    <pic:cNvPr id="24" name="Annotation 2023-11-23 171404.png"/>
+                    <pic:cNvPicPr/>
+                  </pic:nvPicPr>
+                  <pic:blipFill>
+                    <a:blip r:embed="rId31">
+                      <a:extLst>
+                        <a:ext uri="{28A0092B-C50C-407E-A947-70E740481C1C}">
+                          <a14:useLocalDpi xmlns:a14="http://schemas.microsoft.com/office/drawing/2010/main" val="0"/>
+                        </a:ext>
+                      </a:extLst>
+                    </a:blip>
+                    <a:stretch>
+                      <a:fillRect/>
+                    </a:stretch>
+                  </pic:blipFill>
+                  <pic:spPr>
+                    <a:xfrm>
+                      <a:off x="0" y="0"/>
+                      <a:ext cx="2837815" cy="3700145"/>
+                    </a:xfrm>
+                    <a:prstGeom prst="rect">
+                      <a:avLst/>
+                    </a:prstGeom>
+                  </pic:spPr>
+                </pic:pic>
+              </a:graphicData>
+            </a:graphic>
+          </wp:anchor>
+        </w:drawing>
+      </w:r>
+      <w:r>
+        <w:rPr>
+          <w:noProof/>
+          <w:lang w:val="sr-Latn-BA"/>
+        </w:rPr>
+        <mc:AlternateContent>
+          <mc:Choice Requires="wps">
+            <w:drawing>
+              <wp:anchor distT="0" distB="0" distL="114300" distR="114300" simplePos="0" relativeHeight="251697152" behindDoc="0" locked="0" layoutInCell="1" allowOverlap="1" wp14:anchorId="41C26D09" wp14:editId="5ADDC7C3">
+                <wp:simplePos x="0" y="0"/>
+                <wp:positionH relativeFrom="column">
+                  <wp:posOffset>2933700</wp:posOffset>
+                </wp:positionH>
+                <wp:positionV relativeFrom="paragraph">
+                  <wp:posOffset>3722478</wp:posOffset>
+                </wp:positionV>
+                <wp:extent cx="3319780" cy="635"/>
+                <wp:effectExtent l="0" t="0" r="0" b="0"/>
+                <wp:wrapThrough wrapText="bothSides">
+                  <wp:wrapPolygon edited="0">
+                    <wp:start x="0" y="0"/>
+                    <wp:lineTo x="0" y="21600"/>
+                    <wp:lineTo x="21600" y="21600"/>
+                    <wp:lineTo x="21600" y="0"/>
+                  </wp:wrapPolygon>
+                </wp:wrapThrough>
+                <wp:docPr id="29" name="Text Box 29"/>
+                <wp:cNvGraphicFramePr/>
+                <a:graphic xmlns:a="http://schemas.openxmlformats.org/drawingml/2006/main">
+                  <a:graphicData uri="http://schemas.microsoft.com/office/word/2010/wordprocessingShape">
+                    <wps:wsp>
+                      <wps:cNvSpPr txBox="1"/>
+                      <wps:spPr>
+                        <a:xfrm>
+                          <a:off x="0" y="0"/>
+                          <a:ext cx="3319780" cy="635"/>
+                        </a:xfrm>
+                        <a:prstGeom prst="rect">
+                          <a:avLst/>
+                        </a:prstGeom>
+                        <a:solidFill>
+                          <a:prstClr val="white"/>
+                        </a:solidFill>
+                        <a:ln>
+                          <a:noFill/>
+                        </a:ln>
+                      </wps:spPr>
+                      <wps:txbx>
+                        <w:txbxContent>
+                          <w:p>
+                            <w:pPr>
+                              <w:pStyle w:val="Caption"/>
+                              <w:jc w:val="center"/>
+                              <w:rPr>
+                                <w:noProof/>
+                                <w:sz w:val="28"/>
+                                <w:lang w:val="sr-Latn-BA"/>
+                              </w:rPr>
+                            </w:pPr>
+                            <w:r>
+                              <w:rPr>
+                                <w:sz w:val="20"/>
+                                <w:lang w:val="sr-Latn-BA"/>
+                              </w:rPr>
+                              <w:t xml:space="preserve">Prikaz iskačućeg dijaloga za </w:t>
+                            </w:r>
+                            <w:r>
+                              <w:rPr>
+                                <w:sz w:val="20"/>
+                                <w:lang w:val="sr-Latn-BA"/>
+                              </w:rPr>
+                              <w:t xml:space="preserve">izmjenu (uređivanje) </w:t>
+                            </w:r>
+                            <w:r>
+                              <w:rPr>
+                                <w:sz w:val="20"/>
+                                <w:lang w:val="sr-Latn-BA"/>
+                              </w:rPr>
+                              <w:t>leta</w:t>
+                            </w:r>
+                          </w:p>
+                        </w:txbxContent>
+                      </wps:txbx>
+                      <wps:bodyPr rot="0" spcFirstLastPara="0" vertOverflow="overflow" horzOverflow="overflow" vert="horz" wrap="square" lIns="0" tIns="0" rIns="0" bIns="0" numCol="1" spcCol="0" rtlCol="0" fromWordArt="0" anchor="t" anchorCtr="0" forceAA="0" compatLnSpc="1">
+                        <a:prstTxWarp prst="textNoShape">
+                          <a:avLst/>
+                        </a:prstTxWarp>
+                        <a:spAutoFit/>
+                      </wps:bodyPr>
+                    </wps:wsp>
+                  </a:graphicData>
+                </a:graphic>
+              </wp:anchor>
+            </w:drawing>
+          </mc:Choice>
+          <mc:Fallback>
+            <w:pict>
+              <v:shape w14:anchorId="41C26D09" id="Text Box 29" o:spid="_x0000_s1037" type="#_x0000_t202" style="position:absolute;margin-left:231pt;margin-top:293.1pt;width:261.4pt;height:.05pt;z-index:251697152;visibility:visible;mso-wrap-style:square;mso-wrap-distance-left:9pt;mso-wrap-distance-top:0;mso-wrap-distance-right:9pt;mso-wrap-distance-bottom:0;mso-position-horizontal:absolute;mso-position-horizontal-relative:text;mso-position-vertical:absolute;mso-position-vertical-relative:text;v-text-anchor:top" o:gfxdata="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" stroked="f">
+                <v:textbox style="mso-fit-shape-to-text:t" inset="0,0,0,0">
+                  <w:txbxContent>
+                    <w:p>
+                      <w:pPr>
+                        <w:pStyle w:val="Caption"/>
+                        <w:jc w:val="center"/>
+                        <w:rPr>
+                          <w:noProof/>
+                          <w:sz w:val="28"/>
+                          <w:lang w:val="sr-Latn-BA"/>
+                        </w:rPr>
+                      </w:pPr>
+                      <w:r>
+                        <w:rPr>
+                          <w:sz w:val="20"/>
+                          <w:lang w:val="sr-Latn-BA"/>
+                        </w:rPr>
+                        <w:t xml:space="preserve">Prikaz iskačućeg dijaloga za </w:t>
+                      </w:r>
+                      <w:r>
+                        <w:rPr>
+                          <w:sz w:val="20"/>
+                          <w:lang w:val="sr-Latn-BA"/>
+                        </w:rPr>
+                        <w:t xml:space="preserve">izmjenu (uređivanje) </w:t>
+                      </w:r>
+                      <w:r>
+                        <w:rPr>
+                          <w:sz w:val="20"/>
+                          <w:lang w:val="sr-Latn-BA"/>
+                        </w:rPr>
+                        <w:t>leta</w:t>
+                      </w:r>
+                    </w:p>
+                  </w:txbxContent>
+                </v:textbox>
+                <w10:wrap type="through"/>
+              </v:shape>
+            </w:pict>
+          </mc:Fallback>
+        </mc:AlternateContent>
+      </w:r>
+      <w:r>
+        <w:rPr>
+          <w:noProof/>
+          <w:lang w:val="sr-Latn-BA"/>
+        </w:rPr>
+        <mc:AlternateContent>
+          <mc:Choice Requires="wps">
+            <w:drawing>
+              <wp:anchor distT="0" distB="0" distL="114300" distR="114300" simplePos="0" relativeHeight="251691008" behindDoc="0" locked="0" layoutInCell="1" allowOverlap="1" wp14:anchorId="19AE83CF" wp14:editId="570352AC">
+                <wp:simplePos x="0" y="0"/>
+                <wp:positionH relativeFrom="column">
+                  <wp:posOffset>-207585</wp:posOffset>
+                </wp:positionH>
+                <wp:positionV relativeFrom="paragraph">
+                  <wp:posOffset>3730098</wp:posOffset>
+                </wp:positionV>
+                <wp:extent cx="3319780" cy="635"/>
+                <wp:effectExtent l="0" t="0" r="0" b="0"/>
+                <wp:wrapThrough wrapText="bothSides">
+                  <wp:wrapPolygon edited="0">
+                    <wp:start x="0" y="0"/>
+                    <wp:lineTo x="0" y="21600"/>
+                    <wp:lineTo x="21600" y="21600"/>
+                    <wp:lineTo x="21600" y="0"/>
+                  </wp:wrapPolygon>
+                </wp:wrapThrough>
+                <wp:docPr id="25" name="Text Box 25"/>
+                <wp:cNvGraphicFramePr/>
+                <a:graphic xmlns:a="http://schemas.openxmlformats.org/drawingml/2006/main">
+                  <a:graphicData uri="http://schemas.microsoft.com/office/word/2010/wordprocessingShape">
+                    <wps:wsp>
+                      <wps:cNvSpPr txBox="1"/>
+                      <wps:spPr>
+                        <a:xfrm>
+                          <a:off x="0" y="0"/>
+                          <a:ext cx="3319780" cy="635"/>
+                        </a:xfrm>
+                        <a:prstGeom prst="rect">
+                          <a:avLst/>
+                        </a:prstGeom>
+                        <a:solidFill>
+                          <a:prstClr val="white"/>
+                        </a:solidFill>
+                        <a:ln>
+                          <a:noFill/>
+                        </a:ln>
+                      </wps:spPr>
+                      <wps:txbx>
+                        <w:txbxContent>
+                          <w:p>
+                            <w:pPr>
+                              <w:pStyle w:val="Caption"/>
+                              <w:jc w:val="center"/>
+                              <w:rPr>
+                                <w:noProof/>
+                                <w:sz w:val="28"/>
+                                <w:lang w:val="sr-Latn-BA"/>
+                              </w:rPr>
+                            </w:pPr>
+                            <w:r>
+                              <w:rPr>
+                                <w:sz w:val="20"/>
+                                <w:lang w:val="sr-Latn-BA"/>
+                              </w:rPr>
+                              <w:t>Prikaz iskačućeg dijaloga za doda</w:t>
+                            </w:r>
+                            <w:r>
+                              <w:rPr>
+                                <w:sz w:val="20"/>
+                                <w:lang w:val="sr-Latn-BA"/>
+                              </w:rPr>
+                              <w:t>vanje novog leta</w:t>
+                            </w:r>
+                          </w:p>
+                        </w:txbxContent>
+                      </wps:txbx>
+                      <wps:bodyPr rot="0" spcFirstLastPara="0" vertOverflow="overflow" horzOverflow="overflow" vert="horz" wrap="square" lIns="0" tIns="0" rIns="0" bIns="0" numCol="1" spcCol="0" rtlCol="0" fromWordArt="0" anchor="t" anchorCtr="0" forceAA="0" compatLnSpc="1">
+                        <a:prstTxWarp prst="textNoShape">
+                          <a:avLst/>
+                        </a:prstTxWarp>
+                        <a:spAutoFit/>
+                      </wps:bodyPr>
+                    </wps:wsp>
+                  </a:graphicData>
+                </a:graphic>
+              </wp:anchor>
+            </w:drawing>
+          </mc:Choice>
+          <mc:Fallback>
+            <w:pict>
+              <v:shape w14:anchorId="19AE83CF" id="Text Box 25" o:spid="_x0000_s1038" type="#_x0000_t202" style="position:absolute;margin-left:-16.35pt;margin-top:293.7pt;width:261.4pt;height:.05pt;z-index:251691008;visibility:visible;mso-wrap-style:square;mso-wrap-distance-left:9pt;mso-wrap-distance-top:0;mso-wrap-distance-right:9pt;mso-wrap-distance-bottom:0;mso-position-horizontal:absolute;mso-position-horizontal-relative:text;mso-position-vertical:absolute;mso-position-vertical-relative:text;v-text-anchor:top" o:gfxdata="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" stroked="f">
+                <v:textbox style="mso-fit-shape-to-text:t" inset="0,0,0,0">
+                  <w:txbxContent>
+                    <w:p>
+                      <w:pPr>
+                        <w:pStyle w:val="Caption"/>
+                        <w:jc w:val="center"/>
+                        <w:rPr>
+                          <w:noProof/>
+                          <w:sz w:val="28"/>
+                          <w:lang w:val="sr-Latn-BA"/>
+                        </w:rPr>
+                      </w:pPr>
+                      <w:r>
+                        <w:rPr>
+                          <w:sz w:val="20"/>
+                          <w:lang w:val="sr-Latn-BA"/>
+                        </w:rPr>
+                        <w:t>Prikaz iskačućeg dijaloga za doda</w:t>
+                      </w:r>
+                      <w:r>
+                        <w:rPr>
+                          <w:sz w:val="20"/>
+                          <w:lang w:val="sr-Latn-BA"/>
+                        </w:rPr>
+                        <w:t>vanje novog leta</w:t>
+                      </w:r>
+                    </w:p>
+                  </w:txbxContent>
+                </v:textbox>
+                <w10:wrap type="through"/>
+              </v:shape>
+            </w:pict>
+          </mc:Fallback>
+        </mc:AlternateContent>
+      </w:r>
+      <w:r>
+        <w:rPr>
+          <w:sz w:val="24"/>
+          <w:lang w:val="sr-Latn-BA"/>
+        </w:rPr>
+        <w:tab/>
+      </w:r>
+    </w:p>
+    <w:p>
+      <w:pPr>
+        <w:pStyle w:val="Heading1"/>
+        <w:spacing w:after="120"/>
+        <w:rPr>
+          <w:lang w:val="sr-Latn-BA"/>
+        </w:rPr>
+      </w:pPr>
+    </w:p>
+    <w:p>
+      <w:pPr>
+        <w:rPr>
+          <w:lang w:val="sr-Latn-BA"/>
+        </w:rPr>
+      </w:pPr>
+    </w:p>
+    <w:p>
+      <w:pPr>
+        <w:rPr>
+          <w:lang w:val="sr-Latn-BA"/>
+        </w:rPr>
+      </w:pPr>
+    </w:p>
+    <w:p>
+      <w:pPr>
+        <w:rPr>
+          <w:lang w:val="sr-Latn-BA"/>
+        </w:rPr>
+      </w:pPr>
+    </w:p>
+    <w:p>
+      <w:pPr>
+        <w:rPr>
+          <w:lang w:val="sr-Latn-BA"/>
+        </w:rPr>
+      </w:pPr>
+    </w:p>
+    <w:p>
+      <w:pPr>
+        <w:rPr>
+          <w:lang w:val="sr-Latn-BA"/>
+        </w:rPr>
+      </w:pPr>
+    </w:p>
+    <w:p>
+      <w:pPr>
+        <w:rPr>
+          <w:lang w:val="sr-Latn-BA"/>
+        </w:rPr>
+      </w:pPr>
+    </w:p>
+    <w:p>
+      <w:pPr>
+        <w:rPr>
+          <w:lang w:val="sr-Latn-BA"/>
+        </w:rPr>
+      </w:pPr>
+    </w:p>
+    <w:p>
+      <w:pPr>
+        <w:rPr>
+          <w:lang w:val="sr-Latn-BA"/>
+        </w:rPr>
+      </w:pPr>
+    </w:p>
+    <w:p>
+      <w:pPr>
+        <w:rPr>
+          <w:lang w:val="sr-Latn-BA"/>
+        </w:rPr>
+      </w:pPr>
+    </w:p>
+    <w:p>
+      <w:pPr>
+        <w:rPr>
+          <w:lang w:val="sr-Latn-BA"/>
+        </w:rPr>
+      </w:pPr>
+    </w:p>
+    <w:p>
+      <w:pPr>
+        <w:rPr>
+          <w:lang w:val="sr-Latn-BA"/>
+        </w:rPr>
+      </w:pPr>
+    </w:p>
+    <w:p>
+      <w:pPr>
+        <w:pStyle w:val="Heading1"/>
+        <w:spacing w:after="160"/>
+        <w:rPr>
+          <w:lang w:val="sr-Latn-BA"/>
+        </w:rPr>
+      </w:pPr>
+      <w:bookmarkStart w:id="11" w:name="_Toc151657840"/>
+      <w:r>
+        <w:rPr>
+          <w:lang w:val="sr-Latn-BA"/>
+        </w:rPr>
+        <w:lastRenderedPageBreak/>
+        <w:t xml:space="preserve">Rad sa </w:t>
+      </w:r>
+      <w:r>
+        <w:rPr>
+          <w:lang w:val="sr-Latn-BA"/>
+        </w:rPr>
+        <w:t>rezervacijama</w:t>
+      </w:r>
+      <w:bookmarkEnd w:id="11"/>
+    </w:p>
+    <w:p>
+      <w:pPr>
+        <w:rPr>
+          <w:noProof/>
+          <w:sz w:val="24"/>
+          <w:lang w:val="sr-Latn-BA"/>
+        </w:rPr>
+      </w:pPr>
+      <w:r>
+        <w:rPr>
+          <w:sz w:val="24"/>
+          <w:lang w:val="sr-Latn-BA"/>
+        </w:rPr>
+        <w:tab/>
+      </w:r>
+      <w:r>
+        <w:rPr>
+          <w:sz w:val="24"/>
+          <w:lang w:val="sr-Latn-BA"/>
+        </w:rPr>
+        <w:t xml:space="preserve">Da biste mogli da pregledate </w:t>
+      </w:r>
+      <w:r>
+        <w:rPr>
+          <w:sz w:val="24"/>
+          <w:lang w:val="sr-Latn-BA"/>
+        </w:rPr>
+        <w:t xml:space="preserve">sve rezervacije </w:t>
+      </w:r>
+      <w:r>
+        <w:rPr>
+          <w:sz w:val="24"/>
+          <w:lang w:val="sr-Latn-BA"/>
+        </w:rPr>
+        <w:t>u aplikaciji potrebno je da odaberete</w:t>
+      </w:r>
+      <w:r>
+        <w:rPr>
+          <w:sz w:val="24"/>
+          <w:lang w:val="sr-Latn-BA"/>
+        </w:rPr>
+        <w:t xml:space="preserve"> odgovarajuću</w:t>
+      </w:r>
+      <w:r>
+        <w:rPr>
+          <w:sz w:val="24"/>
+          <w:lang w:val="sr-Latn-BA"/>
+        </w:rPr>
+        <w:t xml:space="preserve"> opciju za </w:t>
+      </w:r>
+      <w:r>
+        <w:rPr>
+          <w:sz w:val="24"/>
+          <w:lang w:val="sr-Latn-BA"/>
+        </w:rPr>
+        <w:t>rezervacije</w:t>
+      </w:r>
+      <w:r>
+        <w:rPr>
+          <w:sz w:val="24"/>
+          <w:lang w:val="sr-Latn-BA"/>
+        </w:rPr>
+        <w:t xml:space="preserve"> u navigacionom meniju (koji se prikazuje sa lijeve strane), nakon čega će Vam biti prikazana stranica slična kao na sledećoj slici:</w:t>
+      </w:r>
+      <w:r>
+        <w:rPr>
+          <w:noProof/>
+          <w:sz w:val="24"/>
+          <w:lang w:val="sr-Latn-BA"/>
+        </w:rPr>
+        <w:t xml:space="preserve"> </w:t>
+      </w:r>
+    </w:p>
+    <w:p>
+      <w:pPr>
+        <w:rPr>
+          <w:sz w:val="24"/>
+          <w:lang w:val="sr-Latn-BA"/>
+        </w:rPr>
+      </w:pPr>
+      <w:r>
+        <w:rPr>
+          <w:noProof/>
+          <w:sz w:val="24"/>
+        </w:rPr>
+        <w:drawing>
+          <wp:inline distT="0" distB="0" distL="0" distR="0">
+            <wp:extent cx="6210935" cy="4172585"/>
+            <wp:effectExtent l="0" t="0" r="0" b="0"/>
+            <wp:docPr id="30" name="Picture 30"/>
+            <wp:cNvGraphicFramePr>
+              <a:graphicFrameLocks xmlns:a="http://schemas.openxmlformats.org/drawingml/2006/main" noChangeAspect="1"/>
+            </wp:cNvGraphicFramePr>
+            <a:graphic xmlns:a="http://schemas.openxmlformats.org/drawingml/2006/main">
+              <a:graphicData uri="http://schemas.openxmlformats.org/drawingml/2006/picture">
+                <pic:pic xmlns:pic="http://schemas.openxmlformats.org/drawingml/2006/picture">
+                  <pic:nvPicPr>
+                    <pic:cNvPr id="30" name="EF0C66C.tmp"/>
+                    <pic:cNvPicPr/>
+                  </pic:nvPicPr>
+                  <pic:blipFill>
+                    <a:blip r:embed="rId32">
+                      <a:extLst>
+                        <a:ext uri="{28A0092B-C50C-407E-A947-70E740481C1C}">
+                          <a14:useLocalDpi xmlns:a14="http://schemas.microsoft.com/office/drawing/2010/main" val="0"/>
+                        </a:ext>
+                      </a:extLst>
+                    </a:blip>
+                    <a:stretch>
+                      <a:fillRect/>
+                    </a:stretch>
+                  </pic:blipFill>
+                  <pic:spPr>
+                    <a:xfrm>
+                      <a:off x="0" y="0"/>
+                      <a:ext cx="6210935" cy="4172585"/>
+                    </a:xfrm>
+                    <a:prstGeom prst="rect">
+                      <a:avLst/>
+                    </a:prstGeom>
+                  </pic:spPr>
+                </pic:pic>
+              </a:graphicData>
+            </a:graphic>
+          </wp:inline>
+        </w:drawing>
+      </w:r>
+    </w:p>
+    <w:p>
+      <w:pPr>
+        <w:rPr>
+          <w:sz w:val="24"/>
+          <w:lang w:val="sr-Latn-BA"/>
+        </w:rPr>
+      </w:pPr>
+    </w:p>
+    <w:p>
+      <w:pPr>
+        <w:rPr>
+          <w:sz w:val="24"/>
+          <w:lang w:val="sr-Latn-BA"/>
+        </w:rPr>
+      </w:pPr>
+      <w:r>
+        <w:rPr>
+          <w:sz w:val="24"/>
+          <w:lang w:val="sr-Latn-BA"/>
+        </w:rPr>
+        <w:t xml:space="preserve">Korisnici mogu da pregledaju rezervacije smještajnih jedinica i putovanja, a takođe imaju mogućnost i za pretragu istih, na osnovu tekstualnog polja koje se nalazi na vrhu odgovarajuće stranice (ispod naziva stranice). </w:t>
+      </w:r>
+      <w:r>
+        <w:rPr>
+          <w:sz w:val="24"/>
+          <w:lang w:val="sr-Latn-BA"/>
+        </w:rPr>
+        <w:t>Rezervacije su prikazane na sredini stranice u vidu tabele i sadrže osnovne informacije o rezervaciji</w:t>
+      </w:r>
+      <w:r>
+        <w:rPr>
+          <w:sz w:val="24"/>
+          <w:lang w:val="sr-Latn-BA"/>
+        </w:rPr>
+        <w:t>, pri čemu je sadržaj moguće sortirano prikazivati na osnovu sadržaja odgovarajućih kolona tabele</w:t>
+      </w:r>
+      <w:r>
+        <w:rPr>
+          <w:sz w:val="24"/>
+          <w:lang w:val="sr-Latn-BA"/>
+        </w:rPr>
+        <w:t>.</w:t>
+      </w:r>
+      <w:r>
+        <w:rPr>
+          <w:sz w:val="24"/>
+          <w:lang w:val="sr-Latn-BA"/>
+        </w:rPr>
+        <w:t xml:space="preserve"> </w:t>
+      </w:r>
+    </w:p>
+    <w:p>
+      <w:pPr>
+        <w:rPr>
+          <w:sz w:val="24"/>
+          <w:lang w:val="sr-Latn-BA"/>
+        </w:rPr>
+      </w:pPr>
+      <w:r>
+        <w:rPr>
+          <w:sz w:val="24"/>
+          <w:lang w:val="sr-Latn-BA"/>
+        </w:rPr>
+        <w:t>Za pregled detalja odabrane rezervacije potrebno je uraditi dvostruki klik na odgovarajući red u tabeli čije detalje želite da pogledate, nakon čega će biti prikazan iskačući dijalog sa detaljima o rezervaciji, kao i informacijama o smještajnoj jedinici odnosno letovima za koju je rezervacija i kreirana.</w:t>
+      </w:r>
+    </w:p>
+    <w:p>
+      <w:pPr>
+        <w:rPr>
+          <w:sz w:val="24"/>
+          <w:lang w:val="sr-Latn-BA"/>
+        </w:rPr>
+      </w:pPr>
+      <w:r>
+        <w:rPr>
+          <w:noProof/>
+        </w:rPr>
+        <w:lastRenderedPageBreak/>
+        <mc:AlternateContent>
+          <mc:Choice Requires="wps">
+            <w:drawing>
+              <wp:anchor distT="0" distB="0" distL="114300" distR="114300" simplePos="0" relativeHeight="251710464" behindDoc="0" locked="0" layoutInCell="1" allowOverlap="1" wp14:anchorId="6BA2D956" wp14:editId="6178B452">
+                <wp:simplePos x="0" y="0"/>
+                <wp:positionH relativeFrom="margin">
+                  <wp:posOffset>3254747</wp:posOffset>
+                </wp:positionH>
+                <wp:positionV relativeFrom="paragraph">
+                  <wp:posOffset>3076155</wp:posOffset>
+                </wp:positionV>
+                <wp:extent cx="3114040" cy="635"/>
+                <wp:effectExtent l="0" t="0" r="0" b="1270"/>
+                <wp:wrapSquare wrapText="bothSides"/>
+                <wp:docPr id="42" name="Text Box 42"/>
+                <wp:cNvGraphicFramePr/>
+                <a:graphic xmlns:a="http://schemas.openxmlformats.org/drawingml/2006/main">
+                  <a:graphicData uri="http://schemas.microsoft.com/office/word/2010/wordprocessingShape">
+                    <wps:wsp>
+                      <wps:cNvSpPr txBox="1"/>
+                      <wps:spPr>
+                        <a:xfrm>
+                          <a:off x="0" y="0"/>
+                          <a:ext cx="3114040" cy="635"/>
+                        </a:xfrm>
+                        <a:prstGeom prst="rect">
+                          <a:avLst/>
+                        </a:prstGeom>
+                        <a:solidFill>
+                          <a:prstClr val="white"/>
+                        </a:solidFill>
+                        <a:ln>
+                          <a:noFill/>
+                        </a:ln>
+                      </wps:spPr>
+                      <wps:txbx>
+                        <w:txbxContent>
+                          <w:p>
+                            <w:pPr>
+                              <w:pStyle w:val="Caption"/>
+                              <w:jc w:val="center"/>
+                              <w:rPr>
+                                <w:noProof/>
+                                <w:sz w:val="28"/>
+                                <w:lang w:val="sr-Latn-BA"/>
+                              </w:rPr>
+                            </w:pPr>
+                            <w:r>
+                              <w:rPr>
+                                <w:sz w:val="20"/>
+                                <w:lang w:val="sr-Latn-BA"/>
+                              </w:rPr>
+                              <w:t xml:space="preserve">Prikaz iskačućeg dijaloga sa detaljima rezervacije </w:t>
+                            </w:r>
+                            <w:r>
+                              <w:rPr>
+                                <w:sz w:val="20"/>
+                                <w:lang w:val="sr-Latn-BA"/>
+                              </w:rPr>
+                              <w:t>putovanja</w:t>
+                            </w:r>
+                          </w:p>
+                        </w:txbxContent>
+                      </wps:txbx>
+                      <wps:bodyPr rot="0" spcFirstLastPara="0" vertOverflow="overflow" horzOverflow="overflow" vert="horz" wrap="square" lIns="0" tIns="0" rIns="0" bIns="0" numCol="1" spcCol="0" rtlCol="0" fromWordArt="0" anchor="t" anchorCtr="0" forceAA="0" compatLnSpc="1">
+                        <a:prstTxWarp prst="textNoShape">
+                          <a:avLst/>
+                        </a:prstTxWarp>
+                        <a:spAutoFit/>
+                      </wps:bodyPr>
+                    </wps:wsp>
+                  </a:graphicData>
+                </a:graphic>
+                <wp14:sizeRelH relativeFrom="margin">
+                  <wp14:pctWidth>0</wp14:pctWidth>
+                </wp14:sizeRelH>
+              </wp:anchor>
+            </w:drawing>
+          </mc:Choice>
+          <mc:Fallback>
+            <w:pict>
+              <v:shape w14:anchorId="6BA2D956" id="Text Box 42" o:spid="_x0000_s1039" type="#_x0000_t202" style="position:absolute;margin-left:256.3pt;margin-top:242.2pt;width:245.2pt;height:.05pt;z-index:251710464;visibility:visible;mso-wrap-style:square;mso-width-percent:0;mso-wrap-distance-left:9pt;mso-wrap-distance-top:0;mso-wrap-distance-right:9pt;mso-wrap-distance-bottom:0;mso-position-horizontal:absolute;mso-position-horizontal-relative:margin;mso-position-vertical:absolute;mso-position-vertical-relative:text;mso-width-percent:0;mso-width-relative:margin;v-text-anchor:top" o:gfxdata="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" stroked="f">
+                <v:textbox style="mso-fit-shape-to-text:t" inset="0,0,0,0">
+                  <w:txbxContent>
+                    <w:p>
+                      <w:pPr>
+                        <w:pStyle w:val="Caption"/>
+                        <w:jc w:val="center"/>
+                        <w:rPr>
+                          <w:noProof/>
+                          <w:sz w:val="28"/>
+                          <w:lang w:val="sr-Latn-BA"/>
+                        </w:rPr>
+                      </w:pPr>
+                      <w:r>
+                        <w:rPr>
+                          <w:sz w:val="20"/>
+                          <w:lang w:val="sr-Latn-BA"/>
+                        </w:rPr>
+                        <w:t xml:space="preserve">Prikaz iskačućeg dijaloga sa detaljima rezervacije </w:t>
+                      </w:r>
+                      <w:r>
+                        <w:rPr>
+                          <w:sz w:val="20"/>
+                          <w:lang w:val="sr-Latn-BA"/>
+                        </w:rPr>
+                        <w:t>putovanja</w:t>
+                      </w:r>
+                    </w:p>
+                  </w:txbxContent>
+                </v:textbox>
+                <w10:wrap type="square" anchorx="margin"/>
+              </v:shape>
+            </w:pict>
+          </mc:Fallback>
+        </mc:AlternateContent>
+      </w:r>
+      <w:r>
+        <w:rPr>
+          <w:noProof/>
+        </w:rPr>
+        <w:drawing>
+          <wp:anchor distT="0" distB="0" distL="114300" distR="114300" simplePos="0" relativeHeight="251708416" behindDoc="0" locked="0" layoutInCell="1" allowOverlap="1">
+            <wp:simplePos x="0" y="0"/>
+            <wp:positionH relativeFrom="margin">
+              <wp:posOffset>3252470</wp:posOffset>
+            </wp:positionH>
+            <wp:positionV relativeFrom="paragraph">
+              <wp:posOffset>2540</wp:posOffset>
+            </wp:positionV>
+            <wp:extent cx="3096260" cy="3010535"/>
+            <wp:effectExtent l="0" t="0" r="8890" b="0"/>
+            <wp:wrapSquare wrapText="bothSides"/>
+            <wp:docPr id="41" name="Picture 41"/>
+            <wp:cNvGraphicFramePr>
+              <a:graphicFrameLocks xmlns:a="http://schemas.openxmlformats.org/drawingml/2006/main" noChangeAspect="1"/>
+            </wp:cNvGraphicFramePr>
+            <a:graphic xmlns:a="http://schemas.openxmlformats.org/drawingml/2006/main">
+              <a:graphicData uri="http://schemas.openxmlformats.org/drawingml/2006/picture">
+                <pic:pic xmlns:pic="http://schemas.openxmlformats.org/drawingml/2006/picture">
+                  <pic:nvPicPr>
+                    <pic:cNvPr id="41" name="EF0739F.tmp"/>
+                    <pic:cNvPicPr/>
+                  </pic:nvPicPr>
+                  <pic:blipFill>
+                    <a:blip r:embed="rId33">
+                      <a:extLst>
+                        <a:ext uri="{28A0092B-C50C-407E-A947-70E740481C1C}">
+                          <a14:useLocalDpi xmlns:a14="http://schemas.microsoft.com/office/drawing/2010/main" val="0"/>
+                        </a:ext>
+                      </a:extLst>
+                    </a:blip>
+                    <a:stretch>
+                      <a:fillRect/>
+                    </a:stretch>
+                  </pic:blipFill>
+                  <pic:spPr>
+                    <a:xfrm>
+                      <a:off x="0" y="0"/>
+                      <a:ext cx="3096260" cy="3010535"/>
+                    </a:xfrm>
+                    <a:prstGeom prst="rect">
+                      <a:avLst/>
+                    </a:prstGeom>
+                  </pic:spPr>
+                </pic:pic>
+              </a:graphicData>
+            </a:graphic>
+            <wp14:sizeRelH relativeFrom="margin">
+              <wp14:pctWidth>0</wp14:pctWidth>
+            </wp14:sizeRelH>
+            <wp14:sizeRelV relativeFrom="margin">
+              <wp14:pctHeight>0</wp14:pctHeight>
+            </wp14:sizeRelV>
+          </wp:anchor>
+        </w:drawing>
+      </w:r>
+      <w:r>
+        <w:rPr>
+          <w:noProof/>
+        </w:rPr>
+        <mc:AlternateContent>
+          <mc:Choice Requires="wps">
+            <w:drawing>
+              <wp:anchor distT="0" distB="0" distL="114300" distR="114300" simplePos="0" relativeHeight="251707392" behindDoc="0" locked="0" layoutInCell="1" allowOverlap="1" wp14:anchorId="54D388E7" wp14:editId="5237F5C9">
+                <wp:simplePos x="0" y="0"/>
+                <wp:positionH relativeFrom="margin">
+                  <wp:align>left</wp:align>
+                </wp:positionH>
+                <wp:positionV relativeFrom="paragraph">
+                  <wp:posOffset>3082290</wp:posOffset>
+                </wp:positionV>
+                <wp:extent cx="3114040" cy="635"/>
+                <wp:effectExtent l="0" t="0" r="0" b="1270"/>
+                <wp:wrapSquare wrapText="bothSides"/>
+                <wp:docPr id="40" name="Text Box 40"/>
+                <wp:cNvGraphicFramePr/>
+                <a:graphic xmlns:a="http://schemas.openxmlformats.org/drawingml/2006/main">
+                  <a:graphicData uri="http://schemas.microsoft.com/office/word/2010/wordprocessingShape">
+                    <wps:wsp>
+                      <wps:cNvSpPr txBox="1"/>
+                      <wps:spPr>
+                        <a:xfrm>
+                          <a:off x="0" y="0"/>
+                          <a:ext cx="3114040" cy="635"/>
+                        </a:xfrm>
+                        <a:prstGeom prst="rect">
+                          <a:avLst/>
+                        </a:prstGeom>
+                        <a:solidFill>
+                          <a:prstClr val="white"/>
+                        </a:solidFill>
+                        <a:ln>
+                          <a:noFill/>
+                        </a:ln>
+                      </wps:spPr>
+                      <wps:txbx>
+                        <w:txbxContent>
+                          <w:p>
+                            <w:pPr>
+                              <w:pStyle w:val="Caption"/>
+                              <w:jc w:val="center"/>
+                              <w:rPr>
+                                <w:noProof/>
+                                <w:sz w:val="28"/>
+                                <w:lang w:val="sr-Latn-BA"/>
+                              </w:rPr>
+                            </w:pPr>
+                            <w:r>
+                              <w:rPr>
+                                <w:sz w:val="20"/>
+                                <w:lang w:val="sr-Latn-BA"/>
+                              </w:rPr>
+                              <w:t>Prikaz iskačućeg dijaloga sa detaljima rezervacije smještajne jedinice</w:t>
+                            </w:r>
+                          </w:p>
+                        </w:txbxContent>
+                      </wps:txbx>
+                      <wps:bodyPr rot="0" spcFirstLastPara="0" vertOverflow="overflow" horzOverflow="overflow" vert="horz" wrap="square" lIns="0" tIns="0" rIns="0" bIns="0" numCol="1" spcCol="0" rtlCol="0" fromWordArt="0" anchor="t" anchorCtr="0" forceAA="0" compatLnSpc="1">
+                        <a:prstTxWarp prst="textNoShape">
+                          <a:avLst/>
+                        </a:prstTxWarp>
+                        <a:spAutoFit/>
+                      </wps:bodyPr>
+                    </wps:wsp>
+                  </a:graphicData>
+                </a:graphic>
+                <wp14:sizeRelH relativeFrom="margin">
+                  <wp14:pctWidth>0</wp14:pctWidth>
+                </wp14:sizeRelH>
+              </wp:anchor>
+            </w:drawing>
+          </mc:Choice>
+          <mc:Fallback>
+            <w:pict>
+              <v:shape w14:anchorId="54D388E7" id="Text Box 40" o:spid="_x0000_s1040" type="#_x0000_t202" style="position:absolute;margin-left:0;margin-top:242.7pt;width:245.2pt;height:.05pt;z-index:251707392;visibility:visible;mso-wrap-style:square;mso-width-percent:0;mso-wrap-distance-left:9pt;mso-wrap-distance-top:0;mso-wrap-distance-right:9pt;mso-wrap-distance-bottom:0;mso-position-horizontal:left;mso-position-horizontal-relative:margin;mso-position-vertical:absolute;mso-position-vertical-relative:text;mso-width-percent:0;mso-width-relative:margin;v-text-anchor:top" o:gfxdata="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" stroked="f">
+                <v:textbox style="mso-fit-shape-to-text:t" inset="0,0,0,0">
+                  <w:txbxContent>
+                    <w:p>
+                      <w:pPr>
+                        <w:pStyle w:val="Caption"/>
+                        <w:jc w:val="center"/>
+                        <w:rPr>
+                          <w:noProof/>
+                          <w:sz w:val="28"/>
+                          <w:lang w:val="sr-Latn-BA"/>
+                        </w:rPr>
+                      </w:pPr>
+                      <w:r>
+                        <w:rPr>
+                          <w:sz w:val="20"/>
+                          <w:lang w:val="sr-Latn-BA"/>
+                        </w:rPr>
+                        <w:t>Prikaz iskačućeg dijaloga sa detaljima rezervacije smještajne jedinice</w:t>
+                      </w:r>
+                    </w:p>
+                  </w:txbxContent>
+                </v:textbox>
+                <w10:wrap type="square" anchorx="margin"/>
+              </v:shape>
+            </w:pict>
+          </mc:Fallback>
+        </mc:AlternateContent>
+      </w:r>
+      <w:r>
+        <w:rPr>
+          <w:noProof/>
+          <w:sz w:val="24"/>
+        </w:rPr>
+        <w:drawing>
+          <wp:anchor distT="0" distB="0" distL="114300" distR="114300" simplePos="0" relativeHeight="251705344" behindDoc="0" locked="0" layoutInCell="1" allowOverlap="1">
+            <wp:simplePos x="0" y="0"/>
+            <wp:positionH relativeFrom="margin">
+              <wp:align>left</wp:align>
+            </wp:positionH>
+            <wp:positionV relativeFrom="paragraph">
+              <wp:posOffset>2540</wp:posOffset>
+            </wp:positionV>
+            <wp:extent cx="3114040" cy="3021330"/>
+            <wp:effectExtent l="0" t="0" r="0" b="7620"/>
+            <wp:wrapSquare wrapText="bothSides"/>
+            <wp:docPr id="39" name="Picture 39"/>
+            <wp:cNvGraphicFramePr>
+              <a:graphicFrameLocks xmlns:a="http://schemas.openxmlformats.org/drawingml/2006/main" noChangeAspect="1"/>
+            </wp:cNvGraphicFramePr>
+            <a:graphic xmlns:a="http://schemas.openxmlformats.org/drawingml/2006/main">
+              <a:graphicData uri="http://schemas.openxmlformats.org/drawingml/2006/picture">
+                <pic:pic xmlns:pic="http://schemas.openxmlformats.org/drawingml/2006/picture">
+                  <pic:nvPicPr>
+                    <pic:cNvPr id="39" name="EF0D4C7.tmp"/>
+                    <pic:cNvPicPr/>
+                  </pic:nvPicPr>
+                  <pic:blipFill>
+                    <a:blip r:embed="rId34">
+                      <a:extLst>
+                        <a:ext uri="{28A0092B-C50C-407E-A947-70E740481C1C}">
+                          <a14:useLocalDpi xmlns:a14="http://schemas.microsoft.com/office/drawing/2010/main" val="0"/>
+                        </a:ext>
+                      </a:extLst>
+                    </a:blip>
+                    <a:stretch>
+                      <a:fillRect/>
+                    </a:stretch>
+                  </pic:blipFill>
+                  <pic:spPr>
+                    <a:xfrm>
+                      <a:off x="0" y="0"/>
+                      <a:ext cx="3114040" cy="3021330"/>
+                    </a:xfrm>
+                    <a:prstGeom prst="rect">
+                      <a:avLst/>
+                    </a:prstGeom>
+                  </pic:spPr>
+                </pic:pic>
+              </a:graphicData>
+            </a:graphic>
+            <wp14:sizeRelH relativeFrom="margin">
+              <wp14:pctWidth>0</wp14:pctWidth>
+            </wp14:sizeRelH>
+            <wp14:sizeRelV relativeFrom="margin">
+              <wp14:pctHeight>0</wp14:pctHeight>
+            </wp14:sizeRelV>
+          </wp:anchor>
+        </w:drawing>
+      </w:r>
+    </w:p>
+    <w:p>
+      <w:pPr>
+        <w:keepNext/>
+      </w:pPr>
+      <w:r>
+        <w:rPr>
+          <w:noProof/>
+          <w:sz w:val="24"/>
+        </w:rPr>
+        <w:drawing>
+          <wp:inline distT="0" distB="0" distL="0" distR="0">
+            <wp:extent cx="6210935" cy="1434465"/>
+            <wp:effectExtent l="0" t="0" r="0" b="0"/>
+            <wp:docPr id="31" name="Picture 31"/>
+            <wp:cNvGraphicFramePr>
+              <a:graphicFrameLocks xmlns:a="http://schemas.openxmlformats.org/drawingml/2006/main" noChangeAspect="1"/>
+            </wp:cNvGraphicFramePr>
+            <a:graphic xmlns:a="http://schemas.openxmlformats.org/drawingml/2006/main">
+              <a:graphicData uri="http://schemas.openxmlformats.org/drawingml/2006/picture">
+                <pic:pic xmlns:pic="http://schemas.openxmlformats.org/drawingml/2006/picture">
+                  <pic:nvPicPr>
+                    <pic:cNvPr id="31" name="EF02A60.tmp"/>
+                    <pic:cNvPicPr/>
+                  </pic:nvPicPr>
+                  <pic:blipFill>
+                    <a:blip r:embed="rId35">
+                      <a:extLst>
+                        <a:ext uri="{28A0092B-C50C-407E-A947-70E740481C1C}">
+                          <a14:useLocalDpi xmlns:a14="http://schemas.microsoft.com/office/drawing/2010/main" val="0"/>
+                        </a:ext>
+                      </a:extLst>
+                    </a:blip>
+                    <a:stretch>
+                      <a:fillRect/>
+                    </a:stretch>
+                  </pic:blipFill>
+                  <pic:spPr>
+                    <a:xfrm>
+                      <a:off x="0" y="0"/>
+                      <a:ext cx="6210935" cy="1434465"/>
+                    </a:xfrm>
+                    <a:prstGeom prst="rect">
+                      <a:avLst/>
+                    </a:prstGeom>
+                  </pic:spPr>
+                </pic:pic>
+              </a:graphicData>
+            </a:graphic>
+          </wp:inline>
+        </w:drawing>
+      </w:r>
+    </w:p>
+    <w:p>
+      <w:pPr>
+        <w:pStyle w:val="Caption"/>
+        <w:jc w:val="center"/>
+        <w:rPr>
+          <w:sz w:val="28"/>
+          <w:lang w:val="sr-Latn-BA"/>
+        </w:rPr>
+      </w:pPr>
+      <w:r>
+        <w:rPr>
+          <w:sz w:val="20"/>
+          <w:lang w:val="sr-Latn-BA"/>
+        </w:rPr>
+        <w:t>Prikaz sadržaja tabele sa rezervacijama smještajnih jedinica nakon pretrage</w:t>
+      </w:r>
+    </w:p>
+    <w:p>
+      <w:pPr>
+        <w:rPr>
+          <w:sz w:val="24"/>
+          <w:lang w:val="sr-Latn-BA"/>
+        </w:rPr>
+      </w:pPr>
+    </w:p>
+    <w:p>
+      <w:pPr>
+        <w:rPr>
+          <w:sz w:val="24"/>
+          <w:lang w:val="sr-Latn-BA"/>
+        </w:rPr>
+      </w:pPr>
+      <w:r>
+        <w:rPr>
+          <w:sz w:val="24"/>
+          <w:lang w:val="sr-Latn-BA"/>
+        </w:rPr>
+        <w:t>Administratori aplikacije imaju mogućnosti</w:t>
+      </w:r>
+      <w:r>
+        <w:rPr>
+          <w:sz w:val="24"/>
+          <w:lang w:val="sr-Latn-BA"/>
+        </w:rPr>
+        <w:t xml:space="preserve"> da brišu odabrane rezervacije</w:t>
+      </w:r>
+      <w:r>
+        <w:rPr>
+          <w:sz w:val="24"/>
+          <w:lang w:val="sr-Latn-BA"/>
+        </w:rPr>
+        <w:t>. To mogu učiniti izborom odgovarajućih rezervacija (ili svih) pomoću polja za potvrdu (eng. Checkbox) koje se nalazi u prvoj koloni tabele. Nakon izbora, klikom na dugme sa ikonicom „kante“ pored dugmeta za pretragu, biće prikazan dijalog za potvrdu akcije brisanja odabranih rezervacija. Dugme za brisanje je prikazano samo korisnicima koji su prijavljeni na sistem kao administratori.</w:t>
+      </w:r>
+    </w:p>
+    <w:p>
+      <w:pPr>
+        <w:keepNext/>
+      </w:pPr>
+      <w:r>
+        <w:rPr>
+          <w:noProof/>
+          <w:sz w:val="24"/>
+        </w:rPr>
+        <w:lastRenderedPageBreak/>
+        <w:drawing>
+          <wp:inline distT="0" distB="0" distL="0" distR="0">
+            <wp:extent cx="6210935" cy="2248535"/>
+            <wp:effectExtent l="0" t="0" r="0" b="6350"/>
+            <wp:docPr id="33" name="Picture 33"/>
+            <wp:cNvGraphicFramePr>
+              <a:graphicFrameLocks xmlns:a="http://schemas.openxmlformats.org/drawingml/2006/main" noChangeAspect="1"/>
+            </wp:cNvGraphicFramePr>
+            <a:graphic xmlns:a="http://schemas.openxmlformats.org/drawingml/2006/main">
+              <a:graphicData uri="http://schemas.openxmlformats.org/drawingml/2006/picture">
+                <pic:pic xmlns:pic="http://schemas.openxmlformats.org/drawingml/2006/picture">
+                  <pic:nvPicPr>
+                    <pic:cNvPr id="33" name="EF096CB.tmp"/>
+                    <pic:cNvPicPr/>
+                  </pic:nvPicPr>
+                  <pic:blipFill>
+                    <a:blip r:embed="rId36">
+                      <a:extLst>
+                        <a:ext uri="{28A0092B-C50C-407E-A947-70E740481C1C}">
+                          <a14:useLocalDpi xmlns:a14="http://schemas.microsoft.com/office/drawing/2010/main" val="0"/>
+                        </a:ext>
+                      </a:extLst>
+                    </a:blip>
+                    <a:stretch>
+                      <a:fillRect/>
+                    </a:stretch>
+                  </pic:blipFill>
+                  <pic:spPr>
+                    <a:xfrm>
+                      <a:off x="0" y="0"/>
+                      <a:ext cx="6210935" cy="2248535"/>
+                    </a:xfrm>
+                    <a:prstGeom prst="rect">
+                      <a:avLst/>
+                    </a:prstGeom>
+                  </pic:spPr>
+                </pic:pic>
+              </a:graphicData>
+            </a:graphic>
+          </wp:inline>
+        </w:drawing>
+      </w:r>
+    </w:p>
+    <w:p>
+      <w:pPr>
+        <w:pStyle w:val="Caption"/>
+        <w:jc w:val="center"/>
+        <w:rPr>
+          <w:sz w:val="28"/>
+          <w:lang w:val="sr-Latn-BA"/>
+        </w:rPr>
+      </w:pPr>
+      <w:r>
+        <w:rPr>
+          <w:sz w:val="20"/>
+          <w:lang w:val="sr-Latn-BA"/>
+        </w:rPr>
+        <w:t>Prikaz dijaloga za potvrdu brisanja odabranih rezervacija smještajnih jedinica (administrator)</w:t>
+      </w:r>
+    </w:p>
+    <w:p>
+      <w:pPr>
+        <w:rPr>
+          <w:sz w:val="24"/>
+          <w:lang w:val="sr-Latn-BA"/>
+        </w:rPr>
+      </w:pPr>
+    </w:p>
+    <w:p>
+      <w:pPr>
+        <w:rPr>
+          <w:sz w:val="24"/>
+          <w:lang w:val="sr-Latn-BA"/>
+        </w:rPr>
+      </w:pPr>
+      <w:r>
+        <w:rPr>
+          <w:sz w:val="24"/>
+          <w:lang w:val="sr-Latn-BA"/>
+        </w:rPr>
+        <w:t>Korisnici koji</w:t>
+      </w:r>
+      <w:r>
+        <w:rPr>
+          <w:sz w:val="24"/>
+          <w:lang w:val="sr-Latn-BA"/>
+        </w:rPr>
+        <w:t xml:space="preserve"> su prijavljeni na sistem kao zaposleni imaju mogućnost da vrše izmjenu ili brišu odabrane rezervacije, pri čemu to mogu da vrše samo za rezervacije koje su i kreirali. Za brisanje odnosno izmjenu kreirane rezervacije potrebno je da korisnik pritisne dugme sa ikonicom „tri tačkice“ u zadnjoj koloni tabele, nakon čega će biti prikazan iskačući prozor sa navedenim akcijama. Rezervacije koje korisnik – zaposleni nije napravio (kreirao) neće moći da uređuje ili briše, odnosno navedeno dugme sa akcijama neće biti omogućeno za te rezervacije.</w:t>
+      </w:r>
+    </w:p>
+    <w:p>
+      <w:pPr>
+        <w:rPr>
+          <w:sz w:val="24"/>
+          <w:lang w:val="sr-Latn-BA"/>
+        </w:rPr>
+      </w:pPr>
+    </w:p>
+    <w:p>
+      <w:pPr>
+        <w:rPr>
+          <w:sz w:val="24"/>
+          <w:lang w:val="sr-Latn-BA"/>
+        </w:rPr>
+      </w:pPr>
+      <w:r>
+        <w:rPr>
+          <w:noProof/>
+          <w:sz w:val="24"/>
+        </w:rPr>
+        <w:drawing>
+          <wp:anchor distT="0" distB="0" distL="114300" distR="114300" simplePos="0" relativeHeight="251699200" behindDoc="0" locked="0" layoutInCell="1" allowOverlap="1">
+            <wp:simplePos x="0" y="0"/>
+            <wp:positionH relativeFrom="margin">
+              <wp:posOffset>310515</wp:posOffset>
+            </wp:positionH>
+            <wp:positionV relativeFrom="paragraph">
+              <wp:posOffset>37944</wp:posOffset>
+            </wp:positionV>
+            <wp:extent cx="2044065" cy="2518410"/>
+            <wp:effectExtent l="0" t="0" r="0" b="0"/>
+            <wp:wrapSquare wrapText="bothSides"/>
+            <wp:docPr id="34" name="Picture 34"/>
+            <wp:cNvGraphicFramePr>
+              <a:graphicFrameLocks xmlns:a="http://schemas.openxmlformats.org/drawingml/2006/main" noChangeAspect="1"/>
+            </wp:cNvGraphicFramePr>
+            <a:graphic xmlns:a="http://schemas.openxmlformats.org/drawingml/2006/main">
+              <a:graphicData uri="http://schemas.openxmlformats.org/drawingml/2006/picture">
+                <pic:pic xmlns:pic="http://schemas.openxmlformats.org/drawingml/2006/picture">
+                  <pic:nvPicPr>
+                    <pic:cNvPr id="34" name="Annotation 2023-11-23 180449.png"/>
+                    <pic:cNvPicPr/>
+                  </pic:nvPicPr>
+                  <pic:blipFill>
+                    <a:blip r:embed="rId37">
+                      <a:extLst>
+                        <a:ext uri="{28A0092B-C50C-407E-A947-70E740481C1C}">
+                          <a14:useLocalDpi xmlns:a14="http://schemas.microsoft.com/office/drawing/2010/main" val="0"/>
+                        </a:ext>
+                      </a:extLst>
+                    </a:blip>
+                    <a:stretch>
+                      <a:fillRect/>
+                    </a:stretch>
+                  </pic:blipFill>
+                  <pic:spPr>
+                    <a:xfrm>
+                      <a:off x="0" y="0"/>
+                      <a:ext cx="2044065" cy="2518410"/>
+                    </a:xfrm>
+                    <a:prstGeom prst="rect">
+                      <a:avLst/>
+                    </a:prstGeom>
+                  </pic:spPr>
+                </pic:pic>
+              </a:graphicData>
+            </a:graphic>
+            <wp14:sizeRelH relativeFrom="margin">
+              <wp14:pctWidth>0</wp14:pctWidth>
+            </wp14:sizeRelH>
+            <wp14:sizeRelV relativeFrom="margin">
+              <wp14:pctHeight>0</wp14:pctHeight>
+            </wp14:sizeRelV>
+          </wp:anchor>
+        </w:drawing>
+      </w:r>
+      <w:r>
+        <w:rPr>
+          <w:noProof/>
+        </w:rPr>
+        <w:drawing>
+          <wp:anchor distT="0" distB="0" distL="114300" distR="114300" simplePos="0" relativeHeight="251702272" behindDoc="0" locked="0" layoutInCell="1" allowOverlap="1">
+            <wp:simplePos x="0" y="0"/>
+            <wp:positionH relativeFrom="column">
+              <wp:posOffset>2881630</wp:posOffset>
+            </wp:positionH>
+            <wp:positionV relativeFrom="paragraph">
+              <wp:posOffset>12652</wp:posOffset>
+            </wp:positionV>
+            <wp:extent cx="2777490" cy="3492500"/>
+            <wp:effectExtent l="0" t="0" r="3810" b="0"/>
+            <wp:wrapSquare wrapText="bothSides"/>
+            <wp:docPr id="37" name="Picture 37"/>
+            <wp:cNvGraphicFramePr>
+              <a:graphicFrameLocks xmlns:a="http://schemas.openxmlformats.org/drawingml/2006/main" noChangeAspect="1"/>
+            </wp:cNvGraphicFramePr>
+            <a:graphic xmlns:a="http://schemas.openxmlformats.org/drawingml/2006/main">
+              <a:graphicData uri="http://schemas.openxmlformats.org/drawingml/2006/picture">
+                <pic:pic xmlns:pic="http://schemas.openxmlformats.org/drawingml/2006/picture">
+                  <pic:nvPicPr>
+                    <pic:cNvPr id="37" name="EF0C027.tmp"/>
+                    <pic:cNvPicPr/>
+                  </pic:nvPicPr>
+                  <pic:blipFill>
+                    <a:blip r:embed="rId38">
+                      <a:extLst>
+                        <a:ext uri="{28A0092B-C50C-407E-A947-70E740481C1C}">
+                          <a14:useLocalDpi xmlns:a14="http://schemas.microsoft.com/office/drawing/2010/main" val="0"/>
+                        </a:ext>
+                      </a:extLst>
+                    </a:blip>
+                    <a:stretch>
+                      <a:fillRect/>
+                    </a:stretch>
+                  </pic:blipFill>
+                  <pic:spPr>
+                    <a:xfrm>
+                      <a:off x="0" y="0"/>
+                      <a:ext cx="2777490" cy="3492500"/>
+                    </a:xfrm>
+                    <a:prstGeom prst="rect">
+                      <a:avLst/>
+                    </a:prstGeom>
+                  </pic:spPr>
+                </pic:pic>
+              </a:graphicData>
+            </a:graphic>
+            <wp14:sizeRelH relativeFrom="margin">
+              <wp14:pctWidth>0</wp14:pctWidth>
+            </wp14:sizeRelH>
+            <wp14:sizeRelV relativeFrom="margin">
+              <wp14:pctHeight>0</wp14:pctHeight>
+            </wp14:sizeRelV>
+          </wp:anchor>
+        </w:drawing>
+      </w:r>
+    </w:p>
+    <w:p>
+      <w:pPr>
+        <w:rPr>
+          <w:sz w:val="24"/>
+          <w:lang w:val="sr-Latn-BA"/>
+        </w:rPr>
+      </w:pPr>
+    </w:p>
+    <w:p>
+      <w:pPr>
+        <w:rPr>
+          <w:sz w:val="24"/>
+          <w:lang w:val="sr-Latn-BA"/>
+        </w:rPr>
+      </w:pPr>
+    </w:p>
+    <w:p>
+      <w:pPr>
+        <w:rPr>
+          <w:sz w:val="24"/>
+          <w:lang w:val="sr-Latn-BA"/>
+        </w:rPr>
+      </w:pPr>
+    </w:p>
+    <w:p>
+      <w:pPr>
+        <w:rPr>
+          <w:sz w:val="24"/>
+          <w:lang w:val="sr-Latn-BA"/>
+        </w:rPr>
+      </w:pPr>
+    </w:p>
+    <w:p>
+      <w:pPr>
+        <w:rPr>
+          <w:sz w:val="24"/>
+          <w:lang w:val="sr-Latn-BA"/>
+        </w:rPr>
+      </w:pPr>
+    </w:p>
+    <w:p>
+      <w:pPr>
+        <w:rPr>
+          <w:sz w:val="24"/>
+          <w:lang w:val="sr-Latn-BA"/>
+        </w:rPr>
+      </w:pPr>
+    </w:p>
+    <w:p>
+      <w:pPr>
+        <w:rPr>
+          <w:sz w:val="24"/>
+          <w:lang w:val="sr-Latn-BA"/>
+        </w:rPr>
+      </w:pPr>
+    </w:p>
+    <w:p>
+      <w:pPr>
+        <w:rPr>
+          <w:sz w:val="24"/>
+          <w:lang w:val="sr-Latn-BA"/>
+        </w:rPr>
+      </w:pPr>
+      <w:r>
+        <w:rPr>
+          <w:noProof/>
+        </w:rPr>
+        <mc:AlternateContent>
+          <mc:Choice Requires="wps">
+            <w:drawing>
+              <wp:anchor distT="0" distB="0" distL="114300" distR="114300" simplePos="0" relativeHeight="251701248" behindDoc="0" locked="0" layoutInCell="1" allowOverlap="1" wp14:anchorId="3F496F85" wp14:editId="7F481DD9">
+                <wp:simplePos x="0" y="0"/>
+                <wp:positionH relativeFrom="margin">
+                  <wp:posOffset>309880</wp:posOffset>
+                </wp:positionH>
+                <wp:positionV relativeFrom="paragraph">
+                  <wp:posOffset>81076</wp:posOffset>
+                </wp:positionV>
+                <wp:extent cx="2044065" cy="635"/>
+                <wp:effectExtent l="0" t="0" r="0" b="0"/>
+                <wp:wrapSquare wrapText="bothSides"/>
+                <wp:docPr id="36" name="Text Box 36"/>
+                <wp:cNvGraphicFramePr/>
+                <a:graphic xmlns:a="http://schemas.openxmlformats.org/drawingml/2006/main">
+                  <a:graphicData uri="http://schemas.microsoft.com/office/word/2010/wordprocessingShape">
+                    <wps:wsp>
+                      <wps:cNvSpPr txBox="1"/>
+                      <wps:spPr>
+                        <a:xfrm>
+                          <a:off x="0" y="0"/>
+                          <a:ext cx="2044065" cy="635"/>
+                        </a:xfrm>
+                        <a:prstGeom prst="rect">
+                          <a:avLst/>
+                        </a:prstGeom>
+                        <a:solidFill>
+                          <a:prstClr val="white"/>
+                        </a:solidFill>
+                        <a:ln>
+                          <a:noFill/>
+                        </a:ln>
+                      </wps:spPr>
+                      <wps:txbx>
+                        <w:txbxContent>
+                          <w:p>
+                            <w:pPr>
+                              <w:pStyle w:val="Caption"/>
+                              <w:jc w:val="center"/>
+                              <w:rPr>
+                                <w:noProof/>
+                                <w:sz w:val="28"/>
+                                <w:lang w:val="sr-Latn-BA"/>
+                              </w:rPr>
+                            </w:pPr>
+                            <w:r>
+                              <w:rPr>
+                                <w:sz w:val="20"/>
+                                <w:lang w:val="sr-Latn-BA"/>
+                              </w:rPr>
+                              <w:t>Prikaz iskačućeg prozora sa akcijama za odabranu rezervaciju.</w:t>
+                            </w:r>
+                          </w:p>
+                        </w:txbxContent>
+                      </wps:txbx>
+                      <wps:bodyPr rot="0" spcFirstLastPara="0" vertOverflow="overflow" horzOverflow="overflow" vert="horz" wrap="square" lIns="0" tIns="0" rIns="0" bIns="0" numCol="1" spcCol="0" rtlCol="0" fromWordArt="0" anchor="t" anchorCtr="0" forceAA="0" compatLnSpc="1">
+                        <a:prstTxWarp prst="textNoShape">
+                          <a:avLst/>
+                        </a:prstTxWarp>
+                        <a:spAutoFit/>
+                      </wps:bodyPr>
+                    </wps:wsp>
+                  </a:graphicData>
+                </a:graphic>
+              </wp:anchor>
+            </w:drawing>
+          </mc:Choice>
+          <mc:Fallback>
+            <w:pict>
+              <v:shape w14:anchorId="3F496F85" id="Text Box 36" o:spid="_x0000_s1041" type="#_x0000_t202" style="position:absolute;margin-left:24.4pt;margin-top:6.4pt;width:160.95pt;height:.05pt;z-index:251701248;visibility:visible;mso-wrap-style:square;mso-wrap-distance-left:9pt;mso-wrap-distance-top:0;mso-wrap-distance-right:9pt;mso-wrap-distance-bottom:0;mso-position-horizontal:absolute;mso-position-horizontal-relative:margin;mso-position-vertical:absolute;mso-position-vertical-relative:text;v-text-anchor:top" o:gfxdata="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" stroked="f">
+                <v:textbox style="mso-fit-shape-to-text:t" inset="0,0,0,0">
+                  <w:txbxContent>
+                    <w:p>
+                      <w:pPr>
+                        <w:pStyle w:val="Caption"/>
+                        <w:jc w:val="center"/>
+                        <w:rPr>
+                          <w:noProof/>
+                          <w:sz w:val="28"/>
+                          <w:lang w:val="sr-Latn-BA"/>
+                        </w:rPr>
+                      </w:pPr>
+                      <w:r>
+                        <w:rPr>
+                          <w:sz w:val="20"/>
+                          <w:lang w:val="sr-Latn-BA"/>
+                        </w:rPr>
+                        <w:t>Prikaz iskačućeg prozora sa akcijama za odabranu rezervaciju.</w:t>
+                      </w:r>
+                    </w:p>
+                  </w:txbxContent>
+                </v:textbox>
+                <w10:wrap type="square" anchorx="margin"/>
+              </v:shape>
+            </w:pict>
+          </mc:Fallback>
+        </mc:AlternateContent>
+      </w:r>
+    </w:p>
+    <w:p>
+      <w:pPr>
+        <w:rPr>
+          <w:sz w:val="24"/>
+          <w:lang w:val="sr-Latn-BA"/>
+        </w:rPr>
+      </w:pPr>
+    </w:p>
+    <w:p>
+      <w:pPr>
+        <w:rPr>
+          <w:sz w:val="24"/>
+          <w:lang w:val="sr-Latn-BA"/>
+        </w:rPr>
+      </w:pPr>
+      <w:r>
+        <w:rPr>
+          <w:noProof/>
+        </w:rPr>
+        <mc:AlternateContent>
+          <mc:Choice Requires="wps">
+            <w:drawing>
+              <wp:anchor distT="0" distB="0" distL="114300" distR="114300" simplePos="0" relativeHeight="251704320" behindDoc="0" locked="0" layoutInCell="1" allowOverlap="1" wp14:anchorId="2CBE5694" wp14:editId="1D0C350C">
+                <wp:simplePos x="0" y="0"/>
+                <wp:positionH relativeFrom="margin">
+                  <wp:posOffset>2924810</wp:posOffset>
+                </wp:positionH>
+                <wp:positionV relativeFrom="paragraph">
+                  <wp:posOffset>522605</wp:posOffset>
+                </wp:positionV>
+                <wp:extent cx="2647950" cy="635"/>
+                <wp:effectExtent l="0" t="0" r="0" b="1270"/>
+                <wp:wrapSquare wrapText="bothSides"/>
+                <wp:docPr id="38" name="Text Box 38"/>
+                <wp:cNvGraphicFramePr/>
+                <a:graphic xmlns:a="http://schemas.openxmlformats.org/drawingml/2006/main">
+                  <a:graphicData uri="http://schemas.microsoft.com/office/word/2010/wordprocessingShape">
+                    <wps:wsp>
+                      <wps:cNvSpPr txBox="1"/>
+                      <wps:spPr>
+                        <a:xfrm>
+                          <a:off x="0" y="0"/>
+                          <a:ext cx="2647950" cy="635"/>
+                        </a:xfrm>
+                        <a:prstGeom prst="rect">
+                          <a:avLst/>
+                        </a:prstGeom>
+                        <a:solidFill>
+                          <a:prstClr val="white"/>
+                        </a:solidFill>
+                        <a:ln>
+                          <a:noFill/>
+                        </a:ln>
+                      </wps:spPr>
+                      <wps:txbx>
+                        <w:txbxContent>
+                          <w:p>
+                            <w:pPr>
+                              <w:pStyle w:val="Caption"/>
+                              <w:jc w:val="center"/>
+                              <w:rPr>
+                                <w:noProof/>
+                                <w:sz w:val="28"/>
+                                <w:lang w:val="sr-Latn-BA"/>
+                              </w:rPr>
+                            </w:pPr>
+                            <w:r>
+                              <w:rPr>
+                                <w:sz w:val="20"/>
+                                <w:lang w:val="sr-Latn-BA"/>
+                              </w:rPr>
+                              <w:t xml:space="preserve">Prikaz iskačućeg </w:t>
+                            </w:r>
+                            <w:r>
+                              <w:rPr>
+                                <w:sz w:val="20"/>
+                                <w:lang w:val="sr-Latn-BA"/>
+                              </w:rPr>
+                              <w:t xml:space="preserve">dijaloga </w:t>
+                            </w:r>
+                            <w:r>
+                              <w:rPr>
+                                <w:sz w:val="20"/>
+                                <w:lang w:val="sr-Latn-BA"/>
+                              </w:rPr>
+                              <w:t xml:space="preserve">za </w:t>
+                            </w:r>
+                            <w:r>
+                              <w:rPr>
+                                <w:sz w:val="20"/>
+                                <w:lang w:val="sr-Latn-BA"/>
+                              </w:rPr>
+                              <w:t>izmjenu (uređivanje) rezervacije smještajne jedinice</w:t>
+                            </w:r>
+                            <w:r>
+                              <w:rPr>
+                                <w:sz w:val="20"/>
+                                <w:lang w:val="sr-Latn-BA"/>
+                              </w:rPr>
+                              <w:t>.</w:t>
+                            </w:r>
+                          </w:p>
+                        </w:txbxContent>
+                      </wps:txbx>
+                      <wps:bodyPr rot="0" spcFirstLastPara="0" vertOverflow="overflow" horzOverflow="overflow" vert="horz" wrap="square" lIns="0" tIns="0" rIns="0" bIns="0" numCol="1" spcCol="0" rtlCol="0" fromWordArt="0" anchor="t" anchorCtr="0" forceAA="0" compatLnSpc="1">
+                        <a:prstTxWarp prst="textNoShape">
+                          <a:avLst/>
+                        </a:prstTxWarp>
+                        <a:spAutoFit/>
+                      </wps:bodyPr>
+                    </wps:wsp>
+                  </a:graphicData>
+                </a:graphic>
+                <wp14:sizeRelH relativeFrom="margin">
+                  <wp14:pctWidth>0</wp14:pctWidth>
+                </wp14:sizeRelH>
+              </wp:anchor>
+            </w:drawing>
+          </mc:Choice>
+          <mc:Fallback>
+            <w:pict>
+              <v:shape w14:anchorId="2CBE5694" id="Text Box 38" o:spid="_x0000_s1042" type="#_x0000_t202" style="position:absolute;margin-left:230.3pt;margin-top:41.15pt;width:208.5pt;height:.05pt;z-index:251704320;visibility:visible;mso-wrap-style:square;mso-width-percent:0;mso-wrap-distance-left:9pt;mso-wrap-distance-top:0;mso-wrap-distance-right:9pt;mso-wrap-distance-bottom:0;mso-position-horizontal:absolute;mso-position-horizontal-relative:margin;mso-position-vertical:absolute;mso-position-vertical-relative:text;mso-width-percent:0;mso-width-relative:margin;v-text-anchor:top" o:gfxdata="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" stroked="f">
+                <v:textbox style="mso-fit-shape-to-text:t" inset="0,0,0,0">
+                  <w:txbxContent>
+                    <w:p>
+                      <w:pPr>
+                        <w:pStyle w:val="Caption"/>
+                        <w:jc w:val="center"/>
+                        <w:rPr>
+                          <w:noProof/>
+                          <w:sz w:val="28"/>
+                          <w:lang w:val="sr-Latn-BA"/>
+                        </w:rPr>
+                      </w:pPr>
+                      <w:r>
+                        <w:rPr>
+                          <w:sz w:val="20"/>
+                          <w:lang w:val="sr-Latn-BA"/>
+                        </w:rPr>
+                        <w:t xml:space="preserve">Prikaz iskačućeg </w:t>
+                      </w:r>
+                      <w:r>
+                        <w:rPr>
+                          <w:sz w:val="20"/>
+                          <w:lang w:val="sr-Latn-BA"/>
+                        </w:rPr>
+                        <w:t xml:space="preserve">dijaloga </w:t>
+                      </w:r>
+                      <w:r>
+                        <w:rPr>
+                          <w:sz w:val="20"/>
+                          <w:lang w:val="sr-Latn-BA"/>
+                        </w:rPr>
+                        <w:t xml:space="preserve">za </w:t>
+                      </w:r>
+                      <w:r>
+                        <w:rPr>
+                          <w:sz w:val="20"/>
+                          <w:lang w:val="sr-Latn-BA"/>
+                        </w:rPr>
+                        <w:t>izmjenu (uređivanje) rezervacije smještajne jedinice</w:t>
+                      </w:r>
+                      <w:r>
+                        <w:rPr>
+                          <w:sz w:val="20"/>
+                          <w:lang w:val="sr-Latn-BA"/>
+                        </w:rPr>
+                        <w:t>.</w:t>
+                      </w:r>
+                    </w:p>
+                  </w:txbxContent>
+                </v:textbox>
+                <w10:wrap type="square" anchorx="margin"/>
+              </v:shape>
+            </w:pict>
+          </mc:Fallback>
+        </mc:AlternateContent>
+      </w:r>
+      <w:r>
+        <w:rPr>
+          <w:sz w:val="24"/>
+          <w:lang w:val="sr-Latn-BA"/>
+        </w:rPr>
+        <w:br w:type="page"/>
+      </w:r>
+    </w:p>
+    <w:p>
+      <w:pPr>
+        <w:rPr>
+          <w:sz w:val="24"/>
+          <w:lang w:val="sr-Latn-BA"/>
+        </w:rPr>
+      </w:pPr>
+      <w:r>
+        <w:rPr>
+          <w:sz w:val="24"/>
+          <w:lang w:val="sr-Latn-BA"/>
+        </w:rPr>
+        <w:lastRenderedPageBreak/>
+        <w:t>Sve navedene mogućnosti koje su opisanje za rezervacije smještajnih jedinica se odnose i na rezervacije putovanja</w:t>
+      </w:r>
+      <w:r>
+        <w:rPr>
+          <w:sz w:val="24"/>
+          <w:lang w:val="sr-Latn-BA"/>
+        </w:rPr>
+        <w:t>, pri čemu se kreiranje rezervacije putovanja razlikuje u odnosu na kreiranje rezervacije smještajne jedinice koja je vršena iz stranice za prikaz detalja o smještaju (pogledati sekciju „Rad sa smještajima“)</w:t>
+      </w:r>
+      <w:r>
+        <w:rPr>
+          <w:sz w:val="24"/>
+          <w:lang w:val="sr-Latn-BA"/>
+        </w:rPr>
+        <w:t>.</w:t>
+      </w:r>
+      <w:r>
+        <w:rPr>
+          <w:sz w:val="24"/>
+          <w:lang w:val="sr-Latn-BA"/>
+        </w:rPr>
+        <w:t xml:space="preserve"> </w:t>
+      </w:r>
+    </w:p>
+    <w:p>
+      <w:pPr>
+        <w:rPr>
+          <w:sz w:val="24"/>
+          <w:lang w:val="sr-Latn-BA"/>
+        </w:rPr>
+      </w:pPr>
+      <w:r>
+        <w:rPr>
+          <w:sz w:val="24"/>
+          <w:lang w:val="sr-Latn-BA"/>
+        </w:rPr>
+        <w:t xml:space="preserve">Za kreiranje rezervacije putovanja potrebno je otvoriti prozor za prikaz rezervacija putovanja, što ćete učiniti klikom na dugme </w:t>
+      </w:r>
+      <w:r>
+        <w:rPr>
+          <w:sz w:val="24"/>
+          <w:lang w:val="sr-Latn-BA"/>
+        </w:rPr>
+        <w:t>sa nazivom</w:t>
+      </w:r>
+      <w:r>
+        <w:rPr>
+          <w:sz w:val="24"/>
+          <w:lang w:val="sr-Latn-BA"/>
+        </w:rPr>
+        <w:t xml:space="preserve"> „REZERVACIJE PUTOVANJA“ </w:t>
+      </w:r>
+      <w:r>
+        <w:rPr>
+          <w:sz w:val="24"/>
+          <w:lang w:val="sr-Latn-BA"/>
+        </w:rPr>
+        <w:t xml:space="preserve">na dnu stranice sa </w:t>
+      </w:r>
+      <w:r>
+        <w:rPr>
+          <w:sz w:val="24"/>
+          <w:lang w:val="sr-Latn-BA"/>
+        </w:rPr>
+        <w:t>rezervacijama</w:t>
+      </w:r>
+      <w:r>
+        <w:rPr>
+          <w:sz w:val="24"/>
+          <w:lang w:val="sr-Latn-BA"/>
+        </w:rPr>
+        <w:t>, a potom je potrebno kliknuti dugme sa ikonicom „plus“ koje je prikazano na sledećoj slici:</w:t>
+      </w:r>
+    </w:p>
+    <w:p>
+      <w:pPr>
+        <w:rPr>
+          <w:sz w:val="24"/>
+          <w:lang w:val="sr-Latn-BA"/>
+        </w:rPr>
+      </w:pPr>
+      <w:r>
+        <w:rPr>
+          <w:noProof/>
+          <w:sz w:val="24"/>
+        </w:rPr>
+        <w:drawing>
+          <wp:inline distT="0" distB="0" distL="0" distR="0">
+            <wp:extent cx="6210935" cy="3703955"/>
+            <wp:effectExtent l="0" t="0" r="0" b="0"/>
+            <wp:docPr id="43" name="Picture 43"/>
+            <wp:cNvGraphicFramePr>
+              <a:graphicFrameLocks xmlns:a="http://schemas.openxmlformats.org/drawingml/2006/main" noChangeAspect="1"/>
+            </wp:cNvGraphicFramePr>
+            <a:graphic xmlns:a="http://schemas.openxmlformats.org/drawingml/2006/main">
+              <a:graphicData uri="http://schemas.openxmlformats.org/drawingml/2006/picture">
+                <pic:pic xmlns:pic="http://schemas.openxmlformats.org/drawingml/2006/picture">
+                  <pic:nvPicPr>
+                    <pic:cNvPr id="43" name="Annotation 2023-11-23 182849.png"/>
+                    <pic:cNvPicPr/>
+                  </pic:nvPicPr>
+                  <pic:blipFill>
+                    <a:blip r:embed="rId39">
+                      <a:extLst>
+                        <a:ext uri="{28A0092B-C50C-407E-A947-70E740481C1C}">
+                          <a14:useLocalDpi xmlns:a14="http://schemas.microsoft.com/office/drawing/2010/main" val="0"/>
+                        </a:ext>
+                      </a:extLst>
+                    </a:blip>
+                    <a:stretch>
+                      <a:fillRect/>
+                    </a:stretch>
+                  </pic:blipFill>
+                  <pic:spPr>
+                    <a:xfrm>
+                      <a:off x="0" y="0"/>
+                      <a:ext cx="6210935" cy="3703955"/>
+                    </a:xfrm>
+                    <a:prstGeom prst="rect">
+                      <a:avLst/>
+                    </a:prstGeom>
+                  </pic:spPr>
+                </pic:pic>
+              </a:graphicData>
+            </a:graphic>
+          </wp:inline>
+        </w:drawing>
+      </w:r>
+    </w:p>
+    <w:p>
+      <w:pPr>
+        <w:rPr>
+          <w:sz w:val="24"/>
+          <w:lang w:val="sr-Latn-BA"/>
+        </w:rPr>
+      </w:pPr>
+      <w:r>
+        <w:rPr>
+          <w:sz w:val="24"/>
+          <w:lang w:val="sr-Latn-BA"/>
+        </w:rPr>
+        <w:t>Nakon toga biće Vam prikazan iskačući dijalog za kreiranje nove rezervacije putovanja, gdje unosite osnovne informacije a potom dodajete odgovarajuće letove. Za potrebe lakšeg pronalaska potrebnog leta moguće je i filtrirati prikaz letova u padajućem meniju na osnovu odabranog datuma.</w:t>
+      </w:r>
+    </w:p>
+    <w:p>
+      <w:pPr>
+        <w:rPr>
+          <w:sz w:val="24"/>
+          <w:lang w:val="sr-Latn-BA"/>
+        </w:rPr>
+      </w:pPr>
+      <w:r>
+        <w:rPr>
+          <w:i/>
+          <w:sz w:val="24"/>
+          <w:lang w:val="sr-Latn-BA"/>
+        </w:rPr>
+        <w:t>NAPOMENA:</w:t>
+      </w:r>
+      <w:r>
+        <w:rPr>
+          <w:i/>
+          <w:sz w:val="24"/>
+          <w:lang w:val="sr-Latn-BA"/>
+        </w:rPr>
+        <w:t xml:space="preserve"> </w:t>
+      </w:r>
+      <w:r>
+        <w:rPr>
+          <w:sz w:val="24"/>
+          <w:lang w:val="sr-Latn-BA"/>
+        </w:rPr>
+        <w:t xml:space="preserve">Kao i na svim mjestima gdje je potrebno vršiti odgovarajući unos podataka i odabir, da biste potvrdili odgovarajući dijalog, potrebno je da svi unosi budu ispravni (npr. Polje koje zahtjeva unos pozitivnog cijelog broja će biti </w:t>
+      </w:r>
+      <w:r>
+        <w:rPr>
+          <w:sz w:val="24"/>
+          <w:lang w:val="sr-Latn-BA"/>
+        </w:rPr>
+        <w:t>prikazan crvenom linijom ukoliko taj uslov nije ispunjen pri unosu).</w:t>
+      </w:r>
+    </w:p>
+    <w:p>
+      <w:pPr>
+        <w:keepNext/>
+      </w:pPr>
+      <w:r>
+        <w:rPr>
+          <w:noProof/>
+          <w:sz w:val="24"/>
+        </w:rPr>
+        <w:lastRenderedPageBreak/>
+        <w:drawing>
+          <wp:inline distT="0" distB="0" distL="0" distR="0">
+            <wp:extent cx="6210935" cy="3860800"/>
+            <wp:effectExtent l="0" t="0" r="0" b="6350"/>
+            <wp:docPr id="44" name="Picture 44"/>
+            <wp:cNvGraphicFramePr>
+              <a:graphicFrameLocks xmlns:a="http://schemas.openxmlformats.org/drawingml/2006/main" noChangeAspect="1"/>
+            </wp:cNvGraphicFramePr>
+            <a:graphic xmlns:a="http://schemas.openxmlformats.org/drawingml/2006/main">
+              <a:graphicData uri="http://schemas.openxmlformats.org/drawingml/2006/picture">
+                <pic:pic xmlns:pic="http://schemas.openxmlformats.org/drawingml/2006/picture">
+                  <pic:nvPicPr>
+                    <pic:cNvPr id="44" name="Annotation 2023-11-23 183814.png"/>
+                    <pic:cNvPicPr/>
+                  </pic:nvPicPr>
+                  <pic:blipFill>
+                    <a:blip r:embed="rId40">
+                      <a:extLst>
+                        <a:ext uri="{28A0092B-C50C-407E-A947-70E740481C1C}">
+                          <a14:useLocalDpi xmlns:a14="http://schemas.microsoft.com/office/drawing/2010/main" val="0"/>
+                        </a:ext>
+                      </a:extLst>
+                    </a:blip>
+                    <a:stretch>
+                      <a:fillRect/>
+                    </a:stretch>
+                  </pic:blipFill>
+                  <pic:spPr>
+                    <a:xfrm>
+                      <a:off x="0" y="0"/>
+                      <a:ext cx="6210935" cy="3860800"/>
+                    </a:xfrm>
+                    <a:prstGeom prst="rect">
+                      <a:avLst/>
+                    </a:prstGeom>
+                  </pic:spPr>
+                </pic:pic>
+              </a:graphicData>
+            </a:graphic>
+          </wp:inline>
+        </w:drawing>
+      </w:r>
+    </w:p>
+    <w:p>
+      <w:pPr>
+        <w:pStyle w:val="Caption"/>
+        <w:jc w:val="center"/>
+        <w:rPr>
+          <w:sz w:val="28"/>
+          <w:lang w:val="sr-Latn-BA"/>
+        </w:rPr>
+      </w:pPr>
+      <w:r>
+        <w:rPr>
+          <w:sz w:val="20"/>
+          <w:lang w:val="sr-Latn-BA"/>
+        </w:rPr>
+        <w:t>Prikaz iskačućeg dijaloga za dodavanje n</w:t>
+      </w:r>
+      <w:bookmarkStart w:id="12" w:name="_GoBack"/>
+      <w:bookmarkEnd w:id="12"/>
+      <w:r>
+        <w:rPr>
+          <w:sz w:val="20"/>
+          <w:lang w:val="sr-Latn-BA"/>
+        </w:rPr>
+        <w:t>ove Rezervacije putovanja, sa</w:t>
+      </w:r>
+      <w:r>
+        <w:rPr>
+          <w:sz w:val="20"/>
+          <w:lang w:val="sr-Latn-BA"/>
+        </w:rPr>
+        <w:t xml:space="preserve"> neispravnim</w:t>
+      </w:r>
+      <w:r>
+        <w:rPr>
+          <w:sz w:val="20"/>
+          <w:lang w:val="sr-Latn-BA"/>
+        </w:rPr>
+        <w:t xml:space="preserve"> unosom za broj sjedišta</w:t>
+      </w:r>
     </w:p>
     <w:sectPr>
-      <w:footerReference w:type="default" r:id="rId19"/>
+      <w:footerReference w:type="default" r:id="rId41"/>
       <w:pgSz w:w="12240" w:h="15840"/>
       <w:pgMar w:top="851" w:right="1183" w:bottom="1440" w:left="1276" w:header="720" w:footer="420" w:gutter="0"/>
       <w:pgNumType w:start="0"/>
@@ -3329,7 +8681,7 @@
           <w:rPr>
             <w:noProof/>
           </w:rPr>
-          <w:t>1</w:t>
+          <w:t>22</w:t>
         </w:r>
         <w:r>
           <w:rPr>
@@ -3340,11 +8692,6 @@
       </w:p>
     </w:sdtContent>
   </w:sdt>
-  <w:p>
-    <w:pPr>
-      <w:pStyle w:val="Footer"/>
-    </w:pPr>
-  </w:p>
 </w:ftr>
 </file>
 
@@ -3376,6 +8723,92 @@
 <file path=word/numbering.xml><?xml version="1.0" encoding="utf-8"?>
 <w:numbering xmlns:wpc="http://schemas.microsoft.com/office/word/2010/wordprocessingCanvas" xmlns:cx="http://schemas.microsoft.com/office/drawing/2014/chartex" xmlns:cx1="http://schemas.microsoft.com/office/drawing/2015/9/8/chartex" xmlns:mc="http://schemas.openxmlformats.org/markup-compatibility/2006" xmlns:o="urn:schemas-microsoft-com:office:office" xmlns:r="http://schemas.openxmlformats.org/officeDocument/2006/relationships" xmlns:m="http://schemas.openxmlformats.org/officeDocument/2006/math" xmlns:v="urn:schemas-microsoft-com:vml" xmlns:wp14="http://schemas.microsoft.com/office/word/2010/wordprocessingDrawing" xmlns:wp="http://schemas.openxmlformats.org/drawingml/2006/wordprocessingDrawing" xmlns:w10="urn:schemas-microsoft-com:office:word" xmlns:w="http://schemas.openxmlformats.org/wordprocessingml/2006/main" xmlns:w14="http://schemas.microsoft.com/office/word/2010/wordml" xmlns:w15="http://schemas.microsoft.com/office/word/2012/wordml" xmlns:w16se="http://schemas.microsoft.com/office/word/2015/wordml/symex" xmlns:wpg="http://schemas.microsoft.com/office/word/2010/wordprocessingGroup" xmlns:wpi="http://schemas.microsoft.com/office/word/2010/wordprocessingInk" xmlns:wne="http://schemas.microsoft.com/office/word/2006/wordml" xmlns:wps="http://schemas.microsoft.com/office/word/2010/wordprocessingShape" mc:Ignorable="w14 w15 w16se wp14">
   <w:abstractNum w:abstractNumId="0" w15:restartNumberingAfterBreak="0">
+    <w:nsid w:val="133F145E"/>
+    <w:multiLevelType w:val="hybridMultilevel"/>
+    <w:tmpl w:val="45380B8E"/>
+    <w:lvl w:ilvl="0" w:tplc="04090017">
+      <w:start w:val="1"/>
+      <w:numFmt w:val="lowerLetter"/>
+      <w:lvlText w:val="%1)"/>
+      <w:lvlJc w:val="left"/>
+      <w:pPr>
+        <w:ind w:left="720" w:hanging="360"/>
+      </w:pPr>
+    </w:lvl>
+    <w:lvl w:ilvl="1" w:tplc="04090019" w:tentative="1">
+      <w:start w:val="1"/>
+      <w:numFmt w:val="lowerLetter"/>
+      <w:lvlText w:val="%2."/>
+      <w:lvlJc w:val="left"/>
+      <w:pPr>
+        <w:ind w:left="1440" w:hanging="360"/>
+      </w:pPr>
+    </w:lvl>
+    <w:lvl w:ilvl="2" w:tplc="0409001B" w:tentative="1">
+      <w:start w:val="1"/>
+      <w:numFmt w:val="lowerRoman"/>
+      <w:lvlText w:val="%3."/>
+      <w:lvlJc w:val="right"/>
+      <w:pPr>
+        <w:ind w:left="2160" w:hanging="180"/>
+      </w:pPr>
+    </w:lvl>
+    <w:lvl w:ilvl="3" w:tplc="0409000F" w:tentative="1">
+      <w:start w:val="1"/>
+      <w:numFmt w:val="decimal"/>
+      <w:lvlText w:val="%4."/>
+      <w:lvlJc w:val="left"/>
+      <w:pPr>
+        <w:ind w:left="2880" w:hanging="360"/>
+      </w:pPr>
+    </w:lvl>
+    <w:lvl w:ilvl="4" w:tplc="04090019" w:tentative="1">
+      <w:start w:val="1"/>
+      <w:numFmt w:val="lowerLetter"/>
+      <w:lvlText w:val="%5."/>
+      <w:lvlJc w:val="left"/>
+      <w:pPr>
+        <w:ind w:left="3600" w:hanging="360"/>
+      </w:pPr>
+    </w:lvl>
+    <w:lvl w:ilvl="5" w:tplc="0409001B" w:tentative="1">
+      <w:start w:val="1"/>
+      <w:numFmt w:val="lowerRoman"/>
+      <w:lvlText w:val="%6."/>
+      <w:lvlJc w:val="right"/>
+      <w:pPr>
+        <w:ind w:left="4320" w:hanging="180"/>
+      </w:pPr>
+    </w:lvl>
+    <w:lvl w:ilvl="6" w:tplc="0409000F" w:tentative="1">
+      <w:start w:val="1"/>
+      <w:numFmt w:val="decimal"/>
+      <w:lvlText w:val="%7."/>
+      <w:lvlJc w:val="left"/>
+      <w:pPr>
+        <w:ind w:left="5040" w:hanging="360"/>
+      </w:pPr>
+    </w:lvl>
+    <w:lvl w:ilvl="7" w:tplc="04090019" w:tentative="1">
+      <w:start w:val="1"/>
+      <w:numFmt w:val="lowerLetter"/>
+      <w:lvlText w:val="%8."/>
+      <w:lvlJc w:val="left"/>
+      <w:pPr>
+        <w:ind w:left="5760" w:hanging="360"/>
+      </w:pPr>
+    </w:lvl>
+    <w:lvl w:ilvl="8" w:tplc="0409001B" w:tentative="1">
+      <w:start w:val="1"/>
+      <w:numFmt w:val="lowerRoman"/>
+      <w:lvlText w:val="%9."/>
+      <w:lvlJc w:val="right"/>
+      <w:pPr>
+        <w:ind w:left="6480" w:hanging="180"/>
+      </w:pPr>
+    </w:lvl>
+  </w:abstractNum>
+  <w:abstractNum w:abstractNumId="1" w15:restartNumberingAfterBreak="0">
     <w:nsid w:val="17072123"/>
     <w:multiLevelType w:val="hybridMultilevel"/>
     <w:tmpl w:val="DA72F40A"/>
@@ -3461,7 +8894,97 @@
       </w:pPr>
     </w:lvl>
   </w:abstractNum>
-  <w:abstractNum w:abstractNumId="1" w15:restartNumberingAfterBreak="0">
+  <w:abstractNum w:abstractNumId="2" w15:restartNumberingAfterBreak="0">
+    <w:nsid w:val="17A418FA"/>
+    <w:multiLevelType w:val="hybridMultilevel"/>
+    <w:tmpl w:val="30E8B23E"/>
+    <w:lvl w:ilvl="0" w:tplc="97A2D120">
+      <w:start w:val="1"/>
+      <w:numFmt w:val="lowerLetter"/>
+      <w:lvlText w:val="%1)"/>
+      <w:lvlJc w:val="left"/>
+      <w:pPr>
+        <w:ind w:left="580" w:hanging="360"/>
+      </w:pPr>
+      <w:rPr>
+        <w:rFonts w:eastAsiaTheme="minorHAnsi" w:hint="default"/>
+        <w:color w:val="0563C1" w:themeColor="hyperlink"/>
+      </w:rPr>
+    </w:lvl>
+    <w:lvl w:ilvl="1" w:tplc="04090019" w:tentative="1">
+      <w:start w:val="1"/>
+      <w:numFmt w:val="lowerLetter"/>
+      <w:lvlText w:val="%2."/>
+      <w:lvlJc w:val="left"/>
+      <w:pPr>
+        <w:ind w:left="1300" w:hanging="360"/>
+      </w:pPr>
+    </w:lvl>
+    <w:lvl w:ilvl="2" w:tplc="0409001B" w:tentative="1">
+      <w:start w:val="1"/>
+      <w:numFmt w:val="lowerRoman"/>
+      <w:lvlText w:val="%3."/>
+      <w:lvlJc w:val="right"/>
+      <w:pPr>
+        <w:ind w:left="2020" w:hanging="180"/>
+      </w:pPr>
+    </w:lvl>
+    <w:lvl w:ilvl="3" w:tplc="0409000F" w:tentative="1">
+      <w:start w:val="1"/>
+      <w:numFmt w:val="decimal"/>
+      <w:lvlText w:val="%4."/>
+      <w:lvlJc w:val="left"/>
+      <w:pPr>
+        <w:ind w:left="2740" w:hanging="360"/>
+      </w:pPr>
+    </w:lvl>
+    <w:lvl w:ilvl="4" w:tplc="04090019" w:tentative="1">
+      <w:start w:val="1"/>
+      <w:numFmt w:val="lowerLetter"/>
+      <w:lvlText w:val="%5."/>
+      <w:lvlJc w:val="left"/>
+      <w:pPr>
+        <w:ind w:left="3460" w:hanging="360"/>
+      </w:pPr>
+    </w:lvl>
+    <w:lvl w:ilvl="5" w:tplc="0409001B" w:tentative="1">
+      <w:start w:val="1"/>
+      <w:numFmt w:val="lowerRoman"/>
+      <w:lvlText w:val="%6."/>
+      <w:lvlJc w:val="right"/>
+      <w:pPr>
+        <w:ind w:left="4180" w:hanging="180"/>
+      </w:pPr>
+    </w:lvl>
+    <w:lvl w:ilvl="6" w:tplc="0409000F" w:tentative="1">
+      <w:start w:val="1"/>
+      <w:numFmt w:val="decimal"/>
+      <w:lvlText w:val="%7."/>
+      <w:lvlJc w:val="left"/>
+      <w:pPr>
+        <w:ind w:left="4900" w:hanging="360"/>
+      </w:pPr>
+    </w:lvl>
+    <w:lvl w:ilvl="7" w:tplc="04090019" w:tentative="1">
+      <w:start w:val="1"/>
+      <w:numFmt w:val="lowerLetter"/>
+      <w:lvlText w:val="%8."/>
+      <w:lvlJc w:val="left"/>
+      <w:pPr>
+        <w:ind w:left="5620" w:hanging="360"/>
+      </w:pPr>
+    </w:lvl>
+    <w:lvl w:ilvl="8" w:tplc="0409001B" w:tentative="1">
+      <w:start w:val="1"/>
+      <w:numFmt w:val="lowerRoman"/>
+      <w:lvlText w:val="%9."/>
+      <w:lvlJc w:val="right"/>
+      <w:pPr>
+        <w:ind w:left="6340" w:hanging="180"/>
+      </w:pPr>
+    </w:lvl>
+  </w:abstractNum>
+  <w:abstractNum w:abstractNumId="3" w15:restartNumberingAfterBreak="0">
     <w:nsid w:val="3CBC4670"/>
     <w:multiLevelType w:val="hybridMultilevel"/>
     <w:tmpl w:val="D4C65FB4"/>
@@ -3547,7 +9070,7 @@
       </w:pPr>
     </w:lvl>
   </w:abstractNum>
-  <w:abstractNum w:abstractNumId="2" w15:restartNumberingAfterBreak="0">
+  <w:abstractNum w:abstractNumId="4" w15:restartNumberingAfterBreak="0">
     <w:nsid w:val="5FB275D7"/>
     <w:multiLevelType w:val="hybridMultilevel"/>
     <w:tmpl w:val="1B2CC690"/>
@@ -3660,17 +9183,17 @@
       </w:rPr>
     </w:lvl>
   </w:abstractNum>
-  <w:abstractNum w:abstractNumId="3" w15:restartNumberingAfterBreak="0">
-    <w:nsid w:val="6CA65900"/>
+  <w:abstractNum w:abstractNumId="5" w15:restartNumberingAfterBreak="0">
+    <w:nsid w:val="67E468F1"/>
     <w:multiLevelType w:val="hybridMultilevel"/>
-    <w:tmpl w:val="15CA4354"/>
+    <w:tmpl w:val="15FCC724"/>
     <w:lvl w:ilvl="0" w:tplc="04090017">
       <w:start w:val="1"/>
       <w:numFmt w:val="lowerLetter"/>
       <w:lvlText w:val="%1)"/>
       <w:lvlJc w:val="left"/>
       <w:pPr>
-        <w:ind w:left="3600" w:hanging="360"/>
+        <w:ind w:left="2770" w:hanging="360"/>
       </w:pPr>
     </w:lvl>
     <w:lvl w:ilvl="1" w:tplc="04090019" w:tentative="1">
@@ -3746,7 +9269,179 @@
       </w:pPr>
     </w:lvl>
   </w:abstractNum>
-  <w:abstractNum w:abstractNumId="4" w15:restartNumberingAfterBreak="0">
+  <w:abstractNum w:abstractNumId="6" w15:restartNumberingAfterBreak="0">
+    <w:nsid w:val="6CA65900"/>
+    <w:multiLevelType w:val="hybridMultilevel"/>
+    <w:tmpl w:val="4FCCD3E6"/>
+    <w:lvl w:ilvl="0" w:tplc="04090017">
+      <w:start w:val="1"/>
+      <w:numFmt w:val="lowerLetter"/>
+      <w:lvlText w:val="%1)"/>
+      <w:lvlJc w:val="left"/>
+      <w:pPr>
+        <w:ind w:left="1637" w:hanging="360"/>
+      </w:pPr>
+    </w:lvl>
+    <w:lvl w:ilvl="1" w:tplc="04090019" w:tentative="1">
+      <w:start w:val="1"/>
+      <w:numFmt w:val="lowerLetter"/>
+      <w:lvlText w:val="%2."/>
+      <w:lvlJc w:val="left"/>
+      <w:pPr>
+        <w:ind w:left="2357" w:hanging="360"/>
+      </w:pPr>
+    </w:lvl>
+    <w:lvl w:ilvl="2" w:tplc="0409001B" w:tentative="1">
+      <w:start w:val="1"/>
+      <w:numFmt w:val="lowerRoman"/>
+      <w:lvlText w:val="%3."/>
+      <w:lvlJc w:val="right"/>
+      <w:pPr>
+        <w:ind w:left="3077" w:hanging="180"/>
+      </w:pPr>
+    </w:lvl>
+    <w:lvl w:ilvl="3" w:tplc="0409000F" w:tentative="1">
+      <w:start w:val="1"/>
+      <w:numFmt w:val="decimal"/>
+      <w:lvlText w:val="%4."/>
+      <w:lvlJc w:val="left"/>
+      <w:pPr>
+        <w:ind w:left="3797" w:hanging="360"/>
+      </w:pPr>
+    </w:lvl>
+    <w:lvl w:ilvl="4" w:tplc="04090019" w:tentative="1">
+      <w:start w:val="1"/>
+      <w:numFmt w:val="lowerLetter"/>
+      <w:lvlText w:val="%5."/>
+      <w:lvlJc w:val="left"/>
+      <w:pPr>
+        <w:ind w:left="4517" w:hanging="360"/>
+      </w:pPr>
+    </w:lvl>
+    <w:lvl w:ilvl="5" w:tplc="0409001B" w:tentative="1">
+      <w:start w:val="1"/>
+      <w:numFmt w:val="lowerRoman"/>
+      <w:lvlText w:val="%6."/>
+      <w:lvlJc w:val="right"/>
+      <w:pPr>
+        <w:ind w:left="5237" w:hanging="180"/>
+      </w:pPr>
+    </w:lvl>
+    <w:lvl w:ilvl="6" w:tplc="0409000F" w:tentative="1">
+      <w:start w:val="1"/>
+      <w:numFmt w:val="decimal"/>
+      <w:lvlText w:val="%7."/>
+      <w:lvlJc w:val="left"/>
+      <w:pPr>
+        <w:ind w:left="5957" w:hanging="360"/>
+      </w:pPr>
+    </w:lvl>
+    <w:lvl w:ilvl="7" w:tplc="04090019" w:tentative="1">
+      <w:start w:val="1"/>
+      <w:numFmt w:val="lowerLetter"/>
+      <w:lvlText w:val="%8."/>
+      <w:lvlJc w:val="left"/>
+      <w:pPr>
+        <w:ind w:left="6677" w:hanging="360"/>
+      </w:pPr>
+    </w:lvl>
+    <w:lvl w:ilvl="8" w:tplc="0409001B" w:tentative="1">
+      <w:start w:val="1"/>
+      <w:numFmt w:val="lowerRoman"/>
+      <w:lvlText w:val="%9."/>
+      <w:lvlJc w:val="right"/>
+      <w:pPr>
+        <w:ind w:left="7397" w:hanging="180"/>
+      </w:pPr>
+    </w:lvl>
+  </w:abstractNum>
+  <w:abstractNum w:abstractNumId="7" w15:restartNumberingAfterBreak="0">
+    <w:nsid w:val="6E1D2F2D"/>
+    <w:multiLevelType w:val="hybridMultilevel"/>
+    <w:tmpl w:val="A96C3A30"/>
+    <w:lvl w:ilvl="0" w:tplc="04090017">
+      <w:start w:val="1"/>
+      <w:numFmt w:val="lowerLetter"/>
+      <w:lvlText w:val="%1)"/>
+      <w:lvlJc w:val="left"/>
+      <w:pPr>
+        <w:ind w:left="2770" w:hanging="360"/>
+      </w:pPr>
+    </w:lvl>
+    <w:lvl w:ilvl="1" w:tplc="04090019" w:tentative="1">
+      <w:start w:val="1"/>
+      <w:numFmt w:val="lowerLetter"/>
+      <w:lvlText w:val="%2."/>
+      <w:lvlJc w:val="left"/>
+      <w:pPr>
+        <w:ind w:left="4320" w:hanging="360"/>
+      </w:pPr>
+    </w:lvl>
+    <w:lvl w:ilvl="2" w:tplc="0409001B" w:tentative="1">
+      <w:start w:val="1"/>
+      <w:numFmt w:val="lowerRoman"/>
+      <w:lvlText w:val="%3."/>
+      <w:lvlJc w:val="right"/>
+      <w:pPr>
+        <w:ind w:left="5040" w:hanging="180"/>
+      </w:pPr>
+    </w:lvl>
+    <w:lvl w:ilvl="3" w:tplc="0409000F" w:tentative="1">
+      <w:start w:val="1"/>
+      <w:numFmt w:val="decimal"/>
+      <w:lvlText w:val="%4."/>
+      <w:lvlJc w:val="left"/>
+      <w:pPr>
+        <w:ind w:left="5760" w:hanging="360"/>
+      </w:pPr>
+    </w:lvl>
+    <w:lvl w:ilvl="4" w:tplc="04090019" w:tentative="1">
+      <w:start w:val="1"/>
+      <w:numFmt w:val="lowerLetter"/>
+      <w:lvlText w:val="%5."/>
+      <w:lvlJc w:val="left"/>
+      <w:pPr>
+        <w:ind w:left="6480" w:hanging="360"/>
+      </w:pPr>
+    </w:lvl>
+    <w:lvl w:ilvl="5" w:tplc="0409001B" w:tentative="1">
+      <w:start w:val="1"/>
+      <w:numFmt w:val="lowerRoman"/>
+      <w:lvlText w:val="%6."/>
+      <w:lvlJc w:val="right"/>
+      <w:pPr>
+        <w:ind w:left="7200" w:hanging="180"/>
+      </w:pPr>
+    </w:lvl>
+    <w:lvl w:ilvl="6" w:tplc="0409000F" w:tentative="1">
+      <w:start w:val="1"/>
+      <w:numFmt w:val="decimal"/>
+      <w:lvlText w:val="%7."/>
+      <w:lvlJc w:val="left"/>
+      <w:pPr>
+        <w:ind w:left="7920" w:hanging="360"/>
+      </w:pPr>
+    </w:lvl>
+    <w:lvl w:ilvl="7" w:tplc="04090019" w:tentative="1">
+      <w:start w:val="1"/>
+      <w:numFmt w:val="lowerLetter"/>
+      <w:lvlText w:val="%8."/>
+      <w:lvlJc w:val="left"/>
+      <w:pPr>
+        <w:ind w:left="8640" w:hanging="360"/>
+      </w:pPr>
+    </w:lvl>
+    <w:lvl w:ilvl="8" w:tplc="0409001B" w:tentative="1">
+      <w:start w:val="1"/>
+      <w:numFmt w:val="lowerRoman"/>
+      <w:lvlText w:val="%9."/>
+      <w:lvlJc w:val="right"/>
+      <w:pPr>
+        <w:ind w:left="9360" w:hanging="180"/>
+      </w:pPr>
+    </w:lvl>
+  </w:abstractNum>
+  <w:abstractNum w:abstractNumId="8" w15:restartNumberingAfterBreak="0">
     <w:nsid w:val="7176044D"/>
     <w:multiLevelType w:val="hybridMultilevel"/>
     <w:tmpl w:val="677696CA"/>
@@ -3833,19 +9528,31 @@
     </w:lvl>
   </w:abstractNum>
   <w:num w:numId="1">
+    <w:abstractNumId w:val="4"/>
+  </w:num>
+  <w:num w:numId="2">
+    <w:abstractNumId w:val="8"/>
+  </w:num>
+  <w:num w:numId="3">
+    <w:abstractNumId w:val="1"/>
+  </w:num>
+  <w:num w:numId="4">
+    <w:abstractNumId w:val="6"/>
+  </w:num>
+  <w:num w:numId="5">
+    <w:abstractNumId w:val="3"/>
+  </w:num>
+  <w:num w:numId="6">
+    <w:abstractNumId w:val="7"/>
+  </w:num>
+  <w:num w:numId="7">
+    <w:abstractNumId w:val="5"/>
+  </w:num>
+  <w:num w:numId="8">
     <w:abstractNumId w:val="2"/>
   </w:num>
-  <w:num w:numId="2">
-    <w:abstractNumId w:val="4"/>
-  </w:num>
-  <w:num w:numId="3">
+  <w:num w:numId="9">
     <w:abstractNumId w:val="0"/>
-  </w:num>
-  <w:num w:numId="4">
-    <w:abstractNumId w:val="3"/>
-  </w:num>
-  <w:num w:numId="5">
-    <w:abstractNumId w:val="1"/>
   </w:num>
 </w:numbering>
 </file>
@@ -4265,6 +9972,28 @@
       <w:szCs w:val="32"/>
     </w:rPr>
   </w:style>
+  <w:style w:type="paragraph" w:styleId="Heading2">
+    <w:name w:val="heading 2"/>
+    <w:basedOn w:val="Normal"/>
+    <w:next w:val="Normal"/>
+    <w:link w:val="Heading2Char"/>
+    <w:uiPriority w:val="9"/>
+    <w:unhideWhenUsed/>
+    <w:qFormat/>
+    <w:rsid w:val="00AE7B40"/>
+    <w:pPr>
+      <w:keepNext/>
+      <w:keepLines/>
+      <w:spacing w:before="40" w:after="0"/>
+      <w:outlineLvl w:val="1"/>
+    </w:pPr>
+    <w:rPr>
+      <w:rFonts w:asciiTheme="majorHAnsi" w:eastAsiaTheme="majorEastAsia" w:hAnsiTheme="majorHAnsi" w:cstheme="majorBidi"/>
+      <w:color w:val="2E74B5" w:themeColor="accent1" w:themeShade="BF"/>
+      <w:sz w:val="26"/>
+      <w:szCs w:val="26"/>
+    </w:rPr>
+  </w:style>
   <w:style w:type="character" w:default="1" w:styleId="DefaultParagraphFont">
     <w:name w:val="Default Paragraph Font"/>
     <w:uiPriority w:val="1"/>
@@ -4444,6 +10173,71 @@
       <w:rFonts w:eastAsiaTheme="minorEastAsia"/>
     </w:rPr>
   </w:style>
+  <w:style w:type="character" w:customStyle="1" w:styleId="Heading2Char">
+    <w:name w:val="Heading 2 Char"/>
+    <w:basedOn w:val="DefaultParagraphFont"/>
+    <w:link w:val="Heading2"/>
+    <w:uiPriority w:val="9"/>
+    <w:rsid w:val="00AE7B40"/>
+    <w:rPr>
+      <w:rFonts w:asciiTheme="majorHAnsi" w:eastAsiaTheme="majorEastAsia" w:hAnsiTheme="majorHAnsi" w:cstheme="majorBidi"/>
+      <w:color w:val="2E74B5" w:themeColor="accent1" w:themeShade="BF"/>
+      <w:sz w:val="26"/>
+      <w:szCs w:val="26"/>
+    </w:rPr>
+  </w:style>
+  <w:style w:type="paragraph" w:styleId="TOC1">
+    <w:name w:val="toc 1"/>
+    <w:basedOn w:val="Normal"/>
+    <w:next w:val="Normal"/>
+    <w:autoRedefine/>
+    <w:uiPriority w:val="39"/>
+    <w:unhideWhenUsed/>
+    <w:rsid w:val="00506452"/>
+    <w:pPr>
+      <w:spacing w:after="100"/>
+    </w:pPr>
+  </w:style>
+  <w:style w:type="paragraph" w:styleId="TOC2">
+    <w:name w:val="toc 2"/>
+    <w:basedOn w:val="Normal"/>
+    <w:next w:val="Normal"/>
+    <w:autoRedefine/>
+    <w:uiPriority w:val="39"/>
+    <w:unhideWhenUsed/>
+    <w:rsid w:val="00506452"/>
+    <w:pPr>
+      <w:spacing w:after="100"/>
+      <w:ind w:left="220"/>
+    </w:pPr>
+  </w:style>
+  <w:style w:type="character" w:styleId="Hyperlink">
+    <w:name w:val="Hyperlink"/>
+    <w:basedOn w:val="DefaultParagraphFont"/>
+    <w:uiPriority w:val="99"/>
+    <w:unhideWhenUsed/>
+    <w:rsid w:val="00506452"/>
+    <w:rPr>
+      <w:color w:val="0563C1" w:themeColor="hyperlink"/>
+      <w:u w:val="single"/>
+    </w:rPr>
+  </w:style>
+  <w:style w:type="paragraph" w:styleId="TOC3">
+    <w:name w:val="toc 3"/>
+    <w:basedOn w:val="Normal"/>
+    <w:next w:val="Normal"/>
+    <w:autoRedefine/>
+    <w:uiPriority w:val="39"/>
+    <w:unhideWhenUsed/>
+    <w:rsid w:val="00506452"/>
+    <w:pPr>
+      <w:spacing w:after="100"/>
+      <w:ind w:left="440"/>
+    </w:pPr>
+    <w:rPr>
+      <w:rFonts w:eastAsiaTheme="minorEastAsia" w:cs="Times New Roman"/>
+    </w:rPr>
+  </w:style>
 </w:styles>
 </file>
 
@@ -4453,19 +10247,26 @@
 
 <file path=word/glossary/fontTable.xml><?xml version="1.0" encoding="utf-8"?>
 <w:fonts xmlns:mc="http://schemas.openxmlformats.org/markup-compatibility/2006" xmlns:r="http://schemas.openxmlformats.org/officeDocument/2006/relationships" xmlns:w="http://schemas.openxmlformats.org/wordprocessingml/2006/main" xmlns:w14="http://schemas.microsoft.com/office/word/2010/wordml" xmlns:w15="http://schemas.microsoft.com/office/word/2012/wordml" xmlns:w16se="http://schemas.microsoft.com/office/word/2015/wordml/symex" mc:Ignorable="w14 w15 w16se">
+  <w:font w:name="Times New Roman">
+    <w:panose1 w:val="02020603050405020304"/>
+    <w:charset w:val="00"/>
+    <w:family w:val="roman"/>
+    <w:pitch w:val="variable"/>
+    <w:sig w:usb0="E0002AFF" w:usb1="C0007841" w:usb2="00000009" w:usb3="00000000" w:csb0="000001FF" w:csb1="00000000"/>
+  </w:font>
+  <w:font w:name="Calibri">
+    <w:panose1 w:val="020F0502020204030204"/>
+    <w:charset w:val="00"/>
+    <w:family w:val="swiss"/>
+    <w:pitch w:val="variable"/>
+    <w:sig w:usb0="E00002FF" w:usb1="4000ACFF" w:usb2="00000001" w:usb3="00000000" w:csb0="0000019F" w:csb1="00000000"/>
+  </w:font>
   <w:font w:name="Symbol">
     <w:panose1 w:val="05050102010706020507"/>
     <w:charset w:val="02"/>
     <w:family w:val="roman"/>
     <w:pitch w:val="variable"/>
     <w:sig w:usb0="00000000" w:usb1="10000000" w:usb2="00000000" w:usb3="00000000" w:csb0="80000000" w:csb1="00000000"/>
-  </w:font>
-  <w:font w:name="Times New Roman">
-    <w:panose1 w:val="02020603050405020304"/>
-    <w:charset w:val="00"/>
-    <w:family w:val="roman"/>
-    <w:pitch w:val="variable"/>
-    <w:sig w:usb0="E0002EFF" w:usb1="C000785B" w:usb2="00000009" w:usb3="00000000" w:csb0="000001FF" w:csb1="00000000"/>
   </w:font>
   <w:font w:name="Courier New">
     <w:panose1 w:val="02070309020205020404"/>
@@ -4481,19 +10282,12 @@
     <w:pitch w:val="variable"/>
     <w:sig w:usb0="00000000" w:usb1="10000000" w:usb2="00000000" w:usb3="00000000" w:csb0="80000000" w:csb1="00000000"/>
   </w:font>
-  <w:font w:name="Calibri">
-    <w:panose1 w:val="020F0502020204030204"/>
-    <w:charset w:val="00"/>
-    <w:family w:val="swiss"/>
-    <w:pitch w:val="variable"/>
-    <w:sig w:usb0="E4002EFF" w:usb1="C000247B" w:usb2="00000009" w:usb3="00000000" w:csb0="000001FF" w:csb1="00000000"/>
-  </w:font>
   <w:font w:name="Calibri Light">
     <w:panose1 w:val="020F0302020204030204"/>
     <w:charset w:val="00"/>
     <w:family w:val="swiss"/>
     <w:pitch w:val="variable"/>
-    <w:sig w:usb0="E4002EFF" w:usb1="C000247B" w:usb2="00000009" w:usb3="00000000" w:csb0="000001FF" w:csb1="00000000"/>
+    <w:sig w:usb0="A00002EF" w:usb1="4000207B" w:usb2="00000000" w:usb3="00000000" w:csb0="0000009F" w:csb1="00000000"/>
   </w:font>
   <w:font w:name="Segoe UI">
     <w:panose1 w:val="020B0502040204020203"/>
@@ -4519,9 +10313,9 @@
     <w:compatSetting w:name="differentiateMultirowTableHeaders" w:uri="http://schemas.microsoft.com/office/word" w:val="1"/>
   </w:compat>
   <w:rsids>
-    <w:rsidRoot w:val="002A0D20"/>
-    <w:rsid w:val="002A0D20"/>
-    <w:rsid w:val="00FA343A"/>
+    <w:rsidRoot w:val="0091194E"/>
+    <w:rsid w:val="0091194E"/>
+    <w:rsid w:val="00E71008"/>
   </w:rsids>
   <m:mathPr>
     <m:mathFont m:val="Cambria Math"/>
@@ -4965,25 +10759,17 @@
     <w:semiHidden/>
     <w:unhideWhenUsed/>
   </w:style>
-  <w:style w:type="paragraph" w:customStyle="1" w:styleId="F30AB7B3B9354E4AAE2E2098A3F5297F">
-    <w:name w:val="F30AB7B3B9354E4AAE2E2098A3F5297F"/>
-    <w:rsid w:val="002A0D20"/>
+  <w:style w:type="paragraph" w:customStyle="1" w:styleId="565358B93741451790B628F7E7DA47D7">
+    <w:name w:val="565358B93741451790B628F7E7DA47D7"/>
+    <w:rsid w:val="0091194E"/>
   </w:style>
-  <w:style w:type="paragraph" w:customStyle="1" w:styleId="83BF6EA37C62488FBAF883AC1C01F773">
-    <w:name w:val="83BF6EA37C62488FBAF883AC1C01F773"/>
-    <w:rsid w:val="002A0D20"/>
+  <w:style w:type="paragraph" w:customStyle="1" w:styleId="1FE425FC4CD047449804334BD314FB80">
+    <w:name w:val="1FE425FC4CD047449804334BD314FB80"/>
+    <w:rsid w:val="0091194E"/>
   </w:style>
-  <w:style w:type="paragraph" w:customStyle="1" w:styleId="C87B3D08B8314DE9892D4692294F6BBD">
-    <w:name w:val="C87B3D08B8314DE9892D4692294F6BBD"/>
-    <w:rsid w:val="002A0D20"/>
-  </w:style>
-  <w:style w:type="paragraph" w:customStyle="1" w:styleId="938A4DEF38A145FA8B7E4B81DC5958B2">
-    <w:name w:val="938A4DEF38A145FA8B7E4B81DC5958B2"/>
-    <w:rsid w:val="002A0D20"/>
-  </w:style>
-  <w:style w:type="paragraph" w:customStyle="1" w:styleId="89E38A02D62F4A38B89ABD7165D3FBB7">
-    <w:name w:val="89E38A02D62F4A38B89ABD7165D3FBB7"/>
-    <w:rsid w:val="002A0D20"/>
+  <w:style w:type="paragraph" w:customStyle="1" w:styleId="C743CB5C194743DB87E46770FFF4DAC7">
+    <w:name w:val="C743CB5C194743DB87E46770FFF4DAC7"/>
+    <w:rsid w:val="0091194E"/>
   </w:style>
 </w:styles>
 </file>
@@ -5259,7 +11045,8 @@
 <file path=customXml/item1.xml><?xml version="1.0" encoding="utf-8"?>
 <CoverPageProperties xmlns="http://schemas.microsoft.com/office/2006/coverPageProps">
   <PublishDate>2023-11-22T00:00:00</PublishDate>
-  <Abstract>Aplikacija za rezervisanje smještaja I putovanja namijenjena za turističke agencije.</Abstract>
+  <Abstract>Aplikacija za rezervisanje smještaja I putovanja namijenjena za turističke agencije.
+github repo: https://github.com/Milan-Kovacevic/EBooking </Abstract>
   <CompanyAddress/>
   <CompanyPhone/>
   <CompanyFax/>
@@ -5280,7 +11067,7 @@
 </file>
 
 <file path=customXml/itemProps2.xml><?xml version="1.0" encoding="utf-8"?>
-<ds:datastoreItem xmlns:ds="http://schemas.openxmlformats.org/officeDocument/2006/customXml" ds:itemID="{D2F698F5-B546-4900-8F29-AC1471589983}">
+<ds:datastoreItem xmlns:ds="http://schemas.openxmlformats.org/officeDocument/2006/customXml" ds:itemID="{A94F272E-8E19-4375-99AA-32040658DF7C}">
   <ds:schemaRefs>
     <ds:schemaRef ds:uri="http://schemas.openxmlformats.org/officeDocument/2006/bibliography"/>
   </ds:schemaRefs>
